--- a/分章书稿/第 2 章 模型评价与损失函数/第 2 章 模型评价与损失函数.docx
+++ b/分章书稿/第 2 章 模型评价与损失函数/第 2 章 模型评价与损失函数.docx
@@ -8,8 +8,6 @@
           <w:b/>
         </w:rPr>
       </w:pPr>
-      <w:bookmarkStart w:id="0" w:name="_GoBack"/>
-      <w:bookmarkEnd w:id="0"/>
       <w:r>
         <w:rPr>
           <w:rFonts w:hint="eastAsia"/>
@@ -62,7 +60,21 @@
         <w:rPr>
           <w:rFonts w:hint="eastAsia"/>
         </w:rPr>
-        <w:t>本章首先介绍模型训练的一般概念和模型评价的若干指标，之后探讨分类问题的损失函数。经由损失函数，模型训练问题归约成了以模型参数为自变量，在自变量空间中寻找损失函数最小值的函数优化问题。本章主要介绍交叉熵损失函数，并从</w:t>
+        <w:t>本章首先介绍模型训练的一般概念和模型评价的若干指标，之后探讨分类问题的损失函数。经由损失函数，模型训练问题归约成了以模型参数为自变量，在自变量空间中寻找损失函数最小值的函数优化问题。本章主要介绍交叉</w:t>
+      </w:r>
+      <w:proofErr w:type="gramStart"/>
+      <w:r>
+        <w:rPr>
+          <w:rFonts w:hint="eastAsia"/>
+        </w:rPr>
+        <w:t>熵</w:t>
+      </w:r>
+      <w:proofErr w:type="gramEnd"/>
+      <w:r>
+        <w:rPr>
+          <w:rFonts w:hint="eastAsia"/>
+        </w:rPr>
+        <w:t>损失函数，并从</w:t>
       </w:r>
       <w:r>
         <w:t>K-L</w:t>
@@ -71,7 +83,21 @@
         <w:rPr>
           <w:rFonts w:hint="eastAsia"/>
         </w:rPr>
-        <w:t>散度和最大似然估计两种角度阐释交叉熵损失函数的原理。</w:t>
+        <w:t>散度和最大似然估计两种角度阐释交叉</w:t>
+      </w:r>
+      <w:proofErr w:type="gramStart"/>
+      <w:r>
+        <w:rPr>
+          <w:rFonts w:hint="eastAsia"/>
+        </w:rPr>
+        <w:t>熵</w:t>
+      </w:r>
+      <w:proofErr w:type="gramEnd"/>
+      <w:r>
+        <w:rPr>
+          <w:rFonts w:hint="eastAsia"/>
+        </w:rPr>
+        <w:t>损失函数的原理。</w:t>
       </w:r>
     </w:p>
     <w:p/>
@@ -80,7 +106,21 @@
         <w:rPr>
           <w:rFonts w:hint="eastAsia"/>
         </w:rPr>
-        <w:t>阅读本章后，读者应当掌握了机器学习模型训练的一般概念和评价模型的方法，对交叉熵损失函数有了较深刻的理解。本章虽是在逻辑回归框架下进行讲解，但所有概念都可以直接用于神经网络和深度学习。</w:t>
+        <w:t>阅读本章后，读者应当掌握了机器学习模型训练的一般概念和评价模型的方法，对交叉</w:t>
+      </w:r>
+      <w:proofErr w:type="gramStart"/>
+      <w:r>
+        <w:rPr>
+          <w:rFonts w:hint="eastAsia"/>
+        </w:rPr>
+        <w:t>熵</w:t>
+      </w:r>
+      <w:proofErr w:type="gramEnd"/>
+      <w:r>
+        <w:rPr>
+          <w:rFonts w:hint="eastAsia"/>
+        </w:rPr>
+        <w:t>损失函数有了较深刻的理解。本章虽是在逻辑回归框架下进行讲解，但所有概念都可以直接用于神经网络和深度学习。</w:t>
       </w:r>
     </w:p>
     <w:p/>
@@ -621,19 +661,7 @@
                   <w:rPr>
                     <w:rFonts w:ascii="Cambria Math" w:hAnsi="Cambria Math"/>
                   </w:rPr>
-                  <m:t>-</m:t>
-                </m:r>
-                <m:r>
-                  <w:rPr>
-                    <w:rFonts w:ascii="Cambria Math" w:hAnsi="Cambria Math"/>
-                  </w:rPr>
-                  <m:t>b</m:t>
-                </m:r>
-                <m:r>
-                  <w:rPr>
-                    <w:rFonts w:ascii="Cambria Math" w:hAnsi="Cambria Math"/>
-                  </w:rPr>
-                  <m:t>-</m:t>
+                  <m:t>-b-</m:t>
                 </m:r>
                 <m:sSup>
                   <m:sSupPr>
@@ -1029,13 +1057,7 @@
               <w:rPr>
                 <w:rFonts w:ascii="Cambria Math" w:hAnsi="Cambria Math"/>
               </w:rPr>
-              <m:t>S</m:t>
-            </m:r>
-            <m:r>
-              <w:rPr>
-                <w:rFonts w:ascii="Cambria Math" w:hAnsi="Cambria Math"/>
-              </w:rPr>
-              <m:t>=</m:t>
+              <m:t>S=</m:t>
             </m:r>
             <m:d>
               <m:dPr>
@@ -1193,11 +1215,19 @@
           <m:t>m</m:t>
         </m:r>
       </m:oMath>
-      <w:r>
-        <w:rPr>
-          <w:rFonts w:hint="eastAsia"/>
-        </w:rPr>
-        <w:t>个样本。其中每一个</w:t>
+      <w:proofErr w:type="gramStart"/>
+      <w:r>
+        <w:rPr>
+          <w:rFonts w:hint="eastAsia"/>
+        </w:rPr>
+        <w:t>个</w:t>
+      </w:r>
+      <w:proofErr w:type="gramEnd"/>
+      <w:r>
+        <w:rPr>
+          <w:rFonts w:hint="eastAsia"/>
+        </w:rPr>
+        <w:t>样本。其中每一个</w:t>
       </w:r>
       <m:oMath>
         <m:sSup>
@@ -1494,8 +1524,55 @@
               <w:rPr>
                 <w:rFonts w:ascii="Cambria Math" w:hAnsi="Cambria Math"/>
               </w:rPr>
-              <m:t>x</m:t>
-            </m:r>
+              <m:t>x∈</m:t>
+            </m:r>
+            <m:r>
+              <m:rPr>
+                <m:sty m:val="p"/>
+              </m:rPr>
+              <w:rPr>
+                <w:rFonts w:ascii="Cambria Math" w:hAnsi="Cambria Math"/>
+              </w:rPr>
+              <m:t>A</m:t>
+            </m:r>
+          </m:e>
+        </m:d>
+      </m:oMath>
+      <w:r>
+        <w:rPr>
+          <w:rFonts w:hint="eastAsia"/>
+        </w:rPr>
+        <w:t>。人有主动权选定一个阈值</w:t>
+      </w:r>
+      <w:r>
+        <w:rPr>
+          <w:i/>
+        </w:rPr>
+        <w:t>t</w:t>
+      </w:r>
+      <w:r>
+        <w:rPr>
+          <w:rFonts w:hint="eastAsia"/>
+        </w:rPr>
+        <w:t>，当</w:t>
+      </w:r>
+      <m:oMath>
+        <m:r>
+          <w:rPr>
+            <w:rFonts w:ascii="Cambria Math" w:hAnsi="Cambria Math" w:cstheme="minorBidi"/>
+          </w:rPr>
+          <m:t>p</m:t>
+        </m:r>
+        <m:d>
+          <m:dPr>
+            <m:ctrlPr>
+              <w:rPr>
+                <w:rFonts w:ascii="Cambria Math" w:hAnsi="Cambria Math" w:cstheme="minorBidi"/>
+                <w:i/>
+              </w:rPr>
+            </m:ctrlPr>
+          </m:dPr>
+          <m:e>
             <m:r>
               <m:rPr>
                 <m:sty m:val="bi"/>
@@ -1503,72 +1580,7 @@
               <w:rPr>
                 <w:rFonts w:ascii="Cambria Math" w:hAnsi="Cambria Math"/>
               </w:rPr>
-              <m:t>∈</m:t>
-            </m:r>
-            <m:r>
-              <m:rPr>
-                <m:sty m:val="p"/>
-              </m:rPr>
-              <w:rPr>
-                <w:rFonts w:ascii="Cambria Math" w:hAnsi="Cambria Math"/>
-              </w:rPr>
-              <m:t>A</m:t>
-            </m:r>
-          </m:e>
-        </m:d>
-      </m:oMath>
-      <w:r>
-        <w:rPr>
-          <w:rFonts w:hint="eastAsia"/>
-        </w:rPr>
-        <w:t>。人有主动权选定一个阈值</w:t>
-      </w:r>
-      <w:r>
-        <w:rPr>
-          <w:i/>
-        </w:rPr>
-        <w:t>t</w:t>
-      </w:r>
-      <w:r>
-        <w:rPr>
-          <w:rFonts w:hint="eastAsia"/>
-        </w:rPr>
-        <w:t>，当</w:t>
-      </w:r>
-      <m:oMath>
-        <m:r>
-          <w:rPr>
-            <w:rFonts w:ascii="Cambria Math" w:hAnsi="Cambria Math" w:cstheme="minorBidi"/>
-          </w:rPr>
-          <m:t>p</m:t>
-        </m:r>
-        <m:d>
-          <m:dPr>
-            <m:ctrlPr>
-              <w:rPr>
-                <w:rFonts w:ascii="Cambria Math" w:hAnsi="Cambria Math" w:cstheme="minorBidi"/>
-                <w:i/>
-              </w:rPr>
-            </m:ctrlPr>
-          </m:dPr>
-          <m:e>
-            <m:r>
-              <m:rPr>
-                <m:sty m:val="bi"/>
-              </m:rPr>
-              <w:rPr>
-                <w:rFonts w:ascii="Cambria Math" w:hAnsi="Cambria Math"/>
-              </w:rPr>
-              <m:t>x</m:t>
-            </m:r>
-            <m:r>
-              <m:rPr>
-                <m:sty m:val="bi"/>
-              </m:rPr>
-              <w:rPr>
-                <w:rFonts w:ascii="Cambria Math" w:hAnsi="Cambria Math"/>
-              </w:rPr>
-              <m:t>∈</m:t>
+              <m:t>x∈</m:t>
             </m:r>
             <m:r>
               <m:rPr>
@@ -1742,16 +1754,7 @@
                       <w:rPr>
                         <w:rFonts w:ascii="Cambria Math" w:hAnsi="Cambria Math"/>
                       </w:rPr>
-                      <m:t>x</m:t>
-                    </m:r>
-                    <m:r>
-                      <m:rPr>
-                        <m:sty m:val="bi"/>
-                      </m:rPr>
-                      <w:rPr>
-                        <w:rFonts w:ascii="Cambria Math" w:hAnsi="Cambria Math"/>
-                      </w:rPr>
-                      <m:t>∈</m:t>
+                      <m:t>x∈</m:t>
                     </m:r>
                     <m:r>
                       <m:rPr>
@@ -1813,16 +1816,7 @@
                       <w:rPr>
                         <w:rFonts w:ascii="Cambria Math" w:hAnsi="Cambria Math"/>
                       </w:rPr>
-                      <m:t>x</m:t>
-                    </m:r>
-                    <m:r>
-                      <m:rPr>
-                        <m:sty m:val="bi"/>
-                      </m:rPr>
-                      <w:rPr>
-                        <w:rFonts w:ascii="Cambria Math" w:hAnsi="Cambria Math"/>
-                      </w:rPr>
-                      <m:t>∈</m:t>
+                      <m:t>x∈</m:t>
                     </m:r>
                     <m:r>
                       <m:rPr>
@@ -1964,13 +1958,7 @@
           <w:rPr>
             <w:rFonts w:ascii="Cambria Math" w:hAnsi="Cambria Math" w:cstheme="minorBidi"/>
           </w:rPr>
-          <m:t>∈</m:t>
-        </m:r>
-        <m:r>
-          <w:rPr>
-            <w:rFonts w:ascii="Cambria Math" w:hAnsi="Cambria Math" w:cstheme="minorBidi"/>
-          </w:rPr>
-          <m:t>T</m:t>
+          <m:t>∈T</m:t>
         </m:r>
       </m:oMath>
       <w:r>
@@ -2003,16 +1991,7 @@
               <w:rPr>
                 <w:rFonts w:ascii="Cambria Math" w:hAnsi="Cambria Math"/>
               </w:rPr>
-              <m:t>x</m:t>
-            </m:r>
-            <m:r>
-              <m:rPr>
-                <m:sty m:val="bi"/>
-              </m:rPr>
-              <w:rPr>
-                <w:rFonts w:ascii="Cambria Math" w:hAnsi="Cambria Math"/>
-              </w:rPr>
-              <m:t>∈</m:t>
+              <m:t>x∈</m:t>
             </m:r>
             <m:r>
               <m:rPr>
@@ -3034,13 +3013,21 @@
         <w:rPr>
           <w:rFonts w:hint="eastAsia"/>
         </w:rPr>
-        <w:t>正确率是混淆矩阵的对角线元素之和除以全体元素之和。它是模型正确分类的样本个数与全部样本</w:t>
-      </w:r>
-      <w:r>
-        <w:rPr>
-          <w:rFonts w:hint="eastAsia"/>
-        </w:rPr>
-        <w:t>个数之比。有时正确率并非一个良好的评价指标。假如测试集中</w:t>
+        <w:t>正确率是混淆矩阵的对角线元素之和除以全体元素之</w:t>
+      </w:r>
+      <w:proofErr w:type="gramStart"/>
+      <w:r>
+        <w:rPr>
+          <w:rFonts w:hint="eastAsia"/>
+        </w:rPr>
+        <w:t>和</w:t>
+      </w:r>
+      <w:proofErr w:type="gramEnd"/>
+      <w:r>
+        <w:rPr>
+          <w:rFonts w:hint="eastAsia"/>
+        </w:rPr>
+        <w:t>。它是模型正确分类的样本个数与全部样本个数之比。有时正确率并非一个良好的评价指标。假如测试集中</w:t>
       </w:r>
       <w:r>
         <w:t>A</w:t>
@@ -3321,7 +3308,21 @@
         <w:rPr>
           <w:rFonts w:hint="eastAsia"/>
         </w:rPr>
-        <w:t>是混淆矩阵右下角元素除以第二列元素之和。它是模型正确判定为</w:t>
+        <w:t>是混淆矩阵右下角元素除以第二列元素之</w:t>
+      </w:r>
+      <w:proofErr w:type="gramStart"/>
+      <w:r>
+        <w:rPr>
+          <w:rFonts w:hint="eastAsia"/>
+        </w:rPr>
+        <w:t>和</w:t>
+      </w:r>
+      <w:proofErr w:type="gramEnd"/>
+      <w:r>
+        <w:rPr>
+          <w:rFonts w:hint="eastAsia"/>
+        </w:rPr>
+        <w:t>。它是模型正确判定为</w:t>
       </w:r>
       <w:r>
         <w:rPr>
@@ -3662,13 +3663,21 @@
         <w:rPr>
           <w:rFonts w:hint="eastAsia"/>
         </w:rPr>
-        <w:t>是混淆矩阵右下角元素除以第二行元素之和。它是模型判断</w:t>
-      </w:r>
-      <w:r>
-        <w:rPr>
-          <w:rFonts w:hint="eastAsia"/>
-        </w:rPr>
-        <w:t>为</w:t>
+        <w:t>是混淆矩阵右下角元素除以第二行元素之</w:t>
+      </w:r>
+      <w:proofErr w:type="gramStart"/>
+      <w:r>
+        <w:rPr>
+          <w:rFonts w:hint="eastAsia"/>
+        </w:rPr>
+        <w:t>和</w:t>
+      </w:r>
+      <w:proofErr w:type="gramEnd"/>
+      <w:r>
+        <w:rPr>
+          <w:rFonts w:hint="eastAsia"/>
+        </w:rPr>
+        <w:t>。它是模型判断为</w:t>
       </w:r>
       <w:r>
         <w:rPr>
@@ -4080,13 +4089,7 @@
         <w:rPr>
           <w:rFonts w:hint="eastAsia"/>
         </w:rPr>
-        <w:t>类的比例。它越高则模型表现越差。查全率，真阳率和假阳率</w:t>
-      </w:r>
-      <w:r>
-        <w:rPr>
-          <w:rFonts w:hint="eastAsia"/>
-        </w:rPr>
-        <w:t>也都可以对</w:t>
+        <w:t>类的比例。它越高则模型表现越差。查全率，真阳率和假阳率也都可以对</w:t>
       </w:r>
       <w:r>
         <w:rPr>
@@ -4921,13 +4924,7 @@
         <w:rPr>
           <w:rFonts w:hint="eastAsia"/>
         </w:rPr>
-        <w:t>2-1 ROC</w:t>
-      </w:r>
-      <w:r>
-        <w:rPr>
-          <w:rFonts w:hint="eastAsia"/>
-        </w:rPr>
-        <w:t xml:space="preserve"> </w:t>
+        <w:t xml:space="preserve">2-1 ROC </w:t>
       </w:r>
       <w:r>
         <w:rPr>
@@ -5286,13 +5283,7 @@
           <w:rFonts w:hint="eastAsia"/>
         </w:rPr>
         <w:lastRenderedPageBreak/>
-        <w:t>我们希望模型在测试集上有较优的表现，但我们无法用测试集上的指标来指导模型</w:t>
-      </w:r>
-      <w:r>
-        <w:rPr>
-          <w:rFonts w:hint="eastAsia"/>
-        </w:rPr>
-        <w:t>参数的选择。因为评价指标不是模型参数的连续函数。参数在空间中的极小位移会导致模型输出概率的极小变化。当这个变化不足以使概率跨越阈值时，模型对样本的分类不改变，各种评价指标也就不变。而一旦某个微小位移导致了概率跨越了阈值，各种评价指标将发生跳跃式变化。模型参数和评价指标之间缺乏一个显式的连续的映射，使我们无法利用评价指标来调优模型参数。</w:t>
+        <w:t>我们希望模型在测试集上有较优的表现，但我们无法用测试集上的指标来指导模型参数的选择。因为评价指标不是模型参数的连续函数。参数在空间中的极小位移会导致模型输出概率的极小变化。当这个变化不足以使概率跨越阈值时，模型对样本的分类不改变，各种评价指标也就不变。而一旦某个微小位移导致了概率跨越了阈值，各种评价指标将发生跳跃式变化。模型参数和评价指标之间缺乏一个显式的连续的映射，使我们无法利用评价指标来调优模型参数。</w:t>
       </w:r>
     </w:p>
     <w:p>
@@ -5355,13 +5346,7 @@
         <w:rPr>
           <w:rFonts w:hint="eastAsia"/>
         </w:rPr>
-        <w:t>）。损失函数以</w:t>
-      </w:r>
-      <w:r>
-        <w:rPr>
-          <w:rFonts w:hint="eastAsia"/>
-        </w:rPr>
-        <w:t>某种方式衡量模型的质量。于是模型训练就变成了在参数空间中寻找损失函数最小值的问题。</w:t>
+        <w:t>）。损失函数以某种方式衡量模型的质量。于是模型训练就变成了在参数空间中寻找损失函数最小值的问题。</w:t>
       </w:r>
     </w:p>
     <w:p>
@@ -5389,7 +5374,21 @@
         <w:rPr>
           <w:rFonts w:hint="eastAsia"/>
         </w:rPr>
-        <w:t>）损失函数。我们将从信息论和贝叶斯两种视角阐释交叉熵损失函数的含义。</w:t>
+        <w:t>）损失函数。我们将从信息论和贝叶斯两种视角阐释交叉</w:t>
+      </w:r>
+      <w:proofErr w:type="gramStart"/>
+      <w:r>
+        <w:rPr>
+          <w:rFonts w:hint="eastAsia"/>
+        </w:rPr>
+        <w:t>熵</w:t>
+      </w:r>
+      <w:proofErr w:type="gramEnd"/>
+      <w:r>
+        <w:rPr>
+          <w:rFonts w:hint="eastAsia"/>
+        </w:rPr>
+        <w:t>损失函数的含义。</w:t>
       </w:r>
     </w:p>
     <w:p>
@@ -5434,8 +5433,19 @@
           <w:sz w:val="18"/>
           <w:szCs w:val="18"/>
         </w:rPr>
-        <w:t>散度与交叉熵</w:t>
-      </w:r>
+        <w:t>散度与交叉</w:t>
+      </w:r>
+      <w:proofErr w:type="gramStart"/>
+      <w:r>
+        <w:rPr>
+          <w:rFonts w:hint="eastAsia"/>
+          <w:b/>
+          <w:sz w:val="18"/>
+          <w:szCs w:val="18"/>
+        </w:rPr>
+        <w:t>熵</w:t>
+      </w:r>
+      <w:proofErr w:type="gramEnd"/>
     </w:p>
     <w:p>
       <w:pPr>
@@ -6669,21 +6679,7 @@
           <w:rFonts w:asciiTheme="minorEastAsia" w:hAnsiTheme="minorEastAsia" w:hint="eastAsia"/>
           <w:szCs w:val="21"/>
         </w:rPr>
-        <w:t>趋向于</w:t>
-      </w:r>
-      <w:r>
-        <w:rPr>
-          <w:rFonts w:asciiTheme="minorEastAsia" w:hAnsiTheme="minorEastAsia" w:hint="eastAsia"/>
-          <w:szCs w:val="21"/>
-        </w:rPr>
-        <w:t>1</w:t>
-      </w:r>
-      <w:r>
-        <w:rPr>
-          <w:rFonts w:asciiTheme="minorEastAsia" w:hAnsiTheme="minorEastAsia" w:hint="eastAsia"/>
-          <w:szCs w:val="21"/>
-        </w:rPr>
-        <w:t>时，</w:t>
+        <w:t>趋向于1时，</w:t>
       </w:r>
       <m:oMath>
         <m:r>
@@ -6760,19 +6756,7 @@
         <w:rPr>
           <w:rFonts w:asciiTheme="minorEastAsia" w:hAnsiTheme="minorEastAsia" w:hint="eastAsia"/>
         </w:rPr>
-        <w:t>趋向于</w:t>
-      </w:r>
-      <w:r>
-        <w:rPr>
-          <w:rFonts w:asciiTheme="minorEastAsia" w:hAnsiTheme="minorEastAsia" w:hint="eastAsia"/>
-        </w:rPr>
-        <w:t>0</w:t>
-      </w:r>
-      <w:r>
-        <w:rPr>
-          <w:rFonts w:asciiTheme="minorEastAsia" w:hAnsiTheme="minorEastAsia" w:hint="eastAsia"/>
-        </w:rPr>
-        <w:t>；</w:t>
+        <w:t>趋向于0；</w:t>
       </w:r>
       <m:oMath>
         <m:r>
@@ -6835,21 +6819,7 @@
           <w:rFonts w:asciiTheme="minorEastAsia" w:hAnsiTheme="minorEastAsia" w:hint="eastAsia"/>
           <w:szCs w:val="21"/>
         </w:rPr>
-        <w:t>趋向于</w:t>
-      </w:r>
-      <w:r>
-        <w:rPr>
-          <w:rFonts w:asciiTheme="minorEastAsia" w:hAnsiTheme="minorEastAsia" w:hint="eastAsia"/>
-          <w:szCs w:val="21"/>
-        </w:rPr>
-        <w:t>0</w:t>
-      </w:r>
-      <w:r>
-        <w:rPr>
-          <w:rFonts w:asciiTheme="minorEastAsia" w:hAnsiTheme="minorEastAsia" w:hint="eastAsia"/>
-          <w:szCs w:val="21"/>
-        </w:rPr>
-        <w:t>时，</w:t>
+        <w:t>趋向于0时，</w:t>
       </w:r>
       <m:oMath>
         <m:r>
@@ -6952,19 +6922,21 @@
         <w:rPr>
           <w:rFonts w:asciiTheme="minorEastAsia" w:hAnsiTheme="minorEastAsia" w:hint="eastAsia"/>
         </w:rPr>
-        <w:t>信息所告知的事件的概率越小，则信息的信息量越大。假如有人告诉你：“即将开奖的彩票中奖号码是</w:t>
-      </w:r>
+        <w:t>信息所告知的事件的概率越小，</w:t>
+      </w:r>
+      <w:proofErr w:type="gramStart"/>
       <w:r>
         <w:rPr>
           <w:rFonts w:asciiTheme="minorEastAsia" w:hAnsiTheme="minorEastAsia" w:hint="eastAsia"/>
         </w:rPr>
-        <w:t>31415926</w:t>
-      </w:r>
+        <w:t>则信息</w:t>
+      </w:r>
+      <w:proofErr w:type="gramEnd"/>
       <w:r>
         <w:rPr>
           <w:rFonts w:asciiTheme="minorEastAsia" w:hAnsiTheme="minorEastAsia" w:hint="eastAsia"/>
         </w:rPr>
-        <w:t>”。这条信息非常有用，你愿意花大价钱购买它。假如有人告诉你：“明天太阳照常升起”。这条信息几乎是无用的。你不用别人告诉也知道明天太阳几乎肯定照常升起。前一条信息所告知的事件的概率极小，所以信息量很大；后一条信息所告知的事件的概率极大，所以信息量很小。</w:t>
+        <w:t>的信息量越大。假如有人告诉你：“即将开奖的彩票中奖号码是31415926”。这条信息非常有用，你愿意花大价钱购买它。假如有人告诉你：“明天太阳照常升起”。这条信息几乎是无用的。你不用别人告诉也知道明天太阳几乎肯定照常升起。前一条信息所告知的事件的概率极小，所以信息量很大；后一条信息所告知的事件的概率极大，所以信息量很小。</w:t>
       </w:r>
     </w:p>
     <w:p>
@@ -7677,13 +7649,7 @@
               <w:rPr>
                 <w:rFonts w:ascii="Cambria Math" w:hAnsi="Cambria Math"/>
               </w:rPr>
-              <m:t>i</m:t>
-            </m:r>
-            <m:r>
-              <w:rPr>
-                <w:rFonts w:ascii="Cambria Math" w:hAnsi="Cambria Math"/>
-              </w:rPr>
-              <m:t>=1</m:t>
+              <m:t>i=1</m:t>
             </m:r>
           </m:sub>
           <m:sup>
@@ -8250,19 +8216,7 @@
               <w:rPr>
                 <w:rFonts w:ascii="Cambria Math" w:hAnsi="Cambria Math"/>
               </w:rPr>
-              <m:t>p</m:t>
-            </m:r>
-            <m:r>
-              <w:rPr>
-                <w:rFonts w:ascii="Cambria Math" w:hAnsi="Cambria Math"/>
-              </w:rPr>
-              <m:t>||</m:t>
-            </m:r>
-            <m:r>
-              <w:rPr>
-                <w:rFonts w:ascii="Cambria Math" w:hAnsi="Cambria Math"/>
-              </w:rPr>
-              <m:t>q</m:t>
+              <m:t>p||q</m:t>
             </m:r>
           </m:e>
         </m:d>
@@ -8514,13 +8468,7 @@
               <w:rPr>
                 <w:rFonts w:ascii="Cambria Math" w:hAnsi="Cambria Math"/>
               </w:rPr>
-              <m:t>i</m:t>
-            </m:r>
-            <m:r>
-              <w:rPr>
-                <w:rFonts w:ascii="Cambria Math" w:hAnsi="Cambria Math"/>
-              </w:rPr>
-              <m:t>=1</m:t>
+              <m:t>i=1</m:t>
             </m:r>
           </m:sub>
           <m:sup>
@@ -8670,15 +8618,7 @@
                 <w:sz w:val="18"/>
                 <w:szCs w:val="18"/>
               </w:rPr>
-              <m:t>-</m:t>
-            </m:r>
-            <m:r>
-              <w:rPr>
-                <w:rFonts w:ascii="Cambria Math" w:hAnsi="Cambria Math"/>
-                <w:sz w:val="18"/>
-                <w:szCs w:val="18"/>
-              </w:rPr>
-              <m:t>H</m:t>
+              <m:t>-H</m:t>
             </m:r>
             <m:d>
               <m:dPr>
@@ -8832,19 +8772,7 @@
               <w:rPr>
                 <w:rFonts w:ascii="Cambria Math" w:hAnsi="Cambria Math"/>
               </w:rPr>
-              <m:t>p</m:t>
-            </m:r>
-            <m:r>
-              <w:rPr>
-                <w:rFonts w:ascii="Cambria Math" w:hAnsi="Cambria Math"/>
-              </w:rPr>
-              <m:t>||</m:t>
-            </m:r>
-            <m:r>
-              <w:rPr>
-                <w:rFonts w:ascii="Cambria Math" w:hAnsi="Cambria Math"/>
-              </w:rPr>
-              <m:t>q</m:t>
+              <m:t>p||q</m:t>
             </m:r>
           </m:e>
         </m:d>
@@ -8852,13 +8780,7 @@
           <w:rPr>
             <w:rFonts w:ascii="Cambria Math" w:hAnsi="Cambria Math"/>
           </w:rPr>
-          <m:t>≠</m:t>
-        </m:r>
-        <m:r>
-          <w:rPr>
-            <w:rFonts w:ascii="Cambria Math" w:hAnsi="Cambria Math"/>
-          </w:rPr>
-          <m:t>KLD</m:t>
+          <m:t>≠KLD</m:t>
         </m:r>
         <m:d>
           <m:dPr>
@@ -8874,19 +8796,7 @@
               <w:rPr>
                 <w:rFonts w:ascii="Cambria Math" w:hAnsi="Cambria Math"/>
               </w:rPr>
-              <m:t>q</m:t>
-            </m:r>
-            <m:r>
-              <w:rPr>
-                <w:rFonts w:ascii="Cambria Math" w:hAnsi="Cambria Math"/>
-              </w:rPr>
-              <m:t>||</m:t>
-            </m:r>
-            <m:r>
-              <w:rPr>
-                <w:rFonts w:ascii="Cambria Math" w:hAnsi="Cambria Math"/>
-              </w:rPr>
-              <m:t>p</m:t>
+              <m:t>q||p</m:t>
             </m:r>
           </m:e>
         </m:d>
@@ -8959,13 +8869,7 @@
           <w:rPr>
             <w:rFonts w:ascii="Cambria Math" w:hAnsi="Cambria Math"/>
           </w:rPr>
-          <m:t>=</m:t>
-        </m:r>
-        <m:r>
-          <w:rPr>
-            <w:rFonts w:ascii="Cambria Math" w:hAnsi="Cambria Math"/>
-          </w:rPr>
-          <m:t>q</m:t>
+          <m:t>=q</m:t>
         </m:r>
         <m:d>
           <m:dPr>
@@ -9139,19 +9043,7 @@
           <w:rPr>
             <w:rFonts w:ascii="Cambria Math" w:hAnsi="Cambria Math"/>
           </w:rPr>
-          <m:t>K</m:t>
-        </m:r>
-        <m:r>
-          <w:rPr>
-            <w:rFonts w:ascii="Cambria Math" w:hAnsi="Cambria Math"/>
-          </w:rPr>
-          <m:t>L</m:t>
-        </m:r>
-        <m:r>
-          <w:rPr>
-            <w:rFonts w:ascii="Cambria Math" w:hAnsi="Cambria Math"/>
-          </w:rPr>
-          <m:t>D</m:t>
+          <m:t>KLD</m:t>
         </m:r>
         <m:d>
           <m:dPr>
@@ -9167,19 +9059,7 @@
               <w:rPr>
                 <w:rFonts w:ascii="Cambria Math" w:hAnsi="Cambria Math"/>
               </w:rPr>
-              <m:t>p</m:t>
-            </m:r>
-            <m:r>
-              <w:rPr>
-                <w:rFonts w:ascii="Cambria Math" w:hAnsi="Cambria Math"/>
-              </w:rPr>
-              <m:t>||</m:t>
-            </m:r>
-            <m:r>
-              <w:rPr>
-                <w:rFonts w:ascii="Cambria Math" w:hAnsi="Cambria Math"/>
-              </w:rPr>
-              <m:t>q</m:t>
+              <m:t>p||q</m:t>
             </m:r>
           </m:e>
         </m:d>
@@ -9373,19 +9253,7 @@
               <w:rPr>
                 <w:rFonts w:ascii="Cambria Math" w:hAnsi="Cambria Math"/>
               </w:rPr>
-              <m:t>p</m:t>
-            </m:r>
-            <m:r>
-              <w:rPr>
-                <w:rFonts w:ascii="Cambria Math" w:hAnsi="Cambria Math"/>
-              </w:rPr>
-              <m:t>,</m:t>
-            </m:r>
-            <m:r>
-              <w:rPr>
-                <w:rFonts w:ascii="Cambria Math" w:hAnsi="Cambria Math"/>
-              </w:rPr>
-              <m:t>q</m:t>
+              <m:t>p,q</m:t>
             </m:r>
           </m:e>
         </m:d>
@@ -9411,13 +9279,7 @@
               <w:rPr>
                 <w:rFonts w:ascii="Cambria Math" w:hAnsi="Cambria Math"/>
               </w:rPr>
-              <m:t>i</m:t>
-            </m:r>
-            <m:r>
-              <w:rPr>
-                <w:rFonts w:ascii="Cambria Math" w:hAnsi="Cambria Math"/>
-              </w:rPr>
-              <m:t>=1</m:t>
+              <m:t>i=1</m:t>
             </m:r>
           </m:sub>
           <m:sup>
@@ -9625,19 +9487,7 @@
               <w:rPr>
                 <w:rFonts w:ascii="Cambria Math" w:hAnsi="Cambria Math"/>
               </w:rPr>
-              <m:t>p</m:t>
-            </m:r>
-            <m:r>
-              <w:rPr>
-                <w:rFonts w:ascii="Cambria Math" w:hAnsi="Cambria Math"/>
-              </w:rPr>
-              <m:t>,</m:t>
-            </m:r>
-            <m:r>
-              <w:rPr>
-                <w:rFonts w:ascii="Cambria Math" w:hAnsi="Cambria Math"/>
-              </w:rPr>
-              <m:t>q</m:t>
+              <m:t>p,q</m:t>
             </m:r>
           </m:e>
         </m:d>
@@ -9789,19 +9639,7 @@
               <w:rPr>
                 <w:rFonts w:ascii="Cambria Math" w:hAnsi="Cambria Math"/>
               </w:rPr>
-              <m:t>p</m:t>
-            </m:r>
-            <m:r>
-              <w:rPr>
-                <w:rFonts w:ascii="Cambria Math" w:hAnsi="Cambria Math"/>
-              </w:rPr>
-              <m:t>,</m:t>
-            </m:r>
-            <m:r>
-              <w:rPr>
-                <w:rFonts w:ascii="Cambria Math" w:hAnsi="Cambria Math"/>
-              </w:rPr>
-              <m:t>q</m:t>
+              <m:t>p,q</m:t>
             </m:r>
           </m:e>
         </m:d>
@@ -9809,13 +9647,7 @@
           <w:rPr>
             <w:rFonts w:ascii="Cambria Math" w:hAnsi="Cambria Math"/>
           </w:rPr>
-          <m:t>=</m:t>
-        </m:r>
-        <m:r>
-          <w:rPr>
-            <w:rFonts w:ascii="Cambria Math" w:hAnsi="Cambria Math"/>
-          </w:rPr>
-          <m:t>KLD</m:t>
+          <m:t>=KLD</m:t>
         </m:r>
         <m:d>
           <m:dPr>
@@ -9831,19 +9663,7 @@
               <w:rPr>
                 <w:rFonts w:ascii="Cambria Math" w:hAnsi="Cambria Math"/>
               </w:rPr>
-              <m:t>p</m:t>
-            </m:r>
-            <m:r>
-              <w:rPr>
-                <w:rFonts w:ascii="Cambria Math" w:hAnsi="Cambria Math"/>
-              </w:rPr>
-              <m:t>||</m:t>
-            </m:r>
-            <m:r>
-              <w:rPr>
-                <w:rFonts w:ascii="Cambria Math" w:hAnsi="Cambria Math"/>
-              </w:rPr>
-              <m:t>q</m:t>
+              <m:t>p||q</m:t>
             </m:r>
           </m:e>
         </m:d>
@@ -9955,7 +9775,21 @@
         <w:rPr>
           <w:rFonts w:hint="eastAsia"/>
         </w:rPr>
-        <w:t>的交叉熵等于</w:t>
+        <w:t>的交叉</w:t>
+      </w:r>
+      <w:proofErr w:type="gramStart"/>
+      <w:r>
+        <w:rPr>
+          <w:rFonts w:hint="eastAsia"/>
+        </w:rPr>
+        <w:t>熵</w:t>
+      </w:r>
+      <w:proofErr w:type="gramEnd"/>
+      <w:r>
+        <w:rPr>
+          <w:rFonts w:hint="eastAsia"/>
+        </w:rPr>
+        <w:t>等于</w:t>
       </w:r>
       <m:oMath>
         <m:r>
@@ -10046,19 +9880,7 @@
               <w:rPr>
                 <w:rFonts w:ascii="Cambria Math" w:hAnsi="Cambria Math"/>
               </w:rPr>
-              <m:t>p</m:t>
-            </m:r>
-            <m:r>
-              <w:rPr>
-                <w:rFonts w:ascii="Cambria Math" w:hAnsi="Cambria Math"/>
-              </w:rPr>
-              <m:t>,</m:t>
-            </m:r>
-            <m:r>
-              <w:rPr>
-                <w:rFonts w:ascii="Cambria Math" w:hAnsi="Cambria Math"/>
-              </w:rPr>
-              <m:t>q</m:t>
+              <m:t>p,q</m:t>
             </m:r>
           </m:e>
         </m:d>
@@ -10090,19 +9912,7 @@
               <w:rPr>
                 <w:rFonts w:ascii="Cambria Math" w:hAnsi="Cambria Math"/>
               </w:rPr>
-              <m:t>p</m:t>
-            </m:r>
-            <m:r>
-              <w:rPr>
-                <w:rFonts w:ascii="Cambria Math" w:hAnsi="Cambria Math"/>
-              </w:rPr>
-              <m:t>||</m:t>
-            </m:r>
-            <m:r>
-              <w:rPr>
-                <w:rFonts w:ascii="Cambria Math" w:hAnsi="Cambria Math"/>
-              </w:rPr>
-              <m:t>q</m:t>
+              <m:t>p||q</m:t>
             </m:r>
           </m:e>
         </m:d>
@@ -10171,19 +9981,7 @@
               <w:rPr>
                 <w:rFonts w:ascii="Cambria Math" w:hAnsi="Cambria Math"/>
               </w:rPr>
-              <m:t>p</m:t>
-            </m:r>
-            <m:r>
-              <w:rPr>
-                <w:rFonts w:ascii="Cambria Math" w:hAnsi="Cambria Math"/>
-              </w:rPr>
-              <m:t>,</m:t>
-            </m:r>
-            <m:r>
-              <w:rPr>
-                <w:rFonts w:ascii="Cambria Math" w:hAnsi="Cambria Math"/>
-              </w:rPr>
-              <m:t>q</m:t>
+              <m:t>p,q</m:t>
             </m:r>
           </m:e>
         </m:d>
@@ -10243,19 +10041,7 @@
               <w:rPr>
                 <w:rFonts w:ascii="Cambria Math" w:hAnsi="Cambria Math"/>
               </w:rPr>
-              <m:t>p</m:t>
-            </m:r>
-            <m:r>
-              <w:rPr>
-                <w:rFonts w:ascii="Cambria Math" w:hAnsi="Cambria Math"/>
-              </w:rPr>
-              <m:t>,</m:t>
-            </m:r>
-            <m:r>
-              <w:rPr>
-                <w:rFonts w:ascii="Cambria Math" w:hAnsi="Cambria Math"/>
-              </w:rPr>
-              <m:t>q</m:t>
+              <m:t>p,q</m:t>
             </m:r>
           </m:e>
         </m:d>
@@ -10576,13 +10362,7 @@
           <w:rPr>
             <w:rFonts w:ascii="Cambria Math" w:hAnsi="Cambria Math"/>
           </w:rPr>
-          <m:t xml:space="preserve">,   </m:t>
-        </m:r>
-        <m:r>
-          <w:rPr>
-            <w:rFonts w:ascii="Cambria Math" w:hAnsi="Cambria Math"/>
-          </w:rPr>
-          <m:t>p</m:t>
+          <m:t>,   p</m:t>
         </m:r>
         <m:d>
           <m:dPr>
@@ -10658,13 +10438,7 @@
               <w:rPr>
                 <w:rFonts w:ascii="Cambria Math" w:hAnsi="Cambria Math"/>
               </w:rPr>
-              <m:t>1-</m:t>
-            </m:r>
-            <m:r>
-              <w:rPr>
-                <w:rFonts w:ascii="Cambria Math" w:hAnsi="Cambria Math"/>
-              </w:rPr>
-              <m:t>y</m:t>
+              <m:t>1-y</m:t>
             </m:r>
           </m:e>
           <m:sup>
@@ -11392,19 +11166,7 @@
                   <w:rPr>
                     <w:rFonts w:ascii="Cambria Math" w:hAnsi="Cambria Math"/>
                   </w:rPr>
-                  <m:t>-</m:t>
-                </m:r>
-                <m:r>
-                  <w:rPr>
-                    <w:rFonts w:ascii="Cambria Math" w:hAnsi="Cambria Math"/>
-                  </w:rPr>
-                  <m:t>b</m:t>
-                </m:r>
-                <m:r>
-                  <w:rPr>
-                    <w:rFonts w:ascii="Cambria Math" w:hAnsi="Cambria Math"/>
-                  </w:rPr>
-                  <m:t>-</m:t>
+                  <m:t>-b-</m:t>
                 </m:r>
                 <m:sSup>
                   <m:sSupPr>
@@ -11475,13 +11237,7 @@
           <w:rPr>
             <w:rFonts w:ascii="Cambria Math" w:hAnsi="Cambria Math"/>
           </w:rPr>
-          <m:t xml:space="preserve">,  </m:t>
-        </m:r>
-        <m:r>
-          <w:rPr>
-            <w:rFonts w:ascii="Cambria Math" w:hAnsi="Cambria Math"/>
-          </w:rPr>
-          <m:t>q</m:t>
+          <m:t>,  q</m:t>
         </m:r>
         <m:d>
           <m:dPr>
@@ -11593,13 +11349,7 @@
                   <w:rPr>
                     <w:rFonts w:ascii="Cambria Math" w:hAnsi="Cambria Math"/>
                   </w:rPr>
-                  <m:t>b</m:t>
-                </m:r>
-                <m:r>
-                  <w:rPr>
-                    <w:rFonts w:ascii="Cambria Math" w:hAnsi="Cambria Math"/>
-                  </w:rPr>
-                  <m:t>+</m:t>
+                  <m:t>b+</m:t>
                 </m:r>
                 <m:sSup>
                   <m:sSupPr>
@@ -11768,69 +11518,39 @@
         <w:rPr>
           <w:rFonts w:hint="eastAsia"/>
         </w:rPr>
-        <w:t>的交叉熵作为在样本</w:t>
-      </w:r>
-      <m:oMath>
-        <m:sSup>
-          <m:sSupPr>
-            <m:ctrlPr>
-              <w:rPr>
-                <w:rFonts w:ascii="Cambria Math" w:hAnsi="Cambria Math"/>
-                <w:i/>
-              </w:rPr>
-            </m:ctrlPr>
-          </m:sSupPr>
-          <m:e>
-            <m:r>
-              <m:rPr>
-                <m:sty m:val="bi"/>
-              </m:rPr>
-              <w:rPr>
-                <w:rFonts w:ascii="Cambria Math" w:hAnsi="Cambria Math"/>
-              </w:rPr>
-              <m:t>x</m:t>
-            </m:r>
-          </m:e>
-          <m:sup>
-            <m:r>
-              <w:rPr>
-                <w:rFonts w:ascii="Cambria Math" w:hAnsi="Cambria Math"/>
-              </w:rPr>
-              <m:t>i</m:t>
-            </m:r>
-          </m:sup>
-        </m:sSup>
-      </m:oMath>
-      <w:r>
-        <w:rPr>
-          <w:rFonts w:hint="eastAsia"/>
-        </w:rPr>
-        <w:t>上的损失：</w:t>
-      </w:r>
-    </w:p>
-    <w:p>
-      <w:pPr>
-        <w:jc w:val="left"/>
-      </w:pPr>
-    </w:p>
-    <w:p>
-      <w:pPr>
-        <w:jc w:val="left"/>
-      </w:pPr>
-    </w:p>
-    <w:p>
-      <w:pPr>
-        <w:jc w:val="center"/>
-      </w:pPr>
-      <m:oMath>
-        <m:r>
-          <w:rPr>
-            <w:rFonts w:ascii="Cambria Math" w:hAnsi="Cambria Math"/>
-          </w:rPr>
-          <m:t>loss</m:t>
-        </m:r>
+        <w:t>的交叉</w:t>
+      </w:r>
+      <w:proofErr w:type="gramStart"/>
+      <w:r>
+        <w:rPr>
+          <w:rFonts w:hint="eastAsia"/>
+        </w:rPr>
+        <w:t>熵</w:t>
+      </w:r>
+      <w:proofErr w:type="gramEnd"/>
+      <w:r>
+        <w:rPr>
+          <w:rFonts w:hint="eastAsia"/>
+        </w:rPr>
+        <w:t>作为在</w:t>
+      </w:r>
+      <w:r>
+        <w:rPr>
+          <w:rFonts w:hint="eastAsia"/>
+        </w:rPr>
+        <w:t>训练</w:t>
+      </w:r>
+      <w:r>
+        <w:rPr>
+          <w:rFonts w:hint="eastAsia"/>
+        </w:rPr>
+        <w:t>样本</w:t>
+      </w:r>
+      <m:oMath>
         <m:d>
           <m:dPr>
+            <m:begChr m:val="{"/>
+            <m:endChr m:val="}"/>
             <m:ctrlPr>
               <w:rPr>
                 <w:rFonts w:ascii="Cambria Math" w:hAnsi="Cambria Math"/>
@@ -11856,39 +11576,6 @@
                   <w:rPr>
                     <w:rFonts w:ascii="Cambria Math" w:hAnsi="Cambria Math"/>
                   </w:rPr>
-                  <m:t>w</m:t>
-                </m:r>
-                <m:r>
-                  <m:rPr>
-                    <m:sty m:val="bi"/>
-                  </m:rPr>
-                  <w:rPr>
-                    <w:rFonts w:ascii="Cambria Math" w:hAnsi="Cambria Math"/>
-                  </w:rPr>
-                  <m:t>,</m:t>
-                </m:r>
-                <m:r>
-                  <w:rPr>
-                    <w:rFonts w:ascii="Cambria Math" w:hAnsi="Cambria Math"/>
-                  </w:rPr>
-                  <m:t>b</m:t>
-                </m:r>
-                <m:r>
-                  <m:rPr>
-                    <m:sty m:val="bi"/>
-                  </m:rPr>
-                  <w:rPr>
-                    <w:rFonts w:ascii="Cambria Math" w:hAnsi="Cambria Math"/>
-                  </w:rPr>
-                  <m:t>|</m:t>
-                </m:r>
-                <m:r>
-                  <m:rPr>
-                    <m:sty m:val="bi"/>
-                  </m:rPr>
-                  <w:rPr>
-                    <w:rFonts w:ascii="Cambria Math" w:hAnsi="Cambria Math"/>
-                  </w:rPr>
                   <m:t>x</m:t>
                 </m:r>
               </m:e>
@@ -11902,9 +11589,6 @@
               </m:sup>
             </m:sSup>
             <m:r>
-              <m:rPr>
-                <m:sty m:val="p"/>
-              </m:rPr>
               <w:rPr>
                 <w:rFonts w:ascii="Cambria Math" w:hAnsi="Cambria Math"/>
               </w:rPr>
@@ -11938,6 +11622,134 @@
             </m:sSup>
           </m:e>
         </m:d>
+      </m:oMath>
+      <w:r>
+        <w:rPr>
+          <w:rFonts w:hint="eastAsia"/>
+        </w:rPr>
+        <w:t>上的损失</w:t>
+      </w:r>
+      <w:bookmarkStart w:id="0" w:name="_GoBack"/>
+      <w:bookmarkEnd w:id="0"/>
+      <w:r>
+        <w:rPr>
+          <w:rFonts w:hint="eastAsia"/>
+        </w:rPr>
+        <w:t>：</w:t>
+      </w:r>
+    </w:p>
+    <w:p>
+      <w:pPr>
+        <w:jc w:val="left"/>
+      </w:pPr>
+    </w:p>
+    <w:p>
+      <w:pPr>
+        <w:jc w:val="left"/>
+      </w:pPr>
+    </w:p>
+    <w:p>
+      <w:pPr>
+        <w:jc w:val="center"/>
+      </w:pPr>
+      <m:oMath>
+        <m:r>
+          <w:rPr>
+            <w:rFonts w:ascii="Cambria Math" w:hAnsi="Cambria Math"/>
+          </w:rPr>
+          <m:t>loss</m:t>
+        </m:r>
+        <m:d>
+          <m:dPr>
+            <m:ctrlPr>
+              <w:rPr>
+                <w:rFonts w:ascii="Cambria Math" w:hAnsi="Cambria Math"/>
+                <w:i/>
+              </w:rPr>
+            </m:ctrlPr>
+          </m:dPr>
+          <m:e>
+            <m:sSup>
+              <m:sSupPr>
+                <m:ctrlPr>
+                  <w:rPr>
+                    <w:rFonts w:ascii="Cambria Math" w:hAnsi="Cambria Math"/>
+                    <w:i/>
+                  </w:rPr>
+                </m:ctrlPr>
+              </m:sSupPr>
+              <m:e>
+                <m:r>
+                  <m:rPr>
+                    <m:sty m:val="bi"/>
+                  </m:rPr>
+                  <w:rPr>
+                    <w:rFonts w:ascii="Cambria Math" w:hAnsi="Cambria Math"/>
+                  </w:rPr>
+                  <m:t>w,</m:t>
+                </m:r>
+                <m:r>
+                  <w:rPr>
+                    <w:rFonts w:ascii="Cambria Math" w:hAnsi="Cambria Math"/>
+                  </w:rPr>
+                  <m:t>b</m:t>
+                </m:r>
+                <m:r>
+                  <m:rPr>
+                    <m:sty m:val="bi"/>
+                  </m:rPr>
+                  <w:rPr>
+                    <w:rFonts w:ascii="Cambria Math" w:hAnsi="Cambria Math"/>
+                  </w:rPr>
+                  <m:t>|x</m:t>
+                </m:r>
+              </m:e>
+              <m:sup>
+                <m:r>
+                  <w:rPr>
+                    <w:rFonts w:ascii="Cambria Math" w:hAnsi="Cambria Math"/>
+                  </w:rPr>
+                  <m:t>i</m:t>
+                </m:r>
+              </m:sup>
+            </m:sSup>
+            <m:r>
+              <m:rPr>
+                <m:sty m:val="p"/>
+              </m:rPr>
+              <w:rPr>
+                <w:rFonts w:ascii="Cambria Math" w:hAnsi="Cambria Math"/>
+              </w:rPr>
+              <m:t>,</m:t>
+            </m:r>
+            <m:sSup>
+              <m:sSupPr>
+                <m:ctrlPr>
+                  <w:rPr>
+                    <w:rFonts w:ascii="Cambria Math" w:hAnsi="Cambria Math"/>
+                    <w:i/>
+                  </w:rPr>
+                </m:ctrlPr>
+              </m:sSupPr>
+              <m:e>
+                <m:r>
+                  <w:rPr>
+                    <w:rFonts w:ascii="Cambria Math" w:hAnsi="Cambria Math"/>
+                  </w:rPr>
+                  <m:t>y</m:t>
+                </m:r>
+              </m:e>
+              <m:sup>
+                <m:r>
+                  <w:rPr>
+                    <w:rFonts w:ascii="Cambria Math" w:hAnsi="Cambria Math"/>
+                  </w:rPr>
+                  <m:t>i</m:t>
+                </m:r>
+              </m:sup>
+            </m:sSup>
+          </m:e>
+        </m:d>
         <m:r>
           <w:rPr>
             <w:rFonts w:ascii="Cambria Math" w:hAnsi="Cambria Math"/>
@@ -12029,19 +11841,7 @@
                   <w:rPr>
                     <w:rFonts w:ascii="Cambria Math" w:hAnsi="Cambria Math"/>
                   </w:rPr>
-                  <m:t>-</m:t>
-                </m:r>
-                <m:r>
-                  <w:rPr>
-                    <w:rFonts w:ascii="Cambria Math" w:hAnsi="Cambria Math"/>
-                  </w:rPr>
-                  <m:t>b</m:t>
-                </m:r>
-                <m:r>
-                  <w:rPr>
-                    <w:rFonts w:ascii="Cambria Math" w:hAnsi="Cambria Math"/>
-                  </w:rPr>
-                  <m:t>-</m:t>
+                  <m:t>-b-</m:t>
                 </m:r>
                 <m:sSup>
                   <m:sSupPr>
@@ -12207,13 +12007,7 @@
                   <w:rPr>
                     <w:rFonts w:ascii="Cambria Math" w:hAnsi="Cambria Math"/>
                   </w:rPr>
-                  <m:t>b</m:t>
-                </m:r>
-                <m:r>
-                  <w:rPr>
-                    <w:rFonts w:ascii="Cambria Math" w:hAnsi="Cambria Math"/>
-                  </w:rPr>
-                  <m:t>+</m:t>
+                  <m:t>b+</m:t>
                 </m:r>
                 <m:sSup>
                   <m:sSupPr>
@@ -12384,7 +12178,13 @@
                   <w:rPr>
                     <w:rFonts w:ascii="Cambria Math" w:hAnsi="Cambria Math"/>
                   </w:rPr>
-                  <m:t>w</m:t>
+                  <m:t>w,</m:t>
+                </m:r>
+                <m:r>
+                  <w:rPr>
+                    <w:rFonts w:ascii="Cambria Math" w:hAnsi="Cambria Math"/>
+                  </w:rPr>
+                  <m:t>b</m:t>
                 </m:r>
                 <m:r>
                   <m:rPr>
@@ -12393,31 +12193,7 @@
                   <w:rPr>
                     <w:rFonts w:ascii="Cambria Math" w:hAnsi="Cambria Math"/>
                   </w:rPr>
-                  <m:t>,</m:t>
-                </m:r>
-                <m:r>
-                  <w:rPr>
-                    <w:rFonts w:ascii="Cambria Math" w:hAnsi="Cambria Math"/>
-                  </w:rPr>
-                  <m:t>b</m:t>
-                </m:r>
-                <m:r>
-                  <m:rPr>
-                    <m:sty m:val="bi"/>
-                  </m:rPr>
-                  <w:rPr>
-                    <w:rFonts w:ascii="Cambria Math" w:hAnsi="Cambria Math"/>
-                  </w:rPr>
-                  <m:t>|</m:t>
-                </m:r>
-                <m:r>
-                  <m:rPr>
-                    <m:sty m:val="bi"/>
-                  </m:rPr>
-                  <w:rPr>
-                    <w:rFonts w:ascii="Cambria Math" w:hAnsi="Cambria Math"/>
-                  </w:rPr>
-                  <m:t>x</m:t>
+                  <m:t>|x</m:t>
                 </m:r>
               </m:e>
               <m:sup>
@@ -12505,16 +12281,7 @@
               <w:rPr>
                 <w:rFonts w:ascii="Cambria Math" w:hAnsi="Cambria Math"/>
               </w:rPr>
-              <m:t>w</m:t>
-            </m:r>
-            <m:r>
-              <m:rPr>
-                <m:sty m:val="bi"/>
-              </m:rPr>
-              <w:rPr>
-                <w:rFonts w:ascii="Cambria Math" w:hAnsi="Cambria Math"/>
-              </w:rPr>
-              <m:t>,</m:t>
+              <m:t>w,</m:t>
             </m:r>
             <m:r>
               <w:rPr>
@@ -12572,13 +12339,7 @@
               <w:rPr>
                 <w:rFonts w:ascii="Cambria Math" w:hAnsi="Cambria Math"/>
               </w:rPr>
-              <m:t>i</m:t>
-            </m:r>
-            <m:r>
-              <w:rPr>
-                <w:rFonts w:ascii="Cambria Math" w:hAnsi="Cambria Math"/>
-              </w:rPr>
-              <m:t>=1</m:t>
+              <m:t>i=1</m:t>
             </m:r>
           </m:sub>
           <m:sup>
@@ -12685,19 +12446,7 @@
                           <w:rPr>
                             <w:rFonts w:ascii="Cambria Math" w:hAnsi="Cambria Math"/>
                           </w:rPr>
-                          <m:t>-</m:t>
-                        </m:r>
-                        <m:r>
-                          <w:rPr>
-                            <w:rFonts w:ascii="Cambria Math" w:hAnsi="Cambria Math"/>
-                          </w:rPr>
-                          <m:t>b</m:t>
-                        </m:r>
-                        <m:r>
-                          <w:rPr>
-                            <w:rFonts w:ascii="Cambria Math" w:hAnsi="Cambria Math"/>
-                          </w:rPr>
-                          <m:t>-</m:t>
+                          <m:t>-b-</m:t>
                         </m:r>
                         <m:sSup>
                           <m:sSupPr>
@@ -12863,13 +12612,7 @@
                           <w:rPr>
                             <w:rFonts w:ascii="Cambria Math" w:hAnsi="Cambria Math"/>
                           </w:rPr>
-                          <m:t>b</m:t>
-                        </m:r>
-                        <m:r>
-                          <w:rPr>
-                            <w:rFonts w:ascii="Cambria Math" w:hAnsi="Cambria Math"/>
-                          </w:rPr>
-                          <m:t>+</m:t>
+                          <m:t>b+</m:t>
                         </m:r>
                         <m:sSup>
                           <m:sSupPr>
@@ -12997,7 +12740,21 @@
         <w:rPr>
           <w:rFonts w:hint="eastAsia"/>
         </w:rPr>
-        <w:t>）就是交叉熵损失函数。它与训练集有关，以模型参数</w:t>
+        <w:t>）就是交叉</w:t>
+      </w:r>
+      <w:proofErr w:type="gramStart"/>
+      <w:r>
+        <w:rPr>
+          <w:rFonts w:hint="eastAsia"/>
+        </w:rPr>
+        <w:t>熵</w:t>
+      </w:r>
+      <w:proofErr w:type="gramEnd"/>
+      <w:r>
+        <w:rPr>
+          <w:rFonts w:hint="eastAsia"/>
+        </w:rPr>
+        <w:t>损失函数。它与训练集有关，以模型参数</w:t>
       </w:r>
       <m:oMath>
         <m:r>
@@ -13054,16 +12811,7 @@
               <w:rPr>
                 <w:rFonts w:ascii="Cambria Math" w:hAnsi="Cambria Math"/>
               </w:rPr>
-              <m:t>w</m:t>
-            </m:r>
-            <m:r>
-              <m:rPr>
-                <m:sty m:val="bi"/>
-              </m:rPr>
-              <w:rPr>
-                <w:rFonts w:ascii="Cambria Math" w:hAnsi="Cambria Math"/>
-              </w:rPr>
-              <m:t>,</m:t>
+              <m:t>w,</m:t>
             </m:r>
             <m:r>
               <w:rPr>
@@ -13125,7 +12873,21 @@
         <w:rPr>
           <w:rFonts w:hint="eastAsia"/>
         </w:rPr>
-        <w:t>交叉熵作为“代理”评价指标，与</w:t>
+        <w:t>交叉</w:t>
+      </w:r>
+      <w:proofErr w:type="gramStart"/>
+      <w:r>
+        <w:rPr>
+          <w:rFonts w:hint="eastAsia"/>
+        </w:rPr>
+        <w:t>熵</w:t>
+      </w:r>
+      <w:proofErr w:type="gramEnd"/>
+      <w:r>
+        <w:rPr>
+          <w:rFonts w:hint="eastAsia"/>
+        </w:rPr>
+        <w:t>作为“代理”评价指标，与</w:t>
       </w:r>
       <w:r>
         <w:rPr>
@@ -13137,13 +12899,7 @@
         <w:rPr>
           <w:rFonts w:hint="eastAsia"/>
         </w:rPr>
-        <w:t>节介绍的各种评价指标没有直接的、显式的关系。但通过最小化交叉熵，我们拉近了模型的预测类别分布与训练样本的真实类别分布之间的“距离”。经过训练，可以期待模型抓住数据背后的分布规律，从而</w:t>
-      </w:r>
-      <w:r>
-        <w:rPr>
-          <w:rFonts w:hint="eastAsia"/>
-        </w:rPr>
-        <w:t>在测试集上获得较好的效果。</w:t>
+        <w:t>节介绍的各种评价指标没有直接的、显式的关系。但通过最小化交叉熵，我们拉近了模型的预测类别分布与训练样本的真实类别分布之间的“距离”。经过训练，可以期待模型抓住数据背后的分布规律，从而在测试集上获得较好的效果。</w:t>
       </w:r>
     </w:p>
     <w:p>
@@ -13194,7 +12950,21 @@
         <w:rPr>
           <w:rFonts w:hint="eastAsia"/>
         </w:rPr>
-        <w:t>本节从最大似然估计的视角阐释交叉熵损失的含义。</w:t>
+        <w:t>本节从最大似然估计的视角阐释交叉</w:t>
+      </w:r>
+      <w:proofErr w:type="gramStart"/>
+      <w:r>
+        <w:rPr>
+          <w:rFonts w:hint="eastAsia"/>
+        </w:rPr>
+        <w:t>熵</w:t>
+      </w:r>
+      <w:proofErr w:type="gramEnd"/>
+      <w:r>
+        <w:rPr>
+          <w:rFonts w:hint="eastAsia"/>
+        </w:rPr>
+        <w:t>损失的含义。</w:t>
       </w:r>
       <m:oMath>
         <m:r>
@@ -13287,19 +13057,7 @@
               <w:rPr>
                 <w:rFonts w:ascii="Cambria Math" w:hAnsi="Cambria Math"/>
               </w:rPr>
-              <m:t>=</m:t>
-            </m:r>
-            <m:r>
-              <w:rPr>
-                <w:rFonts w:ascii="Cambria Math" w:hAnsi="Cambria Math"/>
-              </w:rPr>
-              <m:t>x</m:t>
-            </m:r>
-            <m:r>
-              <w:rPr>
-                <w:rFonts w:ascii="Cambria Math" w:hAnsi="Cambria Math"/>
-              </w:rPr>
-              <m:t>|</m:t>
+              <m:t>=x|</m:t>
             </m:r>
             <m:r>
               <m:rPr>
@@ -13314,13 +13072,7 @@
               <w:rPr>
                 <w:rFonts w:ascii="Cambria Math" w:hAnsi="Cambria Math"/>
               </w:rPr>
-              <m:t>=</m:t>
-            </m:r>
-            <m:r>
-              <w:rPr>
-                <w:rFonts w:ascii="Cambria Math" w:hAnsi="Cambria Math"/>
-              </w:rPr>
-              <m:t>y</m:t>
+              <m:t>=y</m:t>
             </m:r>
           </m:e>
         </m:d>
@@ -13369,19 +13121,7 @@
                   <w:rPr>
                     <w:rFonts w:ascii="Cambria Math" w:hAnsi="Cambria Math"/>
                   </w:rPr>
-                  <m:t>=</m:t>
-                </m:r>
-                <m:r>
-                  <w:rPr>
-                    <w:rFonts w:ascii="Cambria Math" w:hAnsi="Cambria Math"/>
-                  </w:rPr>
-                  <m:t>y</m:t>
-                </m:r>
-                <m:r>
-                  <w:rPr>
-                    <w:rFonts w:ascii="Cambria Math" w:hAnsi="Cambria Math"/>
-                  </w:rPr>
-                  <m:t>|</m:t>
+                  <m:t>=y|</m:t>
                 </m:r>
                 <m:r>
                   <m:rPr>
@@ -13396,13 +13136,7 @@
                   <w:rPr>
                     <w:rFonts w:ascii="Cambria Math" w:hAnsi="Cambria Math"/>
                   </w:rPr>
-                  <m:t>=</m:t>
-                </m:r>
-                <m:r>
-                  <w:rPr>
-                    <w:rFonts w:ascii="Cambria Math" w:hAnsi="Cambria Math"/>
-                  </w:rPr>
-                  <m:t>x</m:t>
+                  <m:t>=x</m:t>
                 </m:r>
               </m:e>
             </m:d>
@@ -13435,13 +13169,7 @@
                   <w:rPr>
                     <w:rFonts w:ascii="Cambria Math" w:hAnsi="Cambria Math"/>
                   </w:rPr>
-                  <m:t>=</m:t>
-                </m:r>
-                <m:r>
-                  <w:rPr>
-                    <w:rFonts w:ascii="Cambria Math" w:hAnsi="Cambria Math"/>
-                  </w:rPr>
-                  <m:t>x</m:t>
+                  <m:t>=x</m:t>
                 </m:r>
               </m:e>
             </m:d>
@@ -13476,13 +13204,7 @@
                   <w:rPr>
                     <w:rFonts w:ascii="Cambria Math" w:hAnsi="Cambria Math"/>
                   </w:rPr>
-                  <m:t>=</m:t>
-                </m:r>
-                <m:r>
-                  <w:rPr>
-                    <w:rFonts w:ascii="Cambria Math" w:hAnsi="Cambria Math"/>
-                  </w:rPr>
-                  <m:t>y</m:t>
+                  <m:t>=y</m:t>
                 </m:r>
               </m:e>
             </m:d>
@@ -13576,19 +13298,7 @@
               <w:rPr>
                 <w:rFonts w:ascii="Cambria Math" w:hAnsi="Cambria Math"/>
               </w:rPr>
-              <m:t>=</m:t>
-            </m:r>
-            <m:r>
-              <w:rPr>
-                <w:rFonts w:ascii="Cambria Math" w:hAnsi="Cambria Math"/>
-              </w:rPr>
-              <m:t>x</m:t>
-            </m:r>
-            <m:r>
-              <w:rPr>
-                <w:rFonts w:ascii="Cambria Math" w:hAnsi="Cambria Math"/>
-              </w:rPr>
-              <m:t>|</m:t>
+              <m:t>=x|</m:t>
             </m:r>
             <m:r>
               <m:rPr>
@@ -13603,13 +13313,7 @@
               <w:rPr>
                 <w:rFonts w:ascii="Cambria Math" w:hAnsi="Cambria Math"/>
               </w:rPr>
-              <m:t>=</m:t>
-            </m:r>
-            <m:r>
-              <w:rPr>
-                <w:rFonts w:ascii="Cambria Math" w:hAnsi="Cambria Math"/>
-              </w:rPr>
-              <m:t>y</m:t>
+              <m:t>=y</m:t>
             </m:r>
           </m:e>
         </m:d>
@@ -13643,13 +13347,7 @@
           <w:rPr>
             <w:rFonts w:ascii="Cambria Math" w:hAnsi="Cambria Math"/>
           </w:rPr>
-          <m:t>=</m:t>
-        </m:r>
-        <m:r>
-          <w:rPr>
-            <w:rFonts w:ascii="Cambria Math" w:hAnsi="Cambria Math"/>
-          </w:rPr>
-          <m:t>y</m:t>
+          <m:t>=y</m:t>
         </m:r>
       </m:oMath>
       <w:r>
@@ -13672,13 +13370,7 @@
           <w:rPr>
             <w:rFonts w:ascii="Cambria Math" w:hAnsi="Cambria Math"/>
           </w:rPr>
-          <m:t>=</m:t>
-        </m:r>
-        <m:r>
-          <w:rPr>
-            <w:rFonts w:ascii="Cambria Math" w:hAnsi="Cambria Math"/>
-          </w:rPr>
-          <m:t>x</m:t>
+          <m:t>=x</m:t>
         </m:r>
       </m:oMath>
       <w:r>
@@ -13717,13 +13409,7 @@
               <w:rPr>
                 <w:rFonts w:ascii="Cambria Math" w:hAnsi="Cambria Math"/>
               </w:rPr>
-              <m:t>=</m:t>
-            </m:r>
-            <m:r>
-              <w:rPr>
-                <w:rFonts w:ascii="Cambria Math" w:hAnsi="Cambria Math"/>
-              </w:rPr>
-              <m:t>x</m:t>
+              <m:t>=x</m:t>
             </m:r>
           </m:e>
         </m:d>
@@ -13735,10 +13421,7 @@
         <w:t>称为先验概率（</w:t>
       </w:r>
       <w:r>
-        <w:t>prior probabil</w:t>
-      </w:r>
-      <w:r>
-        <w:t>ity</w:t>
+        <w:t>prior probability</w:t>
       </w:r>
       <w:r>
         <w:rPr>
@@ -13760,13 +13443,7 @@
           <w:rPr>
             <w:rFonts w:ascii="Cambria Math" w:hAnsi="Cambria Math"/>
           </w:rPr>
-          <m:t>=</m:t>
-        </m:r>
-        <m:r>
-          <w:rPr>
-            <w:rFonts w:ascii="Cambria Math" w:hAnsi="Cambria Math"/>
-          </w:rPr>
-          <m:t>x</m:t>
+          <m:t>=x</m:t>
         </m:r>
       </m:oMath>
       <w:r>
@@ -13805,19 +13482,7 @@
               <w:rPr>
                 <w:rFonts w:ascii="Cambria Math" w:hAnsi="Cambria Math"/>
               </w:rPr>
-              <m:t>=</m:t>
-            </m:r>
-            <m:r>
-              <w:rPr>
-                <w:rFonts w:ascii="Cambria Math" w:hAnsi="Cambria Math"/>
-              </w:rPr>
-              <m:t>y</m:t>
-            </m:r>
-            <m:r>
-              <w:rPr>
-                <w:rFonts w:ascii="Cambria Math" w:hAnsi="Cambria Math"/>
-              </w:rPr>
-              <m:t>|</m:t>
+              <m:t>=y|</m:t>
             </m:r>
             <m:r>
               <m:rPr>
@@ -13832,13 +13497,7 @@
               <w:rPr>
                 <w:rFonts w:ascii="Cambria Math" w:hAnsi="Cambria Math"/>
               </w:rPr>
-              <m:t>=</m:t>
-            </m:r>
-            <m:r>
-              <w:rPr>
-                <w:rFonts w:ascii="Cambria Math" w:hAnsi="Cambria Math"/>
-              </w:rPr>
-              <m:t>x</m:t>
+              <m:t>=x</m:t>
             </m:r>
           </m:e>
         </m:d>
@@ -13875,13 +13534,7 @@
           <w:rPr>
             <w:rFonts w:ascii="Cambria Math" w:hAnsi="Cambria Math"/>
           </w:rPr>
-          <m:t>=</m:t>
-        </m:r>
-        <m:r>
-          <w:rPr>
-            <w:rFonts w:ascii="Cambria Math" w:hAnsi="Cambria Math"/>
-          </w:rPr>
-          <m:t>x</m:t>
+          <m:t>=x</m:t>
         </m:r>
       </m:oMath>
       <w:r>
@@ -13904,13 +13557,7 @@
           <w:rPr>
             <w:rFonts w:ascii="Cambria Math" w:hAnsi="Cambria Math"/>
           </w:rPr>
-          <m:t>=</m:t>
-        </m:r>
-        <m:r>
-          <w:rPr>
-            <w:rFonts w:ascii="Cambria Math" w:hAnsi="Cambria Math"/>
-          </w:rPr>
-          <m:t>y</m:t>
+          <m:t>=y</m:t>
         </m:r>
       </m:oMath>
       <w:r>
@@ -13933,13 +13580,7 @@
           <w:rPr>
             <w:rFonts w:ascii="Cambria Math" w:hAnsi="Cambria Math"/>
           </w:rPr>
-          <m:t>=</m:t>
-        </m:r>
-        <m:r>
-          <w:rPr>
-            <w:rFonts w:ascii="Cambria Math" w:hAnsi="Cambria Math"/>
-          </w:rPr>
-          <m:t>y</m:t>
+          <m:t>=y</m:t>
         </m:r>
       </m:oMath>
       <w:r>
@@ -14002,13 +13643,7 @@
               <w:rPr>
                 <w:rFonts w:ascii="Cambria Math" w:hAnsi="Cambria Math"/>
               </w:rPr>
-              <m:t>=</m:t>
-            </m:r>
-            <m:r>
-              <w:rPr>
-                <w:rFonts w:ascii="Cambria Math" w:hAnsi="Cambria Math"/>
-              </w:rPr>
-              <m:t>y</m:t>
+              <m:t>=y</m:t>
             </m:r>
           </m:e>
         </m:d>
@@ -14071,19 +13706,7 @@
                   <w:rPr>
                     <w:rFonts w:ascii="Cambria Math" w:hAnsi="Cambria Math"/>
                   </w:rPr>
-                  <m:t>=</m:t>
-                </m:r>
-                <m:r>
-                  <w:rPr>
-                    <w:rFonts w:ascii="Cambria Math" w:hAnsi="Cambria Math"/>
-                  </w:rPr>
-                  <m:t>y</m:t>
-                </m:r>
-                <m:r>
-                  <w:rPr>
-                    <w:rFonts w:ascii="Cambria Math" w:hAnsi="Cambria Math"/>
-                  </w:rPr>
-                  <m:t>,</m:t>
+                  <m:t>=y,</m:t>
                 </m:r>
                 <m:r>
                   <m:rPr>
@@ -14098,13 +13721,7 @@
                   <w:rPr>
                     <w:rFonts w:ascii="Cambria Math" w:hAnsi="Cambria Math"/>
                   </w:rPr>
-                  <m:t>=</m:t>
-                </m:r>
-                <m:r>
-                  <w:rPr>
-                    <w:rFonts w:ascii="Cambria Math" w:hAnsi="Cambria Math"/>
-                  </w:rPr>
-                  <m:t>x</m:t>
+                  <m:t>=x</m:t>
                 </m:r>
               </m:e>
             </m:d>
@@ -14203,13 +13820,7 @@
               <w:rPr>
                 <w:rFonts w:ascii="Cambria Math" w:hAnsi="Cambria Math"/>
               </w:rPr>
-              <m:t>=</m:t>
-            </m:r>
-            <m:r>
-              <w:rPr>
-                <w:rFonts w:ascii="Cambria Math" w:hAnsi="Cambria Math"/>
-              </w:rPr>
-              <m:t>y</m:t>
+              <m:t>=y</m:t>
             </m:r>
           </m:e>
         </m:d>
@@ -14279,13 +13890,7 @@
               <w:rPr>
                 <w:rFonts w:ascii="Cambria Math" w:hAnsi="Cambria Math"/>
               </w:rPr>
-              <m:t>=</m:t>
-            </m:r>
-            <m:r>
-              <w:rPr>
-                <w:rFonts w:ascii="Cambria Math" w:hAnsi="Cambria Math"/>
-              </w:rPr>
-              <m:t>x</m:t>
+              <m:t>=x</m:t>
             </m:r>
             <m:r>
               <m:rPr>
@@ -14309,13 +13914,7 @@
               <w:rPr>
                 <w:rFonts w:ascii="Cambria Math" w:hAnsi="Cambria Math"/>
               </w:rPr>
-              <m:t>=</m:t>
-            </m:r>
-            <m:r>
-              <w:rPr>
-                <w:rFonts w:ascii="Cambria Math" w:hAnsi="Cambria Math"/>
-              </w:rPr>
-              <m:t>y</m:t>
+              <m:t>=y</m:t>
             </m:r>
           </m:e>
         </m:d>
@@ -14340,13 +13939,7 @@
           <w:rPr>
             <w:rFonts w:ascii="Cambria Math" w:hAnsi="Cambria Math"/>
           </w:rPr>
-          <m:t>=</m:t>
-        </m:r>
-        <m:r>
-          <w:rPr>
-            <w:rFonts w:ascii="Cambria Math" w:hAnsi="Cambria Math"/>
-          </w:rPr>
-          <m:t>x</m:t>
+          <m:t>=x</m:t>
         </m:r>
       </m:oMath>
       <w:r>
@@ -14369,13 +13962,7 @@
           <w:rPr>
             <w:rFonts w:ascii="Cambria Math" w:hAnsi="Cambria Math"/>
           </w:rPr>
-          <m:t>=</m:t>
-        </m:r>
-        <m:r>
-          <w:rPr>
-            <w:rFonts w:ascii="Cambria Math" w:hAnsi="Cambria Math"/>
-          </w:rPr>
-          <m:t>y</m:t>
+          <m:t>=y</m:t>
         </m:r>
       </m:oMath>
       <w:r>
@@ -14518,34 +14105,13 @@
               <w:rPr>
                 <w:rFonts w:ascii="Cambria Math" w:hAnsi="Cambria Math"/>
               </w:rPr>
-              <m:t>w</m:t>
-            </m:r>
-            <m:r>
-              <m:rPr>
-                <m:sty m:val="bi"/>
-              </m:rPr>
-              <w:rPr>
-                <w:rFonts w:ascii="Cambria Math" w:hAnsi="Cambria Math"/>
-              </w:rPr>
-              <m:t>,</m:t>
-            </m:r>
-            <m:r>
-              <w:rPr>
-                <w:rFonts w:ascii="Cambria Math" w:hAnsi="Cambria Math"/>
-              </w:rPr>
-              <m:t>b</m:t>
-            </m:r>
-            <m:r>
-              <w:rPr>
-                <w:rFonts w:ascii="Cambria Math" w:hAnsi="Cambria Math"/>
-              </w:rPr>
-              <m:t>|</m:t>
-            </m:r>
-            <m:r>
-              <w:rPr>
-                <w:rFonts w:ascii="Cambria Math" w:hAnsi="Cambria Math"/>
-              </w:rPr>
-              <m:t>S</m:t>
+              <m:t>w,</m:t>
+            </m:r>
+            <m:r>
+              <w:rPr>
+                <w:rFonts w:ascii="Cambria Math" w:hAnsi="Cambria Math"/>
+              </w:rPr>
+              <m:t>b|S</m:t>
             </m:r>
           </m:e>
         </m:d>
@@ -14596,8 +14162,32 @@
                   <w:rPr>
                     <w:rFonts w:ascii="Cambria Math" w:hAnsi="Cambria Math"/>
                   </w:rPr>
-                  <m:t>|</m:t>
-                </m:r>
+                  <m:t>|w,</m:t>
+                </m:r>
+                <m:r>
+                  <w:rPr>
+                    <w:rFonts w:ascii="Cambria Math" w:hAnsi="Cambria Math"/>
+                  </w:rPr>
+                  <m:t>b</m:t>
+                </m:r>
+              </m:e>
+            </m:d>
+            <m:r>
+              <w:rPr>
+                <w:rFonts w:ascii="Cambria Math" w:hAnsi="Cambria Math"/>
+              </w:rPr>
+              <m:t>p</m:t>
+            </m:r>
+            <m:d>
+              <m:dPr>
+                <m:ctrlPr>
+                  <w:rPr>
+                    <w:rFonts w:ascii="Cambria Math" w:hAnsi="Cambria Math"/>
+                    <w:i/>
+                  </w:rPr>
+                </m:ctrlPr>
+              </m:dPr>
+              <m:e>
                 <m:r>
                   <m:rPr>
                     <m:sty m:val="bi"/>
@@ -14605,58 +14195,7 @@
                   <w:rPr>
                     <w:rFonts w:ascii="Cambria Math" w:hAnsi="Cambria Math"/>
                   </w:rPr>
-                  <m:t>w</m:t>
-                </m:r>
-                <m:r>
-                  <m:rPr>
-                    <m:sty m:val="bi"/>
-                  </m:rPr>
-                  <w:rPr>
-                    <w:rFonts w:ascii="Cambria Math" w:hAnsi="Cambria Math"/>
-                  </w:rPr>
-                  <m:t>,</m:t>
-                </m:r>
-                <m:r>
-                  <w:rPr>
-                    <w:rFonts w:ascii="Cambria Math" w:hAnsi="Cambria Math"/>
-                  </w:rPr>
-                  <m:t>b</m:t>
-                </m:r>
-              </m:e>
-            </m:d>
-            <m:r>
-              <w:rPr>
-                <w:rFonts w:ascii="Cambria Math" w:hAnsi="Cambria Math"/>
-              </w:rPr>
-              <m:t>p</m:t>
-            </m:r>
-            <m:d>
-              <m:dPr>
-                <m:ctrlPr>
-                  <w:rPr>
-                    <w:rFonts w:ascii="Cambria Math" w:hAnsi="Cambria Math"/>
-                    <w:i/>
-                  </w:rPr>
-                </m:ctrlPr>
-              </m:dPr>
-              <m:e>
-                <m:r>
-                  <m:rPr>
-                    <m:sty m:val="bi"/>
-                  </m:rPr>
-                  <w:rPr>
-                    <w:rFonts w:ascii="Cambria Math" w:hAnsi="Cambria Math"/>
-                  </w:rPr>
-                  <m:t>w</m:t>
-                </m:r>
-                <m:r>
-                  <m:rPr>
-                    <m:sty m:val="bi"/>
-                  </m:rPr>
-                  <w:rPr>
-                    <w:rFonts w:ascii="Cambria Math" w:hAnsi="Cambria Math"/>
-                  </w:rPr>
-                  <m:t>,</m:t>
+                  <m:t>w,</m:t>
                 </m:r>
                 <m:r>
                   <w:rPr>
@@ -14930,34 +14469,13 @@
               <w:rPr>
                 <w:rFonts w:ascii="Cambria Math" w:hAnsi="Cambria Math"/>
               </w:rPr>
-              <m:t>w</m:t>
-            </m:r>
-            <m:r>
-              <m:rPr>
-                <m:sty m:val="bi"/>
-              </m:rPr>
-              <w:rPr>
-                <w:rFonts w:ascii="Cambria Math" w:hAnsi="Cambria Math"/>
-              </w:rPr>
-              <m:t>,</m:t>
-            </m:r>
-            <m:r>
-              <w:rPr>
-                <w:rFonts w:ascii="Cambria Math" w:hAnsi="Cambria Math"/>
-              </w:rPr>
-              <m:t>b</m:t>
-            </m:r>
-            <m:r>
-              <w:rPr>
-                <w:rFonts w:ascii="Cambria Math" w:hAnsi="Cambria Math"/>
-              </w:rPr>
-              <m:t>|</m:t>
-            </m:r>
-            <m:r>
-              <w:rPr>
-                <w:rFonts w:ascii="Cambria Math" w:hAnsi="Cambria Math"/>
-              </w:rPr>
-              <m:t>S</m:t>
+              <m:t>w,</m:t>
+            </m:r>
+            <m:r>
+              <w:rPr>
+                <w:rFonts w:ascii="Cambria Math" w:hAnsi="Cambria Math"/>
+              </w:rPr>
+              <m:t>b|S</m:t>
             </m:r>
           </m:e>
         </m:d>
@@ -15058,13 +14576,7 @@
               <w:rPr>
                 <w:rFonts w:ascii="Cambria Math" w:hAnsi="Cambria Math"/>
               </w:rPr>
-              <m:t>=</m:t>
-            </m:r>
-            <m:r>
-              <w:rPr>
-                <w:rFonts w:ascii="Cambria Math" w:hAnsi="Cambria Math"/>
-              </w:rPr>
-              <m:t>argmax</m:t>
+              <m:t>=argmax</m:t>
             </m:r>
           </m:e>
           <m:sub>
@@ -15075,8 +14587,32 @@
               <w:rPr>
                 <w:rFonts w:ascii="Cambria Math" w:hAnsi="Cambria Math"/>
               </w:rPr>
-              <m:t>w</m:t>
-            </m:r>
+              <m:t>w,</m:t>
+            </m:r>
+            <m:r>
+              <w:rPr>
+                <w:rFonts w:ascii="Cambria Math" w:hAnsi="Cambria Math"/>
+              </w:rPr>
+              <m:t>b</m:t>
+            </m:r>
+          </m:sub>
+        </m:sSub>
+        <m:r>
+          <w:rPr>
+            <w:rFonts w:ascii="Cambria Math" w:hAnsi="Cambria Math"/>
+          </w:rPr>
+          <m:t xml:space="preserve"> p</m:t>
+        </m:r>
+        <m:d>
+          <m:dPr>
+            <m:ctrlPr>
+              <w:rPr>
+                <w:rFonts w:ascii="Cambria Math" w:hAnsi="Cambria Math"/>
+                <w:i/>
+              </w:rPr>
+            </m:ctrlPr>
+          </m:dPr>
+          <m:e>
             <m:r>
               <m:rPr>
                 <m:sty m:val="bi"/>
@@ -15084,22 +14620,63 @@
               <w:rPr>
                 <w:rFonts w:ascii="Cambria Math" w:hAnsi="Cambria Math"/>
               </w:rPr>
-              <m:t>,</m:t>
-            </m:r>
-            <m:r>
-              <w:rPr>
-                <w:rFonts w:ascii="Cambria Math" w:hAnsi="Cambria Math"/>
-              </w:rPr>
-              <m:t>b</m:t>
-            </m:r>
-          </m:sub>
-        </m:sSub>
-        <m:r>
-          <w:rPr>
-            <w:rFonts w:ascii="Cambria Math" w:hAnsi="Cambria Math"/>
-          </w:rPr>
-          <m:t xml:space="preserve"> </m:t>
-        </m:r>
+              <m:t>w,</m:t>
+            </m:r>
+            <m:r>
+              <w:rPr>
+                <w:rFonts w:ascii="Cambria Math" w:hAnsi="Cambria Math"/>
+              </w:rPr>
+              <m:t>b|S</m:t>
+            </m:r>
+          </m:e>
+        </m:d>
+      </m:oMath>
+      <w:r>
+        <w:rPr>
+          <w:rFonts w:hint="eastAsia"/>
+        </w:rPr>
+        <w:t xml:space="preserve">          </w:t>
+      </w:r>
+      <w:r>
+        <w:rPr>
+          <w:rFonts w:hint="eastAsia"/>
+        </w:rPr>
+        <w:t>（</w:t>
+      </w:r>
+      <w:r>
+        <w:rPr>
+          <w:rFonts w:hint="eastAsia"/>
+        </w:rPr>
+        <w:t>2.20</w:t>
+      </w:r>
+      <w:r>
+        <w:rPr>
+          <w:rFonts w:hint="eastAsia"/>
+        </w:rPr>
+        <w:t>）</w:t>
+      </w:r>
+    </w:p>
+    <w:p>
+      <w:pPr>
+        <w:jc w:val="left"/>
+      </w:pPr>
+    </w:p>
+    <w:p>
+      <w:pPr>
+        <w:jc w:val="left"/>
+      </w:pPr>
+    </w:p>
+    <w:p>
+      <w:pPr>
+        <w:jc w:val="left"/>
+      </w:pPr>
+      <w:r>
+        <w:rPr>
+          <w:rFonts w:hint="eastAsia"/>
+        </w:rPr>
+        <w:t>假设先验分布</w:t>
+      </w:r>
+      <m:oMath>
         <m:r>
           <w:rPr>
             <w:rFonts w:ascii="Cambria Math" w:hAnsi="Cambria Math"/>
@@ -15123,117 +14700,7 @@
               <w:rPr>
                 <w:rFonts w:ascii="Cambria Math" w:hAnsi="Cambria Math"/>
               </w:rPr>
-              <m:t>w</m:t>
-            </m:r>
-            <m:r>
-              <m:rPr>
-                <m:sty m:val="bi"/>
-              </m:rPr>
-              <w:rPr>
-                <w:rFonts w:ascii="Cambria Math" w:hAnsi="Cambria Math"/>
-              </w:rPr>
-              <m:t>,</m:t>
-            </m:r>
-            <m:r>
-              <w:rPr>
-                <w:rFonts w:ascii="Cambria Math" w:hAnsi="Cambria Math"/>
-              </w:rPr>
-              <m:t>b</m:t>
-            </m:r>
-            <m:r>
-              <w:rPr>
-                <w:rFonts w:ascii="Cambria Math" w:hAnsi="Cambria Math"/>
-              </w:rPr>
-              <m:t>|</m:t>
-            </m:r>
-            <m:r>
-              <w:rPr>
-                <w:rFonts w:ascii="Cambria Math" w:hAnsi="Cambria Math"/>
-              </w:rPr>
-              <m:t>S</m:t>
-            </m:r>
-          </m:e>
-        </m:d>
-      </m:oMath>
-      <w:r>
-        <w:rPr>
-          <w:rFonts w:hint="eastAsia"/>
-        </w:rPr>
-        <w:t xml:space="preserve">          </w:t>
-      </w:r>
-      <w:r>
-        <w:rPr>
-          <w:rFonts w:hint="eastAsia"/>
-        </w:rPr>
-        <w:t>（</w:t>
-      </w:r>
-      <w:r>
-        <w:rPr>
-          <w:rFonts w:hint="eastAsia"/>
-        </w:rPr>
-        <w:t>2.20</w:t>
-      </w:r>
-      <w:r>
-        <w:rPr>
-          <w:rFonts w:hint="eastAsia"/>
-        </w:rPr>
-        <w:t>）</w:t>
-      </w:r>
-    </w:p>
-    <w:p>
-      <w:pPr>
-        <w:jc w:val="left"/>
-      </w:pPr>
-    </w:p>
-    <w:p>
-      <w:pPr>
-        <w:jc w:val="left"/>
-      </w:pPr>
-    </w:p>
-    <w:p>
-      <w:pPr>
-        <w:jc w:val="left"/>
-      </w:pPr>
-      <w:r>
-        <w:rPr>
-          <w:rFonts w:hint="eastAsia"/>
-        </w:rPr>
-        <w:t>假设先验分布</w:t>
-      </w:r>
-      <m:oMath>
-        <m:r>
-          <w:rPr>
-            <w:rFonts w:ascii="Cambria Math" w:hAnsi="Cambria Math"/>
-          </w:rPr>
-          <m:t>p</m:t>
-        </m:r>
-        <m:d>
-          <m:dPr>
-            <m:ctrlPr>
-              <w:rPr>
-                <w:rFonts w:ascii="Cambria Math" w:hAnsi="Cambria Math"/>
-                <w:i/>
-              </w:rPr>
-            </m:ctrlPr>
-          </m:dPr>
-          <m:e>
-            <m:r>
-              <m:rPr>
-                <m:sty m:val="bi"/>
-              </m:rPr>
-              <w:rPr>
-                <w:rFonts w:ascii="Cambria Math" w:hAnsi="Cambria Math"/>
-              </w:rPr>
-              <m:t>w</m:t>
-            </m:r>
-            <m:r>
-              <m:rPr>
-                <m:sty m:val="bi"/>
-              </m:rPr>
-              <w:rPr>
-                <w:rFonts w:ascii="Cambria Math" w:hAnsi="Cambria Math"/>
-              </w:rPr>
-              <m:t>,</m:t>
+              <m:t>w,</m:t>
             </m:r>
             <m:r>
               <w:rPr>
@@ -15340,13 +14807,7 @@
               <w:rPr>
                 <w:rFonts w:ascii="Cambria Math" w:hAnsi="Cambria Math"/>
               </w:rPr>
-              <m:t>=</m:t>
-            </m:r>
-            <m:r>
-              <w:rPr>
-                <w:rFonts w:ascii="Cambria Math" w:hAnsi="Cambria Math"/>
-              </w:rPr>
-              <m:t>argmax</m:t>
+              <m:t>=argmax</m:t>
             </m:r>
           </m:e>
           <m:sub>
@@ -15357,7 +14818,37 @@
               <w:rPr>
                 <w:rFonts w:ascii="Cambria Math" w:hAnsi="Cambria Math"/>
               </w:rPr>
-              <m:t>w</m:t>
+              <m:t>w,</m:t>
+            </m:r>
+            <m:r>
+              <w:rPr>
+                <w:rFonts w:ascii="Cambria Math" w:hAnsi="Cambria Math"/>
+              </w:rPr>
+              <m:t>b</m:t>
+            </m:r>
+          </m:sub>
+        </m:sSub>
+        <m:r>
+          <w:rPr>
+            <w:rFonts w:ascii="Cambria Math" w:hAnsi="Cambria Math"/>
+          </w:rPr>
+          <m:t xml:space="preserve"> p</m:t>
+        </m:r>
+        <m:d>
+          <m:dPr>
+            <m:ctrlPr>
+              <w:rPr>
+                <w:rFonts w:ascii="Cambria Math" w:hAnsi="Cambria Math"/>
+                <w:i/>
+              </w:rPr>
+            </m:ctrlPr>
+          </m:dPr>
+          <m:e>
+            <m:r>
+              <w:rPr>
+                <w:rFonts w:ascii="Cambria Math" w:hAnsi="Cambria Math"/>
+              </w:rPr>
+              <m:t>S</m:t>
             </m:r>
             <m:r>
               <m:rPr>
@@ -15366,70 +14857,7 @@
               <w:rPr>
                 <w:rFonts w:ascii="Cambria Math" w:hAnsi="Cambria Math"/>
               </w:rPr>
-              <m:t>,</m:t>
-            </m:r>
-            <m:r>
-              <w:rPr>
-                <w:rFonts w:ascii="Cambria Math" w:hAnsi="Cambria Math"/>
-              </w:rPr>
-              <m:t>b</m:t>
-            </m:r>
-          </m:sub>
-        </m:sSub>
-        <m:r>
-          <w:rPr>
-            <w:rFonts w:ascii="Cambria Math" w:hAnsi="Cambria Math"/>
-          </w:rPr>
-          <m:t xml:space="preserve"> </m:t>
-        </m:r>
-        <m:r>
-          <w:rPr>
-            <w:rFonts w:ascii="Cambria Math" w:hAnsi="Cambria Math"/>
-          </w:rPr>
-          <m:t>p</m:t>
-        </m:r>
-        <m:d>
-          <m:dPr>
-            <m:ctrlPr>
-              <w:rPr>
-                <w:rFonts w:ascii="Cambria Math" w:hAnsi="Cambria Math"/>
-                <w:i/>
-              </w:rPr>
-            </m:ctrlPr>
-          </m:dPr>
-          <m:e>
-            <m:r>
-              <w:rPr>
-                <w:rFonts w:ascii="Cambria Math" w:hAnsi="Cambria Math"/>
-              </w:rPr>
-              <m:t>S</m:t>
-            </m:r>
-            <m:r>
-              <m:rPr>
-                <m:sty m:val="bi"/>
-              </m:rPr>
-              <w:rPr>
-                <w:rFonts w:ascii="Cambria Math" w:hAnsi="Cambria Math"/>
-              </w:rPr>
-              <m:t>|</m:t>
-            </m:r>
-            <m:r>
-              <m:rPr>
-                <m:sty m:val="bi"/>
-              </m:rPr>
-              <w:rPr>
-                <w:rFonts w:ascii="Cambria Math" w:hAnsi="Cambria Math"/>
-              </w:rPr>
-              <m:t>w</m:t>
-            </m:r>
-            <m:r>
-              <m:rPr>
-                <m:sty m:val="bi"/>
-              </m:rPr>
-              <w:rPr>
-                <w:rFonts w:ascii="Cambria Math" w:hAnsi="Cambria Math"/>
-              </w:rPr>
-              <m:t>,</m:t>
+              <m:t>|w,</m:t>
             </m:r>
             <m:r>
               <w:rPr>
@@ -15890,34 +15318,13 @@
               <w:rPr>
                 <w:rFonts w:ascii="Cambria Math" w:hAnsi="Cambria Math"/>
               </w:rPr>
-              <m:t>|</m:t>
-            </m:r>
-            <m:r>
-              <m:rPr>
-                <m:sty m:val="bi"/>
-              </m:rPr>
-              <w:rPr>
-                <w:rFonts w:ascii="Cambria Math" w:hAnsi="Cambria Math"/>
-              </w:rPr>
-              <m:t>w</m:t>
-            </m:r>
-            <m:r>
-              <w:rPr>
-                <w:rFonts w:ascii="Cambria Math" w:hAnsi="Cambria Math"/>
-              </w:rPr>
-              <m:t>,</m:t>
-            </m:r>
-            <m:r>
-              <w:rPr>
-                <w:rFonts w:ascii="Cambria Math" w:hAnsi="Cambria Math"/>
-              </w:rPr>
-              <m:t>b</m:t>
-            </m:r>
-            <m:r>
-              <w:rPr>
-                <w:rFonts w:ascii="Cambria Math" w:hAnsi="Cambria Math"/>
-              </w:rPr>
-              <m:t>,</m:t>
+              <m:t>|w</m:t>
+            </m:r>
+            <m:r>
+              <w:rPr>
+                <w:rFonts w:ascii="Cambria Math" w:hAnsi="Cambria Math"/>
+              </w:rPr>
+              <m:t>,b,</m:t>
             </m:r>
             <m:sSup>
               <m:sSupPr>
@@ -16022,19 +15429,7 @@
                           <w:rPr>
                             <w:rFonts w:ascii="Cambria Math" w:hAnsi="Cambria Math"/>
                           </w:rPr>
-                          <m:t>-</m:t>
-                        </m:r>
-                        <m:r>
-                          <w:rPr>
-                            <w:rFonts w:ascii="Cambria Math" w:hAnsi="Cambria Math"/>
-                          </w:rPr>
-                          <m:t>b</m:t>
-                        </m:r>
-                        <m:r>
-                          <w:rPr>
-                            <w:rFonts w:ascii="Cambria Math" w:hAnsi="Cambria Math"/>
-                          </w:rPr>
-                          <m:t>-</m:t>
+                          <m:t>-b-</m:t>
                         </m:r>
                         <m:sSup>
                           <m:sSupPr>
@@ -16203,13 +15598,7 @@
                           <w:rPr>
                             <w:rFonts w:ascii="Cambria Math" w:hAnsi="Cambria Math"/>
                           </w:rPr>
-                          <m:t>b</m:t>
-                        </m:r>
-                        <m:r>
-                          <w:rPr>
-                            <w:rFonts w:ascii="Cambria Math" w:hAnsi="Cambria Math"/>
-                          </w:rPr>
-                          <m:t>+</m:t>
+                          <m:t>b+</m:t>
                         </m:r>
                         <m:sSup>
                           <m:sSupPr>
@@ -16557,13 +15946,7 @@
           <w:rPr>
             <w:rFonts w:ascii="Cambria Math" w:hAnsi="Cambria Math"/>
           </w:rPr>
-          <m:t xml:space="preserve"> </m:t>
-        </m:r>
-        <m:r>
-          <w:rPr>
-            <w:rFonts w:ascii="Cambria Math" w:hAnsi="Cambria Math"/>
-          </w:rPr>
-          <m:t>p</m:t>
+          <m:t xml:space="preserve"> p</m:t>
         </m:r>
         <m:d>
           <m:dPr>
@@ -16671,25 +16054,7 @@
               <w:rPr>
                 <w:rFonts w:ascii="Cambria Math" w:hAnsi="Cambria Math"/>
               </w:rPr>
-              <m:t>|</m:t>
-            </m:r>
-            <m:r>
-              <m:rPr>
-                <m:sty m:val="bi"/>
-              </m:rPr>
-              <w:rPr>
-                <w:rFonts w:ascii="Cambria Math" w:hAnsi="Cambria Math"/>
-              </w:rPr>
-              <m:t>w</m:t>
-            </m:r>
-            <m:r>
-              <m:rPr>
-                <m:sty m:val="bi"/>
-              </m:rPr>
-              <w:rPr>
-                <w:rFonts w:ascii="Cambria Math" w:hAnsi="Cambria Math"/>
-              </w:rPr>
-              <m:t>,</m:t>
+              <m:t>|w,</m:t>
             </m:r>
             <m:r>
               <w:rPr>
@@ -16797,34 +16162,13 @@
                   <w:rPr>
                     <w:rFonts w:ascii="Cambria Math" w:hAnsi="Cambria Math"/>
                   </w:rPr>
-                  <m:t>|</m:t>
-                </m:r>
-                <m:r>
-                  <m:rPr>
-                    <m:sty m:val="bi"/>
-                  </m:rPr>
-                  <w:rPr>
-                    <w:rFonts w:ascii="Cambria Math" w:hAnsi="Cambria Math"/>
-                  </w:rPr>
-                  <m:t>w</m:t>
-                </m:r>
-                <m:r>
-                  <w:rPr>
-                    <w:rFonts w:ascii="Cambria Math" w:hAnsi="Cambria Math"/>
-                  </w:rPr>
-                  <m:t>,</m:t>
-                </m:r>
-                <m:r>
-                  <w:rPr>
-                    <w:rFonts w:ascii="Cambria Math" w:hAnsi="Cambria Math"/>
-                  </w:rPr>
-                  <m:t>b</m:t>
-                </m:r>
-                <m:r>
-                  <w:rPr>
-                    <w:rFonts w:ascii="Cambria Math" w:hAnsi="Cambria Math"/>
-                  </w:rPr>
-                  <m:t>,</m:t>
+                  <m:t>|w</m:t>
+                </m:r>
+                <m:r>
+                  <w:rPr>
+                    <w:rFonts w:ascii="Cambria Math" w:hAnsi="Cambria Math"/>
+                  </w:rPr>
+                  <m:t>,b,</m:t>
                 </m:r>
                 <m:sSup>
                   <m:sSupPr>
@@ -17021,13 +16365,7 @@
               <w:rPr>
                 <w:rFonts w:ascii="Cambria Math" w:hAnsi="Cambria Math"/>
               </w:rPr>
-              <m:t>=</m:t>
-            </m:r>
-            <m:r>
-              <w:rPr>
-                <w:rFonts w:ascii="Cambria Math" w:hAnsi="Cambria Math"/>
-              </w:rPr>
-              <m:t>argmax</m:t>
+              <m:t>=argmax</m:t>
             </m:r>
           </m:e>
           <m:sub>
@@ -17038,16 +16376,7 @@
               <w:rPr>
                 <w:rFonts w:ascii="Cambria Math" w:hAnsi="Cambria Math"/>
               </w:rPr>
-              <m:t>w</m:t>
-            </m:r>
-            <m:r>
-              <m:rPr>
-                <m:sty m:val="bi"/>
-              </m:rPr>
-              <w:rPr>
-                <w:rFonts w:ascii="Cambria Math" w:hAnsi="Cambria Math"/>
-              </w:rPr>
-              <m:t>,</m:t>
+              <m:t>w,</m:t>
             </m:r>
             <m:r>
               <w:rPr>
@@ -17110,25 +16439,7 @@
                   <w:rPr>
                     <w:rFonts w:ascii="Cambria Math" w:hAnsi="Cambria Math"/>
                   </w:rPr>
-                  <m:t>|</m:t>
-                </m:r>
-                <m:r>
-                  <m:rPr>
-                    <m:sty m:val="bi"/>
-                  </m:rPr>
-                  <w:rPr>
-                    <w:rFonts w:ascii="Cambria Math" w:hAnsi="Cambria Math"/>
-                  </w:rPr>
-                  <m:t>w</m:t>
-                </m:r>
-                <m:r>
-                  <m:rPr>
-                    <m:sty m:val="bi"/>
-                  </m:rPr>
-                  <w:rPr>
-                    <w:rFonts w:ascii="Cambria Math" w:hAnsi="Cambria Math"/>
-                  </w:rPr>
-                  <m:t>,</m:t>
+                  <m:t>|w,</m:t>
                 </m:r>
                 <m:r>
                   <w:rPr>
@@ -17368,25 +16679,7 @@
                   <w:rPr>
                     <w:rFonts w:ascii="Cambria Math" w:hAnsi="Cambria Math"/>
                   </w:rPr>
-                  <m:t>|</m:t>
-                </m:r>
-                <m:r>
-                  <m:rPr>
-                    <m:sty m:val="bi"/>
-                  </m:rPr>
-                  <w:rPr>
-                    <w:rFonts w:ascii="Cambria Math" w:hAnsi="Cambria Math"/>
-                  </w:rPr>
-                  <m:t>w</m:t>
-                </m:r>
-                <m:r>
-                  <m:rPr>
-                    <m:sty m:val="bi"/>
-                  </m:rPr>
-                  <w:rPr>
-                    <w:rFonts w:ascii="Cambria Math" w:hAnsi="Cambria Math"/>
-                  </w:rPr>
-                  <m:t>,</m:t>
+                  <m:t>|w,</m:t>
                 </m:r>
                 <m:r>
                   <w:rPr>
@@ -17520,34 +16813,13 @@
                       <w:rPr>
                         <w:rFonts w:ascii="Cambria Math" w:hAnsi="Cambria Math"/>
                       </w:rPr>
-                      <m:t>|</m:t>
-                    </m:r>
-                    <m:r>
-                      <m:rPr>
-                        <m:sty m:val="bi"/>
-                      </m:rPr>
-                      <w:rPr>
-                        <w:rFonts w:ascii="Cambria Math" w:hAnsi="Cambria Math"/>
-                      </w:rPr>
-                      <m:t>w</m:t>
+                      <m:t>|w</m:t>
                     </m:r>
                     <m:r>
                       <w:rPr>
                         <w:rFonts w:ascii="Cambria Math" w:hAnsi="Cambria Math"/>
                       </w:rPr>
-                      <m:t>,</m:t>
-                    </m:r>
-                    <m:r>
-                      <w:rPr>
-                        <w:rFonts w:ascii="Cambria Math" w:hAnsi="Cambria Math"/>
-                      </w:rPr>
-                      <m:t>b</m:t>
-                    </m:r>
-                    <m:r>
-                      <w:rPr>
-                        <w:rFonts w:ascii="Cambria Math" w:hAnsi="Cambria Math"/>
-                      </w:rPr>
-                      <m:t>,</m:t>
+                      <m:t>,b,</m:t>
                     </m:r>
                     <m:sSup>
                       <m:sSupPr>
@@ -17608,13 +16880,7 @@
               <w:rPr>
                 <w:rFonts w:ascii="Cambria Math" w:hAnsi="Cambria Math"/>
               </w:rPr>
-              <m:t>i</m:t>
-            </m:r>
-            <m:r>
-              <w:rPr>
-                <w:rFonts w:ascii="Cambria Math" w:hAnsi="Cambria Math"/>
-              </w:rPr>
-              <m:t>=1</m:t>
+              <m:t>i=1</m:t>
             </m:r>
           </m:sub>
           <m:sup>
@@ -17704,19 +16970,7 @@
                       <w:rPr>
                         <w:rFonts w:ascii="Cambria Math" w:hAnsi="Cambria Math"/>
                       </w:rPr>
-                      <m:t>-</m:t>
-                    </m:r>
-                    <m:r>
-                      <w:rPr>
-                        <w:rFonts w:ascii="Cambria Math" w:hAnsi="Cambria Math"/>
-                      </w:rPr>
-                      <m:t>b</m:t>
-                    </m:r>
-                    <m:r>
-                      <w:rPr>
-                        <w:rFonts w:ascii="Cambria Math" w:hAnsi="Cambria Math"/>
-                      </w:rPr>
-                      <m:t>-</m:t>
+                      <m:t>-b-</m:t>
                     </m:r>
                     <m:sSup>
                       <m:sSupPr>
@@ -17883,13 +17137,7 @@
                       <w:rPr>
                         <w:rFonts w:ascii="Cambria Math" w:hAnsi="Cambria Math"/>
                       </w:rPr>
-                      <m:t>b</m:t>
-                    </m:r>
-                    <m:r>
-                      <w:rPr>
-                        <w:rFonts w:ascii="Cambria Math" w:hAnsi="Cambria Math"/>
-                      </w:rPr>
-                      <m:t>+</m:t>
+                      <m:t>b+</m:t>
                     </m:r>
                     <m:sSup>
                       <m:sSupPr>
@@ -18053,25 +17301,7 @@
                   <w:rPr>
                     <w:rFonts w:ascii="Cambria Math" w:hAnsi="Cambria Math"/>
                   </w:rPr>
-                  <m:t>|</m:t>
-                </m:r>
-                <m:r>
-                  <m:rPr>
-                    <m:sty m:val="bi"/>
-                  </m:rPr>
-                  <w:rPr>
-                    <w:rFonts w:ascii="Cambria Math" w:hAnsi="Cambria Math"/>
-                  </w:rPr>
-                  <m:t>w</m:t>
-                </m:r>
-                <m:r>
-                  <m:rPr>
-                    <m:sty m:val="bi"/>
-                  </m:rPr>
-                  <w:rPr>
-                    <w:rFonts w:ascii="Cambria Math" w:hAnsi="Cambria Math"/>
-                  </w:rPr>
-                  <m:t>,</m:t>
+                  <m:t>|w,</m:t>
                 </m:r>
                 <m:r>
                   <w:rPr>
@@ -18088,7 +17318,21 @@
         <w:rPr>
           <w:rFonts w:hint="eastAsia"/>
         </w:rPr>
-        <w:t>等价于最小化它的相反数。于是最大似然估计就是寻找</w:t>
+        <w:t>等价于</w:t>
+      </w:r>
+      <w:proofErr w:type="gramStart"/>
+      <w:r>
+        <w:rPr>
+          <w:rFonts w:hint="eastAsia"/>
+        </w:rPr>
+        <w:t>最小化它的</w:t>
+      </w:r>
+      <w:proofErr w:type="gramEnd"/>
+      <w:r>
+        <w:rPr>
+          <w:rFonts w:hint="eastAsia"/>
+        </w:rPr>
+        <w:t>相反数。于是最大似然估计就是寻找</w:t>
       </w:r>
       <m:oMath>
         <m:sSup>
@@ -18203,13 +17447,7 @@
               <w:rPr>
                 <w:rFonts w:ascii="Cambria Math" w:hAnsi="Cambria Math"/>
               </w:rPr>
-              <m:t>-</m:t>
-            </m:r>
-            <m:r>
-              <w:rPr>
-                <w:rFonts w:ascii="Cambria Math" w:hAnsi="Cambria Math"/>
-              </w:rPr>
-              <m:t>log</m:t>
+              <m:t>-log</m:t>
             </m:r>
           </m:e>
           <m:sup>
@@ -18242,25 +17480,7 @@
                   <w:rPr>
                     <w:rFonts w:ascii="Cambria Math" w:hAnsi="Cambria Math"/>
                   </w:rPr>
-                  <m:t>|</m:t>
-                </m:r>
-                <m:r>
-                  <m:rPr>
-                    <m:sty m:val="bi"/>
-                  </m:rPr>
-                  <w:rPr>
-                    <w:rFonts w:ascii="Cambria Math" w:hAnsi="Cambria Math"/>
-                  </w:rPr>
-                  <m:t>w</m:t>
-                </m:r>
-                <m:r>
-                  <m:rPr>
-                    <m:sty m:val="bi"/>
-                  </m:rPr>
-                  <w:rPr>
-                    <w:rFonts w:ascii="Cambria Math" w:hAnsi="Cambria Math"/>
-                  </w:rPr>
-                  <m:t>,</m:t>
+                  <m:t>|w,</m:t>
                 </m:r>
                 <m:r>
                   <w:rPr>
@@ -18294,13 +17514,7 @@
               <w:rPr>
                 <w:rFonts w:ascii="Cambria Math" w:hAnsi="Cambria Math"/>
               </w:rPr>
-              <m:t>i</m:t>
-            </m:r>
-            <m:r>
-              <w:rPr>
-                <w:rFonts w:ascii="Cambria Math" w:hAnsi="Cambria Math"/>
-              </w:rPr>
-              <m:t>=1</m:t>
+              <m:t>i=1</m:t>
             </m:r>
           </m:sub>
           <m:sup>
@@ -18398,19 +17612,7 @@
                           <w:rPr>
                             <w:rFonts w:ascii="Cambria Math" w:hAnsi="Cambria Math"/>
                           </w:rPr>
-                          <m:t>-</m:t>
-                        </m:r>
-                        <m:r>
-                          <w:rPr>
-                            <w:rFonts w:ascii="Cambria Math" w:hAnsi="Cambria Math"/>
-                          </w:rPr>
-                          <m:t>b</m:t>
-                        </m:r>
-                        <m:r>
-                          <w:rPr>
-                            <w:rFonts w:ascii="Cambria Math" w:hAnsi="Cambria Math"/>
-                          </w:rPr>
-                          <m:t>-</m:t>
+                          <m:t>-b-</m:t>
                         </m:r>
                         <m:sSup>
                           <m:sSupPr>
@@ -18576,13 +17778,7 @@
                           <w:rPr>
                             <w:rFonts w:ascii="Cambria Math" w:hAnsi="Cambria Math"/>
                           </w:rPr>
-                          <m:t>b</m:t>
-                        </m:r>
-                        <m:r>
-                          <w:rPr>
-                            <w:rFonts w:ascii="Cambria Math" w:hAnsi="Cambria Math"/>
-                          </w:rPr>
-                          <m:t>+</m:t>
+                          <m:t>b+</m:t>
                         </m:r>
                         <m:sSup>
                           <m:sSupPr>
@@ -18838,13 +18034,7 @@
         <w:rPr>
           <w:rFonts w:hint="eastAsia"/>
         </w:rPr>
-        <w:t>正是最大似然</w:t>
-      </w:r>
-      <w:r>
-        <w:rPr>
-          <w:rFonts w:hint="eastAsia"/>
-        </w:rPr>
-        <w:t>估计。</w:t>
+        <w:t>正是最大似然估计。</w:t>
       </w:r>
     </w:p>
     <w:p>
@@ -18904,7 +18094,23 @@
           <w:rFonts w:hint="eastAsia"/>
           <w:b/>
         </w:rPr>
-        <w:t>从几何角度理解逻辑回归的交叉熵损失</w:t>
+        <w:t>从几何角度理解逻辑回归的交叉</w:t>
+      </w:r>
+      <w:proofErr w:type="gramStart"/>
+      <w:r>
+        <w:rPr>
+          <w:rFonts w:hint="eastAsia"/>
+          <w:b/>
+        </w:rPr>
+        <w:t>熵</w:t>
+      </w:r>
+      <w:proofErr w:type="gramEnd"/>
+      <w:r>
+        <w:rPr>
+          <w:rFonts w:hint="eastAsia"/>
+          <w:b/>
+        </w:rPr>
+        <w:t>损失</w:t>
       </w:r>
     </w:p>
     <w:p>
@@ -19138,19 +18344,7 @@
                   <w:rPr>
                     <w:rFonts w:ascii="Cambria Math" w:hAnsi="Cambria Math"/>
                   </w:rPr>
-                  <m:t>-</m:t>
-                </m:r>
-                <m:r>
-                  <w:rPr>
-                    <w:rFonts w:ascii="Cambria Math" w:hAnsi="Cambria Math"/>
-                  </w:rPr>
-                  <m:t>b</m:t>
-                </m:r>
-                <m:r>
-                  <w:rPr>
-                    <w:rFonts w:ascii="Cambria Math" w:hAnsi="Cambria Math"/>
-                  </w:rPr>
-                  <m:t>-</m:t>
+                  <m:t>-b-</m:t>
                 </m:r>
                 <m:sSup>
                   <m:sSupPr>
@@ -19404,7 +18598,21 @@
         <w:rPr>
           <w:rFonts w:hint="eastAsia"/>
         </w:rPr>
-        <w:t>）的所有点构成一个以</w:t>
+        <w:t>）的</w:t>
+      </w:r>
+      <w:proofErr w:type="gramStart"/>
+      <w:r>
+        <w:rPr>
+          <w:rFonts w:hint="eastAsia"/>
+        </w:rPr>
+        <w:t>所有点</w:t>
+      </w:r>
+      <w:proofErr w:type="gramEnd"/>
+      <w:r>
+        <w:rPr>
+          <w:rFonts w:hint="eastAsia"/>
+        </w:rPr>
+        <w:t>构成一个以</w:t>
       </w:r>
       <m:oMath>
         <m:r>
@@ -19703,16 +18911,7 @@
           <w:rPr>
             <w:rFonts w:ascii="Cambria Math" w:hAnsi="Cambria Math"/>
           </w:rPr>
-          <m:t>x</m:t>
-        </m:r>
-        <m:r>
-          <m:rPr>
-            <m:sty m:val="bi"/>
-          </m:rPr>
-          <w:rPr>
-            <w:rFonts w:ascii="Cambria Math" w:hAnsi="Cambria Math"/>
-          </w:rPr>
-          <m:t>∈</m:t>
+          <m:t>x∈</m:t>
         </m:r>
         <m:r>
           <m:rPr>
@@ -19922,13 +19121,7 @@
         <w:rPr>
           <w:rFonts w:hint="eastAsia"/>
         </w:rPr>
-        <w:t>，</w:t>
-      </w:r>
-      <w:r>
-        <w:rPr>
-          <w:rFonts w:hint="eastAsia"/>
-        </w:rPr>
-        <w:t>则它位于</w:t>
+        <w:t>，则它位于</w:t>
       </w:r>
       <m:oMath>
         <m:r>
@@ -20432,13 +19625,7 @@
                   <w:rPr>
                     <w:rFonts w:ascii="Cambria Math" w:hAnsi="Cambria Math"/>
                   </w:rPr>
-                  <m:t>-</m:t>
-                </m:r>
-                <m:r>
-                  <w:rPr>
-                    <w:rFonts w:ascii="Cambria Math" w:hAnsi="Cambria Math"/>
-                  </w:rPr>
-                  <m:t>1,  &amp;</m:t>
+                  <m:t>-1,  &amp;</m:t>
                 </m:r>
                 <m:sSup>
                   <m:sSupPr>
@@ -20473,13 +19660,7 @@
                   <w:rPr>
                     <w:rFonts w:ascii="Cambria Math" w:hAnsi="Cambria Math"/>
                   </w:rPr>
-                  <m:t>∈</m:t>
-                </m:r>
-                <m:r>
-                  <w:rPr>
-                    <w:rFonts w:ascii="Cambria Math" w:hAnsi="Cambria Math"/>
-                  </w:rPr>
-                  <m:t>B</m:t>
+                  <m:t>∈B</m:t>
                 </m:r>
               </m:e>
             </m:eqArr>
@@ -20732,13 +19913,7 @@
               <w:rPr>
                 <w:rFonts w:ascii="Cambria Math" w:hAnsi="Cambria Math"/>
               </w:rPr>
-              <m:t>b</m:t>
-            </m:r>
-            <m:r>
-              <w:rPr>
-                <w:rFonts w:ascii="Cambria Math" w:hAnsi="Cambria Math"/>
-              </w:rPr>
-              <m:t>+</m:t>
+              <m:t>b+</m:t>
             </m:r>
             <m:r>
               <m:rPr>
@@ -20921,13 +20096,7 @@
                   <w:rPr>
                     <w:rFonts w:ascii="Cambria Math" w:hAnsi="Cambria Math"/>
                   </w:rPr>
-                  <m:t>b</m:t>
-                </m:r>
-                <m:r>
-                  <w:rPr>
-                    <w:rFonts w:ascii="Cambria Math" w:hAnsi="Cambria Math"/>
-                  </w:rPr>
-                  <m:t>+</m:t>
+                  <m:t>b+</m:t>
                 </m:r>
                 <m:r>
                   <m:rPr>
@@ -21050,16 +20219,7 @@
           <w:rPr>
             <w:rFonts w:ascii="Cambria Math" w:hAnsi="Cambria Math"/>
           </w:rPr>
-          <m:t>-</m:t>
-        </m:r>
-        <m:r>
-          <m:rPr>
-            <m:sty m:val="p"/>
-          </m:rPr>
-          <w:rPr>
-            <w:rFonts w:ascii="Cambria Math" w:hAnsi="Cambria Math"/>
-          </w:rPr>
-          <m:t>1</m:t>
+          <m:t>-1</m:t>
         </m:r>
       </m:oMath>
       <w:r>
@@ -21175,13 +20335,7 @@
               <w:rPr>
                 <w:rFonts w:ascii="Cambria Math" w:hAnsi="Cambria Math"/>
               </w:rPr>
-              <m:t>b</m:t>
-            </m:r>
-            <m:r>
-              <w:rPr>
-                <w:rFonts w:ascii="Cambria Math" w:hAnsi="Cambria Math"/>
-              </w:rPr>
-              <m:t>+</m:t>
+              <m:t>b+</m:t>
             </m:r>
             <m:r>
               <m:rPr>
@@ -21364,13 +20518,7 @@
                   <w:rPr>
                     <w:rFonts w:ascii="Cambria Math" w:hAnsi="Cambria Math"/>
                   </w:rPr>
-                  <m:t>b</m:t>
-                </m:r>
-                <m:r>
-                  <w:rPr>
-                    <w:rFonts w:ascii="Cambria Math" w:hAnsi="Cambria Math"/>
-                  </w:rPr>
-                  <m:t>+</m:t>
+                  <m:t>b+</m:t>
                 </m:r>
                 <m:r>
                   <m:rPr>
@@ -21519,13 +20667,7 @@
                   <w:rPr>
                     <w:rFonts w:ascii="Cambria Math" w:hAnsi="Cambria Math"/>
                   </w:rPr>
-                  <m:t>b</m:t>
-                </m:r>
-                <m:r>
-                  <w:rPr>
-                    <w:rFonts w:ascii="Cambria Math" w:hAnsi="Cambria Math"/>
-                  </w:rPr>
-                  <m:t>+</m:t>
+                  <m:t>b+</m:t>
                 </m:r>
                 <m:r>
                   <m:rPr>
@@ -21657,13 +20799,7 @@
               <w:rPr>
                 <w:rFonts w:ascii="Cambria Math" w:hAnsi="Cambria Math"/>
               </w:rPr>
-              <m:t>b</m:t>
-            </m:r>
-            <m:r>
-              <w:rPr>
-                <w:rFonts w:ascii="Cambria Math" w:hAnsi="Cambria Math"/>
-              </w:rPr>
-              <m:t>+</m:t>
+              <m:t>b+</m:t>
             </m:r>
             <m:r>
               <m:rPr>
@@ -21981,7 +21117,21 @@
         <w:rPr>
           <w:rFonts w:hint="eastAsia"/>
         </w:rPr>
-        <w:t>交叉熵损失（</w:t>
+        <w:t>交叉</w:t>
+      </w:r>
+      <w:proofErr w:type="gramStart"/>
+      <w:r>
+        <w:rPr>
+          <w:rFonts w:hint="eastAsia"/>
+        </w:rPr>
+        <w:t>熵</w:t>
+      </w:r>
+      <w:proofErr w:type="gramEnd"/>
+      <w:r>
+        <w:rPr>
+          <w:rFonts w:hint="eastAsia"/>
+        </w:rPr>
+        <w:t>损失（</w:t>
       </w:r>
       <w:r>
         <w:rPr>
@@ -22347,7 +21497,21 @@
         <w:rPr>
           <w:rFonts w:hint="eastAsia"/>
         </w:rPr>
-        <w:t>）代入交叉熵损失（</w:t>
+        <w:t>）代入交叉</w:t>
+      </w:r>
+      <w:proofErr w:type="gramStart"/>
+      <w:r>
+        <w:rPr>
+          <w:rFonts w:hint="eastAsia"/>
+        </w:rPr>
+        <w:t>熵</w:t>
+      </w:r>
+      <w:proofErr w:type="gramEnd"/>
+      <w:r>
+        <w:rPr>
+          <w:rFonts w:hint="eastAsia"/>
+        </w:rPr>
+        <w:t>损失（</w:t>
       </w:r>
       <w:r>
         <w:rPr>
@@ -22400,16 +21564,7 @@
               <w:rPr>
                 <w:rFonts w:ascii="Cambria Math" w:hAnsi="Cambria Math"/>
               </w:rPr>
-              <m:t>w</m:t>
-            </m:r>
-            <m:r>
-              <m:rPr>
-                <m:sty m:val="bi"/>
-              </m:rPr>
-              <w:rPr>
-                <w:rFonts w:ascii="Cambria Math" w:hAnsi="Cambria Math"/>
-              </w:rPr>
-              <m:t>,</m:t>
+              <m:t>w,</m:t>
             </m:r>
             <m:r>
               <w:rPr>
@@ -22467,13 +21622,7 @@
               <w:rPr>
                 <w:rFonts w:ascii="Cambria Math" w:hAnsi="Cambria Math"/>
               </w:rPr>
-              <m:t>i</m:t>
-            </m:r>
-            <m:r>
-              <w:rPr>
-                <w:rFonts w:ascii="Cambria Math" w:hAnsi="Cambria Math"/>
-              </w:rPr>
-              <m:t>=1</m:t>
+              <m:t>i=1</m:t>
             </m:r>
           </m:sub>
           <m:sup>
@@ -22617,19 +21766,7 @@
                           <w:rPr>
                             <w:rFonts w:ascii="Cambria Math" w:hAnsi="Cambria Math"/>
                           </w:rPr>
-                          <m:t>-</m:t>
-                        </m:r>
-                        <m:r>
-                          <w:rPr>
-                            <w:rFonts w:ascii="Cambria Math" w:hAnsi="Cambria Math"/>
-                          </w:rPr>
-                          <m:t>b</m:t>
-                        </m:r>
-                        <m:r>
-                          <w:rPr>
-                            <w:rFonts w:ascii="Cambria Math" w:hAnsi="Cambria Math"/>
-                          </w:rPr>
-                          <m:t>-</m:t>
+                          <m:t>-b-</m:t>
                         </m:r>
                         <m:sSup>
                           <m:sSupPr>
@@ -22815,13 +21952,7 @@
                           <w:rPr>
                             <w:rFonts w:ascii="Cambria Math" w:hAnsi="Cambria Math"/>
                           </w:rPr>
-                          <m:t>b</m:t>
-                        </m:r>
-                        <m:r>
-                          <w:rPr>
-                            <w:rFonts w:ascii="Cambria Math" w:hAnsi="Cambria Math"/>
-                          </w:rPr>
-                          <m:t>+</m:t>
+                          <m:t>b+</m:t>
                         </m:r>
                         <m:sSup>
                           <m:sSupPr>
@@ -23031,7 +22162,21 @@
         <w:rPr>
           <w:rFonts w:hint="eastAsia"/>
         </w:rPr>
-        <w:t>对交叉熵损失的贡献是：</w:t>
+        <w:t>对交叉</w:t>
+      </w:r>
+      <w:proofErr w:type="gramStart"/>
+      <w:r>
+        <w:rPr>
+          <w:rFonts w:hint="eastAsia"/>
+        </w:rPr>
+        <w:t>熵</w:t>
+      </w:r>
+      <w:proofErr w:type="gramEnd"/>
+      <w:r>
+        <w:rPr>
+          <w:rFonts w:hint="eastAsia"/>
+        </w:rPr>
+        <w:t>损失的贡献是：</w:t>
       </w:r>
     </w:p>
     <w:p>
@@ -23082,7 +22227,13 @@
                   <w:rPr>
                     <w:rFonts w:ascii="Cambria Math" w:hAnsi="Cambria Math"/>
                   </w:rPr>
-                  <m:t>w</m:t>
+                  <m:t>w,</m:t>
+                </m:r>
+                <m:r>
+                  <w:rPr>
+                    <w:rFonts w:ascii="Cambria Math" w:hAnsi="Cambria Math"/>
+                  </w:rPr>
+                  <m:t>b</m:t>
                 </m:r>
                 <m:r>
                   <m:rPr>
@@ -23091,31 +22242,7 @@
                   <w:rPr>
                     <w:rFonts w:ascii="Cambria Math" w:hAnsi="Cambria Math"/>
                   </w:rPr>
-                  <m:t>,</m:t>
-                </m:r>
-                <m:r>
-                  <w:rPr>
-                    <w:rFonts w:ascii="Cambria Math" w:hAnsi="Cambria Math"/>
-                  </w:rPr>
-                  <m:t>b</m:t>
-                </m:r>
-                <m:r>
-                  <m:rPr>
-                    <m:sty m:val="bi"/>
-                  </m:rPr>
-                  <w:rPr>
-                    <w:rFonts w:ascii="Cambria Math" w:hAnsi="Cambria Math"/>
-                  </w:rPr>
-                  <m:t>|</m:t>
-                </m:r>
-                <m:r>
-                  <m:rPr>
-                    <m:sty m:val="bi"/>
-                  </m:rPr>
-                  <w:rPr>
-                    <w:rFonts w:ascii="Cambria Math" w:hAnsi="Cambria Math"/>
-                  </w:rPr>
-                  <m:t>x</m:t>
+                  <m:t>|x</m:t>
                 </m:r>
               </m:e>
               <m:sup>
@@ -23298,19 +22425,7 @@
                   <w:rPr>
                     <w:rFonts w:ascii="Cambria Math" w:hAnsi="Cambria Math"/>
                   </w:rPr>
-                  <m:t>-</m:t>
-                </m:r>
-                <m:r>
-                  <w:rPr>
-                    <w:rFonts w:ascii="Cambria Math" w:hAnsi="Cambria Math"/>
-                  </w:rPr>
-                  <m:t>b</m:t>
-                </m:r>
-                <m:r>
-                  <w:rPr>
-                    <w:rFonts w:ascii="Cambria Math" w:hAnsi="Cambria Math"/>
-                  </w:rPr>
-                  <m:t>-</m:t>
+                  <m:t>-b-</m:t>
                 </m:r>
                 <m:sSup>
                   <m:sSupPr>
@@ -23496,13 +22611,7 @@
                   <w:rPr>
                     <w:rFonts w:ascii="Cambria Math" w:hAnsi="Cambria Math"/>
                   </w:rPr>
-                  <m:t>b</m:t>
-                </m:r>
-                <m:r>
-                  <w:rPr>
-                    <w:rFonts w:ascii="Cambria Math" w:hAnsi="Cambria Math"/>
-                  </w:rPr>
-                  <m:t>+</m:t>
+                  <m:t>b+</m:t>
                 </m:r>
                 <m:sSup>
                   <m:sSupPr>
@@ -23691,13 +22800,7 @@
                       <w:rPr>
                         <w:rFonts w:ascii="Cambria Math" w:hAnsi="Cambria Math"/>
                       </w:rPr>
-                      <m:t>b</m:t>
-                    </m:r>
-                    <m:r>
-                      <w:rPr>
-                        <w:rFonts w:ascii="Cambria Math" w:hAnsi="Cambria Math"/>
-                      </w:rPr>
-                      <m:t>+</m:t>
+                      <m:t>b+</m:t>
                     </m:r>
                     <m:sSup>
                       <m:sSupPr>
@@ -23791,19 +22894,7 @@
                       <w:rPr>
                         <w:rFonts w:ascii="Cambria Math" w:hAnsi="Cambria Math"/>
                       </w:rPr>
-                      <m:t>-</m:t>
-                    </m:r>
-                    <m:r>
-                      <w:rPr>
-                        <w:rFonts w:ascii="Cambria Math" w:hAnsi="Cambria Math"/>
-                      </w:rPr>
-                      <m:t>b</m:t>
-                    </m:r>
-                    <m:r>
-                      <w:rPr>
-                        <w:rFonts w:ascii="Cambria Math" w:hAnsi="Cambria Math"/>
-                      </w:rPr>
-                      <m:t>-</m:t>
+                      <m:t>-b-</m:t>
                     </m:r>
                     <m:sSup>
                       <m:sSupPr>
@@ -23874,13 +22965,7 @@
               <w:rPr>
                 <w:rFonts w:ascii="Cambria Math" w:hAnsi="Cambria Math"/>
               </w:rPr>
-              <m:t>-</m:t>
-            </m:r>
-            <m:r>
-              <w:rPr>
-                <w:rFonts w:ascii="Cambria Math" w:hAnsi="Cambria Math"/>
-              </w:rPr>
-              <m:t>log</m:t>
+              <m:t>-log</m:t>
             </m:r>
             <m:f>
               <m:fPr>
@@ -23937,13 +23022,7 @@
                           <w:rPr>
                             <w:rFonts w:ascii="Cambria Math" w:hAnsi="Cambria Math"/>
                           </w:rPr>
-                          <m:t>b</m:t>
-                        </m:r>
-                        <m:r>
-                          <w:rPr>
-                            <w:rFonts w:ascii="Cambria Math" w:hAnsi="Cambria Math"/>
-                          </w:rPr>
-                          <m:t>+</m:t>
+                          <m:t>b+</m:t>
                         </m:r>
                         <m:sSup>
                           <m:sSupPr>
@@ -24047,19 +23126,7 @@
                           <w:rPr>
                             <w:rFonts w:ascii="Cambria Math" w:hAnsi="Cambria Math"/>
                           </w:rPr>
-                          <m:t>-</m:t>
-                        </m:r>
-                        <m:r>
-                          <w:rPr>
-                            <w:rFonts w:ascii="Cambria Math" w:hAnsi="Cambria Math"/>
-                          </w:rPr>
-                          <m:t>b</m:t>
-                        </m:r>
-                        <m:r>
-                          <w:rPr>
-                            <w:rFonts w:ascii="Cambria Math" w:hAnsi="Cambria Math"/>
-                          </w:rPr>
-                          <m:t>-</m:t>
+                          <m:t>-b-</m:t>
                         </m:r>
                         <m:sSup>
                           <m:sSupPr>
@@ -24334,7 +23401,13 @@
                   <w:rPr>
                     <w:rFonts w:ascii="Cambria Math" w:hAnsi="Cambria Math"/>
                   </w:rPr>
-                  <m:t>w</m:t>
+                  <m:t>w,</m:t>
+                </m:r>
+                <m:r>
+                  <w:rPr>
+                    <w:rFonts w:ascii="Cambria Math" w:hAnsi="Cambria Math"/>
+                  </w:rPr>
+                  <m:t>b</m:t>
                 </m:r>
                 <m:r>
                   <m:rPr>
@@ -24343,31 +23416,7 @@
                   <w:rPr>
                     <w:rFonts w:ascii="Cambria Math" w:hAnsi="Cambria Math"/>
                   </w:rPr>
-                  <m:t>,</m:t>
-                </m:r>
-                <m:r>
-                  <w:rPr>
-                    <w:rFonts w:ascii="Cambria Math" w:hAnsi="Cambria Math"/>
-                  </w:rPr>
-                  <m:t>b</m:t>
-                </m:r>
-                <m:r>
-                  <m:rPr>
-                    <m:sty m:val="bi"/>
-                  </m:rPr>
-                  <w:rPr>
-                    <w:rFonts w:ascii="Cambria Math" w:hAnsi="Cambria Math"/>
-                  </w:rPr>
-                  <m:t>|</m:t>
-                </m:r>
-                <m:r>
-                  <m:rPr>
-                    <m:sty m:val="bi"/>
-                  </m:rPr>
-                  <w:rPr>
-                    <w:rFonts w:ascii="Cambria Math" w:hAnsi="Cambria Math"/>
-                  </w:rPr>
-                  <m:t>x</m:t>
+                  <m:t>|x</m:t>
                 </m:r>
               </m:e>
               <m:sup>
@@ -24515,13 +23564,7 @@
                       <w:rPr>
                         <w:rFonts w:ascii="Cambria Math" w:hAnsi="Cambria Math"/>
                       </w:rPr>
-                      <m:t>b</m:t>
-                    </m:r>
-                    <m:r>
-                      <w:rPr>
-                        <w:rFonts w:ascii="Cambria Math" w:hAnsi="Cambria Math"/>
-                      </w:rPr>
-                      <m:t>+</m:t>
+                      <m:t>b+</m:t>
                     </m:r>
                     <m:sSup>
                       <m:sSupPr>
@@ -24602,13 +23645,7 @@
           <w:rPr>
             <w:rFonts w:ascii="Cambria Math" w:hAnsi="Cambria Math"/>
           </w:rPr>
-          <m:t>=</m:t>
-        </m:r>
-        <m:r>
-          <w:rPr>
-            <w:rFonts w:ascii="Cambria Math" w:hAnsi="Cambria Math"/>
-          </w:rPr>
-          <m:t>log</m:t>
+          <m:t>=log</m:t>
         </m:r>
         <m:d>
           <m:dPr>
@@ -24647,13 +23684,7 @@
                   <w:rPr>
                     <w:rFonts w:ascii="Cambria Math" w:hAnsi="Cambria Math"/>
                   </w:rPr>
-                  <m:t>b</m:t>
-                </m:r>
-                <m:r>
-                  <w:rPr>
-                    <w:rFonts w:ascii="Cambria Math" w:hAnsi="Cambria Math"/>
-                  </w:rPr>
-                  <m:t>+</m:t>
+                  <m:t>b+</m:t>
                 </m:r>
                 <m:sSup>
                   <m:sSupPr>
@@ -24924,7 +23955,13 @@
                   <w:rPr>
                     <w:rFonts w:ascii="Cambria Math" w:hAnsi="Cambria Math"/>
                   </w:rPr>
-                  <m:t>w</m:t>
+                  <m:t>w,</m:t>
+                </m:r>
+                <m:r>
+                  <w:rPr>
+                    <w:rFonts w:ascii="Cambria Math" w:hAnsi="Cambria Math"/>
+                  </w:rPr>
+                  <m:t>b</m:t>
                 </m:r>
                 <m:r>
                   <m:rPr>
@@ -24933,31 +23970,7 @@
                   <w:rPr>
                     <w:rFonts w:ascii="Cambria Math" w:hAnsi="Cambria Math"/>
                   </w:rPr>
-                  <m:t>,</m:t>
-                </m:r>
-                <m:r>
-                  <w:rPr>
-                    <w:rFonts w:ascii="Cambria Math" w:hAnsi="Cambria Math"/>
-                  </w:rPr>
-                  <m:t>b</m:t>
-                </m:r>
-                <m:r>
-                  <m:rPr>
-                    <m:sty m:val="bi"/>
-                  </m:rPr>
-                  <w:rPr>
-                    <w:rFonts w:ascii="Cambria Math" w:hAnsi="Cambria Math"/>
-                  </w:rPr>
-                  <m:t>|</m:t>
-                </m:r>
-                <m:r>
-                  <m:rPr>
-                    <m:sty m:val="bi"/>
-                  </m:rPr>
-                  <w:rPr>
-                    <w:rFonts w:ascii="Cambria Math" w:hAnsi="Cambria Math"/>
-                  </w:rPr>
-                  <m:t>x</m:t>
+                  <m:t>|x</m:t>
                 </m:r>
               </m:e>
               <m:sup>
@@ -25105,13 +24118,7 @@
                       <w:rPr>
                         <w:rFonts w:ascii="Cambria Math" w:hAnsi="Cambria Math"/>
                       </w:rPr>
-                      <m:t>b</m:t>
-                    </m:r>
-                    <m:r>
-                      <w:rPr>
-                        <w:rFonts w:ascii="Cambria Math" w:hAnsi="Cambria Math"/>
-                      </w:rPr>
-                      <m:t>+</m:t>
+                      <m:t>b+</m:t>
                     </m:r>
                     <m:sSup>
                       <m:sSupPr>
@@ -25192,13 +24199,7 @@
           <w:rPr>
             <w:rFonts w:ascii="Cambria Math" w:hAnsi="Cambria Math"/>
           </w:rPr>
-          <m:t>=</m:t>
-        </m:r>
-        <m:r>
-          <w:rPr>
-            <w:rFonts w:ascii="Cambria Math" w:hAnsi="Cambria Math"/>
-          </w:rPr>
-          <m:t>log</m:t>
+          <m:t>=log</m:t>
         </m:r>
         <m:d>
           <m:dPr>
@@ -25252,13 +24253,7 @@
                       <w:rPr>
                         <w:rFonts w:ascii="Cambria Math" w:hAnsi="Cambria Math"/>
                       </w:rPr>
-                      <m:t>b</m:t>
-                    </m:r>
-                    <m:r>
-                      <w:rPr>
-                        <w:rFonts w:ascii="Cambria Math" w:hAnsi="Cambria Math"/>
-                      </w:rPr>
-                      <m:t>+</m:t>
+                      <m:t>b+</m:t>
                     </m:r>
                     <m:sSup>
                       <m:sSupPr>
@@ -25476,7 +24471,13 @@
                   <w:rPr>
                     <w:rFonts w:ascii="Cambria Math" w:hAnsi="Cambria Math"/>
                   </w:rPr>
-                  <m:t>w</m:t>
+                  <m:t>w,</m:t>
+                </m:r>
+                <m:r>
+                  <w:rPr>
+                    <w:rFonts w:ascii="Cambria Math" w:hAnsi="Cambria Math"/>
+                  </w:rPr>
+                  <m:t>b</m:t>
                 </m:r>
                 <m:r>
                   <m:rPr>
@@ -25485,31 +24486,7 @@
                   <w:rPr>
                     <w:rFonts w:ascii="Cambria Math" w:hAnsi="Cambria Math"/>
                   </w:rPr>
-                  <m:t>,</m:t>
-                </m:r>
-                <m:r>
-                  <w:rPr>
-                    <w:rFonts w:ascii="Cambria Math" w:hAnsi="Cambria Math"/>
-                  </w:rPr>
-                  <m:t>b</m:t>
-                </m:r>
-                <m:r>
-                  <m:rPr>
-                    <m:sty m:val="bi"/>
-                  </m:rPr>
-                  <w:rPr>
-                    <w:rFonts w:ascii="Cambria Math" w:hAnsi="Cambria Math"/>
-                  </w:rPr>
-                  <m:t>|</m:t>
-                </m:r>
-                <m:r>
-                  <m:rPr>
-                    <m:sty m:val="bi"/>
-                  </m:rPr>
-                  <w:rPr>
-                    <w:rFonts w:ascii="Cambria Math" w:hAnsi="Cambria Math"/>
-                  </w:rPr>
-                  <m:t>x</m:t>
+                  <m:t>|x</m:t>
                 </m:r>
               </m:e>
               <m:sup>
@@ -25574,13 +24551,7 @@
           <w:rPr>
             <w:rFonts w:ascii="Cambria Math" w:hAnsi="Cambria Math"/>
           </w:rPr>
-          <m:t>=</m:t>
-        </m:r>
-        <m:r>
-          <w:rPr>
-            <w:rFonts w:ascii="Cambria Math" w:hAnsi="Cambria Math"/>
-          </w:rPr>
-          <m:t>log</m:t>
+          <m:t>=log</m:t>
         </m:r>
         <m:d>
           <m:dPr>
@@ -25666,13 +24637,7 @@
                       <w:rPr>
                         <w:rFonts w:ascii="Cambria Math" w:hAnsi="Cambria Math"/>
                       </w:rPr>
-                      <m:t>b</m:t>
-                    </m:r>
-                    <m:r>
-                      <w:rPr>
-                        <w:rFonts w:ascii="Cambria Math" w:hAnsi="Cambria Math"/>
-                      </w:rPr>
-                      <m:t>+</m:t>
+                      <m:t>b+</m:t>
                     </m:r>
                     <m:sSup>
                       <m:sSupPr>
@@ -25851,7 +24816,13 @@
                   <w:rPr>
                     <w:rFonts w:ascii="Cambria Math" w:hAnsi="Cambria Math"/>
                   </w:rPr>
-                  <m:t>w</m:t>
+                  <m:t>w,</m:t>
+                </m:r>
+                <m:r>
+                  <w:rPr>
+                    <w:rFonts w:ascii="Cambria Math" w:hAnsi="Cambria Math"/>
+                  </w:rPr>
+                  <m:t>b</m:t>
                 </m:r>
                 <m:r>
                   <m:rPr>
@@ -25860,31 +24831,7 @@
                   <w:rPr>
                     <w:rFonts w:ascii="Cambria Math" w:hAnsi="Cambria Math"/>
                   </w:rPr>
-                  <m:t>,</m:t>
-                </m:r>
-                <m:r>
-                  <w:rPr>
-                    <w:rFonts w:ascii="Cambria Math" w:hAnsi="Cambria Math"/>
-                  </w:rPr>
-                  <m:t>b</m:t>
-                </m:r>
-                <m:r>
-                  <m:rPr>
-                    <m:sty m:val="bi"/>
-                  </m:rPr>
-                  <w:rPr>
-                    <w:rFonts w:ascii="Cambria Math" w:hAnsi="Cambria Math"/>
-                  </w:rPr>
-                  <m:t>|</m:t>
-                </m:r>
-                <m:r>
-                  <m:rPr>
-                    <m:sty m:val="bi"/>
-                  </m:rPr>
-                  <w:rPr>
-                    <w:rFonts w:ascii="Cambria Math" w:hAnsi="Cambria Math"/>
-                  </w:rPr>
-                  <m:t>x</m:t>
+                  <m:t>|x</m:t>
                 </m:r>
               </m:e>
               <m:sup>
@@ -26004,13 +24951,7 @@
               <w:rPr>
                 <w:rFonts w:ascii="Cambria Math" w:hAnsi="Cambria Math"/>
               </w:rPr>
-              <m:t>b</m:t>
-            </m:r>
-            <m:r>
-              <w:rPr>
-                <w:rFonts w:ascii="Cambria Math" w:hAnsi="Cambria Math"/>
-              </w:rPr>
-              <m:t>+</m:t>
+              <m:t>b+</m:t>
             </m:r>
             <m:sSup>
               <m:sSupPr>
@@ -26179,7 +25120,21 @@
         <w:rPr>
           <w:rFonts w:hint="eastAsia"/>
         </w:rPr>
-        <w:t>交叉熵损失作为</w:t>
+        <w:t>交叉</w:t>
+      </w:r>
+      <w:proofErr w:type="gramStart"/>
+      <w:r>
+        <w:rPr>
+          <w:rFonts w:hint="eastAsia"/>
+        </w:rPr>
+        <w:t>熵</w:t>
+      </w:r>
+      <w:proofErr w:type="gramEnd"/>
+      <w:r>
+        <w:rPr>
+          <w:rFonts w:hint="eastAsia"/>
+        </w:rPr>
+        <w:t>损失作为</w:t>
       </w:r>
       <m:oMath>
         <m:sSup>
@@ -26233,13 +25188,7 @@
               <w:rPr>
                 <w:rFonts w:ascii="Cambria Math" w:hAnsi="Cambria Math"/>
               </w:rPr>
-              <m:t>b</m:t>
-            </m:r>
-            <m:r>
-              <w:rPr>
-                <w:rFonts w:ascii="Cambria Math" w:hAnsi="Cambria Math"/>
-              </w:rPr>
-              <m:t>+</m:t>
+              <m:t>b+</m:t>
             </m:r>
             <m:sSup>
               <m:sSupPr>
@@ -26543,13 +25492,7 @@
               <w:rPr>
                 <w:rFonts w:ascii="Cambria Math" w:hAnsi="Cambria Math"/>
               </w:rPr>
-              <m:t>b</m:t>
-            </m:r>
-            <m:r>
-              <w:rPr>
-                <w:rFonts w:ascii="Cambria Math" w:hAnsi="Cambria Math"/>
-              </w:rPr>
-              <m:t>+</m:t>
+              <m:t>b+</m:t>
             </m:r>
             <m:sSup>
               <m:sSupPr>
@@ -26682,13 +25625,7 @@
               <w:rPr>
                 <w:rFonts w:ascii="Cambria Math" w:hAnsi="Cambria Math"/>
               </w:rPr>
-              <m:t>b</m:t>
-            </m:r>
-            <m:r>
-              <w:rPr>
-                <w:rFonts w:ascii="Cambria Math" w:hAnsi="Cambria Math"/>
-              </w:rPr>
-              <m:t>+</m:t>
+              <m:t>b+</m:t>
             </m:r>
             <m:sSup>
               <m:sSupPr>
@@ -26867,13 +25804,7 @@
               <w:rPr>
                 <w:rFonts w:ascii="Cambria Math" w:hAnsi="Cambria Math"/>
               </w:rPr>
-              <m:t>b</m:t>
-            </m:r>
-            <m:r>
-              <w:rPr>
-                <w:rFonts w:ascii="Cambria Math" w:hAnsi="Cambria Math"/>
-              </w:rPr>
-              <m:t>+</m:t>
+              <m:t>b+</m:t>
             </m:r>
             <m:sSup>
               <m:sSupPr>
@@ -27006,13 +25937,7 @@
               <w:rPr>
                 <w:rFonts w:ascii="Cambria Math" w:hAnsi="Cambria Math"/>
               </w:rPr>
-              <m:t>b</m:t>
-            </m:r>
-            <m:r>
-              <w:rPr>
-                <w:rFonts w:ascii="Cambria Math" w:hAnsi="Cambria Math"/>
-              </w:rPr>
-              <m:t>+</m:t>
+              <m:t>b+</m:t>
             </m:r>
             <m:sSup>
               <m:sSupPr>
@@ -27147,13 +26072,7 @@
                   <w:rPr>
                     <w:rFonts w:ascii="Cambria Math" w:hAnsi="Cambria Math"/>
                   </w:rPr>
-                  <m:t>b</m:t>
-                </m:r>
-                <m:r>
-                  <w:rPr>
-                    <w:rFonts w:ascii="Cambria Math" w:hAnsi="Cambria Math"/>
-                  </w:rPr>
-                  <m:t>+</m:t>
+                  <m:t>b+</m:t>
                 </m:r>
                 <m:sSup>
                   <m:sSupPr>
@@ -27280,13 +26199,7 @@
         <w:rPr>
           <w:rFonts w:hint="eastAsia"/>
         </w:rPr>
-        <w:t>越远。后一种情</w:t>
-      </w:r>
-      <w:r>
-        <w:rPr>
-          <w:rFonts w:hint="eastAsia"/>
-        </w:rPr>
-        <w:t>况下损失函数的值应该更大。如图</w:t>
+        <w:t>越远。后一种情况下损失函数的值应该更大。如图</w:t>
       </w:r>
       <w:r>
         <w:rPr>
@@ -27298,7 +26211,21 @@
         <w:rPr>
           <w:rFonts w:hint="eastAsia"/>
         </w:rPr>
-        <w:t>所示，交叉熵损失函数恰当地惩罚了分类错误。</w:t>
+        <w:t>所示，交叉</w:t>
+      </w:r>
+      <w:proofErr w:type="gramStart"/>
+      <w:r>
+        <w:rPr>
+          <w:rFonts w:hint="eastAsia"/>
+        </w:rPr>
+        <w:t>熵</w:t>
+      </w:r>
+      <w:proofErr w:type="gramEnd"/>
+      <w:r>
+        <w:rPr>
+          <w:rFonts w:hint="eastAsia"/>
+        </w:rPr>
+        <w:t>损失函数恰当地惩罚了分类错误。</w:t>
       </w:r>
     </w:p>
     <w:p>
@@ -27345,20 +26272,29 @@
           <w:rFonts w:hint="eastAsia"/>
           <w:szCs w:val="21"/>
         </w:rPr>
-        <w:t>本章介绍了</w:t>
-      </w:r>
+        <w:t>本章介绍了分类模型的评价指标和损失函数的概念。介绍了交叉</w:t>
+      </w:r>
+      <w:proofErr w:type="gramStart"/>
       <w:r>
         <w:rPr>
           <w:rFonts w:hint="eastAsia"/>
           <w:szCs w:val="21"/>
         </w:rPr>
-        <w:t>分类模型的评价指标和损失函数的概念。介绍了交叉熵损失函数，并从分布差异度——</w:t>
-      </w:r>
+        <w:t>熵</w:t>
+      </w:r>
+      <w:proofErr w:type="gramEnd"/>
       <w:r>
         <w:rPr>
           <w:rFonts w:hint="eastAsia"/>
           <w:szCs w:val="21"/>
         </w:rPr>
+        <w:t>损失函数，并从分布差异度——</w:t>
+      </w:r>
+      <w:r>
+        <w:rPr>
+          <w:rFonts w:hint="eastAsia"/>
+          <w:szCs w:val="21"/>
+        </w:rPr>
         <w:t>K-L</w:t>
       </w:r>
       <w:r>
@@ -27366,14 +26302,23 @@
           <w:rFonts w:hint="eastAsia"/>
           <w:szCs w:val="21"/>
         </w:rPr>
-        <w:t>散度和最大似然估计两种视角阐释了</w:t>
-      </w:r>
+        <w:t>散度和最大似然估计两种视角阐释了交叉</w:t>
+      </w:r>
+      <w:proofErr w:type="gramStart"/>
       <w:r>
         <w:rPr>
           <w:rFonts w:hint="eastAsia"/>
           <w:szCs w:val="21"/>
         </w:rPr>
-        <w:t>交叉熵损失的原理和含义。引入损失函数后，寻找最优模型参数的训练过程就成为了损失函数的优化过程。至于优化损失函数的方法，是下一章讨论的内容。</w:t>
+        <w:t>熵</w:t>
+      </w:r>
+      <w:proofErr w:type="gramEnd"/>
+      <w:r>
+        <w:rPr>
+          <w:rFonts w:hint="eastAsia"/>
+          <w:szCs w:val="21"/>
+        </w:rPr>
+        <w:t>损失的原理和含义。引入损失函数后，寻找最优模型参数的训练过程就成为了损失函数的优化过程。至于优化损失函数的方法，是下一章讨论的内容。</w:t>
       </w:r>
     </w:p>
     <w:p>

--- a/分章书稿/第 2 章 模型评价与损失函数/第 2 章 模型评价与损失函数.docx
+++ b/分章书稿/第 2 章 模型评价与损失函数/第 2 章 模型评价与损失函数.docx
@@ -8,6 +8,8 @@
           <w:b/>
         </w:rPr>
       </w:pPr>
+      <w:bookmarkStart w:id="0" w:name="_GoBack"/>
+      <w:bookmarkEnd w:id="0"/>
       <w:r>
         <w:rPr>
           <w:rFonts w:hint="eastAsia"/>
@@ -60,21 +62,7 @@
         <w:rPr>
           <w:rFonts w:hint="eastAsia"/>
         </w:rPr>
-        <w:t>本章首先介绍模型训练的一般概念和模型评价的若干指标，之后探讨分类问题的损失函数。经由损失函数，模型训练问题归约成了以模型参数为自变量，在自变量空间中寻找损失函数最小值的函数优化问题。本章主要介绍交叉</w:t>
-      </w:r>
-      <w:proofErr w:type="gramStart"/>
-      <w:r>
-        <w:rPr>
-          <w:rFonts w:hint="eastAsia"/>
-        </w:rPr>
-        <w:t>熵</w:t>
-      </w:r>
-      <w:proofErr w:type="gramEnd"/>
-      <w:r>
-        <w:rPr>
-          <w:rFonts w:hint="eastAsia"/>
-        </w:rPr>
-        <w:t>损失函数，并从</w:t>
+        <w:t>本章首先介绍模型训练的一般概念和模型评价的若干指标，之后探讨分类问题的损失函数。经由损失函数，模型训练问题归约成了以模型参数为自变量，在自变量空间中寻找损失函数最小值的函数优化问题。本章主要介绍交叉熵损失函数，并从</w:t>
       </w:r>
       <w:r>
         <w:t>K-L</w:t>
@@ -83,21 +71,7 @@
         <w:rPr>
           <w:rFonts w:hint="eastAsia"/>
         </w:rPr>
-        <w:t>散度和最大似然估计两种角度阐释交叉</w:t>
-      </w:r>
-      <w:proofErr w:type="gramStart"/>
-      <w:r>
-        <w:rPr>
-          <w:rFonts w:hint="eastAsia"/>
-        </w:rPr>
-        <w:t>熵</w:t>
-      </w:r>
-      <w:proofErr w:type="gramEnd"/>
-      <w:r>
-        <w:rPr>
-          <w:rFonts w:hint="eastAsia"/>
-        </w:rPr>
-        <w:t>损失函数的原理。</w:t>
+        <w:t>散度和最大似然估计两种角度阐释交叉熵损失函数的原理。</w:t>
       </w:r>
     </w:p>
     <w:p/>
@@ -106,21 +80,7 @@
         <w:rPr>
           <w:rFonts w:hint="eastAsia"/>
         </w:rPr>
-        <w:t>阅读本章后，读者应当掌握了机器学习模型训练的一般概念和评价模型的方法，对交叉</w:t>
-      </w:r>
-      <w:proofErr w:type="gramStart"/>
-      <w:r>
-        <w:rPr>
-          <w:rFonts w:hint="eastAsia"/>
-        </w:rPr>
-        <w:t>熵</w:t>
-      </w:r>
-      <w:proofErr w:type="gramEnd"/>
-      <w:r>
-        <w:rPr>
-          <w:rFonts w:hint="eastAsia"/>
-        </w:rPr>
-        <w:t>损失函数有了较深刻的理解。本章虽是在逻辑回归框架下进行讲解，但所有概念都可以直接用于神经网络和深度学习。</w:t>
+        <w:t>阅读本章后，读者应当掌握了机器学习模型训练的一般概念和评价模型的方法，对交叉熵损失函数有了较深刻的理解。本章虽是在逻辑回归框架下进行讲解，但所有概念都可以直接用于神经网络和深度学习。</w:t>
       </w:r>
     </w:p>
     <w:p/>
@@ -661,7 +621,19 @@
                   <w:rPr>
                     <w:rFonts w:ascii="Cambria Math" w:hAnsi="Cambria Math"/>
                   </w:rPr>
-                  <m:t>-b-</m:t>
+                  <m:t>-</m:t>
+                </m:r>
+                <m:r>
+                  <w:rPr>
+                    <w:rFonts w:ascii="Cambria Math" w:hAnsi="Cambria Math"/>
+                  </w:rPr>
+                  <m:t>b</m:t>
+                </m:r>
+                <m:r>
+                  <w:rPr>
+                    <w:rFonts w:ascii="Cambria Math" w:hAnsi="Cambria Math"/>
+                  </w:rPr>
+                  <m:t>-</m:t>
                 </m:r>
                 <m:sSup>
                   <m:sSupPr>
@@ -1057,7 +1029,13 @@
               <w:rPr>
                 <w:rFonts w:ascii="Cambria Math" w:hAnsi="Cambria Math"/>
               </w:rPr>
-              <m:t>S=</m:t>
+              <m:t>S</m:t>
+            </m:r>
+            <m:r>
+              <w:rPr>
+                <w:rFonts w:ascii="Cambria Math" w:hAnsi="Cambria Math"/>
+              </w:rPr>
+              <m:t>=</m:t>
             </m:r>
             <m:d>
               <m:dPr>
@@ -1215,19 +1193,11 @@
           <m:t>m</m:t>
         </m:r>
       </m:oMath>
-      <w:proofErr w:type="gramStart"/>
-      <w:r>
-        <w:rPr>
-          <w:rFonts w:hint="eastAsia"/>
-        </w:rPr>
-        <w:t>个</w:t>
-      </w:r>
-      <w:proofErr w:type="gramEnd"/>
-      <w:r>
-        <w:rPr>
-          <w:rFonts w:hint="eastAsia"/>
-        </w:rPr>
-        <w:t>样本。其中每一个</w:t>
+      <w:r>
+        <w:rPr>
+          <w:rFonts w:hint="eastAsia"/>
+        </w:rPr>
+        <w:t>个样本。其中每一个</w:t>
       </w:r>
       <m:oMath>
         <m:sSup>
@@ -1524,7 +1494,16 @@
               <w:rPr>
                 <w:rFonts w:ascii="Cambria Math" w:hAnsi="Cambria Math"/>
               </w:rPr>
-              <m:t>x∈</m:t>
+              <m:t>x</m:t>
+            </m:r>
+            <m:r>
+              <m:rPr>
+                <m:sty m:val="bi"/>
+              </m:rPr>
+              <w:rPr>
+                <w:rFonts w:ascii="Cambria Math" w:hAnsi="Cambria Math"/>
+              </w:rPr>
+              <m:t>∈</m:t>
             </m:r>
             <m:r>
               <m:rPr>
@@ -1580,7 +1559,16 @@
               <w:rPr>
                 <w:rFonts w:ascii="Cambria Math" w:hAnsi="Cambria Math"/>
               </w:rPr>
-              <m:t>x∈</m:t>
+              <m:t>x</m:t>
+            </m:r>
+            <m:r>
+              <m:rPr>
+                <m:sty m:val="bi"/>
+              </m:rPr>
+              <w:rPr>
+                <w:rFonts w:ascii="Cambria Math" w:hAnsi="Cambria Math"/>
+              </w:rPr>
+              <m:t>∈</m:t>
             </m:r>
             <m:r>
               <m:rPr>
@@ -1754,7 +1742,16 @@
                       <w:rPr>
                         <w:rFonts w:ascii="Cambria Math" w:hAnsi="Cambria Math"/>
                       </w:rPr>
-                      <m:t>x∈</m:t>
+                      <m:t>x</m:t>
+                    </m:r>
+                    <m:r>
+                      <m:rPr>
+                        <m:sty m:val="bi"/>
+                      </m:rPr>
+                      <w:rPr>
+                        <w:rFonts w:ascii="Cambria Math" w:hAnsi="Cambria Math"/>
+                      </w:rPr>
+                      <m:t>∈</m:t>
                     </m:r>
                     <m:r>
                       <m:rPr>
@@ -1816,7 +1813,16 @@
                       <w:rPr>
                         <w:rFonts w:ascii="Cambria Math" w:hAnsi="Cambria Math"/>
                       </w:rPr>
-                      <m:t>x∈</m:t>
+                      <m:t>x</m:t>
+                    </m:r>
+                    <m:r>
+                      <m:rPr>
+                        <m:sty m:val="bi"/>
+                      </m:rPr>
+                      <w:rPr>
+                        <w:rFonts w:ascii="Cambria Math" w:hAnsi="Cambria Math"/>
+                      </w:rPr>
+                      <m:t>∈</m:t>
                     </m:r>
                     <m:r>
                       <m:rPr>
@@ -1958,7 +1964,13 @@
           <w:rPr>
             <w:rFonts w:ascii="Cambria Math" w:hAnsi="Cambria Math" w:cstheme="minorBidi"/>
           </w:rPr>
-          <m:t>∈T</m:t>
+          <m:t>∈</m:t>
+        </m:r>
+        <m:r>
+          <w:rPr>
+            <w:rFonts w:ascii="Cambria Math" w:hAnsi="Cambria Math" w:cstheme="minorBidi"/>
+          </w:rPr>
+          <m:t>T</m:t>
         </m:r>
       </m:oMath>
       <w:r>
@@ -1991,7 +2003,16 @@
               <w:rPr>
                 <w:rFonts w:ascii="Cambria Math" w:hAnsi="Cambria Math"/>
               </w:rPr>
-              <m:t>x∈</m:t>
+              <m:t>x</m:t>
+            </m:r>
+            <m:r>
+              <m:rPr>
+                <m:sty m:val="bi"/>
+              </m:rPr>
+              <w:rPr>
+                <w:rFonts w:ascii="Cambria Math" w:hAnsi="Cambria Math"/>
+              </w:rPr>
+              <m:t>∈</m:t>
             </m:r>
             <m:r>
               <m:rPr>
@@ -3013,21 +3034,13 @@
         <w:rPr>
           <w:rFonts w:hint="eastAsia"/>
         </w:rPr>
-        <w:t>正确率是混淆矩阵的对角线元素之和除以全体元素之</w:t>
-      </w:r>
-      <w:proofErr w:type="gramStart"/>
-      <w:r>
-        <w:rPr>
-          <w:rFonts w:hint="eastAsia"/>
-        </w:rPr>
-        <w:t>和</w:t>
-      </w:r>
-      <w:proofErr w:type="gramEnd"/>
-      <w:r>
-        <w:rPr>
-          <w:rFonts w:hint="eastAsia"/>
-        </w:rPr>
-        <w:t>。它是模型正确分类的样本个数与全部样本个数之比。有时正确率并非一个良好的评价指标。假如测试集中</w:t>
+        <w:t>正确率是混淆矩阵的对角线元素之和除以全体元素之和。它是模型正确分类的样本个数与全部样本</w:t>
+      </w:r>
+      <w:r>
+        <w:rPr>
+          <w:rFonts w:hint="eastAsia"/>
+        </w:rPr>
+        <w:t>个数之比。有时正确率并非一个良好的评价指标。假如测试集中</w:t>
       </w:r>
       <w:r>
         <w:t>A</w:t>
@@ -3308,21 +3321,7 @@
         <w:rPr>
           <w:rFonts w:hint="eastAsia"/>
         </w:rPr>
-        <w:t>是混淆矩阵右下角元素除以第二列元素之</w:t>
-      </w:r>
-      <w:proofErr w:type="gramStart"/>
-      <w:r>
-        <w:rPr>
-          <w:rFonts w:hint="eastAsia"/>
-        </w:rPr>
-        <w:t>和</w:t>
-      </w:r>
-      <w:proofErr w:type="gramEnd"/>
-      <w:r>
-        <w:rPr>
-          <w:rFonts w:hint="eastAsia"/>
-        </w:rPr>
-        <w:t>。它是模型正确判定为</w:t>
+        <w:t>是混淆矩阵右下角元素除以第二列元素之和。它是模型正确判定为</w:t>
       </w:r>
       <w:r>
         <w:rPr>
@@ -3663,21 +3662,13 @@
         <w:rPr>
           <w:rFonts w:hint="eastAsia"/>
         </w:rPr>
-        <w:t>是混淆矩阵右下角元素除以第二行元素之</w:t>
-      </w:r>
-      <w:proofErr w:type="gramStart"/>
-      <w:r>
-        <w:rPr>
-          <w:rFonts w:hint="eastAsia"/>
-        </w:rPr>
-        <w:t>和</w:t>
-      </w:r>
-      <w:proofErr w:type="gramEnd"/>
-      <w:r>
-        <w:rPr>
-          <w:rFonts w:hint="eastAsia"/>
-        </w:rPr>
-        <w:t>。它是模型判断为</w:t>
+        <w:t>是混淆矩阵右下角元素除以第二行元素之和。它是模型判断</w:t>
+      </w:r>
+      <w:r>
+        <w:rPr>
+          <w:rFonts w:hint="eastAsia"/>
+        </w:rPr>
+        <w:t>为</w:t>
       </w:r>
       <w:r>
         <w:rPr>
@@ -4089,7 +4080,13 @@
         <w:rPr>
           <w:rFonts w:hint="eastAsia"/>
         </w:rPr>
-        <w:t>类的比例。它越高则模型表现越差。查全率，真阳率和假阳率也都可以对</w:t>
+        <w:t>类的比例。它越高则模型表现越差。查全率，真阳率和假阳率</w:t>
+      </w:r>
+      <w:r>
+        <w:rPr>
+          <w:rFonts w:hint="eastAsia"/>
+        </w:rPr>
+        <w:t>也都可以对</w:t>
       </w:r>
       <w:r>
         <w:rPr>
@@ -4883,7 +4880,7 @@
                     </pic:cNvPicPr>
                   </pic:nvPicPr>
                   <pic:blipFill>
-                    <a:blip r:embed="rId9">
+                    <a:blip r:embed="rId7">
                       <a:extLst>
                         <a:ext uri="{28A0092B-C50C-407E-A947-70E740481C1C}">
                           <a14:useLocalDpi xmlns:a14="http://schemas.microsoft.com/office/drawing/2010/main" val="0"/>
@@ -4924,7 +4921,13 @@
         <w:rPr>
           <w:rFonts w:hint="eastAsia"/>
         </w:rPr>
-        <w:t xml:space="preserve">2-1 ROC </w:t>
+        <w:t>2-1 ROC</w:t>
+      </w:r>
+      <w:r>
+        <w:rPr>
+          <w:rFonts w:hint="eastAsia"/>
+        </w:rPr>
+        <w:t xml:space="preserve"> </w:t>
       </w:r>
       <w:r>
         <w:rPr>
@@ -5283,7 +5286,13 @@
           <w:rFonts w:hint="eastAsia"/>
         </w:rPr>
         <w:lastRenderedPageBreak/>
-        <w:t>我们希望模型在测试集上有较优的表现，但我们无法用测试集上的指标来指导模型参数的选择。因为评价指标不是模型参数的连续函数。参数在空间中的极小位移会导致模型输出概率的极小变化。当这个变化不足以使概率跨越阈值时，模型对样本的分类不改变，各种评价指标也就不变。而一旦某个微小位移导致了概率跨越了阈值，各种评价指标将发生跳跃式变化。模型参数和评价指标之间缺乏一个显式的连续的映射，使我们无法利用评价指标来调优模型参数。</w:t>
+        <w:t>我们希望模型在测试集上有较优的表现，但我们无法用测试集上的指标来指导模型</w:t>
+      </w:r>
+      <w:r>
+        <w:rPr>
+          <w:rFonts w:hint="eastAsia"/>
+        </w:rPr>
+        <w:t>参数的选择。因为评价指标不是模型参数的连续函数。参数在空间中的极小位移会导致模型输出概率的极小变化。当这个变化不足以使概率跨越阈值时，模型对样本的分类不改变，各种评价指标也就不变。而一旦某个微小位移导致了概率跨越了阈值，各种评价指标将发生跳跃式变化。模型参数和评价指标之间缺乏一个显式的连续的映射，使我们无法利用评价指标来调优模型参数。</w:t>
       </w:r>
     </w:p>
     <w:p>
@@ -5346,7 +5355,13 @@
         <w:rPr>
           <w:rFonts w:hint="eastAsia"/>
         </w:rPr>
-        <w:t>）。损失函数以某种方式衡量模型的质量。于是模型训练就变成了在参数空间中寻找损失函数最小值的问题。</w:t>
+        <w:t>）。损失函数以</w:t>
+      </w:r>
+      <w:r>
+        <w:rPr>
+          <w:rFonts w:hint="eastAsia"/>
+        </w:rPr>
+        <w:t>某种方式衡量模型的质量。于是模型训练就变成了在参数空间中寻找损失函数最小值的问题。</w:t>
       </w:r>
     </w:p>
     <w:p>
@@ -5374,21 +5389,7 @@
         <w:rPr>
           <w:rFonts w:hint="eastAsia"/>
         </w:rPr>
-        <w:t>）损失函数。我们将从信息论和贝叶斯两种视角阐释交叉</w:t>
-      </w:r>
-      <w:proofErr w:type="gramStart"/>
-      <w:r>
-        <w:rPr>
-          <w:rFonts w:hint="eastAsia"/>
-        </w:rPr>
-        <w:t>熵</w:t>
-      </w:r>
-      <w:proofErr w:type="gramEnd"/>
-      <w:r>
-        <w:rPr>
-          <w:rFonts w:hint="eastAsia"/>
-        </w:rPr>
-        <w:t>损失函数的含义。</w:t>
+        <w:t>）损失函数。我们将从信息论和贝叶斯两种视角阐释交叉熵损失函数的含义。</w:t>
       </w:r>
     </w:p>
     <w:p>
@@ -5433,19 +5434,8 @@
           <w:sz w:val="18"/>
           <w:szCs w:val="18"/>
         </w:rPr>
-        <w:t>散度与交叉</w:t>
-      </w:r>
-      <w:proofErr w:type="gramStart"/>
-      <w:r>
-        <w:rPr>
-          <w:rFonts w:hint="eastAsia"/>
-          <w:b/>
-          <w:sz w:val="18"/>
-          <w:szCs w:val="18"/>
-        </w:rPr>
-        <w:t>熵</w:t>
-      </w:r>
-      <w:proofErr w:type="gramEnd"/>
+        <w:t>散度与交叉熵</w:t>
+      </w:r>
     </w:p>
     <w:p>
       <w:pPr>
@@ -6679,7 +6669,21 @@
           <w:rFonts w:asciiTheme="minorEastAsia" w:hAnsiTheme="minorEastAsia" w:hint="eastAsia"/>
           <w:szCs w:val="21"/>
         </w:rPr>
-        <w:t>趋向于1时，</w:t>
+        <w:t>趋向于</w:t>
+      </w:r>
+      <w:r>
+        <w:rPr>
+          <w:rFonts w:asciiTheme="minorEastAsia" w:hAnsiTheme="minorEastAsia" w:hint="eastAsia"/>
+          <w:szCs w:val="21"/>
+        </w:rPr>
+        <w:t>1</w:t>
+      </w:r>
+      <w:r>
+        <w:rPr>
+          <w:rFonts w:asciiTheme="minorEastAsia" w:hAnsiTheme="minorEastAsia" w:hint="eastAsia"/>
+          <w:szCs w:val="21"/>
+        </w:rPr>
+        <w:t>时，</w:t>
       </w:r>
       <m:oMath>
         <m:r>
@@ -6756,7 +6760,19 @@
         <w:rPr>
           <w:rFonts w:asciiTheme="minorEastAsia" w:hAnsiTheme="minorEastAsia" w:hint="eastAsia"/>
         </w:rPr>
-        <w:t>趋向于0；</w:t>
+        <w:t>趋向于</w:t>
+      </w:r>
+      <w:r>
+        <w:rPr>
+          <w:rFonts w:asciiTheme="minorEastAsia" w:hAnsiTheme="minorEastAsia" w:hint="eastAsia"/>
+        </w:rPr>
+        <w:t>0</w:t>
+      </w:r>
+      <w:r>
+        <w:rPr>
+          <w:rFonts w:asciiTheme="minorEastAsia" w:hAnsiTheme="minorEastAsia" w:hint="eastAsia"/>
+        </w:rPr>
+        <w:t>；</w:t>
       </w:r>
       <m:oMath>
         <m:r>
@@ -6819,7 +6835,21 @@
           <w:rFonts w:asciiTheme="minorEastAsia" w:hAnsiTheme="minorEastAsia" w:hint="eastAsia"/>
           <w:szCs w:val="21"/>
         </w:rPr>
-        <w:t>趋向于0时，</w:t>
+        <w:t>趋向于</w:t>
+      </w:r>
+      <w:r>
+        <w:rPr>
+          <w:rFonts w:asciiTheme="minorEastAsia" w:hAnsiTheme="minorEastAsia" w:hint="eastAsia"/>
+          <w:szCs w:val="21"/>
+        </w:rPr>
+        <w:t>0</w:t>
+      </w:r>
+      <w:r>
+        <w:rPr>
+          <w:rFonts w:asciiTheme="minorEastAsia" w:hAnsiTheme="minorEastAsia" w:hint="eastAsia"/>
+          <w:szCs w:val="21"/>
+        </w:rPr>
+        <w:t>时，</w:t>
       </w:r>
       <m:oMath>
         <m:r>
@@ -6922,21 +6952,19 @@
         <w:rPr>
           <w:rFonts w:asciiTheme="minorEastAsia" w:hAnsiTheme="minorEastAsia" w:hint="eastAsia"/>
         </w:rPr>
-        <w:t>信息所告知的事件的概率越小，</w:t>
-      </w:r>
-      <w:proofErr w:type="gramStart"/>
+        <w:t>信息所告知的事件的概率越小，则信息的信息量越大。假如有人告诉你：“即将开奖的彩票中奖号码是</w:t>
+      </w:r>
       <w:r>
         <w:rPr>
           <w:rFonts w:asciiTheme="minorEastAsia" w:hAnsiTheme="minorEastAsia" w:hint="eastAsia"/>
         </w:rPr>
-        <w:t>则信息</w:t>
-      </w:r>
-      <w:proofErr w:type="gramEnd"/>
+        <w:t>31415926</w:t>
+      </w:r>
       <w:r>
         <w:rPr>
           <w:rFonts w:asciiTheme="minorEastAsia" w:hAnsiTheme="minorEastAsia" w:hint="eastAsia"/>
         </w:rPr>
-        <w:t>的信息量越大。假如有人告诉你：“即将开奖的彩票中奖号码是31415926”。这条信息非常有用，你愿意花大价钱购买它。假如有人告诉你：“明天太阳照常升起”。这条信息几乎是无用的。你不用别人告诉也知道明天太阳几乎肯定照常升起。前一条信息所告知的事件的概率极小，所以信息量很大；后一条信息所告知的事件的概率极大，所以信息量很小。</w:t>
+        <w:t>”。这条信息非常有用，你愿意花大价钱购买它。假如有人告诉你：“明天太阳照常升起”。这条信息几乎是无用的。你不用别人告诉也知道明天太阳几乎肯定照常升起。前一条信息所告知的事件的概率极小，所以信息量很大；后一条信息所告知的事件的概率极大，所以信息量很小。</w:t>
       </w:r>
     </w:p>
     <w:p>
@@ -6976,7 +7004,7 @@
                     </pic:cNvPicPr>
                   </pic:nvPicPr>
                   <pic:blipFill>
-                    <a:blip r:embed="rId10">
+                    <a:blip r:embed="rId8">
                       <a:extLst>
                         <a:ext uri="{28A0092B-C50C-407E-A947-70E740481C1C}">
                           <a14:useLocalDpi xmlns:a14="http://schemas.microsoft.com/office/drawing/2010/main" val="0"/>
@@ -7649,7 +7677,13 @@
               <w:rPr>
                 <w:rFonts w:ascii="Cambria Math" w:hAnsi="Cambria Math"/>
               </w:rPr>
-              <m:t>i=1</m:t>
+              <m:t>i</m:t>
+            </m:r>
+            <m:r>
+              <w:rPr>
+                <w:rFonts w:ascii="Cambria Math" w:hAnsi="Cambria Math"/>
+              </w:rPr>
+              <m:t>=1</m:t>
             </m:r>
           </m:sub>
           <m:sup>
@@ -8166,13 +8200,8 @@
         </w:rPr>
         <w:t>散度（</w:t>
       </w:r>
-      <w:proofErr w:type="spellStart"/>
-      <w:r>
-        <w:t>Kullback-Leibler</w:t>
-      </w:r>
-      <w:proofErr w:type="spellEnd"/>
-      <w:r>
-        <w:t xml:space="preserve"> Divergence</w:t>
+      <w:r>
+        <w:t>Kullback-Leibler Divergence</w:t>
       </w:r>
       <w:r>
         <w:rPr>
@@ -8216,7 +8245,19 @@
               <w:rPr>
                 <w:rFonts w:ascii="Cambria Math" w:hAnsi="Cambria Math"/>
               </w:rPr>
-              <m:t>p||q</m:t>
+              <m:t>p</m:t>
+            </m:r>
+            <m:r>
+              <w:rPr>
+                <w:rFonts w:ascii="Cambria Math" w:hAnsi="Cambria Math"/>
+              </w:rPr>
+              <m:t>||</m:t>
+            </m:r>
+            <m:r>
+              <w:rPr>
+                <w:rFonts w:ascii="Cambria Math" w:hAnsi="Cambria Math"/>
+              </w:rPr>
+              <m:t>q</m:t>
             </m:r>
           </m:e>
         </m:d>
@@ -8468,7 +8509,13 @@
               <w:rPr>
                 <w:rFonts w:ascii="Cambria Math" w:hAnsi="Cambria Math"/>
               </w:rPr>
-              <m:t>i=1</m:t>
+              <m:t>i</m:t>
+            </m:r>
+            <m:r>
+              <w:rPr>
+                <w:rFonts w:ascii="Cambria Math" w:hAnsi="Cambria Math"/>
+              </w:rPr>
+              <m:t>=1</m:t>
             </m:r>
           </m:sub>
           <m:sup>
@@ -8618,7 +8665,15 @@
                 <w:sz w:val="18"/>
                 <w:szCs w:val="18"/>
               </w:rPr>
-              <m:t>-H</m:t>
+              <m:t>-</m:t>
+            </m:r>
+            <m:r>
+              <w:rPr>
+                <w:rFonts w:ascii="Cambria Math" w:hAnsi="Cambria Math"/>
+                <w:sz w:val="18"/>
+                <w:szCs w:val="18"/>
+              </w:rPr>
+              <m:t>H</m:t>
             </m:r>
             <m:d>
               <m:dPr>
@@ -8772,7 +8827,19 @@
               <w:rPr>
                 <w:rFonts w:ascii="Cambria Math" w:hAnsi="Cambria Math"/>
               </w:rPr>
-              <m:t>p||q</m:t>
+              <m:t>p</m:t>
+            </m:r>
+            <m:r>
+              <w:rPr>
+                <w:rFonts w:ascii="Cambria Math" w:hAnsi="Cambria Math"/>
+              </w:rPr>
+              <m:t>||</m:t>
+            </m:r>
+            <m:r>
+              <w:rPr>
+                <w:rFonts w:ascii="Cambria Math" w:hAnsi="Cambria Math"/>
+              </w:rPr>
+              <m:t>q</m:t>
             </m:r>
           </m:e>
         </m:d>
@@ -8780,7 +8847,13 @@
           <w:rPr>
             <w:rFonts w:ascii="Cambria Math" w:hAnsi="Cambria Math"/>
           </w:rPr>
-          <m:t>≠KLD</m:t>
+          <m:t>≠</m:t>
+        </m:r>
+        <m:r>
+          <w:rPr>
+            <w:rFonts w:ascii="Cambria Math" w:hAnsi="Cambria Math"/>
+          </w:rPr>
+          <m:t>KLD</m:t>
         </m:r>
         <m:d>
           <m:dPr>
@@ -8796,7 +8869,19 @@
               <w:rPr>
                 <w:rFonts w:ascii="Cambria Math" w:hAnsi="Cambria Math"/>
               </w:rPr>
-              <m:t>q||p</m:t>
+              <m:t>q</m:t>
+            </m:r>
+            <m:r>
+              <w:rPr>
+                <w:rFonts w:ascii="Cambria Math" w:hAnsi="Cambria Math"/>
+              </w:rPr>
+              <m:t>||</m:t>
+            </m:r>
+            <m:r>
+              <w:rPr>
+                <w:rFonts w:ascii="Cambria Math" w:hAnsi="Cambria Math"/>
+              </w:rPr>
+              <m:t>p</m:t>
             </m:r>
           </m:e>
         </m:d>
@@ -8869,7 +8954,13 @@
           <w:rPr>
             <w:rFonts w:ascii="Cambria Math" w:hAnsi="Cambria Math"/>
           </w:rPr>
-          <m:t>=q</m:t>
+          <m:t>=</m:t>
+        </m:r>
+        <m:r>
+          <w:rPr>
+            <w:rFonts w:ascii="Cambria Math" w:hAnsi="Cambria Math"/>
+          </w:rPr>
+          <m:t>q</m:t>
         </m:r>
         <m:d>
           <m:dPr>
@@ -9043,7 +9134,19 @@
           <w:rPr>
             <w:rFonts w:ascii="Cambria Math" w:hAnsi="Cambria Math"/>
           </w:rPr>
-          <m:t>KLD</m:t>
+          <m:t>K</m:t>
+        </m:r>
+        <m:r>
+          <w:rPr>
+            <w:rFonts w:ascii="Cambria Math" w:hAnsi="Cambria Math"/>
+          </w:rPr>
+          <m:t>L</m:t>
+        </m:r>
+        <m:r>
+          <w:rPr>
+            <w:rFonts w:ascii="Cambria Math" w:hAnsi="Cambria Math"/>
+          </w:rPr>
+          <m:t>D</m:t>
         </m:r>
         <m:d>
           <m:dPr>
@@ -9059,7 +9162,19 @@
               <w:rPr>
                 <w:rFonts w:ascii="Cambria Math" w:hAnsi="Cambria Math"/>
               </w:rPr>
-              <m:t>p||q</m:t>
+              <m:t>p</m:t>
+            </m:r>
+            <m:r>
+              <w:rPr>
+                <w:rFonts w:ascii="Cambria Math" w:hAnsi="Cambria Math"/>
+              </w:rPr>
+              <m:t>||</m:t>
+            </m:r>
+            <m:r>
+              <w:rPr>
+                <w:rFonts w:ascii="Cambria Math" w:hAnsi="Cambria Math"/>
+              </w:rPr>
+              <m:t>q</m:t>
             </m:r>
           </m:e>
         </m:d>
@@ -9253,7 +9368,19 @@
               <w:rPr>
                 <w:rFonts w:ascii="Cambria Math" w:hAnsi="Cambria Math"/>
               </w:rPr>
-              <m:t>p,q</m:t>
+              <m:t>p</m:t>
+            </m:r>
+            <m:r>
+              <w:rPr>
+                <w:rFonts w:ascii="Cambria Math" w:hAnsi="Cambria Math"/>
+              </w:rPr>
+              <m:t>,</m:t>
+            </m:r>
+            <m:r>
+              <w:rPr>
+                <w:rFonts w:ascii="Cambria Math" w:hAnsi="Cambria Math"/>
+              </w:rPr>
+              <m:t>q</m:t>
             </m:r>
           </m:e>
         </m:d>
@@ -9279,7 +9406,13 @@
               <w:rPr>
                 <w:rFonts w:ascii="Cambria Math" w:hAnsi="Cambria Math"/>
               </w:rPr>
-              <m:t>i=1</m:t>
+              <m:t>i</m:t>
+            </m:r>
+            <m:r>
+              <w:rPr>
+                <w:rFonts w:ascii="Cambria Math" w:hAnsi="Cambria Math"/>
+              </w:rPr>
+              <m:t>=1</m:t>
             </m:r>
           </m:sub>
           <m:sup>
@@ -9487,7 +9620,19 @@
               <w:rPr>
                 <w:rFonts w:ascii="Cambria Math" w:hAnsi="Cambria Math"/>
               </w:rPr>
-              <m:t>p,q</m:t>
+              <m:t>p</m:t>
+            </m:r>
+            <m:r>
+              <w:rPr>
+                <w:rFonts w:ascii="Cambria Math" w:hAnsi="Cambria Math"/>
+              </w:rPr>
+              <m:t>,</m:t>
+            </m:r>
+            <m:r>
+              <w:rPr>
+                <w:rFonts w:ascii="Cambria Math" w:hAnsi="Cambria Math"/>
+              </w:rPr>
+              <m:t>q</m:t>
             </m:r>
           </m:e>
         </m:d>
@@ -9639,7 +9784,19 @@
               <w:rPr>
                 <w:rFonts w:ascii="Cambria Math" w:hAnsi="Cambria Math"/>
               </w:rPr>
-              <m:t>p,q</m:t>
+              <m:t>p</m:t>
+            </m:r>
+            <m:r>
+              <w:rPr>
+                <w:rFonts w:ascii="Cambria Math" w:hAnsi="Cambria Math"/>
+              </w:rPr>
+              <m:t>,</m:t>
+            </m:r>
+            <m:r>
+              <w:rPr>
+                <w:rFonts w:ascii="Cambria Math" w:hAnsi="Cambria Math"/>
+              </w:rPr>
+              <m:t>q</m:t>
             </m:r>
           </m:e>
         </m:d>
@@ -9647,7 +9804,13 @@
           <w:rPr>
             <w:rFonts w:ascii="Cambria Math" w:hAnsi="Cambria Math"/>
           </w:rPr>
-          <m:t>=KLD</m:t>
+          <m:t>=</m:t>
+        </m:r>
+        <m:r>
+          <w:rPr>
+            <w:rFonts w:ascii="Cambria Math" w:hAnsi="Cambria Math"/>
+          </w:rPr>
+          <m:t>KLD</m:t>
         </m:r>
         <m:d>
           <m:dPr>
@@ -9663,7 +9826,19 @@
               <w:rPr>
                 <w:rFonts w:ascii="Cambria Math" w:hAnsi="Cambria Math"/>
               </w:rPr>
-              <m:t>p||q</m:t>
+              <m:t>p</m:t>
+            </m:r>
+            <m:r>
+              <w:rPr>
+                <w:rFonts w:ascii="Cambria Math" w:hAnsi="Cambria Math"/>
+              </w:rPr>
+              <m:t>||</m:t>
+            </m:r>
+            <m:r>
+              <w:rPr>
+                <w:rFonts w:ascii="Cambria Math" w:hAnsi="Cambria Math"/>
+              </w:rPr>
+              <m:t>q</m:t>
             </m:r>
           </m:e>
         </m:d>
@@ -9775,21 +9950,7 @@
         <w:rPr>
           <w:rFonts w:hint="eastAsia"/>
         </w:rPr>
-        <w:t>的交叉</w:t>
-      </w:r>
-      <w:proofErr w:type="gramStart"/>
-      <w:r>
-        <w:rPr>
-          <w:rFonts w:hint="eastAsia"/>
-        </w:rPr>
-        <w:t>熵</w:t>
-      </w:r>
-      <w:proofErr w:type="gramEnd"/>
-      <w:r>
-        <w:rPr>
-          <w:rFonts w:hint="eastAsia"/>
-        </w:rPr>
-        <w:t>等于</w:t>
+        <w:t>的交叉熵等于</w:t>
       </w:r>
       <m:oMath>
         <m:r>
@@ -9880,7 +10041,19 @@
               <w:rPr>
                 <w:rFonts w:ascii="Cambria Math" w:hAnsi="Cambria Math"/>
               </w:rPr>
-              <m:t>p,q</m:t>
+              <m:t>p</m:t>
+            </m:r>
+            <m:r>
+              <w:rPr>
+                <w:rFonts w:ascii="Cambria Math" w:hAnsi="Cambria Math"/>
+              </w:rPr>
+              <m:t>,</m:t>
+            </m:r>
+            <m:r>
+              <w:rPr>
+                <w:rFonts w:ascii="Cambria Math" w:hAnsi="Cambria Math"/>
+              </w:rPr>
+              <m:t>q</m:t>
             </m:r>
           </m:e>
         </m:d>
@@ -9912,7 +10085,19 @@
               <w:rPr>
                 <w:rFonts w:ascii="Cambria Math" w:hAnsi="Cambria Math"/>
               </w:rPr>
-              <m:t>p||q</m:t>
+              <m:t>p</m:t>
+            </m:r>
+            <m:r>
+              <w:rPr>
+                <w:rFonts w:ascii="Cambria Math" w:hAnsi="Cambria Math"/>
+              </w:rPr>
+              <m:t>||</m:t>
+            </m:r>
+            <m:r>
+              <w:rPr>
+                <w:rFonts w:ascii="Cambria Math" w:hAnsi="Cambria Math"/>
+              </w:rPr>
+              <m:t>q</m:t>
             </m:r>
           </m:e>
         </m:d>
@@ -9981,7 +10166,19 @@
               <w:rPr>
                 <w:rFonts w:ascii="Cambria Math" w:hAnsi="Cambria Math"/>
               </w:rPr>
-              <m:t>p,q</m:t>
+              <m:t>p</m:t>
+            </m:r>
+            <m:r>
+              <w:rPr>
+                <w:rFonts w:ascii="Cambria Math" w:hAnsi="Cambria Math"/>
+              </w:rPr>
+              <m:t>,</m:t>
+            </m:r>
+            <m:r>
+              <w:rPr>
+                <w:rFonts w:ascii="Cambria Math" w:hAnsi="Cambria Math"/>
+              </w:rPr>
+              <m:t>q</m:t>
             </m:r>
           </m:e>
         </m:d>
@@ -10041,7 +10238,19 @@
               <w:rPr>
                 <w:rFonts w:ascii="Cambria Math" w:hAnsi="Cambria Math"/>
               </w:rPr>
-              <m:t>p,q</m:t>
+              <m:t>p</m:t>
+            </m:r>
+            <m:r>
+              <w:rPr>
+                <w:rFonts w:ascii="Cambria Math" w:hAnsi="Cambria Math"/>
+              </w:rPr>
+              <m:t>,</m:t>
+            </m:r>
+            <m:r>
+              <w:rPr>
+                <w:rFonts w:ascii="Cambria Math" w:hAnsi="Cambria Math"/>
+              </w:rPr>
+              <m:t>q</m:t>
             </m:r>
           </m:e>
         </m:d>
@@ -10362,7 +10571,13 @@
           <w:rPr>
             <w:rFonts w:ascii="Cambria Math" w:hAnsi="Cambria Math"/>
           </w:rPr>
-          <m:t>,   p</m:t>
+          <m:t xml:space="preserve">,   </m:t>
+        </m:r>
+        <m:r>
+          <w:rPr>
+            <w:rFonts w:ascii="Cambria Math" w:hAnsi="Cambria Math"/>
+          </w:rPr>
+          <m:t>p</m:t>
         </m:r>
         <m:d>
           <m:dPr>
@@ -10438,7 +10653,13 @@
               <w:rPr>
                 <w:rFonts w:ascii="Cambria Math" w:hAnsi="Cambria Math"/>
               </w:rPr>
-              <m:t>1-y</m:t>
+              <m:t>1-</m:t>
+            </m:r>
+            <m:r>
+              <w:rPr>
+                <w:rFonts w:ascii="Cambria Math" w:hAnsi="Cambria Math"/>
+              </w:rPr>
+              <m:t>y</m:t>
             </m:r>
           </m:e>
           <m:sup>
@@ -11166,7 +11387,19 @@
                   <w:rPr>
                     <w:rFonts w:ascii="Cambria Math" w:hAnsi="Cambria Math"/>
                   </w:rPr>
-                  <m:t>-b-</m:t>
+                  <m:t>-</m:t>
+                </m:r>
+                <m:r>
+                  <w:rPr>
+                    <w:rFonts w:ascii="Cambria Math" w:hAnsi="Cambria Math"/>
+                  </w:rPr>
+                  <m:t>b</m:t>
+                </m:r>
+                <m:r>
+                  <w:rPr>
+                    <w:rFonts w:ascii="Cambria Math" w:hAnsi="Cambria Math"/>
+                  </w:rPr>
+                  <m:t>-</m:t>
                 </m:r>
                 <m:sSup>
                   <m:sSupPr>
@@ -11237,7 +11470,13 @@
           <w:rPr>
             <w:rFonts w:ascii="Cambria Math" w:hAnsi="Cambria Math"/>
           </w:rPr>
-          <m:t>,  q</m:t>
+          <m:t xml:space="preserve">,  </m:t>
+        </m:r>
+        <m:r>
+          <w:rPr>
+            <w:rFonts w:ascii="Cambria Math" w:hAnsi="Cambria Math"/>
+          </w:rPr>
+          <m:t>q</m:t>
         </m:r>
         <m:d>
           <m:dPr>
@@ -11349,7 +11588,13 @@
                   <w:rPr>
                     <w:rFonts w:ascii="Cambria Math" w:hAnsi="Cambria Math"/>
                   </w:rPr>
-                  <m:t>b+</m:t>
+                  <m:t>b</m:t>
+                </m:r>
+                <m:r>
+                  <w:rPr>
+                    <w:rFonts w:ascii="Cambria Math" w:hAnsi="Cambria Math"/>
+                  </w:rPr>
+                  <m:t>+</m:t>
                 </m:r>
                 <m:sSup>
                   <m:sSupPr>
@@ -11518,33 +11763,7 @@
         <w:rPr>
           <w:rFonts w:hint="eastAsia"/>
         </w:rPr>
-        <w:t>的交叉</w:t>
-      </w:r>
-      <w:proofErr w:type="gramStart"/>
-      <w:r>
-        <w:rPr>
-          <w:rFonts w:hint="eastAsia"/>
-        </w:rPr>
-        <w:t>熵</w:t>
-      </w:r>
-      <w:proofErr w:type="gramEnd"/>
-      <w:r>
-        <w:rPr>
-          <w:rFonts w:hint="eastAsia"/>
-        </w:rPr>
-        <w:t>作为在</w:t>
-      </w:r>
-      <w:r>
-        <w:rPr>
-          <w:rFonts w:hint="eastAsia"/>
-        </w:rPr>
-        <w:t>训练</w:t>
-      </w:r>
-      <w:r>
-        <w:rPr>
-          <w:rFonts w:hint="eastAsia"/>
-        </w:rPr>
-        <w:t>样本</w:t>
+        <w:t>的交叉熵作为在训练样本</w:t>
       </w:r>
       <m:oMath>
         <m:d>
@@ -11627,15 +11846,7 @@
         <w:rPr>
           <w:rFonts w:hint="eastAsia"/>
         </w:rPr>
-        <w:t>上的损失</w:t>
-      </w:r>
-      <w:bookmarkStart w:id="0" w:name="_GoBack"/>
-      <w:bookmarkEnd w:id="0"/>
-      <w:r>
-        <w:rPr>
-          <w:rFonts w:hint="eastAsia"/>
-        </w:rPr>
-        <w:t>：</w:t>
+        <w:t>上的损失：</w:t>
       </w:r>
     </w:p>
     <w:p>
@@ -11686,13 +11897,7 @@
                   <w:rPr>
                     <w:rFonts w:ascii="Cambria Math" w:hAnsi="Cambria Math"/>
                   </w:rPr>
-                  <m:t>w,</m:t>
-                </m:r>
-                <m:r>
-                  <w:rPr>
-                    <w:rFonts w:ascii="Cambria Math" w:hAnsi="Cambria Math"/>
-                  </w:rPr>
-                  <m:t>b</m:t>
+                  <m:t>w</m:t>
                 </m:r>
                 <m:r>
                   <m:rPr>
@@ -11701,7 +11906,31 @@
                   <w:rPr>
                     <w:rFonts w:ascii="Cambria Math" w:hAnsi="Cambria Math"/>
                   </w:rPr>
-                  <m:t>|x</m:t>
+                  <m:t>,</m:t>
+                </m:r>
+                <m:r>
+                  <w:rPr>
+                    <w:rFonts w:ascii="Cambria Math" w:hAnsi="Cambria Math"/>
+                  </w:rPr>
+                  <m:t>b</m:t>
+                </m:r>
+                <m:r>
+                  <m:rPr>
+                    <m:sty m:val="bi"/>
+                  </m:rPr>
+                  <w:rPr>
+                    <w:rFonts w:ascii="Cambria Math" w:hAnsi="Cambria Math"/>
+                  </w:rPr>
+                  <m:t>|</m:t>
+                </m:r>
+                <m:r>
+                  <m:rPr>
+                    <m:sty m:val="bi"/>
+                  </m:rPr>
+                  <w:rPr>
+                    <w:rFonts w:ascii="Cambria Math" w:hAnsi="Cambria Math"/>
+                  </w:rPr>
+                  <m:t>x</m:t>
                 </m:r>
               </m:e>
               <m:sup>
@@ -11841,7 +12070,19 @@
                   <w:rPr>
                     <w:rFonts w:ascii="Cambria Math" w:hAnsi="Cambria Math"/>
                   </w:rPr>
-                  <m:t>-b-</m:t>
+                  <m:t>-</m:t>
+                </m:r>
+                <m:r>
+                  <w:rPr>
+                    <w:rFonts w:ascii="Cambria Math" w:hAnsi="Cambria Math"/>
+                  </w:rPr>
+                  <m:t>b</m:t>
+                </m:r>
+                <m:r>
+                  <w:rPr>
+                    <w:rFonts w:ascii="Cambria Math" w:hAnsi="Cambria Math"/>
+                  </w:rPr>
+                  <m:t>-</m:t>
                 </m:r>
                 <m:sSup>
                   <m:sSupPr>
@@ -12007,7 +12248,13 @@
                   <w:rPr>
                     <w:rFonts w:ascii="Cambria Math" w:hAnsi="Cambria Math"/>
                   </w:rPr>
-                  <m:t>b+</m:t>
+                  <m:t>b</m:t>
+                </m:r>
+                <m:r>
+                  <w:rPr>
+                    <w:rFonts w:ascii="Cambria Math" w:hAnsi="Cambria Math"/>
+                  </w:rPr>
+                  <m:t>+</m:t>
                 </m:r>
                 <m:sSup>
                   <m:sSupPr>
@@ -12178,13 +12425,7 @@
                   <w:rPr>
                     <w:rFonts w:ascii="Cambria Math" w:hAnsi="Cambria Math"/>
                   </w:rPr>
-                  <m:t>w,</m:t>
-                </m:r>
-                <m:r>
-                  <w:rPr>
-                    <w:rFonts w:ascii="Cambria Math" w:hAnsi="Cambria Math"/>
-                  </w:rPr>
-                  <m:t>b</m:t>
+                  <m:t>w</m:t>
                 </m:r>
                 <m:r>
                   <m:rPr>
@@ -12193,7 +12434,31 @@
                   <w:rPr>
                     <w:rFonts w:ascii="Cambria Math" w:hAnsi="Cambria Math"/>
                   </w:rPr>
-                  <m:t>|x</m:t>
+                  <m:t>,</m:t>
+                </m:r>
+                <m:r>
+                  <w:rPr>
+                    <w:rFonts w:ascii="Cambria Math" w:hAnsi="Cambria Math"/>
+                  </w:rPr>
+                  <m:t>b</m:t>
+                </m:r>
+                <m:r>
+                  <m:rPr>
+                    <m:sty m:val="bi"/>
+                  </m:rPr>
+                  <w:rPr>
+                    <w:rFonts w:ascii="Cambria Math" w:hAnsi="Cambria Math"/>
+                  </w:rPr>
+                  <m:t>|</m:t>
+                </m:r>
+                <m:r>
+                  <m:rPr>
+                    <m:sty m:val="bi"/>
+                  </m:rPr>
+                  <w:rPr>
+                    <w:rFonts w:ascii="Cambria Math" w:hAnsi="Cambria Math"/>
+                  </w:rPr>
+                  <m:t>x</m:t>
                 </m:r>
               </m:e>
               <m:sup>
@@ -12281,7 +12546,16 @@
               <w:rPr>
                 <w:rFonts w:ascii="Cambria Math" w:hAnsi="Cambria Math"/>
               </w:rPr>
-              <m:t>w,</m:t>
+              <m:t>w</m:t>
+            </m:r>
+            <m:r>
+              <m:rPr>
+                <m:sty m:val="bi"/>
+              </m:rPr>
+              <w:rPr>
+                <w:rFonts w:ascii="Cambria Math" w:hAnsi="Cambria Math"/>
+              </w:rPr>
+              <m:t>,</m:t>
             </m:r>
             <m:r>
               <w:rPr>
@@ -12339,7 +12613,13 @@
               <w:rPr>
                 <w:rFonts w:ascii="Cambria Math" w:hAnsi="Cambria Math"/>
               </w:rPr>
-              <m:t>i=1</m:t>
+              <m:t>i</m:t>
+            </m:r>
+            <m:r>
+              <w:rPr>
+                <w:rFonts w:ascii="Cambria Math" w:hAnsi="Cambria Math"/>
+              </w:rPr>
+              <m:t>=1</m:t>
             </m:r>
           </m:sub>
           <m:sup>
@@ -12446,7 +12726,19 @@
                           <w:rPr>
                             <w:rFonts w:ascii="Cambria Math" w:hAnsi="Cambria Math"/>
                           </w:rPr>
-                          <m:t>-b-</m:t>
+                          <m:t>-</m:t>
+                        </m:r>
+                        <m:r>
+                          <w:rPr>
+                            <w:rFonts w:ascii="Cambria Math" w:hAnsi="Cambria Math"/>
+                          </w:rPr>
+                          <m:t>b</m:t>
+                        </m:r>
+                        <m:r>
+                          <w:rPr>
+                            <w:rFonts w:ascii="Cambria Math" w:hAnsi="Cambria Math"/>
+                          </w:rPr>
+                          <m:t>-</m:t>
                         </m:r>
                         <m:sSup>
                           <m:sSupPr>
@@ -12612,7 +12904,13 @@
                           <w:rPr>
                             <w:rFonts w:ascii="Cambria Math" w:hAnsi="Cambria Math"/>
                           </w:rPr>
-                          <m:t>b+</m:t>
+                          <m:t>b</m:t>
+                        </m:r>
+                        <m:r>
+                          <w:rPr>
+                            <w:rFonts w:ascii="Cambria Math" w:hAnsi="Cambria Math"/>
+                          </w:rPr>
+                          <m:t>+</m:t>
                         </m:r>
                         <m:sSup>
                           <m:sSupPr>
@@ -12740,21 +13038,7 @@
         <w:rPr>
           <w:rFonts w:hint="eastAsia"/>
         </w:rPr>
-        <w:t>）就是交叉</w:t>
-      </w:r>
-      <w:proofErr w:type="gramStart"/>
-      <w:r>
-        <w:rPr>
-          <w:rFonts w:hint="eastAsia"/>
-        </w:rPr>
-        <w:t>熵</w:t>
-      </w:r>
-      <w:proofErr w:type="gramEnd"/>
-      <w:r>
-        <w:rPr>
-          <w:rFonts w:hint="eastAsia"/>
-        </w:rPr>
-        <w:t>损失函数。它与训练集有关，以模型参数</w:t>
+        <w:t>）就是交叉熵损失函数。它与训练集有关，以模型参数</w:t>
       </w:r>
       <m:oMath>
         <m:r>
@@ -12811,7 +13095,16 @@
               <w:rPr>
                 <w:rFonts w:ascii="Cambria Math" w:hAnsi="Cambria Math"/>
               </w:rPr>
-              <m:t>w,</m:t>
+              <m:t>w</m:t>
+            </m:r>
+            <m:r>
+              <m:rPr>
+                <m:sty m:val="bi"/>
+              </m:rPr>
+              <w:rPr>
+                <w:rFonts w:ascii="Cambria Math" w:hAnsi="Cambria Math"/>
+              </w:rPr>
+              <m:t>,</m:t>
             </m:r>
             <m:r>
               <w:rPr>
@@ -12873,21 +13166,7 @@
         <w:rPr>
           <w:rFonts w:hint="eastAsia"/>
         </w:rPr>
-        <w:t>交叉</w:t>
-      </w:r>
-      <w:proofErr w:type="gramStart"/>
-      <w:r>
-        <w:rPr>
-          <w:rFonts w:hint="eastAsia"/>
-        </w:rPr>
-        <w:t>熵</w:t>
-      </w:r>
-      <w:proofErr w:type="gramEnd"/>
-      <w:r>
-        <w:rPr>
-          <w:rFonts w:hint="eastAsia"/>
-        </w:rPr>
-        <w:t>作为“代理”评价指标，与</w:t>
+        <w:t>交叉熵作为“代理”评价指标，与</w:t>
       </w:r>
       <w:r>
         <w:rPr>
@@ -12950,21 +13229,7 @@
         <w:rPr>
           <w:rFonts w:hint="eastAsia"/>
         </w:rPr>
-        <w:t>本节从最大似然估计的视角阐释交叉</w:t>
-      </w:r>
-      <w:proofErr w:type="gramStart"/>
-      <w:r>
-        <w:rPr>
-          <w:rFonts w:hint="eastAsia"/>
-        </w:rPr>
-        <w:t>熵</w:t>
-      </w:r>
-      <w:proofErr w:type="gramEnd"/>
-      <w:r>
-        <w:rPr>
-          <w:rFonts w:hint="eastAsia"/>
-        </w:rPr>
-        <w:t>损失的含义。</w:t>
+        <w:t>本节从最大似然估计的视角阐释交叉熵损失的含义。</w:t>
       </w:r>
       <m:oMath>
         <m:r>
@@ -13057,7 +13322,19 @@
               <w:rPr>
                 <w:rFonts w:ascii="Cambria Math" w:hAnsi="Cambria Math"/>
               </w:rPr>
-              <m:t>=x|</m:t>
+              <m:t>=</m:t>
+            </m:r>
+            <m:r>
+              <w:rPr>
+                <w:rFonts w:ascii="Cambria Math" w:hAnsi="Cambria Math"/>
+              </w:rPr>
+              <m:t>x</m:t>
+            </m:r>
+            <m:r>
+              <w:rPr>
+                <w:rFonts w:ascii="Cambria Math" w:hAnsi="Cambria Math"/>
+              </w:rPr>
+              <m:t>|</m:t>
             </m:r>
             <m:r>
               <m:rPr>
@@ -13072,7 +13349,13 @@
               <w:rPr>
                 <w:rFonts w:ascii="Cambria Math" w:hAnsi="Cambria Math"/>
               </w:rPr>
-              <m:t>=y</m:t>
+              <m:t>=</m:t>
+            </m:r>
+            <m:r>
+              <w:rPr>
+                <w:rFonts w:ascii="Cambria Math" w:hAnsi="Cambria Math"/>
+              </w:rPr>
+              <m:t>y</m:t>
             </m:r>
           </m:e>
         </m:d>
@@ -13121,7 +13404,19 @@
                   <w:rPr>
                     <w:rFonts w:ascii="Cambria Math" w:hAnsi="Cambria Math"/>
                   </w:rPr>
-                  <m:t>=y|</m:t>
+                  <m:t>=</m:t>
+                </m:r>
+                <m:r>
+                  <w:rPr>
+                    <w:rFonts w:ascii="Cambria Math" w:hAnsi="Cambria Math"/>
+                  </w:rPr>
+                  <m:t>y</m:t>
+                </m:r>
+                <m:r>
+                  <w:rPr>
+                    <w:rFonts w:ascii="Cambria Math" w:hAnsi="Cambria Math"/>
+                  </w:rPr>
+                  <m:t>|</m:t>
                 </m:r>
                 <m:r>
                   <m:rPr>
@@ -13136,7 +13431,13 @@
                   <w:rPr>
                     <w:rFonts w:ascii="Cambria Math" w:hAnsi="Cambria Math"/>
                   </w:rPr>
-                  <m:t>=x</m:t>
+                  <m:t>=</m:t>
+                </m:r>
+                <m:r>
+                  <w:rPr>
+                    <w:rFonts w:ascii="Cambria Math" w:hAnsi="Cambria Math"/>
+                  </w:rPr>
+                  <m:t>x</m:t>
                 </m:r>
               </m:e>
             </m:d>
@@ -13169,7 +13470,13 @@
                   <w:rPr>
                     <w:rFonts w:ascii="Cambria Math" w:hAnsi="Cambria Math"/>
                   </w:rPr>
-                  <m:t>=x</m:t>
+                  <m:t>=</m:t>
+                </m:r>
+                <m:r>
+                  <w:rPr>
+                    <w:rFonts w:ascii="Cambria Math" w:hAnsi="Cambria Math"/>
+                  </w:rPr>
+                  <m:t>x</m:t>
                 </m:r>
               </m:e>
             </m:d>
@@ -13204,7 +13511,13 @@
                   <w:rPr>
                     <w:rFonts w:ascii="Cambria Math" w:hAnsi="Cambria Math"/>
                   </w:rPr>
-                  <m:t>=y</m:t>
+                  <m:t>=</m:t>
+                </m:r>
+                <m:r>
+                  <w:rPr>
+                    <w:rFonts w:ascii="Cambria Math" w:hAnsi="Cambria Math"/>
+                  </w:rPr>
+                  <m:t>y</m:t>
                 </m:r>
               </m:e>
             </m:d>
@@ -13260,7 +13573,13 @@
         <w:rPr>
           <w:rFonts w:hint="eastAsia"/>
         </w:rPr>
-        <w:t>2.17</w:t>
+        <w:t>2</w:t>
+      </w:r>
+      <w:r>
+        <w:rPr>
+          <w:rFonts w:hint="eastAsia"/>
+        </w:rPr>
+        <w:t>.17</w:t>
       </w:r>
       <w:r>
         <w:rPr>
@@ -13298,7 +13617,19 @@
               <w:rPr>
                 <w:rFonts w:ascii="Cambria Math" w:hAnsi="Cambria Math"/>
               </w:rPr>
-              <m:t>=x|</m:t>
+              <m:t>=</m:t>
+            </m:r>
+            <m:r>
+              <w:rPr>
+                <w:rFonts w:ascii="Cambria Math" w:hAnsi="Cambria Math"/>
+              </w:rPr>
+              <m:t>x</m:t>
+            </m:r>
+            <m:r>
+              <w:rPr>
+                <w:rFonts w:ascii="Cambria Math" w:hAnsi="Cambria Math"/>
+              </w:rPr>
+              <m:t>|</m:t>
             </m:r>
             <m:r>
               <m:rPr>
@@ -13313,7 +13644,13 @@
               <w:rPr>
                 <w:rFonts w:ascii="Cambria Math" w:hAnsi="Cambria Math"/>
               </w:rPr>
-              <m:t>=y</m:t>
+              <m:t>=</m:t>
+            </m:r>
+            <m:r>
+              <w:rPr>
+                <w:rFonts w:ascii="Cambria Math" w:hAnsi="Cambria Math"/>
+              </w:rPr>
+              <m:t>y</m:t>
             </m:r>
           </m:e>
         </m:d>
@@ -13347,7 +13684,13 @@
           <w:rPr>
             <w:rFonts w:ascii="Cambria Math" w:hAnsi="Cambria Math"/>
           </w:rPr>
-          <m:t>=y</m:t>
+          <m:t>=</m:t>
+        </m:r>
+        <m:r>
+          <w:rPr>
+            <w:rFonts w:ascii="Cambria Math" w:hAnsi="Cambria Math"/>
+          </w:rPr>
+          <m:t>y</m:t>
         </m:r>
       </m:oMath>
       <w:r>
@@ -13370,7 +13713,13 @@
           <w:rPr>
             <w:rFonts w:ascii="Cambria Math" w:hAnsi="Cambria Math"/>
           </w:rPr>
-          <m:t>=x</m:t>
+          <m:t>=</m:t>
+        </m:r>
+        <m:r>
+          <w:rPr>
+            <w:rFonts w:ascii="Cambria Math" w:hAnsi="Cambria Math"/>
+          </w:rPr>
+          <m:t>x</m:t>
         </m:r>
       </m:oMath>
       <w:r>
@@ -13409,7 +13758,13 @@
               <w:rPr>
                 <w:rFonts w:ascii="Cambria Math" w:hAnsi="Cambria Math"/>
               </w:rPr>
-              <m:t>=x</m:t>
+              <m:t>=</m:t>
+            </m:r>
+            <m:r>
+              <w:rPr>
+                <w:rFonts w:ascii="Cambria Math" w:hAnsi="Cambria Math"/>
+              </w:rPr>
+              <m:t>x</m:t>
             </m:r>
           </m:e>
         </m:d>
@@ -13443,7 +13798,13 @@
           <w:rPr>
             <w:rFonts w:ascii="Cambria Math" w:hAnsi="Cambria Math"/>
           </w:rPr>
-          <m:t>=x</m:t>
+          <m:t>=</m:t>
+        </m:r>
+        <m:r>
+          <w:rPr>
+            <w:rFonts w:ascii="Cambria Math" w:hAnsi="Cambria Math"/>
+          </w:rPr>
+          <m:t>x</m:t>
         </m:r>
       </m:oMath>
       <w:r>
@@ -13482,7 +13843,19 @@
               <w:rPr>
                 <w:rFonts w:ascii="Cambria Math" w:hAnsi="Cambria Math"/>
               </w:rPr>
-              <m:t>=y|</m:t>
+              <m:t>=</m:t>
+            </m:r>
+            <m:r>
+              <w:rPr>
+                <w:rFonts w:ascii="Cambria Math" w:hAnsi="Cambria Math"/>
+              </w:rPr>
+              <m:t>y</m:t>
+            </m:r>
+            <m:r>
+              <w:rPr>
+                <w:rFonts w:ascii="Cambria Math" w:hAnsi="Cambria Math"/>
+              </w:rPr>
+              <m:t>|</m:t>
             </m:r>
             <m:r>
               <m:rPr>
@@ -13497,7 +13870,13 @@
               <w:rPr>
                 <w:rFonts w:ascii="Cambria Math" w:hAnsi="Cambria Math"/>
               </w:rPr>
-              <m:t>=x</m:t>
+              <m:t>=</m:t>
+            </m:r>
+            <m:r>
+              <w:rPr>
+                <w:rFonts w:ascii="Cambria Math" w:hAnsi="Cambria Math"/>
+              </w:rPr>
+              <m:t>x</m:t>
             </m:r>
           </m:e>
         </m:d>
@@ -13534,7 +13913,13 @@
           <w:rPr>
             <w:rFonts w:ascii="Cambria Math" w:hAnsi="Cambria Math"/>
           </w:rPr>
-          <m:t>=x</m:t>
+          <m:t>=</m:t>
+        </m:r>
+        <m:r>
+          <w:rPr>
+            <w:rFonts w:ascii="Cambria Math" w:hAnsi="Cambria Math"/>
+          </w:rPr>
+          <m:t>x</m:t>
         </m:r>
       </m:oMath>
       <w:r>
@@ -13557,7 +13942,13 @@
           <w:rPr>
             <w:rFonts w:ascii="Cambria Math" w:hAnsi="Cambria Math"/>
           </w:rPr>
-          <m:t>=y</m:t>
+          <m:t>=</m:t>
+        </m:r>
+        <m:r>
+          <w:rPr>
+            <w:rFonts w:ascii="Cambria Math" w:hAnsi="Cambria Math"/>
+          </w:rPr>
+          <m:t>y</m:t>
         </m:r>
       </m:oMath>
       <w:r>
@@ -13580,7 +13971,13 @@
           <w:rPr>
             <w:rFonts w:ascii="Cambria Math" w:hAnsi="Cambria Math"/>
           </w:rPr>
-          <m:t>=y</m:t>
+          <m:t>=</m:t>
+        </m:r>
+        <m:r>
+          <w:rPr>
+            <w:rFonts w:ascii="Cambria Math" w:hAnsi="Cambria Math"/>
+          </w:rPr>
+          <m:t>y</m:t>
         </m:r>
       </m:oMath>
       <w:r>
@@ -13643,7 +14040,13 @@
               <w:rPr>
                 <w:rFonts w:ascii="Cambria Math" w:hAnsi="Cambria Math"/>
               </w:rPr>
-              <m:t>=y</m:t>
+              <m:t>=</m:t>
+            </m:r>
+            <m:r>
+              <w:rPr>
+                <w:rFonts w:ascii="Cambria Math" w:hAnsi="Cambria Math"/>
+              </w:rPr>
+              <m:t>y</m:t>
             </m:r>
           </m:e>
         </m:d>
@@ -13706,7 +14109,19 @@
                   <w:rPr>
                     <w:rFonts w:ascii="Cambria Math" w:hAnsi="Cambria Math"/>
                   </w:rPr>
-                  <m:t>=y,</m:t>
+                  <m:t>=</m:t>
+                </m:r>
+                <m:r>
+                  <w:rPr>
+                    <w:rFonts w:ascii="Cambria Math" w:hAnsi="Cambria Math"/>
+                  </w:rPr>
+                  <m:t>y</m:t>
+                </m:r>
+                <m:r>
+                  <w:rPr>
+                    <w:rFonts w:ascii="Cambria Math" w:hAnsi="Cambria Math"/>
+                  </w:rPr>
+                  <m:t>,</m:t>
                 </m:r>
                 <m:r>
                   <m:rPr>
@@ -13721,7 +14136,13 @@
                   <w:rPr>
                     <w:rFonts w:ascii="Cambria Math" w:hAnsi="Cambria Math"/>
                   </w:rPr>
-                  <m:t>=x</m:t>
+                  <m:t>=</m:t>
+                </m:r>
+                <m:r>
+                  <w:rPr>
+                    <w:rFonts w:ascii="Cambria Math" w:hAnsi="Cambria Math"/>
+                  </w:rPr>
+                  <m:t>x</m:t>
                 </m:r>
               </m:e>
             </m:d>
@@ -13820,7 +14241,13 @@
               <w:rPr>
                 <w:rFonts w:ascii="Cambria Math" w:hAnsi="Cambria Math"/>
               </w:rPr>
-              <m:t>=y</m:t>
+              <m:t>=</m:t>
+            </m:r>
+            <m:r>
+              <w:rPr>
+                <w:rFonts w:ascii="Cambria Math" w:hAnsi="Cambria Math"/>
+              </w:rPr>
+              <m:t>y</m:t>
             </m:r>
           </m:e>
         </m:d>
@@ -13890,7 +14317,13 @@
               <w:rPr>
                 <w:rFonts w:ascii="Cambria Math" w:hAnsi="Cambria Math"/>
               </w:rPr>
-              <m:t>=x</m:t>
+              <m:t>=</m:t>
+            </m:r>
+            <m:r>
+              <w:rPr>
+                <w:rFonts w:ascii="Cambria Math" w:hAnsi="Cambria Math"/>
+              </w:rPr>
+              <m:t>x</m:t>
             </m:r>
             <m:r>
               <m:rPr>
@@ -13914,7 +14347,13 @@
               <w:rPr>
                 <w:rFonts w:ascii="Cambria Math" w:hAnsi="Cambria Math"/>
               </w:rPr>
-              <m:t>=y</m:t>
+              <m:t>=</m:t>
+            </m:r>
+            <m:r>
+              <w:rPr>
+                <w:rFonts w:ascii="Cambria Math" w:hAnsi="Cambria Math"/>
+              </w:rPr>
+              <m:t>y</m:t>
             </m:r>
           </m:e>
         </m:d>
@@ -13939,7 +14378,13 @@
           <w:rPr>
             <w:rFonts w:ascii="Cambria Math" w:hAnsi="Cambria Math"/>
           </w:rPr>
-          <m:t>=x</m:t>
+          <m:t>=</m:t>
+        </m:r>
+        <m:r>
+          <w:rPr>
+            <w:rFonts w:ascii="Cambria Math" w:hAnsi="Cambria Math"/>
+          </w:rPr>
+          <m:t>x</m:t>
         </m:r>
       </m:oMath>
       <w:r>
@@ -13962,7 +14407,13 @@
           <w:rPr>
             <w:rFonts w:ascii="Cambria Math" w:hAnsi="Cambria Math"/>
           </w:rPr>
-          <m:t>=y</m:t>
+          <m:t>=</m:t>
+        </m:r>
+        <m:r>
+          <w:rPr>
+            <w:rFonts w:ascii="Cambria Math" w:hAnsi="Cambria Math"/>
+          </w:rPr>
+          <m:t>y</m:t>
         </m:r>
       </m:oMath>
       <w:r>
@@ -14105,13 +14556,34 @@
               <w:rPr>
                 <w:rFonts w:ascii="Cambria Math" w:hAnsi="Cambria Math"/>
               </w:rPr>
-              <m:t>w,</m:t>
-            </m:r>
-            <m:r>
-              <w:rPr>
-                <w:rFonts w:ascii="Cambria Math" w:hAnsi="Cambria Math"/>
-              </w:rPr>
-              <m:t>b|S</m:t>
+              <m:t>w</m:t>
+            </m:r>
+            <m:r>
+              <m:rPr>
+                <m:sty m:val="bi"/>
+              </m:rPr>
+              <w:rPr>
+                <w:rFonts w:ascii="Cambria Math" w:hAnsi="Cambria Math"/>
+              </w:rPr>
+              <m:t>,</m:t>
+            </m:r>
+            <m:r>
+              <w:rPr>
+                <w:rFonts w:ascii="Cambria Math" w:hAnsi="Cambria Math"/>
+              </w:rPr>
+              <m:t>b</m:t>
+            </m:r>
+            <m:r>
+              <w:rPr>
+                <w:rFonts w:ascii="Cambria Math" w:hAnsi="Cambria Math"/>
+              </w:rPr>
+              <m:t>|</m:t>
+            </m:r>
+            <m:r>
+              <w:rPr>
+                <w:rFonts w:ascii="Cambria Math" w:hAnsi="Cambria Math"/>
+              </w:rPr>
+              <m:t>S</m:t>
             </m:r>
           </m:e>
         </m:d>
@@ -14162,7 +14634,25 @@
                   <w:rPr>
                     <w:rFonts w:ascii="Cambria Math" w:hAnsi="Cambria Math"/>
                   </w:rPr>
-                  <m:t>|w,</m:t>
+                  <m:t>|</m:t>
+                </m:r>
+                <m:r>
+                  <m:rPr>
+                    <m:sty m:val="bi"/>
+                  </m:rPr>
+                  <w:rPr>
+                    <w:rFonts w:ascii="Cambria Math" w:hAnsi="Cambria Math"/>
+                  </w:rPr>
+                  <m:t>w</m:t>
+                </m:r>
+                <m:r>
+                  <m:rPr>
+                    <m:sty m:val="bi"/>
+                  </m:rPr>
+                  <w:rPr>
+                    <w:rFonts w:ascii="Cambria Math" w:hAnsi="Cambria Math"/>
+                  </w:rPr>
+                  <m:t>,</m:t>
                 </m:r>
                 <m:r>
                   <w:rPr>
@@ -14195,7 +14685,16 @@
                   <w:rPr>
                     <w:rFonts w:ascii="Cambria Math" w:hAnsi="Cambria Math"/>
                   </w:rPr>
-                  <m:t>w,</m:t>
+                  <m:t>w</m:t>
+                </m:r>
+                <m:r>
+                  <m:rPr>
+                    <m:sty m:val="bi"/>
+                  </m:rPr>
+                  <w:rPr>
+                    <w:rFonts w:ascii="Cambria Math" w:hAnsi="Cambria Math"/>
+                  </w:rPr>
+                  <m:t>,</m:t>
                 </m:r>
                 <m:r>
                   <w:rPr>
@@ -14469,13 +14968,34 @@
               <w:rPr>
                 <w:rFonts w:ascii="Cambria Math" w:hAnsi="Cambria Math"/>
               </w:rPr>
-              <m:t>w,</m:t>
-            </m:r>
-            <m:r>
-              <w:rPr>
-                <w:rFonts w:ascii="Cambria Math" w:hAnsi="Cambria Math"/>
-              </w:rPr>
-              <m:t>b|S</m:t>
+              <m:t>w</m:t>
+            </m:r>
+            <m:r>
+              <m:rPr>
+                <m:sty m:val="bi"/>
+              </m:rPr>
+              <w:rPr>
+                <w:rFonts w:ascii="Cambria Math" w:hAnsi="Cambria Math"/>
+              </w:rPr>
+              <m:t>,</m:t>
+            </m:r>
+            <m:r>
+              <w:rPr>
+                <w:rFonts w:ascii="Cambria Math" w:hAnsi="Cambria Math"/>
+              </w:rPr>
+              <m:t>b</m:t>
+            </m:r>
+            <m:r>
+              <w:rPr>
+                <w:rFonts w:ascii="Cambria Math" w:hAnsi="Cambria Math"/>
+              </w:rPr>
+              <m:t>|</m:t>
+            </m:r>
+            <m:r>
+              <w:rPr>
+                <w:rFonts w:ascii="Cambria Math" w:hAnsi="Cambria Math"/>
+              </w:rPr>
+              <m:t>S</m:t>
             </m:r>
           </m:e>
         </m:d>
@@ -14576,7 +15096,13 @@
               <w:rPr>
                 <w:rFonts w:ascii="Cambria Math" w:hAnsi="Cambria Math"/>
               </w:rPr>
-              <m:t>=argmax</m:t>
+              <m:t>=</m:t>
+            </m:r>
+            <m:r>
+              <w:rPr>
+                <w:rFonts w:ascii="Cambria Math" w:hAnsi="Cambria Math"/>
+              </w:rPr>
+              <m:t>argmax</m:t>
             </m:r>
           </m:e>
           <m:sub>
@@ -14587,7 +15113,16 @@
               <w:rPr>
                 <w:rFonts w:ascii="Cambria Math" w:hAnsi="Cambria Math"/>
               </w:rPr>
-              <m:t>w,</m:t>
+              <m:t>w</m:t>
+            </m:r>
+            <m:r>
+              <m:rPr>
+                <m:sty m:val="bi"/>
+              </m:rPr>
+              <w:rPr>
+                <w:rFonts w:ascii="Cambria Math" w:hAnsi="Cambria Math"/>
+              </w:rPr>
+              <m:t>,</m:t>
             </m:r>
             <m:r>
               <w:rPr>
@@ -14601,7 +15136,13 @@
           <w:rPr>
             <w:rFonts w:ascii="Cambria Math" w:hAnsi="Cambria Math"/>
           </w:rPr>
-          <m:t xml:space="preserve"> p</m:t>
+          <m:t xml:space="preserve"> </m:t>
+        </m:r>
+        <m:r>
+          <w:rPr>
+            <w:rFonts w:ascii="Cambria Math" w:hAnsi="Cambria Math"/>
+          </w:rPr>
+          <m:t>p</m:t>
         </m:r>
         <m:d>
           <m:dPr>
@@ -14620,13 +15161,34 @@
               <w:rPr>
                 <w:rFonts w:ascii="Cambria Math" w:hAnsi="Cambria Math"/>
               </w:rPr>
-              <m:t>w,</m:t>
-            </m:r>
-            <m:r>
-              <w:rPr>
-                <w:rFonts w:ascii="Cambria Math" w:hAnsi="Cambria Math"/>
-              </w:rPr>
-              <m:t>b|S</m:t>
+              <m:t>w</m:t>
+            </m:r>
+            <m:r>
+              <m:rPr>
+                <m:sty m:val="bi"/>
+              </m:rPr>
+              <w:rPr>
+                <w:rFonts w:ascii="Cambria Math" w:hAnsi="Cambria Math"/>
+              </w:rPr>
+              <m:t>,</m:t>
+            </m:r>
+            <m:r>
+              <w:rPr>
+                <w:rFonts w:ascii="Cambria Math" w:hAnsi="Cambria Math"/>
+              </w:rPr>
+              <m:t>b</m:t>
+            </m:r>
+            <m:r>
+              <w:rPr>
+                <w:rFonts w:ascii="Cambria Math" w:hAnsi="Cambria Math"/>
+              </w:rPr>
+              <m:t>|</m:t>
+            </m:r>
+            <m:r>
+              <w:rPr>
+                <w:rFonts w:ascii="Cambria Math" w:hAnsi="Cambria Math"/>
+              </w:rPr>
+              <m:t>S</m:t>
             </m:r>
           </m:e>
         </m:d>
@@ -14700,7 +15262,16 @@
               <w:rPr>
                 <w:rFonts w:ascii="Cambria Math" w:hAnsi="Cambria Math"/>
               </w:rPr>
-              <m:t>w,</m:t>
+              <m:t>w</m:t>
+            </m:r>
+            <m:r>
+              <m:rPr>
+                <m:sty m:val="bi"/>
+              </m:rPr>
+              <w:rPr>
+                <w:rFonts w:ascii="Cambria Math" w:hAnsi="Cambria Math"/>
+              </w:rPr>
+              <m:t>,</m:t>
             </m:r>
             <m:r>
               <w:rPr>
@@ -14807,7 +15378,13 @@
               <w:rPr>
                 <w:rFonts w:ascii="Cambria Math" w:hAnsi="Cambria Math"/>
               </w:rPr>
-              <m:t>=argmax</m:t>
+              <m:t>=</m:t>
+            </m:r>
+            <m:r>
+              <w:rPr>
+                <w:rFonts w:ascii="Cambria Math" w:hAnsi="Cambria Math"/>
+              </w:rPr>
+              <m:t>argmax</m:t>
             </m:r>
           </m:e>
           <m:sub>
@@ -14818,7 +15395,16 @@
               <w:rPr>
                 <w:rFonts w:ascii="Cambria Math" w:hAnsi="Cambria Math"/>
               </w:rPr>
-              <m:t>w,</m:t>
+              <m:t>w</m:t>
+            </m:r>
+            <m:r>
+              <m:rPr>
+                <m:sty m:val="bi"/>
+              </m:rPr>
+              <w:rPr>
+                <w:rFonts w:ascii="Cambria Math" w:hAnsi="Cambria Math"/>
+              </w:rPr>
+              <m:t>,</m:t>
             </m:r>
             <m:r>
               <w:rPr>
@@ -14832,7 +15418,13 @@
           <w:rPr>
             <w:rFonts w:ascii="Cambria Math" w:hAnsi="Cambria Math"/>
           </w:rPr>
-          <m:t xml:space="preserve"> p</m:t>
+          <m:t xml:space="preserve"> </m:t>
+        </m:r>
+        <m:r>
+          <w:rPr>
+            <w:rFonts w:ascii="Cambria Math" w:hAnsi="Cambria Math"/>
+          </w:rPr>
+          <m:t>p</m:t>
         </m:r>
         <m:d>
           <m:dPr>
@@ -14857,7 +15449,25 @@
               <w:rPr>
                 <w:rFonts w:ascii="Cambria Math" w:hAnsi="Cambria Math"/>
               </w:rPr>
-              <m:t>|w,</m:t>
+              <m:t>|</m:t>
+            </m:r>
+            <m:r>
+              <m:rPr>
+                <m:sty m:val="bi"/>
+              </m:rPr>
+              <w:rPr>
+                <w:rFonts w:ascii="Cambria Math" w:hAnsi="Cambria Math"/>
+              </w:rPr>
+              <m:t>w</m:t>
+            </m:r>
+            <m:r>
+              <m:rPr>
+                <m:sty m:val="bi"/>
+              </m:rPr>
+              <w:rPr>
+                <w:rFonts w:ascii="Cambria Math" w:hAnsi="Cambria Math"/>
+              </w:rPr>
+              <m:t>,</m:t>
             </m:r>
             <m:r>
               <w:rPr>
@@ -15318,13 +15928,34 @@
               <w:rPr>
                 <w:rFonts w:ascii="Cambria Math" w:hAnsi="Cambria Math"/>
               </w:rPr>
-              <m:t>|w</m:t>
-            </m:r>
-            <m:r>
-              <w:rPr>
-                <w:rFonts w:ascii="Cambria Math" w:hAnsi="Cambria Math"/>
-              </w:rPr>
-              <m:t>,b,</m:t>
+              <m:t>|</m:t>
+            </m:r>
+            <m:r>
+              <m:rPr>
+                <m:sty m:val="bi"/>
+              </m:rPr>
+              <w:rPr>
+                <w:rFonts w:ascii="Cambria Math" w:hAnsi="Cambria Math"/>
+              </w:rPr>
+              <m:t>w</m:t>
+            </m:r>
+            <m:r>
+              <w:rPr>
+                <w:rFonts w:ascii="Cambria Math" w:hAnsi="Cambria Math"/>
+              </w:rPr>
+              <m:t>,</m:t>
+            </m:r>
+            <m:r>
+              <w:rPr>
+                <w:rFonts w:ascii="Cambria Math" w:hAnsi="Cambria Math"/>
+              </w:rPr>
+              <m:t>b</m:t>
+            </m:r>
+            <m:r>
+              <w:rPr>
+                <w:rFonts w:ascii="Cambria Math" w:hAnsi="Cambria Math"/>
+              </w:rPr>
+              <m:t>,</m:t>
             </m:r>
             <m:sSup>
               <m:sSupPr>
@@ -15429,7 +16060,19 @@
                           <w:rPr>
                             <w:rFonts w:ascii="Cambria Math" w:hAnsi="Cambria Math"/>
                           </w:rPr>
-                          <m:t>-b-</m:t>
+                          <m:t>-</m:t>
+                        </m:r>
+                        <m:r>
+                          <w:rPr>
+                            <w:rFonts w:ascii="Cambria Math" w:hAnsi="Cambria Math"/>
+                          </w:rPr>
+                          <m:t>b</m:t>
+                        </m:r>
+                        <m:r>
+                          <w:rPr>
+                            <w:rFonts w:ascii="Cambria Math" w:hAnsi="Cambria Math"/>
+                          </w:rPr>
+                          <m:t>-</m:t>
                         </m:r>
                         <m:sSup>
                           <m:sSupPr>
@@ -15598,7 +16241,13 @@
                           <w:rPr>
                             <w:rFonts w:ascii="Cambria Math" w:hAnsi="Cambria Math"/>
                           </w:rPr>
-                          <m:t>b+</m:t>
+                          <m:t>b</m:t>
+                        </m:r>
+                        <m:r>
+                          <w:rPr>
+                            <w:rFonts w:ascii="Cambria Math" w:hAnsi="Cambria Math"/>
+                          </w:rPr>
+                          <m:t>+</m:t>
                         </m:r>
                         <m:sSup>
                           <m:sSupPr>
@@ -15946,7 +16595,13 @@
           <w:rPr>
             <w:rFonts w:ascii="Cambria Math" w:hAnsi="Cambria Math"/>
           </w:rPr>
-          <m:t xml:space="preserve"> p</m:t>
+          <m:t xml:space="preserve"> </m:t>
+        </m:r>
+        <m:r>
+          <w:rPr>
+            <w:rFonts w:ascii="Cambria Math" w:hAnsi="Cambria Math"/>
+          </w:rPr>
+          <m:t>p</m:t>
         </m:r>
         <m:d>
           <m:dPr>
@@ -16054,7 +16709,25 @@
               <w:rPr>
                 <w:rFonts w:ascii="Cambria Math" w:hAnsi="Cambria Math"/>
               </w:rPr>
-              <m:t>|w,</m:t>
+              <m:t>|</m:t>
+            </m:r>
+            <m:r>
+              <m:rPr>
+                <m:sty m:val="bi"/>
+              </m:rPr>
+              <w:rPr>
+                <w:rFonts w:ascii="Cambria Math" w:hAnsi="Cambria Math"/>
+              </w:rPr>
+              <m:t>w</m:t>
+            </m:r>
+            <m:r>
+              <m:rPr>
+                <m:sty m:val="bi"/>
+              </m:rPr>
+              <w:rPr>
+                <w:rFonts w:ascii="Cambria Math" w:hAnsi="Cambria Math"/>
+              </w:rPr>
+              <m:t>,</m:t>
             </m:r>
             <m:r>
               <w:rPr>
@@ -16162,13 +16835,34 @@
                   <w:rPr>
                     <w:rFonts w:ascii="Cambria Math" w:hAnsi="Cambria Math"/>
                   </w:rPr>
-                  <m:t>|w</m:t>
-                </m:r>
-                <m:r>
-                  <w:rPr>
-                    <w:rFonts w:ascii="Cambria Math" w:hAnsi="Cambria Math"/>
-                  </w:rPr>
-                  <m:t>,b,</m:t>
+                  <m:t>|</m:t>
+                </m:r>
+                <m:r>
+                  <m:rPr>
+                    <m:sty m:val="bi"/>
+                  </m:rPr>
+                  <w:rPr>
+                    <w:rFonts w:ascii="Cambria Math" w:hAnsi="Cambria Math"/>
+                  </w:rPr>
+                  <m:t>w</m:t>
+                </m:r>
+                <m:r>
+                  <w:rPr>
+                    <w:rFonts w:ascii="Cambria Math" w:hAnsi="Cambria Math"/>
+                  </w:rPr>
+                  <m:t>,</m:t>
+                </m:r>
+                <m:r>
+                  <w:rPr>
+                    <w:rFonts w:ascii="Cambria Math" w:hAnsi="Cambria Math"/>
+                  </w:rPr>
+                  <m:t>b</m:t>
+                </m:r>
+                <m:r>
+                  <w:rPr>
+                    <w:rFonts w:ascii="Cambria Math" w:hAnsi="Cambria Math"/>
+                  </w:rPr>
+                  <m:t>,</m:t>
                 </m:r>
                 <m:sSup>
                   <m:sSupPr>
@@ -16365,7 +17059,13 @@
               <w:rPr>
                 <w:rFonts w:ascii="Cambria Math" w:hAnsi="Cambria Math"/>
               </w:rPr>
-              <m:t>=argmax</m:t>
+              <m:t>=</m:t>
+            </m:r>
+            <m:r>
+              <w:rPr>
+                <w:rFonts w:ascii="Cambria Math" w:hAnsi="Cambria Math"/>
+              </w:rPr>
+              <m:t>argmax</m:t>
             </m:r>
           </m:e>
           <m:sub>
@@ -16376,7 +17076,16 @@
               <w:rPr>
                 <w:rFonts w:ascii="Cambria Math" w:hAnsi="Cambria Math"/>
               </w:rPr>
-              <m:t>w,</m:t>
+              <m:t>w</m:t>
+            </m:r>
+            <m:r>
+              <m:rPr>
+                <m:sty m:val="bi"/>
+              </m:rPr>
+              <w:rPr>
+                <w:rFonts w:ascii="Cambria Math" w:hAnsi="Cambria Math"/>
+              </w:rPr>
+              <m:t>,</m:t>
             </m:r>
             <m:r>
               <w:rPr>
@@ -16439,7 +17148,25 @@
                   <w:rPr>
                     <w:rFonts w:ascii="Cambria Math" w:hAnsi="Cambria Math"/>
                   </w:rPr>
-                  <m:t>|w,</m:t>
+                  <m:t>|</m:t>
+                </m:r>
+                <m:r>
+                  <m:rPr>
+                    <m:sty m:val="bi"/>
+                  </m:rPr>
+                  <w:rPr>
+                    <w:rFonts w:ascii="Cambria Math" w:hAnsi="Cambria Math"/>
+                  </w:rPr>
+                  <m:t>w</m:t>
+                </m:r>
+                <m:r>
+                  <m:rPr>
+                    <m:sty m:val="bi"/>
+                  </m:rPr>
+                  <w:rPr>
+                    <w:rFonts w:ascii="Cambria Math" w:hAnsi="Cambria Math"/>
+                  </w:rPr>
+                  <m:t>,</m:t>
                 </m:r>
                 <m:r>
                   <w:rPr>
@@ -16679,7 +17406,25 @@
                   <w:rPr>
                     <w:rFonts w:ascii="Cambria Math" w:hAnsi="Cambria Math"/>
                   </w:rPr>
-                  <m:t>|w,</m:t>
+                  <m:t>|</m:t>
+                </m:r>
+                <m:r>
+                  <m:rPr>
+                    <m:sty m:val="bi"/>
+                  </m:rPr>
+                  <w:rPr>
+                    <w:rFonts w:ascii="Cambria Math" w:hAnsi="Cambria Math"/>
+                  </w:rPr>
+                  <m:t>w</m:t>
+                </m:r>
+                <m:r>
+                  <m:rPr>
+                    <m:sty m:val="bi"/>
+                  </m:rPr>
+                  <w:rPr>
+                    <w:rFonts w:ascii="Cambria Math" w:hAnsi="Cambria Math"/>
+                  </w:rPr>
+                  <m:t>,</m:t>
                 </m:r>
                 <m:r>
                   <w:rPr>
@@ -16813,13 +17558,34 @@
                       <w:rPr>
                         <w:rFonts w:ascii="Cambria Math" w:hAnsi="Cambria Math"/>
                       </w:rPr>
-                      <m:t>|w</m:t>
+                      <m:t>|</m:t>
+                    </m:r>
+                    <m:r>
+                      <m:rPr>
+                        <m:sty m:val="bi"/>
+                      </m:rPr>
+                      <w:rPr>
+                        <w:rFonts w:ascii="Cambria Math" w:hAnsi="Cambria Math"/>
+                      </w:rPr>
+                      <m:t>w</m:t>
                     </m:r>
                     <m:r>
                       <w:rPr>
                         <w:rFonts w:ascii="Cambria Math" w:hAnsi="Cambria Math"/>
                       </w:rPr>
-                      <m:t>,b,</m:t>
+                      <m:t>,</m:t>
+                    </m:r>
+                    <m:r>
+                      <w:rPr>
+                        <w:rFonts w:ascii="Cambria Math" w:hAnsi="Cambria Math"/>
+                      </w:rPr>
+                      <m:t>b</m:t>
+                    </m:r>
+                    <m:r>
+                      <w:rPr>
+                        <w:rFonts w:ascii="Cambria Math" w:hAnsi="Cambria Math"/>
+                      </w:rPr>
+                      <m:t>,</m:t>
                     </m:r>
                     <m:sSup>
                       <m:sSupPr>
@@ -16880,7 +17646,13 @@
               <w:rPr>
                 <w:rFonts w:ascii="Cambria Math" w:hAnsi="Cambria Math"/>
               </w:rPr>
-              <m:t>i=1</m:t>
+              <m:t>i</m:t>
+            </m:r>
+            <m:r>
+              <w:rPr>
+                <w:rFonts w:ascii="Cambria Math" w:hAnsi="Cambria Math"/>
+              </w:rPr>
+              <m:t>=1</m:t>
             </m:r>
           </m:sub>
           <m:sup>
@@ -16970,7 +17742,19 @@
                       <w:rPr>
                         <w:rFonts w:ascii="Cambria Math" w:hAnsi="Cambria Math"/>
                       </w:rPr>
-                      <m:t>-b-</m:t>
+                      <m:t>-</m:t>
+                    </m:r>
+                    <m:r>
+                      <w:rPr>
+                        <w:rFonts w:ascii="Cambria Math" w:hAnsi="Cambria Math"/>
+                      </w:rPr>
+                      <m:t>b</m:t>
+                    </m:r>
+                    <m:r>
+                      <w:rPr>
+                        <w:rFonts w:ascii="Cambria Math" w:hAnsi="Cambria Math"/>
+                      </w:rPr>
+                      <m:t>-</m:t>
                     </m:r>
                     <m:sSup>
                       <m:sSupPr>
@@ -17137,7 +17921,13 @@
                       <w:rPr>
                         <w:rFonts w:ascii="Cambria Math" w:hAnsi="Cambria Math"/>
                       </w:rPr>
-                      <m:t>b+</m:t>
+                      <m:t>b</m:t>
+                    </m:r>
+                    <m:r>
+                      <w:rPr>
+                        <w:rFonts w:ascii="Cambria Math" w:hAnsi="Cambria Math"/>
+                      </w:rPr>
+                      <m:t>+</m:t>
                     </m:r>
                     <m:sSup>
                       <m:sSupPr>
@@ -17301,7 +18091,25 @@
                   <w:rPr>
                     <w:rFonts w:ascii="Cambria Math" w:hAnsi="Cambria Math"/>
                   </w:rPr>
-                  <m:t>|w,</m:t>
+                  <m:t>|</m:t>
+                </m:r>
+                <m:r>
+                  <m:rPr>
+                    <m:sty m:val="bi"/>
+                  </m:rPr>
+                  <w:rPr>
+                    <w:rFonts w:ascii="Cambria Math" w:hAnsi="Cambria Math"/>
+                  </w:rPr>
+                  <m:t>w</m:t>
+                </m:r>
+                <m:r>
+                  <m:rPr>
+                    <m:sty m:val="bi"/>
+                  </m:rPr>
+                  <w:rPr>
+                    <w:rFonts w:ascii="Cambria Math" w:hAnsi="Cambria Math"/>
+                  </w:rPr>
+                  <m:t>,</m:t>
                 </m:r>
                 <m:r>
                   <w:rPr>
@@ -17318,21 +18126,7 @@
         <w:rPr>
           <w:rFonts w:hint="eastAsia"/>
         </w:rPr>
-        <w:t>等价于</w:t>
-      </w:r>
-      <w:proofErr w:type="gramStart"/>
-      <w:r>
-        <w:rPr>
-          <w:rFonts w:hint="eastAsia"/>
-        </w:rPr>
-        <w:t>最小化它的</w:t>
-      </w:r>
-      <w:proofErr w:type="gramEnd"/>
-      <w:r>
-        <w:rPr>
-          <w:rFonts w:hint="eastAsia"/>
-        </w:rPr>
-        <w:t>相反数。于是最大似然估计就是寻找</w:t>
+        <w:t>等价于最小化它的相反数。于是最大似然估计就是寻找</w:t>
       </w:r>
       <m:oMath>
         <m:sSup>
@@ -17447,7 +18241,13 @@
               <w:rPr>
                 <w:rFonts w:ascii="Cambria Math" w:hAnsi="Cambria Math"/>
               </w:rPr>
-              <m:t>-log</m:t>
+              <m:t>-</m:t>
+            </m:r>
+            <m:r>
+              <w:rPr>
+                <w:rFonts w:ascii="Cambria Math" w:hAnsi="Cambria Math"/>
+              </w:rPr>
+              <m:t>log</m:t>
             </m:r>
           </m:e>
           <m:sup>
@@ -17480,7 +18280,25 @@
                   <w:rPr>
                     <w:rFonts w:ascii="Cambria Math" w:hAnsi="Cambria Math"/>
                   </w:rPr>
-                  <m:t>|w,</m:t>
+                  <m:t>|</m:t>
+                </m:r>
+                <m:r>
+                  <m:rPr>
+                    <m:sty m:val="bi"/>
+                  </m:rPr>
+                  <w:rPr>
+                    <w:rFonts w:ascii="Cambria Math" w:hAnsi="Cambria Math"/>
+                  </w:rPr>
+                  <m:t>w</m:t>
+                </m:r>
+                <m:r>
+                  <m:rPr>
+                    <m:sty m:val="bi"/>
+                  </m:rPr>
+                  <w:rPr>
+                    <w:rFonts w:ascii="Cambria Math" w:hAnsi="Cambria Math"/>
+                  </w:rPr>
+                  <m:t>,</m:t>
                 </m:r>
                 <m:r>
                   <w:rPr>
@@ -17514,7 +18332,13 @@
               <w:rPr>
                 <w:rFonts w:ascii="Cambria Math" w:hAnsi="Cambria Math"/>
               </w:rPr>
-              <m:t>i=1</m:t>
+              <m:t>i</m:t>
+            </m:r>
+            <m:r>
+              <w:rPr>
+                <w:rFonts w:ascii="Cambria Math" w:hAnsi="Cambria Math"/>
+              </w:rPr>
+              <m:t>=1</m:t>
             </m:r>
           </m:sub>
           <m:sup>
@@ -17612,7 +18436,19 @@
                           <w:rPr>
                             <w:rFonts w:ascii="Cambria Math" w:hAnsi="Cambria Math"/>
                           </w:rPr>
-                          <m:t>-b-</m:t>
+                          <m:t>-</m:t>
+                        </m:r>
+                        <m:r>
+                          <w:rPr>
+                            <w:rFonts w:ascii="Cambria Math" w:hAnsi="Cambria Math"/>
+                          </w:rPr>
+                          <m:t>b</m:t>
+                        </m:r>
+                        <m:r>
+                          <w:rPr>
+                            <w:rFonts w:ascii="Cambria Math" w:hAnsi="Cambria Math"/>
+                          </w:rPr>
+                          <m:t>-</m:t>
                         </m:r>
                         <m:sSup>
                           <m:sSupPr>
@@ -17778,7 +18614,13 @@
                           <w:rPr>
                             <w:rFonts w:ascii="Cambria Math" w:hAnsi="Cambria Math"/>
                           </w:rPr>
-                          <m:t>b+</m:t>
+                          <m:t>b</m:t>
+                        </m:r>
+                        <m:r>
+                          <w:rPr>
+                            <w:rFonts w:ascii="Cambria Math" w:hAnsi="Cambria Math"/>
+                          </w:rPr>
+                          <m:t>+</m:t>
                         </m:r>
                         <m:sSup>
                           <m:sSupPr>
@@ -18062,7 +18904,13 @@
         <w:rPr>
           <w:rFonts w:hint="eastAsia"/>
         </w:rPr>
-        <w:t>章“正则化”中我们将看到，为损失函数加上“正则化项”相当于取一个参数先验分布，然后最大化后验概率。正则化的强度与先验分布的方差有关。</w:t>
+        <w:t>章“正则化”中我们将看到，为损失函数加上“正则化项”相当于取一个参数先验分布，然后最大化后验概</w:t>
+      </w:r>
+      <w:r>
+        <w:rPr>
+          <w:rFonts w:hint="eastAsia"/>
+        </w:rPr>
+        <w:t>率。正则化的强度与先验分布的方差有关。</w:t>
       </w:r>
     </w:p>
     <w:p>
@@ -18094,23 +18942,7 @@
           <w:rFonts w:hint="eastAsia"/>
           <w:b/>
         </w:rPr>
-        <w:t>从几何角度理解逻辑回归的交叉</w:t>
-      </w:r>
-      <w:proofErr w:type="gramStart"/>
-      <w:r>
-        <w:rPr>
-          <w:rFonts w:hint="eastAsia"/>
-          <w:b/>
-        </w:rPr>
-        <w:t>熵</w:t>
-      </w:r>
-      <w:proofErr w:type="gramEnd"/>
-      <w:r>
-        <w:rPr>
-          <w:rFonts w:hint="eastAsia"/>
-          <w:b/>
-        </w:rPr>
-        <w:t>损失</w:t>
+        <w:t>从几何角度理解逻辑回归的交叉熵损失</w:t>
       </w:r>
     </w:p>
     <w:p>
@@ -18344,7 +19176,19 @@
                   <w:rPr>
                     <w:rFonts w:ascii="Cambria Math" w:hAnsi="Cambria Math"/>
                   </w:rPr>
-                  <m:t>-b-</m:t>
+                  <m:t>-</m:t>
+                </m:r>
+                <m:r>
+                  <w:rPr>
+                    <w:rFonts w:ascii="Cambria Math" w:hAnsi="Cambria Math"/>
+                  </w:rPr>
+                  <m:t>b</m:t>
+                </m:r>
+                <m:r>
+                  <w:rPr>
+                    <w:rFonts w:ascii="Cambria Math" w:hAnsi="Cambria Math"/>
+                  </w:rPr>
+                  <m:t>-</m:t>
                 </m:r>
                 <m:sSup>
                   <m:sSupPr>
@@ -18598,21 +19442,7 @@
         <w:rPr>
           <w:rFonts w:hint="eastAsia"/>
         </w:rPr>
-        <w:t>）的</w:t>
-      </w:r>
-      <w:proofErr w:type="gramStart"/>
-      <w:r>
-        <w:rPr>
-          <w:rFonts w:hint="eastAsia"/>
-        </w:rPr>
-        <w:t>所有点</w:t>
-      </w:r>
-      <w:proofErr w:type="gramEnd"/>
-      <w:r>
-        <w:rPr>
-          <w:rFonts w:hint="eastAsia"/>
-        </w:rPr>
-        <w:t>构成一个以</w:t>
+        <w:t>）的所有点构成一个以</w:t>
       </w:r>
       <m:oMath>
         <m:r>
@@ -18911,7 +19741,16 @@
           <w:rPr>
             <w:rFonts w:ascii="Cambria Math" w:hAnsi="Cambria Math"/>
           </w:rPr>
-          <m:t>x∈</m:t>
+          <m:t>x</m:t>
+        </m:r>
+        <m:r>
+          <m:rPr>
+            <m:sty m:val="bi"/>
+          </m:rPr>
+          <w:rPr>
+            <w:rFonts w:ascii="Cambria Math" w:hAnsi="Cambria Math"/>
+          </w:rPr>
+          <m:t>∈</m:t>
         </m:r>
         <m:r>
           <m:rPr>
@@ -19417,7 +20256,7 @@
                     </pic:cNvPicPr>
                   </pic:nvPicPr>
                   <pic:blipFill>
-                    <a:blip r:embed="rId11">
+                    <a:blip r:embed="rId9">
                       <a:extLst>
                         <a:ext uri="{28A0092B-C50C-407E-A947-70E740481C1C}">
                           <a14:useLocalDpi xmlns:a14="http://schemas.microsoft.com/office/drawing/2010/main" val="0"/>
@@ -19625,7 +20464,13 @@
                   <w:rPr>
                     <w:rFonts w:ascii="Cambria Math" w:hAnsi="Cambria Math"/>
                   </w:rPr>
-                  <m:t>-1,  &amp;</m:t>
+                  <m:t>-</m:t>
+                </m:r>
+                <m:r>
+                  <w:rPr>
+                    <w:rFonts w:ascii="Cambria Math" w:hAnsi="Cambria Math"/>
+                  </w:rPr>
+                  <m:t>1,  &amp;</m:t>
                 </m:r>
                 <m:sSup>
                   <m:sSupPr>
@@ -19660,7 +20505,13 @@
                   <w:rPr>
                     <w:rFonts w:ascii="Cambria Math" w:hAnsi="Cambria Math"/>
                   </w:rPr>
-                  <m:t>∈B</m:t>
+                  <m:t>∈</m:t>
+                </m:r>
+                <m:r>
+                  <w:rPr>
+                    <w:rFonts w:ascii="Cambria Math" w:hAnsi="Cambria Math"/>
+                  </w:rPr>
+                  <m:t>B</m:t>
                 </m:r>
               </m:e>
             </m:eqArr>
@@ -19913,7 +20764,13 @@
               <w:rPr>
                 <w:rFonts w:ascii="Cambria Math" w:hAnsi="Cambria Math"/>
               </w:rPr>
-              <m:t>b+</m:t>
+              <m:t>b</m:t>
+            </m:r>
+            <m:r>
+              <w:rPr>
+                <w:rFonts w:ascii="Cambria Math" w:hAnsi="Cambria Math"/>
+              </w:rPr>
+              <m:t>+</m:t>
             </m:r>
             <m:r>
               <m:rPr>
@@ -20096,7 +20953,13 @@
                   <w:rPr>
                     <w:rFonts w:ascii="Cambria Math" w:hAnsi="Cambria Math"/>
                   </w:rPr>
-                  <m:t>b+</m:t>
+                  <m:t>b</m:t>
+                </m:r>
+                <m:r>
+                  <w:rPr>
+                    <w:rFonts w:ascii="Cambria Math" w:hAnsi="Cambria Math"/>
+                  </w:rPr>
+                  <m:t>+</m:t>
                 </m:r>
                 <m:r>
                   <m:rPr>
@@ -20219,7 +21082,16 @@
           <w:rPr>
             <w:rFonts w:ascii="Cambria Math" w:hAnsi="Cambria Math"/>
           </w:rPr>
-          <m:t>-1</m:t>
+          <m:t>-</m:t>
+        </m:r>
+        <m:r>
+          <m:rPr>
+            <m:sty m:val="p"/>
+          </m:rPr>
+          <w:rPr>
+            <w:rFonts w:ascii="Cambria Math" w:hAnsi="Cambria Math"/>
+          </w:rPr>
+          <m:t>1</m:t>
         </m:r>
       </m:oMath>
       <w:r>
@@ -20335,7 +21207,13 @@
               <w:rPr>
                 <w:rFonts w:ascii="Cambria Math" w:hAnsi="Cambria Math"/>
               </w:rPr>
-              <m:t>b+</m:t>
+              <m:t>b</m:t>
+            </m:r>
+            <m:r>
+              <w:rPr>
+                <w:rFonts w:ascii="Cambria Math" w:hAnsi="Cambria Math"/>
+              </w:rPr>
+              <m:t>+</m:t>
             </m:r>
             <m:r>
               <m:rPr>
@@ -20518,7 +21396,13 @@
                   <w:rPr>
                     <w:rFonts w:ascii="Cambria Math" w:hAnsi="Cambria Math"/>
                   </w:rPr>
-                  <m:t>b+</m:t>
+                  <m:t>b</m:t>
+                </m:r>
+                <m:r>
+                  <w:rPr>
+                    <w:rFonts w:ascii="Cambria Math" w:hAnsi="Cambria Math"/>
+                  </w:rPr>
+                  <m:t>+</m:t>
                 </m:r>
                 <m:r>
                   <m:rPr>
@@ -20667,7 +21551,13 @@
                   <w:rPr>
                     <w:rFonts w:ascii="Cambria Math" w:hAnsi="Cambria Math"/>
                   </w:rPr>
-                  <m:t>b+</m:t>
+                  <m:t>b</m:t>
+                </m:r>
+                <m:r>
+                  <w:rPr>
+                    <w:rFonts w:ascii="Cambria Math" w:hAnsi="Cambria Math"/>
+                  </w:rPr>
+                  <m:t>+</m:t>
                 </m:r>
                 <m:r>
                   <m:rPr>
@@ -20799,7 +21689,13 @@
               <w:rPr>
                 <w:rFonts w:ascii="Cambria Math" w:hAnsi="Cambria Math"/>
               </w:rPr>
-              <m:t>b+</m:t>
+              <m:t>b</m:t>
+            </m:r>
+            <m:r>
+              <w:rPr>
+                <w:rFonts w:ascii="Cambria Math" w:hAnsi="Cambria Math"/>
+              </w:rPr>
+              <m:t>+</m:t>
             </m:r>
             <m:r>
               <m:rPr>
@@ -21117,21 +22013,7 @@
         <w:rPr>
           <w:rFonts w:hint="eastAsia"/>
         </w:rPr>
-        <w:t>交叉</w:t>
-      </w:r>
-      <w:proofErr w:type="gramStart"/>
-      <w:r>
-        <w:rPr>
-          <w:rFonts w:hint="eastAsia"/>
-        </w:rPr>
-        <w:t>熵</w:t>
-      </w:r>
-      <w:proofErr w:type="gramEnd"/>
-      <w:r>
-        <w:rPr>
-          <w:rFonts w:hint="eastAsia"/>
-        </w:rPr>
-        <w:t>损失（</w:t>
+        <w:t>交叉熵损失（</w:t>
       </w:r>
       <w:r>
         <w:rPr>
@@ -21497,21 +22379,7 @@
         <w:rPr>
           <w:rFonts w:hint="eastAsia"/>
         </w:rPr>
-        <w:t>）代入交叉</w:t>
-      </w:r>
-      <w:proofErr w:type="gramStart"/>
-      <w:r>
-        <w:rPr>
-          <w:rFonts w:hint="eastAsia"/>
-        </w:rPr>
-        <w:t>熵</w:t>
-      </w:r>
-      <w:proofErr w:type="gramEnd"/>
-      <w:r>
-        <w:rPr>
-          <w:rFonts w:hint="eastAsia"/>
-        </w:rPr>
-        <w:t>损失（</w:t>
+        <w:t>）代入交叉熵损失（</w:t>
       </w:r>
       <w:r>
         <w:rPr>
@@ -21564,7 +22432,16 @@
               <w:rPr>
                 <w:rFonts w:ascii="Cambria Math" w:hAnsi="Cambria Math"/>
               </w:rPr>
-              <m:t>w,</m:t>
+              <m:t>w</m:t>
+            </m:r>
+            <m:r>
+              <m:rPr>
+                <m:sty m:val="bi"/>
+              </m:rPr>
+              <w:rPr>
+                <w:rFonts w:ascii="Cambria Math" w:hAnsi="Cambria Math"/>
+              </w:rPr>
+              <m:t>,</m:t>
             </m:r>
             <m:r>
               <w:rPr>
@@ -21622,7 +22499,13 @@
               <w:rPr>
                 <w:rFonts w:ascii="Cambria Math" w:hAnsi="Cambria Math"/>
               </w:rPr>
-              <m:t>i=1</m:t>
+              <m:t>i</m:t>
+            </m:r>
+            <m:r>
+              <w:rPr>
+                <w:rFonts w:ascii="Cambria Math" w:hAnsi="Cambria Math"/>
+              </w:rPr>
+              <m:t>=1</m:t>
             </m:r>
           </m:sub>
           <m:sup>
@@ -21766,7 +22649,19 @@
                           <w:rPr>
                             <w:rFonts w:ascii="Cambria Math" w:hAnsi="Cambria Math"/>
                           </w:rPr>
-                          <m:t>-b-</m:t>
+                          <m:t>-</m:t>
+                        </m:r>
+                        <m:r>
+                          <w:rPr>
+                            <w:rFonts w:ascii="Cambria Math" w:hAnsi="Cambria Math"/>
+                          </w:rPr>
+                          <m:t>b</m:t>
+                        </m:r>
+                        <m:r>
+                          <w:rPr>
+                            <w:rFonts w:ascii="Cambria Math" w:hAnsi="Cambria Math"/>
+                          </w:rPr>
+                          <m:t>-</m:t>
                         </m:r>
                         <m:sSup>
                           <m:sSupPr>
@@ -21952,7 +22847,13 @@
                           <w:rPr>
                             <w:rFonts w:ascii="Cambria Math" w:hAnsi="Cambria Math"/>
                           </w:rPr>
-                          <m:t>b+</m:t>
+                          <m:t>b</m:t>
+                        </m:r>
+                        <m:r>
+                          <w:rPr>
+                            <w:rFonts w:ascii="Cambria Math" w:hAnsi="Cambria Math"/>
+                          </w:rPr>
+                          <m:t>+</m:t>
                         </m:r>
                         <m:sSup>
                           <m:sSupPr>
@@ -22162,21 +23063,7 @@
         <w:rPr>
           <w:rFonts w:hint="eastAsia"/>
         </w:rPr>
-        <w:t>对交叉</w:t>
-      </w:r>
-      <w:proofErr w:type="gramStart"/>
-      <w:r>
-        <w:rPr>
-          <w:rFonts w:hint="eastAsia"/>
-        </w:rPr>
-        <w:t>熵</w:t>
-      </w:r>
-      <w:proofErr w:type="gramEnd"/>
-      <w:r>
-        <w:rPr>
-          <w:rFonts w:hint="eastAsia"/>
-        </w:rPr>
-        <w:t>损失的贡献是：</w:t>
+        <w:t>对交叉熵损失的贡献是：</w:t>
       </w:r>
     </w:p>
     <w:p>
@@ -22227,13 +23114,7 @@
                   <w:rPr>
                     <w:rFonts w:ascii="Cambria Math" w:hAnsi="Cambria Math"/>
                   </w:rPr>
-                  <m:t>w,</m:t>
-                </m:r>
-                <m:r>
-                  <w:rPr>
-                    <w:rFonts w:ascii="Cambria Math" w:hAnsi="Cambria Math"/>
-                  </w:rPr>
-                  <m:t>b</m:t>
+                  <m:t>w</m:t>
                 </m:r>
                 <m:r>
                   <m:rPr>
@@ -22242,7 +23123,31 @@
                   <w:rPr>
                     <w:rFonts w:ascii="Cambria Math" w:hAnsi="Cambria Math"/>
                   </w:rPr>
-                  <m:t>|x</m:t>
+                  <m:t>,</m:t>
+                </m:r>
+                <m:r>
+                  <w:rPr>
+                    <w:rFonts w:ascii="Cambria Math" w:hAnsi="Cambria Math"/>
+                  </w:rPr>
+                  <m:t>b</m:t>
+                </m:r>
+                <m:r>
+                  <m:rPr>
+                    <m:sty m:val="bi"/>
+                  </m:rPr>
+                  <w:rPr>
+                    <w:rFonts w:ascii="Cambria Math" w:hAnsi="Cambria Math"/>
+                  </w:rPr>
+                  <m:t>|</m:t>
+                </m:r>
+                <m:r>
+                  <m:rPr>
+                    <m:sty m:val="bi"/>
+                  </m:rPr>
+                  <w:rPr>
+                    <w:rFonts w:ascii="Cambria Math" w:hAnsi="Cambria Math"/>
+                  </w:rPr>
+                  <m:t>x</m:t>
                 </m:r>
               </m:e>
               <m:sup>
@@ -22425,7 +23330,19 @@
                   <w:rPr>
                     <w:rFonts w:ascii="Cambria Math" w:hAnsi="Cambria Math"/>
                   </w:rPr>
-                  <m:t>-b-</m:t>
+                  <m:t>-</m:t>
+                </m:r>
+                <m:r>
+                  <w:rPr>
+                    <w:rFonts w:ascii="Cambria Math" w:hAnsi="Cambria Math"/>
+                  </w:rPr>
+                  <m:t>b</m:t>
+                </m:r>
+                <m:r>
+                  <w:rPr>
+                    <w:rFonts w:ascii="Cambria Math" w:hAnsi="Cambria Math"/>
+                  </w:rPr>
+                  <m:t>-</m:t>
                 </m:r>
                 <m:sSup>
                   <m:sSupPr>
@@ -22611,7 +23528,13 @@
                   <w:rPr>
                     <w:rFonts w:ascii="Cambria Math" w:hAnsi="Cambria Math"/>
                   </w:rPr>
-                  <m:t>b+</m:t>
+                  <m:t>b</m:t>
+                </m:r>
+                <m:r>
+                  <w:rPr>
+                    <w:rFonts w:ascii="Cambria Math" w:hAnsi="Cambria Math"/>
+                  </w:rPr>
+                  <m:t>+</m:t>
                 </m:r>
                 <m:sSup>
                   <m:sSupPr>
@@ -22800,7 +23723,13 @@
                       <w:rPr>
                         <w:rFonts w:ascii="Cambria Math" w:hAnsi="Cambria Math"/>
                       </w:rPr>
-                      <m:t>b+</m:t>
+                      <m:t>b</m:t>
+                    </m:r>
+                    <m:r>
+                      <w:rPr>
+                        <w:rFonts w:ascii="Cambria Math" w:hAnsi="Cambria Math"/>
+                      </w:rPr>
+                      <m:t>+</m:t>
                     </m:r>
                     <m:sSup>
                       <m:sSupPr>
@@ -22894,7 +23823,19 @@
                       <w:rPr>
                         <w:rFonts w:ascii="Cambria Math" w:hAnsi="Cambria Math"/>
                       </w:rPr>
-                      <m:t>-b-</m:t>
+                      <m:t>-</m:t>
+                    </m:r>
+                    <m:r>
+                      <w:rPr>
+                        <w:rFonts w:ascii="Cambria Math" w:hAnsi="Cambria Math"/>
+                      </w:rPr>
+                      <m:t>b</m:t>
+                    </m:r>
+                    <m:r>
+                      <w:rPr>
+                        <w:rFonts w:ascii="Cambria Math" w:hAnsi="Cambria Math"/>
+                      </w:rPr>
+                      <m:t>-</m:t>
                     </m:r>
                     <m:sSup>
                       <m:sSupPr>
@@ -22965,7 +23906,13 @@
               <w:rPr>
                 <w:rFonts w:ascii="Cambria Math" w:hAnsi="Cambria Math"/>
               </w:rPr>
-              <m:t>-log</m:t>
+              <m:t>-</m:t>
+            </m:r>
+            <m:r>
+              <w:rPr>
+                <w:rFonts w:ascii="Cambria Math" w:hAnsi="Cambria Math"/>
+              </w:rPr>
+              <m:t>log</m:t>
             </m:r>
             <m:f>
               <m:fPr>
@@ -23022,7 +23969,13 @@
                           <w:rPr>
                             <w:rFonts w:ascii="Cambria Math" w:hAnsi="Cambria Math"/>
                           </w:rPr>
-                          <m:t>b+</m:t>
+                          <m:t>b</m:t>
+                        </m:r>
+                        <m:r>
+                          <w:rPr>
+                            <w:rFonts w:ascii="Cambria Math" w:hAnsi="Cambria Math"/>
+                          </w:rPr>
+                          <m:t>+</m:t>
                         </m:r>
                         <m:sSup>
                           <m:sSupPr>
@@ -23126,7 +24079,19 @@
                           <w:rPr>
                             <w:rFonts w:ascii="Cambria Math" w:hAnsi="Cambria Math"/>
                           </w:rPr>
-                          <m:t>-b-</m:t>
+                          <m:t>-</m:t>
+                        </m:r>
+                        <m:r>
+                          <w:rPr>
+                            <w:rFonts w:ascii="Cambria Math" w:hAnsi="Cambria Math"/>
+                          </w:rPr>
+                          <m:t>b</m:t>
+                        </m:r>
+                        <m:r>
+                          <w:rPr>
+                            <w:rFonts w:ascii="Cambria Math" w:hAnsi="Cambria Math"/>
+                          </w:rPr>
+                          <m:t>-</m:t>
                         </m:r>
                         <m:sSup>
                           <m:sSupPr>
@@ -23401,13 +24366,7 @@
                   <w:rPr>
                     <w:rFonts w:ascii="Cambria Math" w:hAnsi="Cambria Math"/>
                   </w:rPr>
-                  <m:t>w,</m:t>
-                </m:r>
-                <m:r>
-                  <w:rPr>
-                    <w:rFonts w:ascii="Cambria Math" w:hAnsi="Cambria Math"/>
-                  </w:rPr>
-                  <m:t>b</m:t>
+                  <m:t>w</m:t>
                 </m:r>
                 <m:r>
                   <m:rPr>
@@ -23416,7 +24375,31 @@
                   <w:rPr>
                     <w:rFonts w:ascii="Cambria Math" w:hAnsi="Cambria Math"/>
                   </w:rPr>
-                  <m:t>|x</m:t>
+                  <m:t>,</m:t>
+                </m:r>
+                <m:r>
+                  <w:rPr>
+                    <w:rFonts w:ascii="Cambria Math" w:hAnsi="Cambria Math"/>
+                  </w:rPr>
+                  <m:t>b</m:t>
+                </m:r>
+                <m:r>
+                  <m:rPr>
+                    <m:sty m:val="bi"/>
+                  </m:rPr>
+                  <w:rPr>
+                    <w:rFonts w:ascii="Cambria Math" w:hAnsi="Cambria Math"/>
+                  </w:rPr>
+                  <m:t>|</m:t>
+                </m:r>
+                <m:r>
+                  <m:rPr>
+                    <m:sty m:val="bi"/>
+                  </m:rPr>
+                  <w:rPr>
+                    <w:rFonts w:ascii="Cambria Math" w:hAnsi="Cambria Math"/>
+                  </w:rPr>
+                  <m:t>x</m:t>
                 </m:r>
               </m:e>
               <m:sup>
@@ -23564,7 +24547,13 @@
                       <w:rPr>
                         <w:rFonts w:ascii="Cambria Math" w:hAnsi="Cambria Math"/>
                       </w:rPr>
-                      <m:t>b+</m:t>
+                      <m:t>b</m:t>
+                    </m:r>
+                    <m:r>
+                      <w:rPr>
+                        <w:rFonts w:ascii="Cambria Math" w:hAnsi="Cambria Math"/>
+                      </w:rPr>
+                      <m:t>+</m:t>
                     </m:r>
                     <m:sSup>
                       <m:sSupPr>
@@ -23645,7 +24634,13 @@
           <w:rPr>
             <w:rFonts w:ascii="Cambria Math" w:hAnsi="Cambria Math"/>
           </w:rPr>
-          <m:t>=log</m:t>
+          <m:t>=</m:t>
+        </m:r>
+        <m:r>
+          <w:rPr>
+            <w:rFonts w:ascii="Cambria Math" w:hAnsi="Cambria Math"/>
+          </w:rPr>
+          <m:t>log</m:t>
         </m:r>
         <m:d>
           <m:dPr>
@@ -23684,7 +24679,13 @@
                   <w:rPr>
                     <w:rFonts w:ascii="Cambria Math" w:hAnsi="Cambria Math"/>
                   </w:rPr>
-                  <m:t>b+</m:t>
+                  <m:t>b</m:t>
+                </m:r>
+                <m:r>
+                  <w:rPr>
+                    <w:rFonts w:ascii="Cambria Math" w:hAnsi="Cambria Math"/>
+                  </w:rPr>
+                  <m:t>+</m:t>
                 </m:r>
                 <m:sSup>
                   <m:sSupPr>
@@ -23955,13 +24956,7 @@
                   <w:rPr>
                     <w:rFonts w:ascii="Cambria Math" w:hAnsi="Cambria Math"/>
                   </w:rPr>
-                  <m:t>w,</m:t>
-                </m:r>
-                <m:r>
-                  <w:rPr>
-                    <w:rFonts w:ascii="Cambria Math" w:hAnsi="Cambria Math"/>
-                  </w:rPr>
-                  <m:t>b</m:t>
+                  <m:t>w</m:t>
                 </m:r>
                 <m:r>
                   <m:rPr>
@@ -23970,7 +24965,31 @@
                   <w:rPr>
                     <w:rFonts w:ascii="Cambria Math" w:hAnsi="Cambria Math"/>
                   </w:rPr>
-                  <m:t>|x</m:t>
+                  <m:t>,</m:t>
+                </m:r>
+                <m:r>
+                  <w:rPr>
+                    <w:rFonts w:ascii="Cambria Math" w:hAnsi="Cambria Math"/>
+                  </w:rPr>
+                  <m:t>b</m:t>
+                </m:r>
+                <m:r>
+                  <m:rPr>
+                    <m:sty m:val="bi"/>
+                  </m:rPr>
+                  <w:rPr>
+                    <w:rFonts w:ascii="Cambria Math" w:hAnsi="Cambria Math"/>
+                  </w:rPr>
+                  <m:t>|</m:t>
+                </m:r>
+                <m:r>
+                  <m:rPr>
+                    <m:sty m:val="bi"/>
+                  </m:rPr>
+                  <w:rPr>
+                    <w:rFonts w:ascii="Cambria Math" w:hAnsi="Cambria Math"/>
+                  </w:rPr>
+                  <m:t>x</m:t>
                 </m:r>
               </m:e>
               <m:sup>
@@ -24118,7 +25137,13 @@
                       <w:rPr>
                         <w:rFonts w:ascii="Cambria Math" w:hAnsi="Cambria Math"/>
                       </w:rPr>
-                      <m:t>b+</m:t>
+                      <m:t>b</m:t>
+                    </m:r>
+                    <m:r>
+                      <w:rPr>
+                        <w:rFonts w:ascii="Cambria Math" w:hAnsi="Cambria Math"/>
+                      </w:rPr>
+                      <m:t>+</m:t>
                     </m:r>
                     <m:sSup>
                       <m:sSupPr>
@@ -24199,7 +25224,13 @@
           <w:rPr>
             <w:rFonts w:ascii="Cambria Math" w:hAnsi="Cambria Math"/>
           </w:rPr>
-          <m:t>=log</m:t>
+          <m:t>=</m:t>
+        </m:r>
+        <m:r>
+          <w:rPr>
+            <w:rFonts w:ascii="Cambria Math" w:hAnsi="Cambria Math"/>
+          </w:rPr>
+          <m:t>log</m:t>
         </m:r>
         <m:d>
           <m:dPr>
@@ -24253,7 +25284,13 @@
                       <w:rPr>
                         <w:rFonts w:ascii="Cambria Math" w:hAnsi="Cambria Math"/>
                       </w:rPr>
-                      <m:t>b+</m:t>
+                      <m:t>b</m:t>
+                    </m:r>
+                    <m:r>
+                      <w:rPr>
+                        <w:rFonts w:ascii="Cambria Math" w:hAnsi="Cambria Math"/>
+                      </w:rPr>
+                      <m:t>+</m:t>
                     </m:r>
                     <m:sSup>
                       <m:sSupPr>
@@ -24471,13 +25508,7 @@
                   <w:rPr>
                     <w:rFonts w:ascii="Cambria Math" w:hAnsi="Cambria Math"/>
                   </w:rPr>
-                  <m:t>w,</m:t>
-                </m:r>
-                <m:r>
-                  <w:rPr>
-                    <w:rFonts w:ascii="Cambria Math" w:hAnsi="Cambria Math"/>
-                  </w:rPr>
-                  <m:t>b</m:t>
+                  <m:t>w</m:t>
                 </m:r>
                 <m:r>
                   <m:rPr>
@@ -24486,7 +25517,31 @@
                   <w:rPr>
                     <w:rFonts w:ascii="Cambria Math" w:hAnsi="Cambria Math"/>
                   </w:rPr>
-                  <m:t>|x</m:t>
+                  <m:t>,</m:t>
+                </m:r>
+                <m:r>
+                  <w:rPr>
+                    <w:rFonts w:ascii="Cambria Math" w:hAnsi="Cambria Math"/>
+                  </w:rPr>
+                  <m:t>b</m:t>
+                </m:r>
+                <m:r>
+                  <m:rPr>
+                    <m:sty m:val="bi"/>
+                  </m:rPr>
+                  <w:rPr>
+                    <w:rFonts w:ascii="Cambria Math" w:hAnsi="Cambria Math"/>
+                  </w:rPr>
+                  <m:t>|</m:t>
+                </m:r>
+                <m:r>
+                  <m:rPr>
+                    <m:sty m:val="bi"/>
+                  </m:rPr>
+                  <w:rPr>
+                    <w:rFonts w:ascii="Cambria Math" w:hAnsi="Cambria Math"/>
+                  </w:rPr>
+                  <m:t>x</m:t>
                 </m:r>
               </m:e>
               <m:sup>
@@ -24551,7 +25606,13 @@
           <w:rPr>
             <w:rFonts w:ascii="Cambria Math" w:hAnsi="Cambria Math"/>
           </w:rPr>
-          <m:t>=log</m:t>
+          <m:t>=</m:t>
+        </m:r>
+        <m:r>
+          <w:rPr>
+            <w:rFonts w:ascii="Cambria Math" w:hAnsi="Cambria Math"/>
+          </w:rPr>
+          <m:t>log</m:t>
         </m:r>
         <m:d>
           <m:dPr>
@@ -24637,7 +25698,13 @@
                       <w:rPr>
                         <w:rFonts w:ascii="Cambria Math" w:hAnsi="Cambria Math"/>
                       </w:rPr>
-                      <m:t>b+</m:t>
+                      <m:t>b</m:t>
+                    </m:r>
+                    <m:r>
+                      <w:rPr>
+                        <w:rFonts w:ascii="Cambria Math" w:hAnsi="Cambria Math"/>
+                      </w:rPr>
+                      <m:t>+</m:t>
                     </m:r>
                     <m:sSup>
                       <m:sSupPr>
@@ -24816,13 +25883,7 @@
                   <w:rPr>
                     <w:rFonts w:ascii="Cambria Math" w:hAnsi="Cambria Math"/>
                   </w:rPr>
-                  <m:t>w,</m:t>
-                </m:r>
-                <m:r>
-                  <w:rPr>
-                    <w:rFonts w:ascii="Cambria Math" w:hAnsi="Cambria Math"/>
-                  </w:rPr>
-                  <m:t>b</m:t>
+                  <m:t>w</m:t>
                 </m:r>
                 <m:r>
                   <m:rPr>
@@ -24831,7 +25892,31 @@
                   <w:rPr>
                     <w:rFonts w:ascii="Cambria Math" w:hAnsi="Cambria Math"/>
                   </w:rPr>
-                  <m:t>|x</m:t>
+                  <m:t>,</m:t>
+                </m:r>
+                <m:r>
+                  <w:rPr>
+                    <w:rFonts w:ascii="Cambria Math" w:hAnsi="Cambria Math"/>
+                  </w:rPr>
+                  <m:t>b</m:t>
+                </m:r>
+                <m:r>
+                  <m:rPr>
+                    <m:sty m:val="bi"/>
+                  </m:rPr>
+                  <w:rPr>
+                    <w:rFonts w:ascii="Cambria Math" w:hAnsi="Cambria Math"/>
+                  </w:rPr>
+                  <m:t>|</m:t>
+                </m:r>
+                <m:r>
+                  <m:rPr>
+                    <m:sty m:val="bi"/>
+                  </m:rPr>
+                  <w:rPr>
+                    <w:rFonts w:ascii="Cambria Math" w:hAnsi="Cambria Math"/>
+                  </w:rPr>
+                  <m:t>x</m:t>
                 </m:r>
               </m:e>
               <m:sup>
@@ -24951,7 +26036,13 @@
               <w:rPr>
                 <w:rFonts w:ascii="Cambria Math" w:hAnsi="Cambria Math"/>
               </w:rPr>
-              <m:t>b+</m:t>
+              <m:t>b</m:t>
+            </m:r>
+            <m:r>
+              <w:rPr>
+                <w:rFonts w:ascii="Cambria Math" w:hAnsi="Cambria Math"/>
+              </w:rPr>
+              <m:t>+</m:t>
             </m:r>
             <m:sSup>
               <m:sSupPr>
@@ -25073,7 +26164,7 @@
                     </pic:cNvPicPr>
                   </pic:nvPicPr>
                   <pic:blipFill>
-                    <a:blip r:embed="rId12">
+                    <a:blip r:embed="rId10">
                       <a:extLst>
                         <a:ext uri="{28A0092B-C50C-407E-A947-70E740481C1C}">
                           <a14:useLocalDpi xmlns:a14="http://schemas.microsoft.com/office/drawing/2010/main" val="0"/>
@@ -25120,21 +26211,7 @@
         <w:rPr>
           <w:rFonts w:hint="eastAsia"/>
         </w:rPr>
-        <w:t>交叉</w:t>
-      </w:r>
-      <w:proofErr w:type="gramStart"/>
-      <w:r>
-        <w:rPr>
-          <w:rFonts w:hint="eastAsia"/>
-        </w:rPr>
-        <w:t>熵</w:t>
-      </w:r>
-      <w:proofErr w:type="gramEnd"/>
-      <w:r>
-        <w:rPr>
-          <w:rFonts w:hint="eastAsia"/>
-        </w:rPr>
-        <w:t>损失作为</w:t>
+        <w:t>交叉熵损失作为</w:t>
       </w:r>
       <m:oMath>
         <m:sSup>
@@ -25188,7 +26265,13 @@
               <w:rPr>
                 <w:rFonts w:ascii="Cambria Math" w:hAnsi="Cambria Math"/>
               </w:rPr>
-              <m:t>b+</m:t>
+              <m:t>b</m:t>
+            </m:r>
+            <m:r>
+              <w:rPr>
+                <w:rFonts w:ascii="Cambria Math" w:hAnsi="Cambria Math"/>
+              </w:rPr>
+              <m:t>+</m:t>
             </m:r>
             <m:sSup>
               <m:sSupPr>
@@ -25492,7 +26575,13 @@
               <w:rPr>
                 <w:rFonts w:ascii="Cambria Math" w:hAnsi="Cambria Math"/>
               </w:rPr>
-              <m:t>b+</m:t>
+              <m:t>b</m:t>
+            </m:r>
+            <m:r>
+              <w:rPr>
+                <w:rFonts w:ascii="Cambria Math" w:hAnsi="Cambria Math"/>
+              </w:rPr>
+              <m:t>+</m:t>
             </m:r>
             <m:sSup>
               <m:sSupPr>
@@ -25625,7 +26714,13 @@
               <w:rPr>
                 <w:rFonts w:ascii="Cambria Math" w:hAnsi="Cambria Math"/>
               </w:rPr>
-              <m:t>b+</m:t>
+              <m:t>b</m:t>
+            </m:r>
+            <m:r>
+              <w:rPr>
+                <w:rFonts w:ascii="Cambria Math" w:hAnsi="Cambria Math"/>
+              </w:rPr>
+              <m:t>+</m:t>
             </m:r>
             <m:sSup>
               <m:sSupPr>
@@ -25804,7 +26899,13 @@
               <w:rPr>
                 <w:rFonts w:ascii="Cambria Math" w:hAnsi="Cambria Math"/>
               </w:rPr>
-              <m:t>b+</m:t>
+              <m:t>b</m:t>
+            </m:r>
+            <m:r>
+              <w:rPr>
+                <w:rFonts w:ascii="Cambria Math" w:hAnsi="Cambria Math"/>
+              </w:rPr>
+              <m:t>+</m:t>
             </m:r>
             <m:sSup>
               <m:sSupPr>
@@ -25937,7 +27038,13 @@
               <w:rPr>
                 <w:rFonts w:ascii="Cambria Math" w:hAnsi="Cambria Math"/>
               </w:rPr>
-              <m:t>b+</m:t>
+              <m:t>b</m:t>
+            </m:r>
+            <m:r>
+              <w:rPr>
+                <w:rFonts w:ascii="Cambria Math" w:hAnsi="Cambria Math"/>
+              </w:rPr>
+              <m:t>+</m:t>
             </m:r>
             <m:sSup>
               <m:sSupPr>
@@ -26072,7 +27179,13 @@
                   <w:rPr>
                     <w:rFonts w:ascii="Cambria Math" w:hAnsi="Cambria Math"/>
                   </w:rPr>
-                  <m:t>b+</m:t>
+                  <m:t>b</m:t>
+                </m:r>
+                <m:r>
+                  <w:rPr>
+                    <w:rFonts w:ascii="Cambria Math" w:hAnsi="Cambria Math"/>
+                  </w:rPr>
+                  <m:t>+</m:t>
                 </m:r>
                 <m:sSup>
                   <m:sSupPr>
@@ -26211,21 +27324,7 @@
         <w:rPr>
           <w:rFonts w:hint="eastAsia"/>
         </w:rPr>
-        <w:t>所示，交叉</w:t>
-      </w:r>
-      <w:proofErr w:type="gramStart"/>
-      <w:r>
-        <w:rPr>
-          <w:rFonts w:hint="eastAsia"/>
-        </w:rPr>
-        <w:t>熵</w:t>
-      </w:r>
-      <w:proofErr w:type="gramEnd"/>
-      <w:r>
-        <w:rPr>
-          <w:rFonts w:hint="eastAsia"/>
-        </w:rPr>
-        <w:t>损失函数恰当地惩罚了分类错误。</w:t>
+        <w:t>所示，交叉熵损失函数恰当地惩罚了分类错误。</w:t>
       </w:r>
     </w:p>
     <w:p>
@@ -26252,6 +27351,14 @@
           <w:b/>
           <w:szCs w:val="21"/>
         </w:rPr>
+        <w:t xml:space="preserve">2.4  </w:t>
+      </w:r>
+      <w:r>
+        <w:rPr>
+          <w:rFonts w:hint="eastAsia"/>
+          <w:b/>
+          <w:szCs w:val="21"/>
+        </w:rPr>
         <w:t>小结</w:t>
       </w:r>
     </w:p>
@@ -26272,53 +27379,21 @@
           <w:rFonts w:hint="eastAsia"/>
           <w:szCs w:val="21"/>
         </w:rPr>
-        <w:t>本章介绍了分类模型的评价指标和损失函数的概念。介绍了交叉</w:t>
-      </w:r>
-      <w:proofErr w:type="gramStart"/>
+        <w:t>本章介绍了分类模型的评价指标和损失函数的概念。介绍了交叉熵损失函数，并从分布差异度——</w:t>
+      </w:r>
       <w:r>
         <w:rPr>
           <w:rFonts w:hint="eastAsia"/>
           <w:szCs w:val="21"/>
         </w:rPr>
-        <w:t>熵</w:t>
-      </w:r>
-      <w:proofErr w:type="gramEnd"/>
+        <w:t>K-L</w:t>
+      </w:r>
       <w:r>
         <w:rPr>
           <w:rFonts w:hint="eastAsia"/>
           <w:szCs w:val="21"/>
         </w:rPr>
-        <w:t>损失函数，并从分布差异度——</w:t>
-      </w:r>
-      <w:r>
-        <w:rPr>
-          <w:rFonts w:hint="eastAsia"/>
-          <w:szCs w:val="21"/>
-        </w:rPr>
-        <w:t>K-L</w:t>
-      </w:r>
-      <w:r>
-        <w:rPr>
-          <w:rFonts w:hint="eastAsia"/>
-          <w:szCs w:val="21"/>
-        </w:rPr>
-        <w:t>散度和最大似然估计两种视角阐释了交叉</w:t>
-      </w:r>
-      <w:proofErr w:type="gramStart"/>
-      <w:r>
-        <w:rPr>
-          <w:rFonts w:hint="eastAsia"/>
-          <w:szCs w:val="21"/>
-        </w:rPr>
-        <w:t>熵</w:t>
-      </w:r>
-      <w:proofErr w:type="gramEnd"/>
-      <w:r>
-        <w:rPr>
-          <w:rFonts w:hint="eastAsia"/>
-          <w:szCs w:val="21"/>
-        </w:rPr>
-        <w:t>损失的原理和含义。引入损失函数后，寻找最优模型参数的训练过程就成为了损失函数的优化过程。至于优化损失函数的方法，是下一章讨论的内容。</w:t>
+        <w:t>散度和最大似然估计两种视角阐释了交叉熵损失的原理和含义。引入损失函数后，寻找最优模型参数的训练过程就成为了损失函数的优化过程。至于优化损失函数的方法，是下一章讨论的内容。</w:t>
       </w:r>
     </w:p>
     <w:p>
@@ -26347,44 +27422,6 @@
     </w:sectPr>
   </w:body>
 </w:document>
-</file>
-
-<file path=word/endnotes.xml><?xml version="1.0" encoding="utf-8"?>
-<w:endnotes xmlns:wpc="http://schemas.microsoft.com/office/word/2010/wordprocessingCanvas" xmlns:mc="http://schemas.openxmlformats.org/markup-compatibility/2006" xmlns:o="urn:schemas-microsoft-com:office:office" xmlns:r="http://schemas.openxmlformats.org/officeDocument/2006/relationships" xmlns:m="http://schemas.openxmlformats.org/officeDocument/2006/math" xmlns:v="urn:schemas-microsoft-com:vml" xmlns:wp14="http://schemas.microsoft.com/office/word/2010/wordprocessingDrawing" xmlns:wp="http://schemas.openxmlformats.org/drawingml/2006/wordprocessingDrawing" xmlns:w10="urn:schemas-microsoft-com:office:word" xmlns:w="http://schemas.openxmlformats.org/wordprocessingml/2006/main" xmlns:w14="http://schemas.microsoft.com/office/word/2010/wordml" xmlns:wpg="http://schemas.microsoft.com/office/word/2010/wordprocessingGroup" xmlns:wpi="http://schemas.microsoft.com/office/word/2010/wordprocessingInk" xmlns:wne="http://schemas.microsoft.com/office/word/2006/wordml" xmlns:wps="http://schemas.microsoft.com/office/word/2010/wordprocessingShape" mc:Ignorable="w14 wp14">
-  <w:endnote w:type="separator" w:id="-1">
-    <w:p>
-      <w:r>
-        <w:separator/>
-      </w:r>
-    </w:p>
-  </w:endnote>
-  <w:endnote w:type="continuationSeparator" w:id="0">
-    <w:p>
-      <w:r>
-        <w:continuationSeparator/>
-      </w:r>
-    </w:p>
-  </w:endnote>
-</w:endnotes>
-</file>
-
-<file path=word/footnotes.xml><?xml version="1.0" encoding="utf-8"?>
-<w:footnotes xmlns:wpc="http://schemas.microsoft.com/office/word/2010/wordprocessingCanvas" xmlns:mc="http://schemas.openxmlformats.org/markup-compatibility/2006" xmlns:o="urn:schemas-microsoft-com:office:office" xmlns:r="http://schemas.openxmlformats.org/officeDocument/2006/relationships" xmlns:m="http://schemas.openxmlformats.org/officeDocument/2006/math" xmlns:v="urn:schemas-microsoft-com:vml" xmlns:wp14="http://schemas.microsoft.com/office/word/2010/wordprocessingDrawing" xmlns:wp="http://schemas.openxmlformats.org/drawingml/2006/wordprocessingDrawing" xmlns:w10="urn:schemas-microsoft-com:office:word" xmlns:w="http://schemas.openxmlformats.org/wordprocessingml/2006/main" xmlns:w14="http://schemas.microsoft.com/office/word/2010/wordml" xmlns:wpg="http://schemas.microsoft.com/office/word/2010/wordprocessingGroup" xmlns:wpi="http://schemas.microsoft.com/office/word/2010/wordprocessingInk" xmlns:wne="http://schemas.microsoft.com/office/word/2006/wordml" xmlns:wps="http://schemas.microsoft.com/office/word/2010/wordprocessingShape" mc:Ignorable="w14 wp14">
-  <w:footnote w:type="separator" w:id="-1">
-    <w:p>
-      <w:r>
-        <w:separator/>
-      </w:r>
-    </w:p>
-  </w:footnote>
-  <w:footnote w:type="continuationSeparator" w:id="0">
-    <w:p>
-      <w:r>
-        <w:continuationSeparator/>
-      </w:r>
-    </w:p>
-  </w:footnote>
-</w:footnotes>
 </file>
 
 <file path=word/numbering.xml><?xml version="1.0" encoding="utf-8"?>
@@ -26547,8 +27584,8 @@
     <w:lsdException w:name="Subtitle" w:semiHidden="0" w:uiPriority="11" w:unhideWhenUsed="0" w:qFormat="1"/>
     <w:lsdException w:name="Strong" w:semiHidden="0" w:uiPriority="22" w:unhideWhenUsed="0" w:qFormat="1"/>
     <w:lsdException w:name="Emphasis" w:semiHidden="0" w:uiPriority="20" w:unhideWhenUsed="0" w:qFormat="1"/>
-    <w:lsdException w:name="Table Grid" w:semiHidden="0" w:uiPriority="59" w:unhideWhenUsed="0"/>
-    <w:lsdException w:name="Placeholder Text" w:unhideWhenUsed="0"/>
+    <w:lsdException w:name="Table Grid" w:semiHidden="0" w:uiPriority="59" w:unhideWhenUsed="0" w:qFormat="1"/>
+    <w:lsdException w:name="Placeholder Text" w:unhideWhenUsed="0" w:qFormat="1"/>
     <w:lsdException w:name="Light Shading" w:semiHidden="0" w:uiPriority="60" w:unhideWhenUsed="0"/>
     <w:lsdException w:name="Light List" w:semiHidden="0" w:uiPriority="61" w:unhideWhenUsed="0"/>
     <w:lsdException w:name="Light Grid" w:semiHidden="0" w:uiPriority="62" w:unhideWhenUsed="0"/>
@@ -26754,6 +27791,7 @@
     <w:name w:val="Table Grid"/>
     <w:basedOn w:val="a1"/>
     <w:uiPriority w:val="59"/>
+    <w:qFormat/>
     <w:tblPr>
       <w:tblBorders>
         <w:top w:val="single" w:sz="4" w:space="0" w:color="auto"/>
@@ -26770,6 +27808,7 @@
     <w:basedOn w:val="a0"/>
     <w:link w:val="a5"/>
     <w:uiPriority w:val="99"/>
+    <w:qFormat/>
     <w:rPr>
       <w:sz w:val="18"/>
       <w:szCs w:val="18"/>
@@ -26780,6 +27819,7 @@
     <w:basedOn w:val="a0"/>
     <w:link w:val="a4"/>
     <w:uiPriority w:val="99"/>
+    <w:qFormat/>
     <w:rPr>
       <w:sz w:val="18"/>
       <w:szCs w:val="18"/>
@@ -26799,6 +27839,7 @@
     <w:basedOn w:val="a0"/>
     <w:uiPriority w:val="99"/>
     <w:semiHidden/>
+    <w:qFormat/>
     <w:rPr>
       <w:color w:val="808080"/>
     </w:rPr>
@@ -26809,6 +27850,7 @@
     <w:link w:val="a3"/>
     <w:uiPriority w:val="99"/>
     <w:semiHidden/>
+    <w:qFormat/>
     <w:rPr>
       <w:sz w:val="18"/>
       <w:szCs w:val="18"/>
@@ -26856,8 +27898,8 @@
     <w:lsdException w:name="Subtitle" w:semiHidden="0" w:uiPriority="11" w:unhideWhenUsed="0" w:qFormat="1"/>
     <w:lsdException w:name="Strong" w:semiHidden="0" w:uiPriority="22" w:unhideWhenUsed="0" w:qFormat="1"/>
     <w:lsdException w:name="Emphasis" w:semiHidden="0" w:uiPriority="20" w:unhideWhenUsed="0" w:qFormat="1"/>
-    <w:lsdException w:name="Table Grid" w:semiHidden="0" w:uiPriority="59" w:unhideWhenUsed="0"/>
-    <w:lsdException w:name="Placeholder Text" w:unhideWhenUsed="0"/>
+    <w:lsdException w:name="Table Grid" w:semiHidden="0" w:uiPriority="59" w:unhideWhenUsed="0" w:qFormat="1"/>
+    <w:lsdException w:name="Placeholder Text" w:unhideWhenUsed="0" w:qFormat="1"/>
     <w:lsdException w:name="Light Shading" w:semiHidden="0" w:uiPriority="60" w:unhideWhenUsed="0"/>
     <w:lsdException w:name="Light List" w:semiHidden="0" w:uiPriority="61" w:unhideWhenUsed="0"/>
     <w:lsdException w:name="Light Grid" w:semiHidden="0" w:uiPriority="62" w:unhideWhenUsed="0"/>
@@ -27063,6 +28105,7 @@
     <w:name w:val="Table Grid"/>
     <w:basedOn w:val="a1"/>
     <w:uiPriority w:val="59"/>
+    <w:qFormat/>
     <w:tblPr>
       <w:tblBorders>
         <w:top w:val="single" w:sz="4" w:space="0" w:color="auto"/>
@@ -27079,6 +28122,7 @@
     <w:basedOn w:val="a0"/>
     <w:link w:val="a5"/>
     <w:uiPriority w:val="99"/>
+    <w:qFormat/>
     <w:rPr>
       <w:sz w:val="18"/>
       <w:szCs w:val="18"/>
@@ -27089,6 +28133,7 @@
     <w:basedOn w:val="a0"/>
     <w:link w:val="a4"/>
     <w:uiPriority w:val="99"/>
+    <w:qFormat/>
     <w:rPr>
       <w:sz w:val="18"/>
       <w:szCs w:val="18"/>
@@ -27108,6 +28153,7 @@
     <w:basedOn w:val="a0"/>
     <w:uiPriority w:val="99"/>
     <w:semiHidden/>
+    <w:qFormat/>
     <w:rPr>
       <w:color w:val="808080"/>
     </w:rPr>
@@ -27118,6 +28164,7 @@
     <w:link w:val="a3"/>
     <w:uiPriority w:val="99"/>
     <w:semiHidden/>
+    <w:qFormat/>
     <w:rPr>
       <w:sz w:val="18"/>
       <w:szCs w:val="18"/>

--- a/分章书稿/第 2 章 模型评价与损失函数/第 2 章 模型评价与损失函数.docx
+++ b/分章书稿/第 2 章 模型评价与损失函数/第 2 章 模型评价与损失函数.docx
@@ -8,8 +8,6 @@
           <w:b/>
         </w:rPr>
       </w:pPr>
-      <w:bookmarkStart w:id="0" w:name="_GoBack"/>
-      <w:bookmarkEnd w:id="0"/>
       <w:r>
         <w:rPr>
           <w:rFonts w:hint="eastAsia"/>
@@ -62,7 +60,21 @@
         <w:rPr>
           <w:rFonts w:hint="eastAsia"/>
         </w:rPr>
-        <w:t>本章首先介绍模型训练的一般概念和模型评价的若干指标，之后探讨分类问题的损失函数。经由损失函数，模型训练问题归约成了以模型参数为自变量，在自变量空间中寻找损失函数最小值的函数优化问题。本章主要介绍交叉熵损失函数，并从</w:t>
+        <w:t>本章首先介绍模型训练的一般概念和模型评价的若干指标，之后探讨分类问题的损失函数。经由损失函数，模型训练问题归约成了以模型参数为自变量，在自变量空间中寻找损失函数最小值的函数优化问题。本章主要介绍交叉</w:t>
+      </w:r>
+      <w:proofErr w:type="gramStart"/>
+      <w:r>
+        <w:rPr>
+          <w:rFonts w:hint="eastAsia"/>
+        </w:rPr>
+        <w:t>熵</w:t>
+      </w:r>
+      <w:proofErr w:type="gramEnd"/>
+      <w:r>
+        <w:rPr>
+          <w:rFonts w:hint="eastAsia"/>
+        </w:rPr>
+        <w:t>损失函数，并从</w:t>
       </w:r>
       <w:r>
         <w:t>K-L</w:t>
@@ -71,7 +83,21 @@
         <w:rPr>
           <w:rFonts w:hint="eastAsia"/>
         </w:rPr>
-        <w:t>散度和最大似然估计两种角度阐释交叉熵损失函数的原理。</w:t>
+        <w:t>散度和最大似然估计两种角度阐释交叉</w:t>
+      </w:r>
+      <w:proofErr w:type="gramStart"/>
+      <w:r>
+        <w:rPr>
+          <w:rFonts w:hint="eastAsia"/>
+        </w:rPr>
+        <w:t>熵</w:t>
+      </w:r>
+      <w:proofErr w:type="gramEnd"/>
+      <w:r>
+        <w:rPr>
+          <w:rFonts w:hint="eastAsia"/>
+        </w:rPr>
+        <w:t>损失函数的原理。</w:t>
       </w:r>
     </w:p>
     <w:p/>
@@ -80,7 +106,21 @@
         <w:rPr>
           <w:rFonts w:hint="eastAsia"/>
         </w:rPr>
-        <w:t>阅读本章后，读者应当掌握了机器学习模型训练的一般概念和评价模型的方法，对交叉熵损失函数有了较深刻的理解。本章虽是在逻辑回归框架下进行讲解，但所有概念都可以直接用于神经网络和深度学习。</w:t>
+        <w:t>阅读本章后，读者应当掌握了机器学习模型训练的一般概念和评价模型的方法，对交叉</w:t>
+      </w:r>
+      <w:proofErr w:type="gramStart"/>
+      <w:r>
+        <w:rPr>
+          <w:rFonts w:hint="eastAsia"/>
+        </w:rPr>
+        <w:t>熵</w:t>
+      </w:r>
+      <w:proofErr w:type="gramEnd"/>
+      <w:r>
+        <w:rPr>
+          <w:rFonts w:hint="eastAsia"/>
+        </w:rPr>
+        <w:t>损失函数有了较深刻的理解。本章虽是在逻辑回归框架下进行讲解，但所有概念都可以直接用于神经网络和深度学习。</w:t>
       </w:r>
     </w:p>
     <w:p/>
@@ -621,19 +661,7 @@
                   <w:rPr>
                     <w:rFonts w:ascii="Cambria Math" w:hAnsi="Cambria Math"/>
                   </w:rPr>
-                  <m:t>-</m:t>
-                </m:r>
-                <m:r>
-                  <w:rPr>
-                    <w:rFonts w:ascii="Cambria Math" w:hAnsi="Cambria Math"/>
-                  </w:rPr>
-                  <m:t>b</m:t>
-                </m:r>
-                <m:r>
-                  <w:rPr>
-                    <w:rFonts w:ascii="Cambria Math" w:hAnsi="Cambria Math"/>
-                  </w:rPr>
-                  <m:t>-</m:t>
+                  <m:t>-b-</m:t>
                 </m:r>
                 <m:sSup>
                   <m:sSupPr>
@@ -1029,13 +1057,7 @@
               <w:rPr>
                 <w:rFonts w:ascii="Cambria Math" w:hAnsi="Cambria Math"/>
               </w:rPr>
-              <m:t>S</m:t>
-            </m:r>
-            <m:r>
-              <w:rPr>
-                <w:rFonts w:ascii="Cambria Math" w:hAnsi="Cambria Math"/>
-              </w:rPr>
-              <m:t>=</m:t>
+              <m:t>S=</m:t>
             </m:r>
             <m:d>
               <m:dPr>
@@ -1193,11 +1215,19 @@
           <m:t>m</m:t>
         </m:r>
       </m:oMath>
-      <w:r>
-        <w:rPr>
-          <w:rFonts w:hint="eastAsia"/>
-        </w:rPr>
-        <w:t>个样本。其中每一个</w:t>
+      <w:proofErr w:type="gramStart"/>
+      <w:r>
+        <w:rPr>
+          <w:rFonts w:hint="eastAsia"/>
+        </w:rPr>
+        <w:t>个</w:t>
+      </w:r>
+      <w:proofErr w:type="gramEnd"/>
+      <w:r>
+        <w:rPr>
+          <w:rFonts w:hint="eastAsia"/>
+        </w:rPr>
+        <w:t>样本。其中每一个</w:t>
       </w:r>
       <m:oMath>
         <m:sSup>
@@ -1494,8 +1524,55 @@
               <w:rPr>
                 <w:rFonts w:ascii="Cambria Math" w:hAnsi="Cambria Math"/>
               </w:rPr>
-              <m:t>x</m:t>
-            </m:r>
+              <m:t>x∈</m:t>
+            </m:r>
+            <m:r>
+              <m:rPr>
+                <m:sty m:val="p"/>
+              </m:rPr>
+              <w:rPr>
+                <w:rFonts w:ascii="Cambria Math" w:hAnsi="Cambria Math"/>
+              </w:rPr>
+              <m:t>A</m:t>
+            </m:r>
+          </m:e>
+        </m:d>
+      </m:oMath>
+      <w:r>
+        <w:rPr>
+          <w:rFonts w:hint="eastAsia"/>
+        </w:rPr>
+        <w:t>。人有主动权选定一个阈值</w:t>
+      </w:r>
+      <w:r>
+        <w:rPr>
+          <w:i/>
+        </w:rPr>
+        <w:t>t</w:t>
+      </w:r>
+      <w:r>
+        <w:rPr>
+          <w:rFonts w:hint="eastAsia"/>
+        </w:rPr>
+        <w:t>，当</w:t>
+      </w:r>
+      <m:oMath>
+        <m:r>
+          <w:rPr>
+            <w:rFonts w:ascii="Cambria Math" w:hAnsi="Cambria Math" w:cstheme="minorBidi"/>
+          </w:rPr>
+          <m:t>p</m:t>
+        </m:r>
+        <m:d>
+          <m:dPr>
+            <m:ctrlPr>
+              <w:rPr>
+                <w:rFonts w:ascii="Cambria Math" w:hAnsi="Cambria Math" w:cstheme="minorBidi"/>
+                <w:i/>
+              </w:rPr>
+            </m:ctrlPr>
+          </m:dPr>
+          <m:e>
             <m:r>
               <m:rPr>
                 <m:sty m:val="bi"/>
@@ -1503,72 +1580,7 @@
               <w:rPr>
                 <w:rFonts w:ascii="Cambria Math" w:hAnsi="Cambria Math"/>
               </w:rPr>
-              <m:t>∈</m:t>
-            </m:r>
-            <m:r>
-              <m:rPr>
-                <m:sty m:val="p"/>
-              </m:rPr>
-              <w:rPr>
-                <w:rFonts w:ascii="Cambria Math" w:hAnsi="Cambria Math"/>
-              </w:rPr>
-              <m:t>A</m:t>
-            </m:r>
-          </m:e>
-        </m:d>
-      </m:oMath>
-      <w:r>
-        <w:rPr>
-          <w:rFonts w:hint="eastAsia"/>
-        </w:rPr>
-        <w:t>。人有主动权选定一个阈值</w:t>
-      </w:r>
-      <w:r>
-        <w:rPr>
-          <w:i/>
-        </w:rPr>
-        <w:t>t</w:t>
-      </w:r>
-      <w:r>
-        <w:rPr>
-          <w:rFonts w:hint="eastAsia"/>
-        </w:rPr>
-        <w:t>，当</w:t>
-      </w:r>
-      <m:oMath>
-        <m:r>
-          <w:rPr>
-            <w:rFonts w:ascii="Cambria Math" w:hAnsi="Cambria Math" w:cstheme="minorBidi"/>
-          </w:rPr>
-          <m:t>p</m:t>
-        </m:r>
-        <m:d>
-          <m:dPr>
-            <m:ctrlPr>
-              <w:rPr>
-                <w:rFonts w:ascii="Cambria Math" w:hAnsi="Cambria Math" w:cstheme="minorBidi"/>
-                <w:i/>
-              </w:rPr>
-            </m:ctrlPr>
-          </m:dPr>
-          <m:e>
-            <m:r>
-              <m:rPr>
-                <m:sty m:val="bi"/>
-              </m:rPr>
-              <w:rPr>
-                <w:rFonts w:ascii="Cambria Math" w:hAnsi="Cambria Math"/>
-              </w:rPr>
-              <m:t>x</m:t>
-            </m:r>
-            <m:r>
-              <m:rPr>
-                <m:sty m:val="bi"/>
-              </m:rPr>
-              <w:rPr>
-                <w:rFonts w:ascii="Cambria Math" w:hAnsi="Cambria Math"/>
-              </w:rPr>
-              <m:t>∈</m:t>
+              <m:t>x∈</m:t>
             </m:r>
             <m:r>
               <m:rPr>
@@ -1742,16 +1754,7 @@
                       <w:rPr>
                         <w:rFonts w:ascii="Cambria Math" w:hAnsi="Cambria Math"/>
                       </w:rPr>
-                      <m:t>x</m:t>
-                    </m:r>
-                    <m:r>
-                      <m:rPr>
-                        <m:sty m:val="bi"/>
-                      </m:rPr>
-                      <w:rPr>
-                        <w:rFonts w:ascii="Cambria Math" w:hAnsi="Cambria Math"/>
-                      </w:rPr>
-                      <m:t>∈</m:t>
+                      <m:t>x∈</m:t>
                     </m:r>
                     <m:r>
                       <m:rPr>
@@ -1813,16 +1816,7 @@
                       <w:rPr>
                         <w:rFonts w:ascii="Cambria Math" w:hAnsi="Cambria Math"/>
                       </w:rPr>
-                      <m:t>x</m:t>
-                    </m:r>
-                    <m:r>
-                      <m:rPr>
-                        <m:sty m:val="bi"/>
-                      </m:rPr>
-                      <w:rPr>
-                        <w:rFonts w:ascii="Cambria Math" w:hAnsi="Cambria Math"/>
-                      </w:rPr>
-                      <m:t>∈</m:t>
+                      <m:t>x∈</m:t>
                     </m:r>
                     <m:r>
                       <m:rPr>
@@ -1964,13 +1958,7 @@
           <w:rPr>
             <w:rFonts w:ascii="Cambria Math" w:hAnsi="Cambria Math" w:cstheme="minorBidi"/>
           </w:rPr>
-          <m:t>∈</m:t>
-        </m:r>
-        <m:r>
-          <w:rPr>
-            <w:rFonts w:ascii="Cambria Math" w:hAnsi="Cambria Math" w:cstheme="minorBidi"/>
-          </w:rPr>
-          <m:t>T</m:t>
+          <m:t>∈T</m:t>
         </m:r>
       </m:oMath>
       <w:r>
@@ -2003,16 +1991,7 @@
               <w:rPr>
                 <w:rFonts w:ascii="Cambria Math" w:hAnsi="Cambria Math"/>
               </w:rPr>
-              <m:t>x</m:t>
-            </m:r>
-            <m:r>
-              <m:rPr>
-                <m:sty m:val="bi"/>
-              </m:rPr>
-              <w:rPr>
-                <w:rFonts w:ascii="Cambria Math" w:hAnsi="Cambria Math"/>
-              </w:rPr>
-              <m:t>∈</m:t>
+              <m:t>x∈</m:t>
             </m:r>
             <m:r>
               <m:rPr>
@@ -3034,13 +3013,21 @@
         <w:rPr>
           <w:rFonts w:hint="eastAsia"/>
         </w:rPr>
-        <w:t>正确率是混淆矩阵的对角线元素之和除以全体元素之和。它是模型正确分类的样本个数与全部样本</w:t>
-      </w:r>
-      <w:r>
-        <w:rPr>
-          <w:rFonts w:hint="eastAsia"/>
-        </w:rPr>
-        <w:t>个数之比。有时正确率并非一个良好的评价指标。假如测试集中</w:t>
+        <w:t>正确率是混淆矩阵的对角线元素之和除以全体元素之</w:t>
+      </w:r>
+      <w:proofErr w:type="gramStart"/>
+      <w:r>
+        <w:rPr>
+          <w:rFonts w:hint="eastAsia"/>
+        </w:rPr>
+        <w:t>和</w:t>
+      </w:r>
+      <w:proofErr w:type="gramEnd"/>
+      <w:r>
+        <w:rPr>
+          <w:rFonts w:hint="eastAsia"/>
+        </w:rPr>
+        <w:t>。它是模型正确分类的样本个数与全部样本个数之比。有时正确率并非一个良好的评价指标。假如测试集中</w:t>
       </w:r>
       <w:r>
         <w:t>A</w:t>
@@ -3321,7 +3308,21 @@
         <w:rPr>
           <w:rFonts w:hint="eastAsia"/>
         </w:rPr>
-        <w:t>是混淆矩阵右下角元素除以第二列元素之和。它是模型正确判定为</w:t>
+        <w:t>是混淆矩阵右下角元素除以第二列元素之</w:t>
+      </w:r>
+      <w:proofErr w:type="gramStart"/>
+      <w:r>
+        <w:rPr>
+          <w:rFonts w:hint="eastAsia"/>
+        </w:rPr>
+        <w:t>和</w:t>
+      </w:r>
+      <w:proofErr w:type="gramEnd"/>
+      <w:r>
+        <w:rPr>
+          <w:rFonts w:hint="eastAsia"/>
+        </w:rPr>
+        <w:t>。它是模型正确判定为</w:t>
       </w:r>
       <w:r>
         <w:rPr>
@@ -3662,13 +3663,21 @@
         <w:rPr>
           <w:rFonts w:hint="eastAsia"/>
         </w:rPr>
-        <w:t>是混淆矩阵右下角元素除以第二行元素之和。它是模型判断</w:t>
-      </w:r>
-      <w:r>
-        <w:rPr>
-          <w:rFonts w:hint="eastAsia"/>
-        </w:rPr>
-        <w:t>为</w:t>
+        <w:t>是混淆矩阵右下角元素除以第二行元素之</w:t>
+      </w:r>
+      <w:proofErr w:type="gramStart"/>
+      <w:r>
+        <w:rPr>
+          <w:rFonts w:hint="eastAsia"/>
+        </w:rPr>
+        <w:t>和</w:t>
+      </w:r>
+      <w:proofErr w:type="gramEnd"/>
+      <w:r>
+        <w:rPr>
+          <w:rFonts w:hint="eastAsia"/>
+        </w:rPr>
+        <w:t>。它是模型判断为</w:t>
       </w:r>
       <w:r>
         <w:rPr>
@@ -4080,13 +4089,7 @@
         <w:rPr>
           <w:rFonts w:hint="eastAsia"/>
         </w:rPr>
-        <w:t>类的比例。它越高则模型表现越差。查全率，真阳率和假阳率</w:t>
-      </w:r>
-      <w:r>
-        <w:rPr>
-          <w:rFonts w:hint="eastAsia"/>
-        </w:rPr>
-        <w:t>也都可以对</w:t>
+        <w:t>类的比例。它越高则模型表现越差。查全率，真阳率和假阳率也都可以对</w:t>
       </w:r>
       <w:r>
         <w:rPr>
@@ -4880,7 +4883,7 @@
                     </pic:cNvPicPr>
                   </pic:nvPicPr>
                   <pic:blipFill>
-                    <a:blip r:embed="rId7">
+                    <a:blip r:embed="rId9">
                       <a:extLst>
                         <a:ext uri="{28A0092B-C50C-407E-A947-70E740481C1C}">
                           <a14:useLocalDpi xmlns:a14="http://schemas.microsoft.com/office/drawing/2010/main" val="0"/>
@@ -4921,13 +4924,7 @@
         <w:rPr>
           <w:rFonts w:hint="eastAsia"/>
         </w:rPr>
-        <w:t>2-1 ROC</w:t>
-      </w:r>
-      <w:r>
-        <w:rPr>
-          <w:rFonts w:hint="eastAsia"/>
-        </w:rPr>
-        <w:t xml:space="preserve"> </w:t>
+        <w:t xml:space="preserve">2-1 ROC </w:t>
       </w:r>
       <w:r>
         <w:rPr>
@@ -5286,13 +5283,7 @@
           <w:rFonts w:hint="eastAsia"/>
         </w:rPr>
         <w:lastRenderedPageBreak/>
-        <w:t>我们希望模型在测试集上有较优的表现，但我们无法用测试集上的指标来指导模型</w:t>
-      </w:r>
-      <w:r>
-        <w:rPr>
-          <w:rFonts w:hint="eastAsia"/>
-        </w:rPr>
-        <w:t>参数的选择。因为评价指标不是模型参数的连续函数。参数在空间中的极小位移会导致模型输出概率的极小变化。当这个变化不足以使概率跨越阈值时，模型对样本的分类不改变，各种评价指标也就不变。而一旦某个微小位移导致了概率跨越了阈值，各种评价指标将发生跳跃式变化。模型参数和评价指标之间缺乏一个显式的连续的映射，使我们无法利用评价指标来调优模型参数。</w:t>
+        <w:t>我们希望模型在测试集上有较优的表现，但我们无法用测试集上的指标来指导模型参数的选择。因为评价指标不是模型参数的连续函数。参数在空间中的极小位移会导致模型输出概率的极小变化。当这个变化不足以使概率跨越阈值时，模型对样本的分类不改变，各种评价指标也就不变。而一旦某个微小位移导致了概率跨越了阈值，各种评价指标将发生跳跃式变化。模型参数和评价指标之间缺乏一个显式的连续的映射，使我们无法利用评价指标来调优模型参数。</w:t>
       </w:r>
     </w:p>
     <w:p>
@@ -5355,13 +5346,7 @@
         <w:rPr>
           <w:rFonts w:hint="eastAsia"/>
         </w:rPr>
-        <w:t>）。损失函数以</w:t>
-      </w:r>
-      <w:r>
-        <w:rPr>
-          <w:rFonts w:hint="eastAsia"/>
-        </w:rPr>
-        <w:t>某种方式衡量模型的质量。于是模型训练就变成了在参数空间中寻找损失函数最小值的问题。</w:t>
+        <w:t>）。损失函数以某种方式衡量模型的质量。于是模型训练就变成了在参数空间中寻找损失函数最小值的问题。</w:t>
       </w:r>
     </w:p>
     <w:p>
@@ -5389,7 +5374,21 @@
         <w:rPr>
           <w:rFonts w:hint="eastAsia"/>
         </w:rPr>
-        <w:t>）损失函数。我们将从信息论和贝叶斯两种视角阐释交叉熵损失函数的含义。</w:t>
+        <w:t>）损失函数。我们将从信息论和贝叶斯两种视角阐释交叉</w:t>
+      </w:r>
+      <w:proofErr w:type="gramStart"/>
+      <w:r>
+        <w:rPr>
+          <w:rFonts w:hint="eastAsia"/>
+        </w:rPr>
+        <w:t>熵</w:t>
+      </w:r>
+      <w:proofErr w:type="gramEnd"/>
+      <w:r>
+        <w:rPr>
+          <w:rFonts w:hint="eastAsia"/>
+        </w:rPr>
+        <w:t>损失函数的含义。</w:t>
       </w:r>
     </w:p>
     <w:p>
@@ -5434,8 +5433,19 @@
           <w:sz w:val="18"/>
           <w:szCs w:val="18"/>
         </w:rPr>
-        <w:t>散度与交叉熵</w:t>
-      </w:r>
+        <w:t>散度与交叉</w:t>
+      </w:r>
+      <w:proofErr w:type="gramStart"/>
+      <w:r>
+        <w:rPr>
+          <w:rFonts w:hint="eastAsia"/>
+          <w:b/>
+          <w:sz w:val="18"/>
+          <w:szCs w:val="18"/>
+        </w:rPr>
+        <w:t>熵</w:t>
+      </w:r>
+      <w:proofErr w:type="gramEnd"/>
     </w:p>
     <w:p>
       <w:pPr>
@@ -6669,21 +6679,7 @@
           <w:rFonts w:asciiTheme="minorEastAsia" w:hAnsiTheme="minorEastAsia" w:hint="eastAsia"/>
           <w:szCs w:val="21"/>
         </w:rPr>
-        <w:t>趋向于</w:t>
-      </w:r>
-      <w:r>
-        <w:rPr>
-          <w:rFonts w:asciiTheme="minorEastAsia" w:hAnsiTheme="minorEastAsia" w:hint="eastAsia"/>
-          <w:szCs w:val="21"/>
-        </w:rPr>
-        <w:t>1</w:t>
-      </w:r>
-      <w:r>
-        <w:rPr>
-          <w:rFonts w:asciiTheme="minorEastAsia" w:hAnsiTheme="minorEastAsia" w:hint="eastAsia"/>
-          <w:szCs w:val="21"/>
-        </w:rPr>
-        <w:t>时，</w:t>
+        <w:t>趋向于1时，</w:t>
       </w:r>
       <m:oMath>
         <m:r>
@@ -6760,19 +6756,7 @@
         <w:rPr>
           <w:rFonts w:asciiTheme="minorEastAsia" w:hAnsiTheme="minorEastAsia" w:hint="eastAsia"/>
         </w:rPr>
-        <w:t>趋向于</w:t>
-      </w:r>
-      <w:r>
-        <w:rPr>
-          <w:rFonts w:asciiTheme="minorEastAsia" w:hAnsiTheme="minorEastAsia" w:hint="eastAsia"/>
-        </w:rPr>
-        <w:t>0</w:t>
-      </w:r>
-      <w:r>
-        <w:rPr>
-          <w:rFonts w:asciiTheme="minorEastAsia" w:hAnsiTheme="minorEastAsia" w:hint="eastAsia"/>
-        </w:rPr>
-        <w:t>；</w:t>
+        <w:t>趋向于0；</w:t>
       </w:r>
       <m:oMath>
         <m:r>
@@ -6835,21 +6819,7 @@
           <w:rFonts w:asciiTheme="minorEastAsia" w:hAnsiTheme="minorEastAsia" w:hint="eastAsia"/>
           <w:szCs w:val="21"/>
         </w:rPr>
-        <w:t>趋向于</w:t>
-      </w:r>
-      <w:r>
-        <w:rPr>
-          <w:rFonts w:asciiTheme="minorEastAsia" w:hAnsiTheme="minorEastAsia" w:hint="eastAsia"/>
-          <w:szCs w:val="21"/>
-        </w:rPr>
-        <w:t>0</w:t>
-      </w:r>
-      <w:r>
-        <w:rPr>
-          <w:rFonts w:asciiTheme="minorEastAsia" w:hAnsiTheme="minorEastAsia" w:hint="eastAsia"/>
-          <w:szCs w:val="21"/>
-        </w:rPr>
-        <w:t>时，</w:t>
+        <w:t>趋向于0时，</w:t>
       </w:r>
       <m:oMath>
         <m:r>
@@ -6952,19 +6922,21 @@
         <w:rPr>
           <w:rFonts w:asciiTheme="minorEastAsia" w:hAnsiTheme="minorEastAsia" w:hint="eastAsia"/>
         </w:rPr>
-        <w:t>信息所告知的事件的概率越小，则信息的信息量越大。假如有人告诉你：“即将开奖的彩票中奖号码是</w:t>
-      </w:r>
+        <w:t>信息所告知的事件的概率越小，</w:t>
+      </w:r>
+      <w:proofErr w:type="gramStart"/>
       <w:r>
         <w:rPr>
           <w:rFonts w:asciiTheme="minorEastAsia" w:hAnsiTheme="minorEastAsia" w:hint="eastAsia"/>
         </w:rPr>
-        <w:t>31415926</w:t>
-      </w:r>
+        <w:t>则信息</w:t>
+      </w:r>
+      <w:proofErr w:type="gramEnd"/>
       <w:r>
         <w:rPr>
           <w:rFonts w:asciiTheme="minorEastAsia" w:hAnsiTheme="minorEastAsia" w:hint="eastAsia"/>
         </w:rPr>
-        <w:t>”。这条信息非常有用，你愿意花大价钱购买它。假如有人告诉你：“明天太阳照常升起”。这条信息几乎是无用的。你不用别人告诉也知道明天太阳几乎肯定照常升起。前一条信息所告知的事件的概率极小，所以信息量很大；后一条信息所告知的事件的概率极大，所以信息量很小。</w:t>
+        <w:t>的信息量越大。假如有人告诉你：“即将开奖的彩票中奖号码是31415926”。这条信息非常有用，你愿意花大价钱购买它。假如有人告诉你：“明天太阳照常升起”。这条信息几乎是无用的。你不用别人告诉也知道明天太阳几乎肯定照常升起。前一条信息所告知的事件的概率极小，所以信息量很大；后一条信息所告知的事件的概率极大，所以信息量很小。</w:t>
       </w:r>
     </w:p>
     <w:p>
@@ -7004,7 +6976,7 @@
                     </pic:cNvPicPr>
                   </pic:nvPicPr>
                   <pic:blipFill>
-                    <a:blip r:embed="rId8">
+                    <a:blip r:embed="rId10">
                       <a:extLst>
                         <a:ext uri="{28A0092B-C50C-407E-A947-70E740481C1C}">
                           <a14:useLocalDpi xmlns:a14="http://schemas.microsoft.com/office/drawing/2010/main" val="0"/>
@@ -7169,7 +7141,21 @@
             <w:rFonts w:ascii="Cambria Math" w:hAnsi="Cambria Math"/>
             <w:szCs w:val="21"/>
           </w:rPr>
-          <m:t>,…,</m:t>
+          <m:t>,</m:t>
+        </m:r>
+        <m:r>
+          <w:rPr>
+            <w:rFonts w:ascii="Cambria Math" w:hAnsi="Cambria Math"/>
+            <w:szCs w:val="21"/>
+          </w:rPr>
+          <m:t>⋯</m:t>
+        </m:r>
+        <m:r>
+          <w:rPr>
+            <w:rFonts w:ascii="Cambria Math" w:hAnsi="Cambria Math"/>
+            <w:szCs w:val="21"/>
+          </w:rPr>
+          <m:t>,</m:t>
         </m:r>
         <m:sSub>
           <m:sSubPr>
@@ -7335,7 +7321,7 @@
             <w:rFonts w:ascii="Cambria Math" w:hAnsi="Cambria Math"/>
             <w:szCs w:val="21"/>
           </w:rPr>
-          <m:t>…</m:t>
+          <m:t>⋯</m:t>
         </m:r>
         <m:r>
           <m:rPr>
@@ -7447,6 +7433,8 @@
           <w:szCs w:val="18"/>
         </w:rPr>
       </w:pPr>
+      <w:bookmarkStart w:id="0" w:name="_GoBack"/>
+      <w:bookmarkEnd w:id="0"/>
     </w:p>
     <w:p>
       <w:pPr>
@@ -7677,13 +7665,7 @@
               <w:rPr>
                 <w:rFonts w:ascii="Cambria Math" w:hAnsi="Cambria Math"/>
               </w:rPr>
-              <m:t>i</m:t>
-            </m:r>
-            <m:r>
-              <w:rPr>
-                <w:rFonts w:ascii="Cambria Math" w:hAnsi="Cambria Math"/>
-              </w:rPr>
-              <m:t>=1</m:t>
+              <m:t>i=1</m:t>
             </m:r>
           </m:sub>
           <m:sup>
@@ -8200,8 +8182,13 @@
         </w:rPr>
         <w:t>散度（</w:t>
       </w:r>
-      <w:r>
-        <w:t>Kullback-Leibler Divergence</w:t>
+      <w:proofErr w:type="spellStart"/>
+      <w:r>
+        <w:t>Kullback-Leibler</w:t>
+      </w:r>
+      <w:proofErr w:type="spellEnd"/>
+      <w:r>
+        <w:t xml:space="preserve"> Divergence</w:t>
       </w:r>
       <w:r>
         <w:rPr>
@@ -8245,19 +8232,7 @@
               <w:rPr>
                 <w:rFonts w:ascii="Cambria Math" w:hAnsi="Cambria Math"/>
               </w:rPr>
-              <m:t>p</m:t>
-            </m:r>
-            <m:r>
-              <w:rPr>
-                <w:rFonts w:ascii="Cambria Math" w:hAnsi="Cambria Math"/>
-              </w:rPr>
-              <m:t>||</m:t>
-            </m:r>
-            <m:r>
-              <w:rPr>
-                <w:rFonts w:ascii="Cambria Math" w:hAnsi="Cambria Math"/>
-              </w:rPr>
-              <m:t>q</m:t>
+              <m:t>p||q</m:t>
             </m:r>
           </m:e>
         </m:d>
@@ -8509,13 +8484,7 @@
               <w:rPr>
                 <w:rFonts w:ascii="Cambria Math" w:hAnsi="Cambria Math"/>
               </w:rPr>
-              <m:t>i</m:t>
-            </m:r>
-            <m:r>
-              <w:rPr>
-                <w:rFonts w:ascii="Cambria Math" w:hAnsi="Cambria Math"/>
-              </w:rPr>
-              <m:t>=1</m:t>
+              <m:t>i=1</m:t>
             </m:r>
           </m:sub>
           <m:sup>
@@ -8665,15 +8634,7 @@
                 <w:sz w:val="18"/>
                 <w:szCs w:val="18"/>
               </w:rPr>
-              <m:t>-</m:t>
-            </m:r>
-            <m:r>
-              <w:rPr>
-                <w:rFonts w:ascii="Cambria Math" w:hAnsi="Cambria Math"/>
-                <w:sz w:val="18"/>
-                <w:szCs w:val="18"/>
-              </w:rPr>
-              <m:t>H</m:t>
+              <m:t>-H</m:t>
             </m:r>
             <m:d>
               <m:dPr>
@@ -8827,19 +8788,7 @@
               <w:rPr>
                 <w:rFonts w:ascii="Cambria Math" w:hAnsi="Cambria Math"/>
               </w:rPr>
-              <m:t>p</m:t>
-            </m:r>
-            <m:r>
-              <w:rPr>
-                <w:rFonts w:ascii="Cambria Math" w:hAnsi="Cambria Math"/>
-              </w:rPr>
-              <m:t>||</m:t>
-            </m:r>
-            <m:r>
-              <w:rPr>
-                <w:rFonts w:ascii="Cambria Math" w:hAnsi="Cambria Math"/>
-              </w:rPr>
-              <m:t>q</m:t>
+              <m:t>p||q</m:t>
             </m:r>
           </m:e>
         </m:d>
@@ -8847,13 +8796,7 @@
           <w:rPr>
             <w:rFonts w:ascii="Cambria Math" w:hAnsi="Cambria Math"/>
           </w:rPr>
-          <m:t>≠</m:t>
-        </m:r>
-        <m:r>
-          <w:rPr>
-            <w:rFonts w:ascii="Cambria Math" w:hAnsi="Cambria Math"/>
-          </w:rPr>
-          <m:t>KLD</m:t>
+          <m:t>≠KLD</m:t>
         </m:r>
         <m:d>
           <m:dPr>
@@ -8869,19 +8812,7 @@
               <w:rPr>
                 <w:rFonts w:ascii="Cambria Math" w:hAnsi="Cambria Math"/>
               </w:rPr>
-              <m:t>q</m:t>
-            </m:r>
-            <m:r>
-              <w:rPr>
-                <w:rFonts w:ascii="Cambria Math" w:hAnsi="Cambria Math"/>
-              </w:rPr>
-              <m:t>||</m:t>
-            </m:r>
-            <m:r>
-              <w:rPr>
-                <w:rFonts w:ascii="Cambria Math" w:hAnsi="Cambria Math"/>
-              </w:rPr>
-              <m:t>p</m:t>
+              <m:t>q||p</m:t>
             </m:r>
           </m:e>
         </m:d>
@@ -8954,13 +8885,7 @@
           <w:rPr>
             <w:rFonts w:ascii="Cambria Math" w:hAnsi="Cambria Math"/>
           </w:rPr>
-          <m:t>=</m:t>
-        </m:r>
-        <m:r>
-          <w:rPr>
-            <w:rFonts w:ascii="Cambria Math" w:hAnsi="Cambria Math"/>
-          </w:rPr>
-          <m:t>q</m:t>
+          <m:t>=q</m:t>
         </m:r>
         <m:d>
           <m:dPr>
@@ -9134,19 +9059,7 @@
           <w:rPr>
             <w:rFonts w:ascii="Cambria Math" w:hAnsi="Cambria Math"/>
           </w:rPr>
-          <m:t>K</m:t>
-        </m:r>
-        <m:r>
-          <w:rPr>
-            <w:rFonts w:ascii="Cambria Math" w:hAnsi="Cambria Math"/>
-          </w:rPr>
-          <m:t>L</m:t>
-        </m:r>
-        <m:r>
-          <w:rPr>
-            <w:rFonts w:ascii="Cambria Math" w:hAnsi="Cambria Math"/>
-          </w:rPr>
-          <m:t>D</m:t>
+          <m:t>KLD</m:t>
         </m:r>
         <m:d>
           <m:dPr>
@@ -9162,19 +9075,7 @@
               <w:rPr>
                 <w:rFonts w:ascii="Cambria Math" w:hAnsi="Cambria Math"/>
               </w:rPr>
-              <m:t>p</m:t>
-            </m:r>
-            <m:r>
-              <w:rPr>
-                <w:rFonts w:ascii="Cambria Math" w:hAnsi="Cambria Math"/>
-              </w:rPr>
-              <m:t>||</m:t>
-            </m:r>
-            <m:r>
-              <w:rPr>
-                <w:rFonts w:ascii="Cambria Math" w:hAnsi="Cambria Math"/>
-              </w:rPr>
-              <m:t>q</m:t>
+              <m:t>p||q</m:t>
             </m:r>
           </m:e>
         </m:d>
@@ -9368,19 +9269,7 @@
               <w:rPr>
                 <w:rFonts w:ascii="Cambria Math" w:hAnsi="Cambria Math"/>
               </w:rPr>
-              <m:t>p</m:t>
-            </m:r>
-            <m:r>
-              <w:rPr>
-                <w:rFonts w:ascii="Cambria Math" w:hAnsi="Cambria Math"/>
-              </w:rPr>
-              <m:t>,</m:t>
-            </m:r>
-            <m:r>
-              <w:rPr>
-                <w:rFonts w:ascii="Cambria Math" w:hAnsi="Cambria Math"/>
-              </w:rPr>
-              <m:t>q</m:t>
+              <m:t>p,q</m:t>
             </m:r>
           </m:e>
         </m:d>
@@ -9406,13 +9295,7 @@
               <w:rPr>
                 <w:rFonts w:ascii="Cambria Math" w:hAnsi="Cambria Math"/>
               </w:rPr>
-              <m:t>i</m:t>
-            </m:r>
-            <m:r>
-              <w:rPr>
-                <w:rFonts w:ascii="Cambria Math" w:hAnsi="Cambria Math"/>
-              </w:rPr>
-              <m:t>=1</m:t>
+              <m:t>i=1</m:t>
             </m:r>
           </m:sub>
           <m:sup>
@@ -9620,19 +9503,7 @@
               <w:rPr>
                 <w:rFonts w:ascii="Cambria Math" w:hAnsi="Cambria Math"/>
               </w:rPr>
-              <m:t>p</m:t>
-            </m:r>
-            <m:r>
-              <w:rPr>
-                <w:rFonts w:ascii="Cambria Math" w:hAnsi="Cambria Math"/>
-              </w:rPr>
-              <m:t>,</m:t>
-            </m:r>
-            <m:r>
-              <w:rPr>
-                <w:rFonts w:ascii="Cambria Math" w:hAnsi="Cambria Math"/>
-              </w:rPr>
-              <m:t>q</m:t>
+              <m:t>p,q</m:t>
             </m:r>
           </m:e>
         </m:d>
@@ -9784,19 +9655,7 @@
               <w:rPr>
                 <w:rFonts w:ascii="Cambria Math" w:hAnsi="Cambria Math"/>
               </w:rPr>
-              <m:t>p</m:t>
-            </m:r>
-            <m:r>
-              <w:rPr>
-                <w:rFonts w:ascii="Cambria Math" w:hAnsi="Cambria Math"/>
-              </w:rPr>
-              <m:t>,</m:t>
-            </m:r>
-            <m:r>
-              <w:rPr>
-                <w:rFonts w:ascii="Cambria Math" w:hAnsi="Cambria Math"/>
-              </w:rPr>
-              <m:t>q</m:t>
+              <m:t>p,q</m:t>
             </m:r>
           </m:e>
         </m:d>
@@ -9804,13 +9663,7 @@
           <w:rPr>
             <w:rFonts w:ascii="Cambria Math" w:hAnsi="Cambria Math"/>
           </w:rPr>
-          <m:t>=</m:t>
-        </m:r>
-        <m:r>
-          <w:rPr>
-            <w:rFonts w:ascii="Cambria Math" w:hAnsi="Cambria Math"/>
-          </w:rPr>
-          <m:t>KLD</m:t>
+          <m:t>=KLD</m:t>
         </m:r>
         <m:d>
           <m:dPr>
@@ -9826,19 +9679,7 @@
               <w:rPr>
                 <w:rFonts w:ascii="Cambria Math" w:hAnsi="Cambria Math"/>
               </w:rPr>
-              <m:t>p</m:t>
-            </m:r>
-            <m:r>
-              <w:rPr>
-                <w:rFonts w:ascii="Cambria Math" w:hAnsi="Cambria Math"/>
-              </w:rPr>
-              <m:t>||</m:t>
-            </m:r>
-            <m:r>
-              <w:rPr>
-                <w:rFonts w:ascii="Cambria Math" w:hAnsi="Cambria Math"/>
-              </w:rPr>
-              <m:t>q</m:t>
+              <m:t>p||q</m:t>
             </m:r>
           </m:e>
         </m:d>
@@ -9950,7 +9791,21 @@
         <w:rPr>
           <w:rFonts w:hint="eastAsia"/>
         </w:rPr>
-        <w:t>的交叉熵等于</w:t>
+        <w:t>的交叉</w:t>
+      </w:r>
+      <w:proofErr w:type="gramStart"/>
+      <w:r>
+        <w:rPr>
+          <w:rFonts w:hint="eastAsia"/>
+        </w:rPr>
+        <w:t>熵</w:t>
+      </w:r>
+      <w:proofErr w:type="gramEnd"/>
+      <w:r>
+        <w:rPr>
+          <w:rFonts w:hint="eastAsia"/>
+        </w:rPr>
+        <w:t>等于</w:t>
       </w:r>
       <m:oMath>
         <m:r>
@@ -10041,19 +9896,7 @@
               <w:rPr>
                 <w:rFonts w:ascii="Cambria Math" w:hAnsi="Cambria Math"/>
               </w:rPr>
-              <m:t>p</m:t>
-            </m:r>
-            <m:r>
-              <w:rPr>
-                <w:rFonts w:ascii="Cambria Math" w:hAnsi="Cambria Math"/>
-              </w:rPr>
-              <m:t>,</m:t>
-            </m:r>
-            <m:r>
-              <w:rPr>
-                <w:rFonts w:ascii="Cambria Math" w:hAnsi="Cambria Math"/>
-              </w:rPr>
-              <m:t>q</m:t>
+              <m:t>p,q</m:t>
             </m:r>
           </m:e>
         </m:d>
@@ -10085,19 +9928,7 @@
               <w:rPr>
                 <w:rFonts w:ascii="Cambria Math" w:hAnsi="Cambria Math"/>
               </w:rPr>
-              <m:t>p</m:t>
-            </m:r>
-            <m:r>
-              <w:rPr>
-                <w:rFonts w:ascii="Cambria Math" w:hAnsi="Cambria Math"/>
-              </w:rPr>
-              <m:t>||</m:t>
-            </m:r>
-            <m:r>
-              <w:rPr>
-                <w:rFonts w:ascii="Cambria Math" w:hAnsi="Cambria Math"/>
-              </w:rPr>
-              <m:t>q</m:t>
+              <m:t>p||q</m:t>
             </m:r>
           </m:e>
         </m:d>
@@ -10166,19 +9997,7 @@
               <w:rPr>
                 <w:rFonts w:ascii="Cambria Math" w:hAnsi="Cambria Math"/>
               </w:rPr>
-              <m:t>p</m:t>
-            </m:r>
-            <m:r>
-              <w:rPr>
-                <w:rFonts w:ascii="Cambria Math" w:hAnsi="Cambria Math"/>
-              </w:rPr>
-              <m:t>,</m:t>
-            </m:r>
-            <m:r>
-              <w:rPr>
-                <w:rFonts w:ascii="Cambria Math" w:hAnsi="Cambria Math"/>
-              </w:rPr>
-              <m:t>q</m:t>
+              <m:t>p,q</m:t>
             </m:r>
           </m:e>
         </m:d>
@@ -10238,19 +10057,7 @@
               <w:rPr>
                 <w:rFonts w:ascii="Cambria Math" w:hAnsi="Cambria Math"/>
               </w:rPr>
-              <m:t>p</m:t>
-            </m:r>
-            <m:r>
-              <w:rPr>
-                <w:rFonts w:ascii="Cambria Math" w:hAnsi="Cambria Math"/>
-              </w:rPr>
-              <m:t>,</m:t>
-            </m:r>
-            <m:r>
-              <w:rPr>
-                <w:rFonts w:ascii="Cambria Math" w:hAnsi="Cambria Math"/>
-              </w:rPr>
-              <m:t>q</m:t>
+              <m:t>p,q</m:t>
             </m:r>
           </m:e>
         </m:d>
@@ -10571,13 +10378,7 @@
           <w:rPr>
             <w:rFonts w:ascii="Cambria Math" w:hAnsi="Cambria Math"/>
           </w:rPr>
-          <m:t xml:space="preserve">,   </m:t>
-        </m:r>
-        <m:r>
-          <w:rPr>
-            <w:rFonts w:ascii="Cambria Math" w:hAnsi="Cambria Math"/>
-          </w:rPr>
-          <m:t>p</m:t>
+          <m:t>,   p</m:t>
         </m:r>
         <m:d>
           <m:dPr>
@@ -10653,13 +10454,7 @@
               <w:rPr>
                 <w:rFonts w:ascii="Cambria Math" w:hAnsi="Cambria Math"/>
               </w:rPr>
-              <m:t>1-</m:t>
-            </m:r>
-            <m:r>
-              <w:rPr>
-                <w:rFonts w:ascii="Cambria Math" w:hAnsi="Cambria Math"/>
-              </w:rPr>
-              <m:t>y</m:t>
+              <m:t>1-y</m:t>
             </m:r>
           </m:e>
           <m:sup>
@@ -11387,19 +11182,7 @@
                   <w:rPr>
                     <w:rFonts w:ascii="Cambria Math" w:hAnsi="Cambria Math"/>
                   </w:rPr>
-                  <m:t>-</m:t>
-                </m:r>
-                <m:r>
-                  <w:rPr>
-                    <w:rFonts w:ascii="Cambria Math" w:hAnsi="Cambria Math"/>
-                  </w:rPr>
-                  <m:t>b</m:t>
-                </m:r>
-                <m:r>
-                  <w:rPr>
-                    <w:rFonts w:ascii="Cambria Math" w:hAnsi="Cambria Math"/>
-                  </w:rPr>
-                  <m:t>-</m:t>
+                  <m:t>-b-</m:t>
                 </m:r>
                 <m:sSup>
                   <m:sSupPr>
@@ -11470,13 +11253,7 @@
           <w:rPr>
             <w:rFonts w:ascii="Cambria Math" w:hAnsi="Cambria Math"/>
           </w:rPr>
-          <m:t xml:space="preserve">,  </m:t>
-        </m:r>
-        <m:r>
-          <w:rPr>
-            <w:rFonts w:ascii="Cambria Math" w:hAnsi="Cambria Math"/>
-          </w:rPr>
-          <m:t>q</m:t>
+          <m:t>,  q</m:t>
         </m:r>
         <m:d>
           <m:dPr>
@@ -11588,13 +11365,7 @@
                   <w:rPr>
                     <w:rFonts w:ascii="Cambria Math" w:hAnsi="Cambria Math"/>
                   </w:rPr>
-                  <m:t>b</m:t>
-                </m:r>
-                <m:r>
-                  <w:rPr>
-                    <w:rFonts w:ascii="Cambria Math" w:hAnsi="Cambria Math"/>
-                  </w:rPr>
-                  <m:t>+</m:t>
+                  <m:t>b+</m:t>
                 </m:r>
                 <m:sSup>
                   <m:sSupPr>
@@ -11763,7 +11534,21 @@
         <w:rPr>
           <w:rFonts w:hint="eastAsia"/>
         </w:rPr>
-        <w:t>的交叉熵作为在训练样本</w:t>
+        <w:t>的交叉</w:t>
+      </w:r>
+      <w:proofErr w:type="gramStart"/>
+      <w:r>
+        <w:rPr>
+          <w:rFonts w:hint="eastAsia"/>
+        </w:rPr>
+        <w:t>熵</w:t>
+      </w:r>
+      <w:proofErr w:type="gramEnd"/>
+      <w:r>
+        <w:rPr>
+          <w:rFonts w:hint="eastAsia"/>
+        </w:rPr>
+        <w:t>作为在训练样本</w:t>
       </w:r>
       <m:oMath>
         <m:d>
@@ -11897,7 +11682,13 @@
                   <w:rPr>
                     <w:rFonts w:ascii="Cambria Math" w:hAnsi="Cambria Math"/>
                   </w:rPr>
-                  <m:t>w</m:t>
+                  <m:t>w,</m:t>
+                </m:r>
+                <m:r>
+                  <w:rPr>
+                    <w:rFonts w:ascii="Cambria Math" w:hAnsi="Cambria Math"/>
+                  </w:rPr>
+                  <m:t>b</m:t>
                 </m:r>
                 <m:r>
                   <m:rPr>
@@ -11906,31 +11697,7 @@
                   <w:rPr>
                     <w:rFonts w:ascii="Cambria Math" w:hAnsi="Cambria Math"/>
                   </w:rPr>
-                  <m:t>,</m:t>
-                </m:r>
-                <m:r>
-                  <w:rPr>
-                    <w:rFonts w:ascii="Cambria Math" w:hAnsi="Cambria Math"/>
-                  </w:rPr>
-                  <m:t>b</m:t>
-                </m:r>
-                <m:r>
-                  <m:rPr>
-                    <m:sty m:val="bi"/>
-                  </m:rPr>
-                  <w:rPr>
-                    <w:rFonts w:ascii="Cambria Math" w:hAnsi="Cambria Math"/>
-                  </w:rPr>
-                  <m:t>|</m:t>
-                </m:r>
-                <m:r>
-                  <m:rPr>
-                    <m:sty m:val="bi"/>
-                  </m:rPr>
-                  <w:rPr>
-                    <w:rFonts w:ascii="Cambria Math" w:hAnsi="Cambria Math"/>
-                  </w:rPr>
-                  <m:t>x</m:t>
+                  <m:t>|x</m:t>
                 </m:r>
               </m:e>
               <m:sup>
@@ -12070,19 +11837,7 @@
                   <w:rPr>
                     <w:rFonts w:ascii="Cambria Math" w:hAnsi="Cambria Math"/>
                   </w:rPr>
-                  <m:t>-</m:t>
-                </m:r>
-                <m:r>
-                  <w:rPr>
-                    <w:rFonts w:ascii="Cambria Math" w:hAnsi="Cambria Math"/>
-                  </w:rPr>
-                  <m:t>b</m:t>
-                </m:r>
-                <m:r>
-                  <w:rPr>
-                    <w:rFonts w:ascii="Cambria Math" w:hAnsi="Cambria Math"/>
-                  </w:rPr>
-                  <m:t>-</m:t>
+                  <m:t>-b-</m:t>
                 </m:r>
                 <m:sSup>
                   <m:sSupPr>
@@ -12248,13 +12003,7 @@
                   <w:rPr>
                     <w:rFonts w:ascii="Cambria Math" w:hAnsi="Cambria Math"/>
                   </w:rPr>
-                  <m:t>b</m:t>
-                </m:r>
-                <m:r>
-                  <w:rPr>
-                    <w:rFonts w:ascii="Cambria Math" w:hAnsi="Cambria Math"/>
-                  </w:rPr>
-                  <m:t>+</m:t>
+                  <m:t>b+</m:t>
                 </m:r>
                 <m:sSup>
                   <m:sSupPr>
@@ -12425,7 +12174,13 @@
                   <w:rPr>
                     <w:rFonts w:ascii="Cambria Math" w:hAnsi="Cambria Math"/>
                   </w:rPr>
-                  <m:t>w</m:t>
+                  <m:t>w,</m:t>
+                </m:r>
+                <m:r>
+                  <w:rPr>
+                    <w:rFonts w:ascii="Cambria Math" w:hAnsi="Cambria Math"/>
+                  </w:rPr>
+                  <m:t>b</m:t>
                 </m:r>
                 <m:r>
                   <m:rPr>
@@ -12434,31 +12189,7 @@
                   <w:rPr>
                     <w:rFonts w:ascii="Cambria Math" w:hAnsi="Cambria Math"/>
                   </w:rPr>
-                  <m:t>,</m:t>
-                </m:r>
-                <m:r>
-                  <w:rPr>
-                    <w:rFonts w:ascii="Cambria Math" w:hAnsi="Cambria Math"/>
-                  </w:rPr>
-                  <m:t>b</m:t>
-                </m:r>
-                <m:r>
-                  <m:rPr>
-                    <m:sty m:val="bi"/>
-                  </m:rPr>
-                  <w:rPr>
-                    <w:rFonts w:ascii="Cambria Math" w:hAnsi="Cambria Math"/>
-                  </w:rPr>
-                  <m:t>|</m:t>
-                </m:r>
-                <m:r>
-                  <m:rPr>
-                    <m:sty m:val="bi"/>
-                  </m:rPr>
-                  <w:rPr>
-                    <w:rFonts w:ascii="Cambria Math" w:hAnsi="Cambria Math"/>
-                  </w:rPr>
-                  <m:t>x</m:t>
+                  <m:t>|x</m:t>
                 </m:r>
               </m:e>
               <m:sup>
@@ -12546,16 +12277,7 @@
               <w:rPr>
                 <w:rFonts w:ascii="Cambria Math" w:hAnsi="Cambria Math"/>
               </w:rPr>
-              <m:t>w</m:t>
-            </m:r>
-            <m:r>
-              <m:rPr>
-                <m:sty m:val="bi"/>
-              </m:rPr>
-              <w:rPr>
-                <w:rFonts w:ascii="Cambria Math" w:hAnsi="Cambria Math"/>
-              </w:rPr>
-              <m:t>,</m:t>
+              <m:t>w,</m:t>
             </m:r>
             <m:r>
               <w:rPr>
@@ -12613,13 +12335,7 @@
               <w:rPr>
                 <w:rFonts w:ascii="Cambria Math" w:hAnsi="Cambria Math"/>
               </w:rPr>
-              <m:t>i</m:t>
-            </m:r>
-            <m:r>
-              <w:rPr>
-                <w:rFonts w:ascii="Cambria Math" w:hAnsi="Cambria Math"/>
-              </w:rPr>
-              <m:t>=1</m:t>
+              <m:t>i=1</m:t>
             </m:r>
           </m:sub>
           <m:sup>
@@ -12726,19 +12442,7 @@
                           <w:rPr>
                             <w:rFonts w:ascii="Cambria Math" w:hAnsi="Cambria Math"/>
                           </w:rPr>
-                          <m:t>-</m:t>
-                        </m:r>
-                        <m:r>
-                          <w:rPr>
-                            <w:rFonts w:ascii="Cambria Math" w:hAnsi="Cambria Math"/>
-                          </w:rPr>
-                          <m:t>b</m:t>
-                        </m:r>
-                        <m:r>
-                          <w:rPr>
-                            <w:rFonts w:ascii="Cambria Math" w:hAnsi="Cambria Math"/>
-                          </w:rPr>
-                          <m:t>-</m:t>
+                          <m:t>-b-</m:t>
                         </m:r>
                         <m:sSup>
                           <m:sSupPr>
@@ -12904,13 +12608,7 @@
                           <w:rPr>
                             <w:rFonts w:ascii="Cambria Math" w:hAnsi="Cambria Math"/>
                           </w:rPr>
-                          <m:t>b</m:t>
-                        </m:r>
-                        <m:r>
-                          <w:rPr>
-                            <w:rFonts w:ascii="Cambria Math" w:hAnsi="Cambria Math"/>
-                          </w:rPr>
-                          <m:t>+</m:t>
+                          <m:t>b+</m:t>
                         </m:r>
                         <m:sSup>
                           <m:sSupPr>
@@ -13038,7 +12736,21 @@
         <w:rPr>
           <w:rFonts w:hint="eastAsia"/>
         </w:rPr>
-        <w:t>）就是交叉熵损失函数。它与训练集有关，以模型参数</w:t>
+        <w:t>）就是交叉</w:t>
+      </w:r>
+      <w:proofErr w:type="gramStart"/>
+      <w:r>
+        <w:rPr>
+          <w:rFonts w:hint="eastAsia"/>
+        </w:rPr>
+        <w:t>熵</w:t>
+      </w:r>
+      <w:proofErr w:type="gramEnd"/>
+      <w:r>
+        <w:rPr>
+          <w:rFonts w:hint="eastAsia"/>
+        </w:rPr>
+        <w:t>损失函数。它与训练集有关，以模型参数</w:t>
       </w:r>
       <m:oMath>
         <m:r>
@@ -13095,16 +12807,7 @@
               <w:rPr>
                 <w:rFonts w:ascii="Cambria Math" w:hAnsi="Cambria Math"/>
               </w:rPr>
-              <m:t>w</m:t>
-            </m:r>
-            <m:r>
-              <m:rPr>
-                <m:sty m:val="bi"/>
-              </m:rPr>
-              <w:rPr>
-                <w:rFonts w:ascii="Cambria Math" w:hAnsi="Cambria Math"/>
-              </w:rPr>
-              <m:t>,</m:t>
+              <m:t>w,</m:t>
             </m:r>
             <m:r>
               <w:rPr>
@@ -13166,7 +12869,21 @@
         <w:rPr>
           <w:rFonts w:hint="eastAsia"/>
         </w:rPr>
-        <w:t>交叉熵作为“代理”评价指标，与</w:t>
+        <w:t>交叉</w:t>
+      </w:r>
+      <w:proofErr w:type="gramStart"/>
+      <w:r>
+        <w:rPr>
+          <w:rFonts w:hint="eastAsia"/>
+        </w:rPr>
+        <w:t>熵</w:t>
+      </w:r>
+      <w:proofErr w:type="gramEnd"/>
+      <w:r>
+        <w:rPr>
+          <w:rFonts w:hint="eastAsia"/>
+        </w:rPr>
+        <w:t>作为“代理”评价指标，与</w:t>
       </w:r>
       <w:r>
         <w:rPr>
@@ -13229,7 +12946,21 @@
         <w:rPr>
           <w:rFonts w:hint="eastAsia"/>
         </w:rPr>
-        <w:t>本节从最大似然估计的视角阐释交叉熵损失的含义。</w:t>
+        <w:t>本节从最大似然估计的视角阐释交叉</w:t>
+      </w:r>
+      <w:proofErr w:type="gramStart"/>
+      <w:r>
+        <w:rPr>
+          <w:rFonts w:hint="eastAsia"/>
+        </w:rPr>
+        <w:t>熵</w:t>
+      </w:r>
+      <w:proofErr w:type="gramEnd"/>
+      <w:r>
+        <w:rPr>
+          <w:rFonts w:hint="eastAsia"/>
+        </w:rPr>
+        <w:t>损失的含义。</w:t>
       </w:r>
       <m:oMath>
         <m:r>
@@ -13322,19 +13053,7 @@
               <w:rPr>
                 <w:rFonts w:ascii="Cambria Math" w:hAnsi="Cambria Math"/>
               </w:rPr>
-              <m:t>=</m:t>
-            </m:r>
-            <m:r>
-              <w:rPr>
-                <w:rFonts w:ascii="Cambria Math" w:hAnsi="Cambria Math"/>
-              </w:rPr>
-              <m:t>x</m:t>
-            </m:r>
-            <m:r>
-              <w:rPr>
-                <w:rFonts w:ascii="Cambria Math" w:hAnsi="Cambria Math"/>
-              </w:rPr>
-              <m:t>|</m:t>
+              <m:t>=x|</m:t>
             </m:r>
             <m:r>
               <m:rPr>
@@ -13349,13 +13068,7 @@
               <w:rPr>
                 <w:rFonts w:ascii="Cambria Math" w:hAnsi="Cambria Math"/>
               </w:rPr>
-              <m:t>=</m:t>
-            </m:r>
-            <m:r>
-              <w:rPr>
-                <w:rFonts w:ascii="Cambria Math" w:hAnsi="Cambria Math"/>
-              </w:rPr>
-              <m:t>y</m:t>
+              <m:t>=y</m:t>
             </m:r>
           </m:e>
         </m:d>
@@ -13404,19 +13117,7 @@
                   <w:rPr>
                     <w:rFonts w:ascii="Cambria Math" w:hAnsi="Cambria Math"/>
                   </w:rPr>
-                  <m:t>=</m:t>
-                </m:r>
-                <m:r>
-                  <w:rPr>
-                    <w:rFonts w:ascii="Cambria Math" w:hAnsi="Cambria Math"/>
-                  </w:rPr>
-                  <m:t>y</m:t>
-                </m:r>
-                <m:r>
-                  <w:rPr>
-                    <w:rFonts w:ascii="Cambria Math" w:hAnsi="Cambria Math"/>
-                  </w:rPr>
-                  <m:t>|</m:t>
+                  <m:t>=y|</m:t>
                 </m:r>
                 <m:r>
                   <m:rPr>
@@ -13431,13 +13132,7 @@
                   <w:rPr>
                     <w:rFonts w:ascii="Cambria Math" w:hAnsi="Cambria Math"/>
                   </w:rPr>
-                  <m:t>=</m:t>
-                </m:r>
-                <m:r>
-                  <w:rPr>
-                    <w:rFonts w:ascii="Cambria Math" w:hAnsi="Cambria Math"/>
-                  </w:rPr>
-                  <m:t>x</m:t>
+                  <m:t>=x</m:t>
                 </m:r>
               </m:e>
             </m:d>
@@ -13470,13 +13165,7 @@
                   <w:rPr>
                     <w:rFonts w:ascii="Cambria Math" w:hAnsi="Cambria Math"/>
                   </w:rPr>
-                  <m:t>=</m:t>
-                </m:r>
-                <m:r>
-                  <w:rPr>
-                    <w:rFonts w:ascii="Cambria Math" w:hAnsi="Cambria Math"/>
-                  </w:rPr>
-                  <m:t>x</m:t>
+                  <m:t>=x</m:t>
                 </m:r>
               </m:e>
             </m:d>
@@ -13511,13 +13200,7 @@
                   <w:rPr>
                     <w:rFonts w:ascii="Cambria Math" w:hAnsi="Cambria Math"/>
                   </w:rPr>
-                  <m:t>=</m:t>
-                </m:r>
-                <m:r>
-                  <w:rPr>
-                    <w:rFonts w:ascii="Cambria Math" w:hAnsi="Cambria Math"/>
-                  </w:rPr>
-                  <m:t>y</m:t>
+                  <m:t>=y</m:t>
                 </m:r>
               </m:e>
             </m:d>
@@ -13573,13 +13256,7 @@
         <w:rPr>
           <w:rFonts w:hint="eastAsia"/>
         </w:rPr>
-        <w:t>2</w:t>
-      </w:r>
-      <w:r>
-        <w:rPr>
-          <w:rFonts w:hint="eastAsia"/>
-        </w:rPr>
-        <w:t>.17</w:t>
+        <w:t>2.17</w:t>
       </w:r>
       <w:r>
         <w:rPr>
@@ -13617,19 +13294,7 @@
               <w:rPr>
                 <w:rFonts w:ascii="Cambria Math" w:hAnsi="Cambria Math"/>
               </w:rPr>
-              <m:t>=</m:t>
-            </m:r>
-            <m:r>
-              <w:rPr>
-                <w:rFonts w:ascii="Cambria Math" w:hAnsi="Cambria Math"/>
-              </w:rPr>
-              <m:t>x</m:t>
-            </m:r>
-            <m:r>
-              <w:rPr>
-                <w:rFonts w:ascii="Cambria Math" w:hAnsi="Cambria Math"/>
-              </w:rPr>
-              <m:t>|</m:t>
+              <m:t>=x|</m:t>
             </m:r>
             <m:r>
               <m:rPr>
@@ -13644,13 +13309,7 @@
               <w:rPr>
                 <w:rFonts w:ascii="Cambria Math" w:hAnsi="Cambria Math"/>
               </w:rPr>
-              <m:t>=</m:t>
-            </m:r>
-            <m:r>
-              <w:rPr>
-                <w:rFonts w:ascii="Cambria Math" w:hAnsi="Cambria Math"/>
-              </w:rPr>
-              <m:t>y</m:t>
+              <m:t>=y</m:t>
             </m:r>
           </m:e>
         </m:d>
@@ -13684,13 +13343,7 @@
           <w:rPr>
             <w:rFonts w:ascii="Cambria Math" w:hAnsi="Cambria Math"/>
           </w:rPr>
-          <m:t>=</m:t>
-        </m:r>
-        <m:r>
-          <w:rPr>
-            <w:rFonts w:ascii="Cambria Math" w:hAnsi="Cambria Math"/>
-          </w:rPr>
-          <m:t>y</m:t>
+          <m:t>=y</m:t>
         </m:r>
       </m:oMath>
       <w:r>
@@ -13713,13 +13366,7 @@
           <w:rPr>
             <w:rFonts w:ascii="Cambria Math" w:hAnsi="Cambria Math"/>
           </w:rPr>
-          <m:t>=</m:t>
-        </m:r>
-        <m:r>
-          <w:rPr>
-            <w:rFonts w:ascii="Cambria Math" w:hAnsi="Cambria Math"/>
-          </w:rPr>
-          <m:t>x</m:t>
+          <m:t>=x</m:t>
         </m:r>
       </m:oMath>
       <w:r>
@@ -13758,13 +13405,7 @@
               <w:rPr>
                 <w:rFonts w:ascii="Cambria Math" w:hAnsi="Cambria Math"/>
               </w:rPr>
-              <m:t>=</m:t>
-            </m:r>
-            <m:r>
-              <w:rPr>
-                <w:rFonts w:ascii="Cambria Math" w:hAnsi="Cambria Math"/>
-              </w:rPr>
-              <m:t>x</m:t>
+              <m:t>=x</m:t>
             </m:r>
           </m:e>
         </m:d>
@@ -13798,13 +13439,7 @@
           <w:rPr>
             <w:rFonts w:ascii="Cambria Math" w:hAnsi="Cambria Math"/>
           </w:rPr>
-          <m:t>=</m:t>
-        </m:r>
-        <m:r>
-          <w:rPr>
-            <w:rFonts w:ascii="Cambria Math" w:hAnsi="Cambria Math"/>
-          </w:rPr>
-          <m:t>x</m:t>
+          <m:t>=x</m:t>
         </m:r>
       </m:oMath>
       <w:r>
@@ -13843,19 +13478,7 @@
               <w:rPr>
                 <w:rFonts w:ascii="Cambria Math" w:hAnsi="Cambria Math"/>
               </w:rPr>
-              <m:t>=</m:t>
-            </m:r>
-            <m:r>
-              <w:rPr>
-                <w:rFonts w:ascii="Cambria Math" w:hAnsi="Cambria Math"/>
-              </w:rPr>
-              <m:t>y</m:t>
-            </m:r>
-            <m:r>
-              <w:rPr>
-                <w:rFonts w:ascii="Cambria Math" w:hAnsi="Cambria Math"/>
-              </w:rPr>
-              <m:t>|</m:t>
+              <m:t>=y|</m:t>
             </m:r>
             <m:r>
               <m:rPr>
@@ -13870,13 +13493,7 @@
               <w:rPr>
                 <w:rFonts w:ascii="Cambria Math" w:hAnsi="Cambria Math"/>
               </w:rPr>
-              <m:t>=</m:t>
-            </m:r>
-            <m:r>
-              <w:rPr>
-                <w:rFonts w:ascii="Cambria Math" w:hAnsi="Cambria Math"/>
-              </w:rPr>
-              <m:t>x</m:t>
+              <m:t>=x</m:t>
             </m:r>
           </m:e>
         </m:d>
@@ -13913,13 +13530,7 @@
           <w:rPr>
             <w:rFonts w:ascii="Cambria Math" w:hAnsi="Cambria Math"/>
           </w:rPr>
-          <m:t>=</m:t>
-        </m:r>
-        <m:r>
-          <w:rPr>
-            <w:rFonts w:ascii="Cambria Math" w:hAnsi="Cambria Math"/>
-          </w:rPr>
-          <m:t>x</m:t>
+          <m:t>=x</m:t>
         </m:r>
       </m:oMath>
       <w:r>
@@ -13942,13 +13553,7 @@
           <w:rPr>
             <w:rFonts w:ascii="Cambria Math" w:hAnsi="Cambria Math"/>
           </w:rPr>
-          <m:t>=</m:t>
-        </m:r>
-        <m:r>
-          <w:rPr>
-            <w:rFonts w:ascii="Cambria Math" w:hAnsi="Cambria Math"/>
-          </w:rPr>
-          <m:t>y</m:t>
+          <m:t>=y</m:t>
         </m:r>
       </m:oMath>
       <w:r>
@@ -13971,13 +13576,7 @@
           <w:rPr>
             <w:rFonts w:ascii="Cambria Math" w:hAnsi="Cambria Math"/>
           </w:rPr>
-          <m:t>=</m:t>
-        </m:r>
-        <m:r>
-          <w:rPr>
-            <w:rFonts w:ascii="Cambria Math" w:hAnsi="Cambria Math"/>
-          </w:rPr>
-          <m:t>y</m:t>
+          <m:t>=y</m:t>
         </m:r>
       </m:oMath>
       <w:r>
@@ -14040,13 +13639,7 @@
               <w:rPr>
                 <w:rFonts w:ascii="Cambria Math" w:hAnsi="Cambria Math"/>
               </w:rPr>
-              <m:t>=</m:t>
-            </m:r>
-            <m:r>
-              <w:rPr>
-                <w:rFonts w:ascii="Cambria Math" w:hAnsi="Cambria Math"/>
-              </w:rPr>
-              <m:t>y</m:t>
+              <m:t>=y</m:t>
             </m:r>
           </m:e>
         </m:d>
@@ -14109,19 +13702,7 @@
                   <w:rPr>
                     <w:rFonts w:ascii="Cambria Math" w:hAnsi="Cambria Math"/>
                   </w:rPr>
-                  <m:t>=</m:t>
-                </m:r>
-                <m:r>
-                  <w:rPr>
-                    <w:rFonts w:ascii="Cambria Math" w:hAnsi="Cambria Math"/>
-                  </w:rPr>
-                  <m:t>y</m:t>
-                </m:r>
-                <m:r>
-                  <w:rPr>
-                    <w:rFonts w:ascii="Cambria Math" w:hAnsi="Cambria Math"/>
-                  </w:rPr>
-                  <m:t>,</m:t>
+                  <m:t>=y,</m:t>
                 </m:r>
                 <m:r>
                   <m:rPr>
@@ -14136,13 +13717,7 @@
                   <w:rPr>
                     <w:rFonts w:ascii="Cambria Math" w:hAnsi="Cambria Math"/>
                   </w:rPr>
-                  <m:t>=</m:t>
-                </m:r>
-                <m:r>
-                  <w:rPr>
-                    <w:rFonts w:ascii="Cambria Math" w:hAnsi="Cambria Math"/>
-                  </w:rPr>
-                  <m:t>x</m:t>
+                  <m:t>=x</m:t>
                 </m:r>
               </m:e>
             </m:d>
@@ -14241,13 +13816,7 @@
               <w:rPr>
                 <w:rFonts w:ascii="Cambria Math" w:hAnsi="Cambria Math"/>
               </w:rPr>
-              <m:t>=</m:t>
-            </m:r>
-            <m:r>
-              <w:rPr>
-                <w:rFonts w:ascii="Cambria Math" w:hAnsi="Cambria Math"/>
-              </w:rPr>
-              <m:t>y</m:t>
+              <m:t>=y</m:t>
             </m:r>
           </m:e>
         </m:d>
@@ -14317,13 +13886,7 @@
               <w:rPr>
                 <w:rFonts w:ascii="Cambria Math" w:hAnsi="Cambria Math"/>
               </w:rPr>
-              <m:t>=</m:t>
-            </m:r>
-            <m:r>
-              <w:rPr>
-                <w:rFonts w:ascii="Cambria Math" w:hAnsi="Cambria Math"/>
-              </w:rPr>
-              <m:t>x</m:t>
+              <m:t>=x</m:t>
             </m:r>
             <m:r>
               <m:rPr>
@@ -14347,13 +13910,7 @@
               <w:rPr>
                 <w:rFonts w:ascii="Cambria Math" w:hAnsi="Cambria Math"/>
               </w:rPr>
-              <m:t>=</m:t>
-            </m:r>
-            <m:r>
-              <w:rPr>
-                <w:rFonts w:ascii="Cambria Math" w:hAnsi="Cambria Math"/>
-              </w:rPr>
-              <m:t>y</m:t>
+              <m:t>=y</m:t>
             </m:r>
           </m:e>
         </m:d>
@@ -14378,13 +13935,7 @@
           <w:rPr>
             <w:rFonts w:ascii="Cambria Math" w:hAnsi="Cambria Math"/>
           </w:rPr>
-          <m:t>=</m:t>
-        </m:r>
-        <m:r>
-          <w:rPr>
-            <w:rFonts w:ascii="Cambria Math" w:hAnsi="Cambria Math"/>
-          </w:rPr>
-          <m:t>x</m:t>
+          <m:t>=x</m:t>
         </m:r>
       </m:oMath>
       <w:r>
@@ -14407,13 +13958,7 @@
           <w:rPr>
             <w:rFonts w:ascii="Cambria Math" w:hAnsi="Cambria Math"/>
           </w:rPr>
-          <m:t>=</m:t>
-        </m:r>
-        <m:r>
-          <w:rPr>
-            <w:rFonts w:ascii="Cambria Math" w:hAnsi="Cambria Math"/>
-          </w:rPr>
-          <m:t>y</m:t>
+          <m:t>=y</m:t>
         </m:r>
       </m:oMath>
       <w:r>
@@ -14556,34 +14101,13 @@
               <w:rPr>
                 <w:rFonts w:ascii="Cambria Math" w:hAnsi="Cambria Math"/>
               </w:rPr>
-              <m:t>w</m:t>
-            </m:r>
-            <m:r>
-              <m:rPr>
-                <m:sty m:val="bi"/>
-              </m:rPr>
-              <w:rPr>
-                <w:rFonts w:ascii="Cambria Math" w:hAnsi="Cambria Math"/>
-              </w:rPr>
-              <m:t>,</m:t>
-            </m:r>
-            <m:r>
-              <w:rPr>
-                <w:rFonts w:ascii="Cambria Math" w:hAnsi="Cambria Math"/>
-              </w:rPr>
-              <m:t>b</m:t>
-            </m:r>
-            <m:r>
-              <w:rPr>
-                <w:rFonts w:ascii="Cambria Math" w:hAnsi="Cambria Math"/>
-              </w:rPr>
-              <m:t>|</m:t>
-            </m:r>
-            <m:r>
-              <w:rPr>
-                <w:rFonts w:ascii="Cambria Math" w:hAnsi="Cambria Math"/>
-              </w:rPr>
-              <m:t>S</m:t>
+              <m:t>w,</m:t>
+            </m:r>
+            <m:r>
+              <w:rPr>
+                <w:rFonts w:ascii="Cambria Math" w:hAnsi="Cambria Math"/>
+              </w:rPr>
+              <m:t>b|S</m:t>
             </m:r>
           </m:e>
         </m:d>
@@ -14634,8 +14158,32 @@
                   <w:rPr>
                     <w:rFonts w:ascii="Cambria Math" w:hAnsi="Cambria Math"/>
                   </w:rPr>
-                  <m:t>|</m:t>
-                </m:r>
+                  <m:t>|w,</m:t>
+                </m:r>
+                <m:r>
+                  <w:rPr>
+                    <w:rFonts w:ascii="Cambria Math" w:hAnsi="Cambria Math"/>
+                  </w:rPr>
+                  <m:t>b</m:t>
+                </m:r>
+              </m:e>
+            </m:d>
+            <m:r>
+              <w:rPr>
+                <w:rFonts w:ascii="Cambria Math" w:hAnsi="Cambria Math"/>
+              </w:rPr>
+              <m:t>p</m:t>
+            </m:r>
+            <m:d>
+              <m:dPr>
+                <m:ctrlPr>
+                  <w:rPr>
+                    <w:rFonts w:ascii="Cambria Math" w:hAnsi="Cambria Math"/>
+                    <w:i/>
+                  </w:rPr>
+                </m:ctrlPr>
+              </m:dPr>
+              <m:e>
                 <m:r>
                   <m:rPr>
                     <m:sty m:val="bi"/>
@@ -14643,58 +14191,7 @@
                   <w:rPr>
                     <w:rFonts w:ascii="Cambria Math" w:hAnsi="Cambria Math"/>
                   </w:rPr>
-                  <m:t>w</m:t>
-                </m:r>
-                <m:r>
-                  <m:rPr>
-                    <m:sty m:val="bi"/>
-                  </m:rPr>
-                  <w:rPr>
-                    <w:rFonts w:ascii="Cambria Math" w:hAnsi="Cambria Math"/>
-                  </w:rPr>
-                  <m:t>,</m:t>
-                </m:r>
-                <m:r>
-                  <w:rPr>
-                    <w:rFonts w:ascii="Cambria Math" w:hAnsi="Cambria Math"/>
-                  </w:rPr>
-                  <m:t>b</m:t>
-                </m:r>
-              </m:e>
-            </m:d>
-            <m:r>
-              <w:rPr>
-                <w:rFonts w:ascii="Cambria Math" w:hAnsi="Cambria Math"/>
-              </w:rPr>
-              <m:t>p</m:t>
-            </m:r>
-            <m:d>
-              <m:dPr>
-                <m:ctrlPr>
-                  <w:rPr>
-                    <w:rFonts w:ascii="Cambria Math" w:hAnsi="Cambria Math"/>
-                    <w:i/>
-                  </w:rPr>
-                </m:ctrlPr>
-              </m:dPr>
-              <m:e>
-                <m:r>
-                  <m:rPr>
-                    <m:sty m:val="bi"/>
-                  </m:rPr>
-                  <w:rPr>
-                    <w:rFonts w:ascii="Cambria Math" w:hAnsi="Cambria Math"/>
-                  </w:rPr>
-                  <m:t>w</m:t>
-                </m:r>
-                <m:r>
-                  <m:rPr>
-                    <m:sty m:val="bi"/>
-                  </m:rPr>
-                  <w:rPr>
-                    <w:rFonts w:ascii="Cambria Math" w:hAnsi="Cambria Math"/>
-                  </w:rPr>
-                  <m:t>,</m:t>
+                  <m:t>w,</m:t>
                 </m:r>
                 <m:r>
                   <w:rPr>
@@ -14968,34 +14465,13 @@
               <w:rPr>
                 <w:rFonts w:ascii="Cambria Math" w:hAnsi="Cambria Math"/>
               </w:rPr>
-              <m:t>w</m:t>
-            </m:r>
-            <m:r>
-              <m:rPr>
-                <m:sty m:val="bi"/>
-              </m:rPr>
-              <w:rPr>
-                <w:rFonts w:ascii="Cambria Math" w:hAnsi="Cambria Math"/>
-              </w:rPr>
-              <m:t>,</m:t>
-            </m:r>
-            <m:r>
-              <w:rPr>
-                <w:rFonts w:ascii="Cambria Math" w:hAnsi="Cambria Math"/>
-              </w:rPr>
-              <m:t>b</m:t>
-            </m:r>
-            <m:r>
-              <w:rPr>
-                <w:rFonts w:ascii="Cambria Math" w:hAnsi="Cambria Math"/>
-              </w:rPr>
-              <m:t>|</m:t>
-            </m:r>
-            <m:r>
-              <w:rPr>
-                <w:rFonts w:ascii="Cambria Math" w:hAnsi="Cambria Math"/>
-              </w:rPr>
-              <m:t>S</m:t>
+              <m:t>w,</m:t>
+            </m:r>
+            <m:r>
+              <w:rPr>
+                <w:rFonts w:ascii="Cambria Math" w:hAnsi="Cambria Math"/>
+              </w:rPr>
+              <m:t>b|S</m:t>
             </m:r>
           </m:e>
         </m:d>
@@ -15096,13 +14572,7 @@
               <w:rPr>
                 <w:rFonts w:ascii="Cambria Math" w:hAnsi="Cambria Math"/>
               </w:rPr>
-              <m:t>=</m:t>
-            </m:r>
-            <m:r>
-              <w:rPr>
-                <w:rFonts w:ascii="Cambria Math" w:hAnsi="Cambria Math"/>
-              </w:rPr>
-              <m:t>argmax</m:t>
+              <m:t>=argmax</m:t>
             </m:r>
           </m:e>
           <m:sub>
@@ -15113,8 +14583,32 @@
               <w:rPr>
                 <w:rFonts w:ascii="Cambria Math" w:hAnsi="Cambria Math"/>
               </w:rPr>
-              <m:t>w</m:t>
-            </m:r>
+              <m:t>w,</m:t>
+            </m:r>
+            <m:r>
+              <w:rPr>
+                <w:rFonts w:ascii="Cambria Math" w:hAnsi="Cambria Math"/>
+              </w:rPr>
+              <m:t>b</m:t>
+            </m:r>
+          </m:sub>
+        </m:sSub>
+        <m:r>
+          <w:rPr>
+            <w:rFonts w:ascii="Cambria Math" w:hAnsi="Cambria Math"/>
+          </w:rPr>
+          <m:t xml:space="preserve"> p</m:t>
+        </m:r>
+        <m:d>
+          <m:dPr>
+            <m:ctrlPr>
+              <w:rPr>
+                <w:rFonts w:ascii="Cambria Math" w:hAnsi="Cambria Math"/>
+                <w:i/>
+              </w:rPr>
+            </m:ctrlPr>
+          </m:dPr>
+          <m:e>
             <m:r>
               <m:rPr>
                 <m:sty m:val="bi"/>
@@ -15122,22 +14616,63 @@
               <w:rPr>
                 <w:rFonts w:ascii="Cambria Math" w:hAnsi="Cambria Math"/>
               </w:rPr>
-              <m:t>,</m:t>
-            </m:r>
-            <m:r>
-              <w:rPr>
-                <w:rFonts w:ascii="Cambria Math" w:hAnsi="Cambria Math"/>
-              </w:rPr>
-              <m:t>b</m:t>
-            </m:r>
-          </m:sub>
-        </m:sSub>
-        <m:r>
-          <w:rPr>
-            <w:rFonts w:ascii="Cambria Math" w:hAnsi="Cambria Math"/>
-          </w:rPr>
-          <m:t xml:space="preserve"> </m:t>
-        </m:r>
+              <m:t>w,</m:t>
+            </m:r>
+            <m:r>
+              <w:rPr>
+                <w:rFonts w:ascii="Cambria Math" w:hAnsi="Cambria Math"/>
+              </w:rPr>
+              <m:t>b|S</m:t>
+            </m:r>
+          </m:e>
+        </m:d>
+      </m:oMath>
+      <w:r>
+        <w:rPr>
+          <w:rFonts w:hint="eastAsia"/>
+        </w:rPr>
+        <w:t xml:space="preserve">          </w:t>
+      </w:r>
+      <w:r>
+        <w:rPr>
+          <w:rFonts w:hint="eastAsia"/>
+        </w:rPr>
+        <w:t>（</w:t>
+      </w:r>
+      <w:r>
+        <w:rPr>
+          <w:rFonts w:hint="eastAsia"/>
+        </w:rPr>
+        <w:t>2.20</w:t>
+      </w:r>
+      <w:r>
+        <w:rPr>
+          <w:rFonts w:hint="eastAsia"/>
+        </w:rPr>
+        <w:t>）</w:t>
+      </w:r>
+    </w:p>
+    <w:p>
+      <w:pPr>
+        <w:jc w:val="left"/>
+      </w:pPr>
+    </w:p>
+    <w:p>
+      <w:pPr>
+        <w:jc w:val="left"/>
+      </w:pPr>
+    </w:p>
+    <w:p>
+      <w:pPr>
+        <w:jc w:val="left"/>
+      </w:pPr>
+      <w:r>
+        <w:rPr>
+          <w:rFonts w:hint="eastAsia"/>
+        </w:rPr>
+        <w:t>假设先验分布</w:t>
+      </w:r>
+      <m:oMath>
         <m:r>
           <w:rPr>
             <w:rFonts w:ascii="Cambria Math" w:hAnsi="Cambria Math"/>
@@ -15161,117 +14696,7 @@
               <w:rPr>
                 <w:rFonts w:ascii="Cambria Math" w:hAnsi="Cambria Math"/>
               </w:rPr>
-              <m:t>w</m:t>
-            </m:r>
-            <m:r>
-              <m:rPr>
-                <m:sty m:val="bi"/>
-              </m:rPr>
-              <w:rPr>
-                <w:rFonts w:ascii="Cambria Math" w:hAnsi="Cambria Math"/>
-              </w:rPr>
-              <m:t>,</m:t>
-            </m:r>
-            <m:r>
-              <w:rPr>
-                <w:rFonts w:ascii="Cambria Math" w:hAnsi="Cambria Math"/>
-              </w:rPr>
-              <m:t>b</m:t>
-            </m:r>
-            <m:r>
-              <w:rPr>
-                <w:rFonts w:ascii="Cambria Math" w:hAnsi="Cambria Math"/>
-              </w:rPr>
-              <m:t>|</m:t>
-            </m:r>
-            <m:r>
-              <w:rPr>
-                <w:rFonts w:ascii="Cambria Math" w:hAnsi="Cambria Math"/>
-              </w:rPr>
-              <m:t>S</m:t>
-            </m:r>
-          </m:e>
-        </m:d>
-      </m:oMath>
-      <w:r>
-        <w:rPr>
-          <w:rFonts w:hint="eastAsia"/>
-        </w:rPr>
-        <w:t xml:space="preserve">          </w:t>
-      </w:r>
-      <w:r>
-        <w:rPr>
-          <w:rFonts w:hint="eastAsia"/>
-        </w:rPr>
-        <w:t>（</w:t>
-      </w:r>
-      <w:r>
-        <w:rPr>
-          <w:rFonts w:hint="eastAsia"/>
-        </w:rPr>
-        <w:t>2.20</w:t>
-      </w:r>
-      <w:r>
-        <w:rPr>
-          <w:rFonts w:hint="eastAsia"/>
-        </w:rPr>
-        <w:t>）</w:t>
-      </w:r>
-    </w:p>
-    <w:p>
-      <w:pPr>
-        <w:jc w:val="left"/>
-      </w:pPr>
-    </w:p>
-    <w:p>
-      <w:pPr>
-        <w:jc w:val="left"/>
-      </w:pPr>
-    </w:p>
-    <w:p>
-      <w:pPr>
-        <w:jc w:val="left"/>
-      </w:pPr>
-      <w:r>
-        <w:rPr>
-          <w:rFonts w:hint="eastAsia"/>
-        </w:rPr>
-        <w:t>假设先验分布</w:t>
-      </w:r>
-      <m:oMath>
-        <m:r>
-          <w:rPr>
-            <w:rFonts w:ascii="Cambria Math" w:hAnsi="Cambria Math"/>
-          </w:rPr>
-          <m:t>p</m:t>
-        </m:r>
-        <m:d>
-          <m:dPr>
-            <m:ctrlPr>
-              <w:rPr>
-                <w:rFonts w:ascii="Cambria Math" w:hAnsi="Cambria Math"/>
-                <w:i/>
-              </w:rPr>
-            </m:ctrlPr>
-          </m:dPr>
-          <m:e>
-            <m:r>
-              <m:rPr>
-                <m:sty m:val="bi"/>
-              </m:rPr>
-              <w:rPr>
-                <w:rFonts w:ascii="Cambria Math" w:hAnsi="Cambria Math"/>
-              </w:rPr>
-              <m:t>w</m:t>
-            </m:r>
-            <m:r>
-              <m:rPr>
-                <m:sty m:val="bi"/>
-              </m:rPr>
-              <w:rPr>
-                <w:rFonts w:ascii="Cambria Math" w:hAnsi="Cambria Math"/>
-              </w:rPr>
-              <m:t>,</m:t>
+              <m:t>w,</m:t>
             </m:r>
             <m:r>
               <w:rPr>
@@ -15378,13 +14803,7 @@
               <w:rPr>
                 <w:rFonts w:ascii="Cambria Math" w:hAnsi="Cambria Math"/>
               </w:rPr>
-              <m:t>=</m:t>
-            </m:r>
-            <m:r>
-              <w:rPr>
-                <w:rFonts w:ascii="Cambria Math" w:hAnsi="Cambria Math"/>
-              </w:rPr>
-              <m:t>argmax</m:t>
+              <m:t>=argmax</m:t>
             </m:r>
           </m:e>
           <m:sub>
@@ -15395,7 +14814,37 @@
               <w:rPr>
                 <w:rFonts w:ascii="Cambria Math" w:hAnsi="Cambria Math"/>
               </w:rPr>
-              <m:t>w</m:t>
+              <m:t>w,</m:t>
+            </m:r>
+            <m:r>
+              <w:rPr>
+                <w:rFonts w:ascii="Cambria Math" w:hAnsi="Cambria Math"/>
+              </w:rPr>
+              <m:t>b</m:t>
+            </m:r>
+          </m:sub>
+        </m:sSub>
+        <m:r>
+          <w:rPr>
+            <w:rFonts w:ascii="Cambria Math" w:hAnsi="Cambria Math"/>
+          </w:rPr>
+          <m:t xml:space="preserve"> p</m:t>
+        </m:r>
+        <m:d>
+          <m:dPr>
+            <m:ctrlPr>
+              <w:rPr>
+                <w:rFonts w:ascii="Cambria Math" w:hAnsi="Cambria Math"/>
+                <w:i/>
+              </w:rPr>
+            </m:ctrlPr>
+          </m:dPr>
+          <m:e>
+            <m:r>
+              <w:rPr>
+                <w:rFonts w:ascii="Cambria Math" w:hAnsi="Cambria Math"/>
+              </w:rPr>
+              <m:t>S</m:t>
             </m:r>
             <m:r>
               <m:rPr>
@@ -15404,70 +14853,7 @@
               <w:rPr>
                 <w:rFonts w:ascii="Cambria Math" w:hAnsi="Cambria Math"/>
               </w:rPr>
-              <m:t>,</m:t>
-            </m:r>
-            <m:r>
-              <w:rPr>
-                <w:rFonts w:ascii="Cambria Math" w:hAnsi="Cambria Math"/>
-              </w:rPr>
-              <m:t>b</m:t>
-            </m:r>
-          </m:sub>
-        </m:sSub>
-        <m:r>
-          <w:rPr>
-            <w:rFonts w:ascii="Cambria Math" w:hAnsi="Cambria Math"/>
-          </w:rPr>
-          <m:t xml:space="preserve"> </m:t>
-        </m:r>
-        <m:r>
-          <w:rPr>
-            <w:rFonts w:ascii="Cambria Math" w:hAnsi="Cambria Math"/>
-          </w:rPr>
-          <m:t>p</m:t>
-        </m:r>
-        <m:d>
-          <m:dPr>
-            <m:ctrlPr>
-              <w:rPr>
-                <w:rFonts w:ascii="Cambria Math" w:hAnsi="Cambria Math"/>
-                <w:i/>
-              </w:rPr>
-            </m:ctrlPr>
-          </m:dPr>
-          <m:e>
-            <m:r>
-              <w:rPr>
-                <w:rFonts w:ascii="Cambria Math" w:hAnsi="Cambria Math"/>
-              </w:rPr>
-              <m:t>S</m:t>
-            </m:r>
-            <m:r>
-              <m:rPr>
-                <m:sty m:val="bi"/>
-              </m:rPr>
-              <w:rPr>
-                <w:rFonts w:ascii="Cambria Math" w:hAnsi="Cambria Math"/>
-              </w:rPr>
-              <m:t>|</m:t>
-            </m:r>
-            <m:r>
-              <m:rPr>
-                <m:sty m:val="bi"/>
-              </m:rPr>
-              <w:rPr>
-                <w:rFonts w:ascii="Cambria Math" w:hAnsi="Cambria Math"/>
-              </w:rPr>
-              <m:t>w</m:t>
-            </m:r>
-            <m:r>
-              <m:rPr>
-                <m:sty m:val="bi"/>
-              </m:rPr>
-              <w:rPr>
-                <w:rFonts w:ascii="Cambria Math" w:hAnsi="Cambria Math"/>
-              </w:rPr>
-              <m:t>,</m:t>
+              <m:t>|w,</m:t>
             </m:r>
             <m:r>
               <w:rPr>
@@ -15928,34 +15314,13 @@
               <w:rPr>
                 <w:rFonts w:ascii="Cambria Math" w:hAnsi="Cambria Math"/>
               </w:rPr>
-              <m:t>|</m:t>
-            </m:r>
-            <m:r>
-              <m:rPr>
-                <m:sty m:val="bi"/>
-              </m:rPr>
-              <w:rPr>
-                <w:rFonts w:ascii="Cambria Math" w:hAnsi="Cambria Math"/>
-              </w:rPr>
-              <m:t>w</m:t>
-            </m:r>
-            <m:r>
-              <w:rPr>
-                <w:rFonts w:ascii="Cambria Math" w:hAnsi="Cambria Math"/>
-              </w:rPr>
-              <m:t>,</m:t>
-            </m:r>
-            <m:r>
-              <w:rPr>
-                <w:rFonts w:ascii="Cambria Math" w:hAnsi="Cambria Math"/>
-              </w:rPr>
-              <m:t>b</m:t>
-            </m:r>
-            <m:r>
-              <w:rPr>
-                <w:rFonts w:ascii="Cambria Math" w:hAnsi="Cambria Math"/>
-              </w:rPr>
-              <m:t>,</m:t>
+              <m:t>|w</m:t>
+            </m:r>
+            <m:r>
+              <w:rPr>
+                <w:rFonts w:ascii="Cambria Math" w:hAnsi="Cambria Math"/>
+              </w:rPr>
+              <m:t>,b,</m:t>
             </m:r>
             <m:sSup>
               <m:sSupPr>
@@ -16060,19 +15425,7 @@
                           <w:rPr>
                             <w:rFonts w:ascii="Cambria Math" w:hAnsi="Cambria Math"/>
                           </w:rPr>
-                          <m:t>-</m:t>
-                        </m:r>
-                        <m:r>
-                          <w:rPr>
-                            <w:rFonts w:ascii="Cambria Math" w:hAnsi="Cambria Math"/>
-                          </w:rPr>
-                          <m:t>b</m:t>
-                        </m:r>
-                        <m:r>
-                          <w:rPr>
-                            <w:rFonts w:ascii="Cambria Math" w:hAnsi="Cambria Math"/>
-                          </w:rPr>
-                          <m:t>-</m:t>
+                          <m:t>-b-</m:t>
                         </m:r>
                         <m:sSup>
                           <m:sSupPr>
@@ -16241,13 +15594,7 @@
                           <w:rPr>
                             <w:rFonts w:ascii="Cambria Math" w:hAnsi="Cambria Math"/>
                           </w:rPr>
-                          <m:t>b</m:t>
-                        </m:r>
-                        <m:r>
-                          <w:rPr>
-                            <w:rFonts w:ascii="Cambria Math" w:hAnsi="Cambria Math"/>
-                          </w:rPr>
-                          <m:t>+</m:t>
+                          <m:t>b+</m:t>
                         </m:r>
                         <m:sSup>
                           <m:sSupPr>
@@ -16595,13 +15942,7 @@
           <w:rPr>
             <w:rFonts w:ascii="Cambria Math" w:hAnsi="Cambria Math"/>
           </w:rPr>
-          <m:t xml:space="preserve"> </m:t>
-        </m:r>
-        <m:r>
-          <w:rPr>
-            <w:rFonts w:ascii="Cambria Math" w:hAnsi="Cambria Math"/>
-          </w:rPr>
-          <m:t>p</m:t>
+          <m:t xml:space="preserve"> p</m:t>
         </m:r>
         <m:d>
           <m:dPr>
@@ -16709,25 +16050,7 @@
               <w:rPr>
                 <w:rFonts w:ascii="Cambria Math" w:hAnsi="Cambria Math"/>
               </w:rPr>
-              <m:t>|</m:t>
-            </m:r>
-            <m:r>
-              <m:rPr>
-                <m:sty m:val="bi"/>
-              </m:rPr>
-              <w:rPr>
-                <w:rFonts w:ascii="Cambria Math" w:hAnsi="Cambria Math"/>
-              </w:rPr>
-              <m:t>w</m:t>
-            </m:r>
-            <m:r>
-              <m:rPr>
-                <m:sty m:val="bi"/>
-              </m:rPr>
-              <w:rPr>
-                <w:rFonts w:ascii="Cambria Math" w:hAnsi="Cambria Math"/>
-              </w:rPr>
-              <m:t>,</m:t>
+              <m:t>|w,</m:t>
             </m:r>
             <m:r>
               <w:rPr>
@@ -16835,34 +16158,13 @@
                   <w:rPr>
                     <w:rFonts w:ascii="Cambria Math" w:hAnsi="Cambria Math"/>
                   </w:rPr>
-                  <m:t>|</m:t>
-                </m:r>
-                <m:r>
-                  <m:rPr>
-                    <m:sty m:val="bi"/>
-                  </m:rPr>
-                  <w:rPr>
-                    <w:rFonts w:ascii="Cambria Math" w:hAnsi="Cambria Math"/>
-                  </w:rPr>
-                  <m:t>w</m:t>
-                </m:r>
-                <m:r>
-                  <w:rPr>
-                    <w:rFonts w:ascii="Cambria Math" w:hAnsi="Cambria Math"/>
-                  </w:rPr>
-                  <m:t>,</m:t>
-                </m:r>
-                <m:r>
-                  <w:rPr>
-                    <w:rFonts w:ascii="Cambria Math" w:hAnsi="Cambria Math"/>
-                  </w:rPr>
-                  <m:t>b</m:t>
-                </m:r>
-                <m:r>
-                  <w:rPr>
-                    <w:rFonts w:ascii="Cambria Math" w:hAnsi="Cambria Math"/>
-                  </w:rPr>
-                  <m:t>,</m:t>
+                  <m:t>|w</m:t>
+                </m:r>
+                <m:r>
+                  <w:rPr>
+                    <w:rFonts w:ascii="Cambria Math" w:hAnsi="Cambria Math"/>
+                  </w:rPr>
+                  <m:t>,b,</m:t>
                 </m:r>
                 <m:sSup>
                   <m:sSupPr>
@@ -17059,13 +16361,7 @@
               <w:rPr>
                 <w:rFonts w:ascii="Cambria Math" w:hAnsi="Cambria Math"/>
               </w:rPr>
-              <m:t>=</m:t>
-            </m:r>
-            <m:r>
-              <w:rPr>
-                <w:rFonts w:ascii="Cambria Math" w:hAnsi="Cambria Math"/>
-              </w:rPr>
-              <m:t>argmax</m:t>
+              <m:t>=argmax</m:t>
             </m:r>
           </m:e>
           <m:sub>
@@ -17076,16 +16372,7 @@
               <w:rPr>
                 <w:rFonts w:ascii="Cambria Math" w:hAnsi="Cambria Math"/>
               </w:rPr>
-              <m:t>w</m:t>
-            </m:r>
-            <m:r>
-              <m:rPr>
-                <m:sty m:val="bi"/>
-              </m:rPr>
-              <w:rPr>
-                <w:rFonts w:ascii="Cambria Math" w:hAnsi="Cambria Math"/>
-              </w:rPr>
-              <m:t>,</m:t>
+              <m:t>w,</m:t>
             </m:r>
             <m:r>
               <w:rPr>
@@ -17148,25 +16435,7 @@
                   <w:rPr>
                     <w:rFonts w:ascii="Cambria Math" w:hAnsi="Cambria Math"/>
                   </w:rPr>
-                  <m:t>|</m:t>
-                </m:r>
-                <m:r>
-                  <m:rPr>
-                    <m:sty m:val="bi"/>
-                  </m:rPr>
-                  <w:rPr>
-                    <w:rFonts w:ascii="Cambria Math" w:hAnsi="Cambria Math"/>
-                  </w:rPr>
-                  <m:t>w</m:t>
-                </m:r>
-                <m:r>
-                  <m:rPr>
-                    <m:sty m:val="bi"/>
-                  </m:rPr>
-                  <w:rPr>
-                    <w:rFonts w:ascii="Cambria Math" w:hAnsi="Cambria Math"/>
-                  </w:rPr>
-                  <m:t>,</m:t>
+                  <m:t>|w,</m:t>
                 </m:r>
                 <m:r>
                   <w:rPr>
@@ -17406,25 +16675,7 @@
                   <w:rPr>
                     <w:rFonts w:ascii="Cambria Math" w:hAnsi="Cambria Math"/>
                   </w:rPr>
-                  <m:t>|</m:t>
-                </m:r>
-                <m:r>
-                  <m:rPr>
-                    <m:sty m:val="bi"/>
-                  </m:rPr>
-                  <w:rPr>
-                    <w:rFonts w:ascii="Cambria Math" w:hAnsi="Cambria Math"/>
-                  </w:rPr>
-                  <m:t>w</m:t>
-                </m:r>
-                <m:r>
-                  <m:rPr>
-                    <m:sty m:val="bi"/>
-                  </m:rPr>
-                  <w:rPr>
-                    <w:rFonts w:ascii="Cambria Math" w:hAnsi="Cambria Math"/>
-                  </w:rPr>
-                  <m:t>,</m:t>
+                  <m:t>|w,</m:t>
                 </m:r>
                 <m:r>
                   <w:rPr>
@@ -17558,34 +16809,13 @@
                       <w:rPr>
                         <w:rFonts w:ascii="Cambria Math" w:hAnsi="Cambria Math"/>
                       </w:rPr>
-                      <m:t>|</m:t>
-                    </m:r>
-                    <m:r>
-                      <m:rPr>
-                        <m:sty m:val="bi"/>
-                      </m:rPr>
-                      <w:rPr>
-                        <w:rFonts w:ascii="Cambria Math" w:hAnsi="Cambria Math"/>
-                      </w:rPr>
-                      <m:t>w</m:t>
+                      <m:t>|w</m:t>
                     </m:r>
                     <m:r>
                       <w:rPr>
                         <w:rFonts w:ascii="Cambria Math" w:hAnsi="Cambria Math"/>
                       </w:rPr>
-                      <m:t>,</m:t>
-                    </m:r>
-                    <m:r>
-                      <w:rPr>
-                        <w:rFonts w:ascii="Cambria Math" w:hAnsi="Cambria Math"/>
-                      </w:rPr>
-                      <m:t>b</m:t>
-                    </m:r>
-                    <m:r>
-                      <w:rPr>
-                        <w:rFonts w:ascii="Cambria Math" w:hAnsi="Cambria Math"/>
-                      </w:rPr>
-                      <m:t>,</m:t>
+                      <m:t>,b,</m:t>
                     </m:r>
                     <m:sSup>
                       <m:sSupPr>
@@ -17646,13 +16876,7 @@
               <w:rPr>
                 <w:rFonts w:ascii="Cambria Math" w:hAnsi="Cambria Math"/>
               </w:rPr>
-              <m:t>i</m:t>
-            </m:r>
-            <m:r>
-              <w:rPr>
-                <w:rFonts w:ascii="Cambria Math" w:hAnsi="Cambria Math"/>
-              </w:rPr>
-              <m:t>=1</m:t>
+              <m:t>i=1</m:t>
             </m:r>
           </m:sub>
           <m:sup>
@@ -17742,19 +16966,7 @@
                       <w:rPr>
                         <w:rFonts w:ascii="Cambria Math" w:hAnsi="Cambria Math"/>
                       </w:rPr>
-                      <m:t>-</m:t>
-                    </m:r>
-                    <m:r>
-                      <w:rPr>
-                        <w:rFonts w:ascii="Cambria Math" w:hAnsi="Cambria Math"/>
-                      </w:rPr>
-                      <m:t>b</m:t>
-                    </m:r>
-                    <m:r>
-                      <w:rPr>
-                        <w:rFonts w:ascii="Cambria Math" w:hAnsi="Cambria Math"/>
-                      </w:rPr>
-                      <m:t>-</m:t>
+                      <m:t>-b-</m:t>
                     </m:r>
                     <m:sSup>
                       <m:sSupPr>
@@ -17921,13 +17133,7 @@
                       <w:rPr>
                         <w:rFonts w:ascii="Cambria Math" w:hAnsi="Cambria Math"/>
                       </w:rPr>
-                      <m:t>b</m:t>
-                    </m:r>
-                    <m:r>
-                      <w:rPr>
-                        <w:rFonts w:ascii="Cambria Math" w:hAnsi="Cambria Math"/>
-                      </w:rPr>
-                      <m:t>+</m:t>
+                      <m:t>b+</m:t>
                     </m:r>
                     <m:sSup>
                       <m:sSupPr>
@@ -18091,25 +17297,7 @@
                   <w:rPr>
                     <w:rFonts w:ascii="Cambria Math" w:hAnsi="Cambria Math"/>
                   </w:rPr>
-                  <m:t>|</m:t>
-                </m:r>
-                <m:r>
-                  <m:rPr>
-                    <m:sty m:val="bi"/>
-                  </m:rPr>
-                  <w:rPr>
-                    <w:rFonts w:ascii="Cambria Math" w:hAnsi="Cambria Math"/>
-                  </w:rPr>
-                  <m:t>w</m:t>
-                </m:r>
-                <m:r>
-                  <m:rPr>
-                    <m:sty m:val="bi"/>
-                  </m:rPr>
-                  <w:rPr>
-                    <w:rFonts w:ascii="Cambria Math" w:hAnsi="Cambria Math"/>
-                  </w:rPr>
-                  <m:t>,</m:t>
+                  <m:t>|w,</m:t>
                 </m:r>
                 <m:r>
                   <w:rPr>
@@ -18126,7 +17314,21 @@
         <w:rPr>
           <w:rFonts w:hint="eastAsia"/>
         </w:rPr>
-        <w:t>等价于最小化它的相反数。于是最大似然估计就是寻找</w:t>
+        <w:t>等价于</w:t>
+      </w:r>
+      <w:proofErr w:type="gramStart"/>
+      <w:r>
+        <w:rPr>
+          <w:rFonts w:hint="eastAsia"/>
+        </w:rPr>
+        <w:t>最小化它的</w:t>
+      </w:r>
+      <w:proofErr w:type="gramEnd"/>
+      <w:r>
+        <w:rPr>
+          <w:rFonts w:hint="eastAsia"/>
+        </w:rPr>
+        <w:t>相反数。于是最大似然估计就是寻找</w:t>
       </w:r>
       <m:oMath>
         <m:sSup>
@@ -18241,13 +17443,7 @@
               <w:rPr>
                 <w:rFonts w:ascii="Cambria Math" w:hAnsi="Cambria Math"/>
               </w:rPr>
-              <m:t>-</m:t>
-            </m:r>
-            <m:r>
-              <w:rPr>
-                <w:rFonts w:ascii="Cambria Math" w:hAnsi="Cambria Math"/>
-              </w:rPr>
-              <m:t>log</m:t>
+              <m:t>-log</m:t>
             </m:r>
           </m:e>
           <m:sup>
@@ -18280,25 +17476,7 @@
                   <w:rPr>
                     <w:rFonts w:ascii="Cambria Math" w:hAnsi="Cambria Math"/>
                   </w:rPr>
-                  <m:t>|</m:t>
-                </m:r>
-                <m:r>
-                  <m:rPr>
-                    <m:sty m:val="bi"/>
-                  </m:rPr>
-                  <w:rPr>
-                    <w:rFonts w:ascii="Cambria Math" w:hAnsi="Cambria Math"/>
-                  </w:rPr>
-                  <m:t>w</m:t>
-                </m:r>
-                <m:r>
-                  <m:rPr>
-                    <m:sty m:val="bi"/>
-                  </m:rPr>
-                  <w:rPr>
-                    <w:rFonts w:ascii="Cambria Math" w:hAnsi="Cambria Math"/>
-                  </w:rPr>
-                  <m:t>,</m:t>
+                  <m:t>|w,</m:t>
                 </m:r>
                 <m:r>
                   <w:rPr>
@@ -18332,13 +17510,7 @@
               <w:rPr>
                 <w:rFonts w:ascii="Cambria Math" w:hAnsi="Cambria Math"/>
               </w:rPr>
-              <m:t>i</m:t>
-            </m:r>
-            <m:r>
-              <w:rPr>
-                <w:rFonts w:ascii="Cambria Math" w:hAnsi="Cambria Math"/>
-              </w:rPr>
-              <m:t>=1</m:t>
+              <m:t>i=1</m:t>
             </m:r>
           </m:sub>
           <m:sup>
@@ -18436,19 +17608,7 @@
                           <w:rPr>
                             <w:rFonts w:ascii="Cambria Math" w:hAnsi="Cambria Math"/>
                           </w:rPr>
-                          <m:t>-</m:t>
-                        </m:r>
-                        <m:r>
-                          <w:rPr>
-                            <w:rFonts w:ascii="Cambria Math" w:hAnsi="Cambria Math"/>
-                          </w:rPr>
-                          <m:t>b</m:t>
-                        </m:r>
-                        <m:r>
-                          <w:rPr>
-                            <w:rFonts w:ascii="Cambria Math" w:hAnsi="Cambria Math"/>
-                          </w:rPr>
-                          <m:t>-</m:t>
+                          <m:t>-b-</m:t>
                         </m:r>
                         <m:sSup>
                           <m:sSupPr>
@@ -18614,13 +17774,7 @@
                           <w:rPr>
                             <w:rFonts w:ascii="Cambria Math" w:hAnsi="Cambria Math"/>
                           </w:rPr>
-                          <m:t>b</m:t>
-                        </m:r>
-                        <m:r>
-                          <w:rPr>
-                            <w:rFonts w:ascii="Cambria Math" w:hAnsi="Cambria Math"/>
-                          </w:rPr>
-                          <m:t>+</m:t>
+                          <m:t>b+</m:t>
                         </m:r>
                         <m:sSup>
                           <m:sSupPr>
@@ -18904,13 +18058,7 @@
         <w:rPr>
           <w:rFonts w:hint="eastAsia"/>
         </w:rPr>
-        <w:t>章“正则化”中我们将看到，为损失函数加上“正则化项”相当于取一个参数先验分布，然后最大化后验概</w:t>
-      </w:r>
-      <w:r>
-        <w:rPr>
-          <w:rFonts w:hint="eastAsia"/>
-        </w:rPr>
-        <w:t>率。正则化的强度与先验分布的方差有关。</w:t>
+        <w:t>章“正则化”中我们将看到，为损失函数加上“正则化项”相当于取一个参数先验分布，然后最大化后验概率。正则化的强度与先验分布的方差有关。</w:t>
       </w:r>
     </w:p>
     <w:p>
@@ -18942,7 +18090,23 @@
           <w:rFonts w:hint="eastAsia"/>
           <w:b/>
         </w:rPr>
-        <w:t>从几何角度理解逻辑回归的交叉熵损失</w:t>
+        <w:t>从几何角度理解逻辑回归的交叉</w:t>
+      </w:r>
+      <w:proofErr w:type="gramStart"/>
+      <w:r>
+        <w:rPr>
+          <w:rFonts w:hint="eastAsia"/>
+          <w:b/>
+        </w:rPr>
+        <w:t>熵</w:t>
+      </w:r>
+      <w:proofErr w:type="gramEnd"/>
+      <w:r>
+        <w:rPr>
+          <w:rFonts w:hint="eastAsia"/>
+          <w:b/>
+        </w:rPr>
+        <w:t>损失</w:t>
       </w:r>
     </w:p>
     <w:p>
@@ -19176,19 +18340,7 @@
                   <w:rPr>
                     <w:rFonts w:ascii="Cambria Math" w:hAnsi="Cambria Math"/>
                   </w:rPr>
-                  <m:t>-</m:t>
-                </m:r>
-                <m:r>
-                  <w:rPr>
-                    <w:rFonts w:ascii="Cambria Math" w:hAnsi="Cambria Math"/>
-                  </w:rPr>
-                  <m:t>b</m:t>
-                </m:r>
-                <m:r>
-                  <w:rPr>
-                    <w:rFonts w:ascii="Cambria Math" w:hAnsi="Cambria Math"/>
-                  </w:rPr>
-                  <m:t>-</m:t>
+                  <m:t>-b-</m:t>
                 </m:r>
                 <m:sSup>
                   <m:sSupPr>
@@ -19442,7 +18594,21 @@
         <w:rPr>
           <w:rFonts w:hint="eastAsia"/>
         </w:rPr>
-        <w:t>）的所有点构成一个以</w:t>
+        <w:t>）的</w:t>
+      </w:r>
+      <w:proofErr w:type="gramStart"/>
+      <w:r>
+        <w:rPr>
+          <w:rFonts w:hint="eastAsia"/>
+        </w:rPr>
+        <w:t>所有点</w:t>
+      </w:r>
+      <w:proofErr w:type="gramEnd"/>
+      <w:r>
+        <w:rPr>
+          <w:rFonts w:hint="eastAsia"/>
+        </w:rPr>
+        <w:t>构成一个以</w:t>
       </w:r>
       <m:oMath>
         <m:r>
@@ -19741,16 +18907,7 @@
           <w:rPr>
             <w:rFonts w:ascii="Cambria Math" w:hAnsi="Cambria Math"/>
           </w:rPr>
-          <m:t>x</m:t>
-        </m:r>
-        <m:r>
-          <m:rPr>
-            <m:sty m:val="bi"/>
-          </m:rPr>
-          <w:rPr>
-            <w:rFonts w:ascii="Cambria Math" w:hAnsi="Cambria Math"/>
-          </w:rPr>
-          <m:t>∈</m:t>
+          <m:t>x∈</m:t>
         </m:r>
         <m:r>
           <m:rPr>
@@ -19767,7 +18924,25 @@
         <w:rPr>
           <w:rFonts w:hint="eastAsia"/>
         </w:rPr>
-        <w:t xml:space="preserve">          (2.29)</w:t>
+        <w:t xml:space="preserve">          </w:t>
+      </w:r>
+      <w:r>
+        <w:rPr>
+          <w:rFonts w:hint="eastAsia"/>
+        </w:rPr>
+        <w:t>（</w:t>
+      </w:r>
+      <w:r>
+        <w:rPr>
+          <w:rFonts w:hint="eastAsia"/>
+        </w:rPr>
+        <w:t>2.29</w:t>
+      </w:r>
+      <w:r>
+        <w:rPr>
+          <w:rFonts w:hint="eastAsia"/>
+        </w:rPr>
+        <w:t>）</w:t>
       </w:r>
     </w:p>
     <w:p>
@@ -20256,7 +19431,7 @@
                     </pic:cNvPicPr>
                   </pic:nvPicPr>
                   <pic:blipFill>
-                    <a:blip r:embed="rId9">
+                    <a:blip r:embed="rId11">
                       <a:extLst>
                         <a:ext uri="{28A0092B-C50C-407E-A947-70E740481C1C}">
                           <a14:useLocalDpi xmlns:a14="http://schemas.microsoft.com/office/drawing/2010/main" val="0"/>
@@ -20464,13 +19639,7 @@
                   <w:rPr>
                     <w:rFonts w:ascii="Cambria Math" w:hAnsi="Cambria Math"/>
                   </w:rPr>
-                  <m:t>-</m:t>
-                </m:r>
-                <m:r>
-                  <w:rPr>
-                    <w:rFonts w:ascii="Cambria Math" w:hAnsi="Cambria Math"/>
-                  </w:rPr>
-                  <m:t>1,  &amp;</m:t>
+                  <m:t>-1,  &amp;</m:t>
                 </m:r>
                 <m:sSup>
                   <m:sSupPr>
@@ -20505,13 +19674,7 @@
                   <w:rPr>
                     <w:rFonts w:ascii="Cambria Math" w:hAnsi="Cambria Math"/>
                   </w:rPr>
-                  <m:t>∈</m:t>
-                </m:r>
-                <m:r>
-                  <w:rPr>
-                    <w:rFonts w:ascii="Cambria Math" w:hAnsi="Cambria Math"/>
-                  </w:rPr>
-                  <m:t>B</m:t>
+                  <m:t>∈B</m:t>
                 </m:r>
               </m:e>
             </m:eqArr>
@@ -20764,13 +19927,7 @@
               <w:rPr>
                 <w:rFonts w:ascii="Cambria Math" w:hAnsi="Cambria Math"/>
               </w:rPr>
-              <m:t>b</m:t>
-            </m:r>
-            <m:r>
-              <w:rPr>
-                <w:rFonts w:ascii="Cambria Math" w:hAnsi="Cambria Math"/>
-              </w:rPr>
-              <m:t>+</m:t>
+              <m:t>b+</m:t>
             </m:r>
             <m:r>
               <m:rPr>
@@ -20953,13 +20110,7 @@
                   <w:rPr>
                     <w:rFonts w:ascii="Cambria Math" w:hAnsi="Cambria Math"/>
                   </w:rPr>
-                  <m:t>b</m:t>
-                </m:r>
-                <m:r>
-                  <w:rPr>
-                    <w:rFonts w:ascii="Cambria Math" w:hAnsi="Cambria Math"/>
-                  </w:rPr>
-                  <m:t>+</m:t>
+                  <m:t>b+</m:t>
                 </m:r>
                 <m:r>
                   <m:rPr>
@@ -21082,16 +20233,7 @@
           <w:rPr>
             <w:rFonts w:ascii="Cambria Math" w:hAnsi="Cambria Math"/>
           </w:rPr>
-          <m:t>-</m:t>
-        </m:r>
-        <m:r>
-          <m:rPr>
-            <m:sty m:val="p"/>
-          </m:rPr>
-          <w:rPr>
-            <w:rFonts w:ascii="Cambria Math" w:hAnsi="Cambria Math"/>
-          </w:rPr>
-          <m:t>1</m:t>
+          <m:t>-1</m:t>
         </m:r>
       </m:oMath>
       <w:r>
@@ -21207,13 +20349,7 @@
               <w:rPr>
                 <w:rFonts w:ascii="Cambria Math" w:hAnsi="Cambria Math"/>
               </w:rPr>
-              <m:t>b</m:t>
-            </m:r>
-            <m:r>
-              <w:rPr>
-                <w:rFonts w:ascii="Cambria Math" w:hAnsi="Cambria Math"/>
-              </w:rPr>
-              <m:t>+</m:t>
+              <m:t>b+</m:t>
             </m:r>
             <m:r>
               <m:rPr>
@@ -21396,13 +20532,7 @@
                   <w:rPr>
                     <w:rFonts w:ascii="Cambria Math" w:hAnsi="Cambria Math"/>
                   </w:rPr>
-                  <m:t>b</m:t>
-                </m:r>
-                <m:r>
-                  <w:rPr>
-                    <w:rFonts w:ascii="Cambria Math" w:hAnsi="Cambria Math"/>
-                  </w:rPr>
-                  <m:t>+</m:t>
+                  <m:t>b+</m:t>
                 </m:r>
                 <m:r>
                   <m:rPr>
@@ -21551,13 +20681,7 @@
                   <w:rPr>
                     <w:rFonts w:ascii="Cambria Math" w:hAnsi="Cambria Math"/>
                   </w:rPr>
-                  <m:t>b</m:t>
-                </m:r>
-                <m:r>
-                  <w:rPr>
-                    <w:rFonts w:ascii="Cambria Math" w:hAnsi="Cambria Math"/>
-                  </w:rPr>
-                  <m:t>+</m:t>
+                  <m:t>b+</m:t>
                 </m:r>
                 <m:r>
                   <m:rPr>
@@ -21689,13 +20813,7 @@
               <w:rPr>
                 <w:rFonts w:ascii="Cambria Math" w:hAnsi="Cambria Math"/>
               </w:rPr>
-              <m:t>b</m:t>
-            </m:r>
-            <m:r>
-              <w:rPr>
-                <w:rFonts w:ascii="Cambria Math" w:hAnsi="Cambria Math"/>
-              </w:rPr>
-              <m:t>+</m:t>
+              <m:t>b+</m:t>
             </m:r>
             <m:r>
               <m:rPr>
@@ -22013,7 +21131,21 @@
         <w:rPr>
           <w:rFonts w:hint="eastAsia"/>
         </w:rPr>
-        <w:t>交叉熵损失（</w:t>
+        <w:t>交叉</w:t>
+      </w:r>
+      <w:proofErr w:type="gramStart"/>
+      <w:r>
+        <w:rPr>
+          <w:rFonts w:hint="eastAsia"/>
+        </w:rPr>
+        <w:t>熵</w:t>
+      </w:r>
+      <w:proofErr w:type="gramEnd"/>
+      <w:r>
+        <w:rPr>
+          <w:rFonts w:hint="eastAsia"/>
+        </w:rPr>
+        <w:t>损失（</w:t>
       </w:r>
       <w:r>
         <w:rPr>
@@ -22379,7 +21511,21 @@
         <w:rPr>
           <w:rFonts w:hint="eastAsia"/>
         </w:rPr>
-        <w:t>）代入交叉熵损失（</w:t>
+        <w:t>）代入交叉</w:t>
+      </w:r>
+      <w:proofErr w:type="gramStart"/>
+      <w:r>
+        <w:rPr>
+          <w:rFonts w:hint="eastAsia"/>
+        </w:rPr>
+        <w:t>熵</w:t>
+      </w:r>
+      <w:proofErr w:type="gramEnd"/>
+      <w:r>
+        <w:rPr>
+          <w:rFonts w:hint="eastAsia"/>
+        </w:rPr>
+        <w:t>损失（</w:t>
       </w:r>
       <w:r>
         <w:rPr>
@@ -22432,16 +21578,7 @@
               <w:rPr>
                 <w:rFonts w:ascii="Cambria Math" w:hAnsi="Cambria Math"/>
               </w:rPr>
-              <m:t>w</m:t>
-            </m:r>
-            <m:r>
-              <m:rPr>
-                <m:sty m:val="bi"/>
-              </m:rPr>
-              <w:rPr>
-                <w:rFonts w:ascii="Cambria Math" w:hAnsi="Cambria Math"/>
-              </w:rPr>
-              <m:t>,</m:t>
+              <m:t>w,</m:t>
             </m:r>
             <m:r>
               <w:rPr>
@@ -22499,13 +21636,7 @@
               <w:rPr>
                 <w:rFonts w:ascii="Cambria Math" w:hAnsi="Cambria Math"/>
               </w:rPr>
-              <m:t>i</m:t>
-            </m:r>
-            <m:r>
-              <w:rPr>
-                <w:rFonts w:ascii="Cambria Math" w:hAnsi="Cambria Math"/>
-              </w:rPr>
-              <m:t>=1</m:t>
+              <m:t>i=1</m:t>
             </m:r>
           </m:sub>
           <m:sup>
@@ -22649,19 +21780,7 @@
                           <w:rPr>
                             <w:rFonts w:ascii="Cambria Math" w:hAnsi="Cambria Math"/>
                           </w:rPr>
-                          <m:t>-</m:t>
-                        </m:r>
-                        <m:r>
-                          <w:rPr>
-                            <w:rFonts w:ascii="Cambria Math" w:hAnsi="Cambria Math"/>
-                          </w:rPr>
-                          <m:t>b</m:t>
-                        </m:r>
-                        <m:r>
-                          <w:rPr>
-                            <w:rFonts w:ascii="Cambria Math" w:hAnsi="Cambria Math"/>
-                          </w:rPr>
-                          <m:t>-</m:t>
+                          <m:t>-b-</m:t>
                         </m:r>
                         <m:sSup>
                           <m:sSupPr>
@@ -22847,13 +21966,7 @@
                           <w:rPr>
                             <w:rFonts w:ascii="Cambria Math" w:hAnsi="Cambria Math"/>
                           </w:rPr>
-                          <m:t>b</m:t>
-                        </m:r>
-                        <m:r>
-                          <w:rPr>
-                            <w:rFonts w:ascii="Cambria Math" w:hAnsi="Cambria Math"/>
-                          </w:rPr>
-                          <m:t>+</m:t>
+                          <m:t>b+</m:t>
                         </m:r>
                         <m:sSup>
                           <m:sSupPr>
@@ -23063,7 +22176,21 @@
         <w:rPr>
           <w:rFonts w:hint="eastAsia"/>
         </w:rPr>
-        <w:t>对交叉熵损失的贡献是：</w:t>
+        <w:t>对交叉</w:t>
+      </w:r>
+      <w:proofErr w:type="gramStart"/>
+      <w:r>
+        <w:rPr>
+          <w:rFonts w:hint="eastAsia"/>
+        </w:rPr>
+        <w:t>熵</w:t>
+      </w:r>
+      <w:proofErr w:type="gramEnd"/>
+      <w:r>
+        <w:rPr>
+          <w:rFonts w:hint="eastAsia"/>
+        </w:rPr>
+        <w:t>损失的贡献是：</w:t>
       </w:r>
     </w:p>
     <w:p>
@@ -23114,7 +22241,13 @@
                   <w:rPr>
                     <w:rFonts w:ascii="Cambria Math" w:hAnsi="Cambria Math"/>
                   </w:rPr>
-                  <m:t>w</m:t>
+                  <m:t>w,</m:t>
+                </m:r>
+                <m:r>
+                  <w:rPr>
+                    <w:rFonts w:ascii="Cambria Math" w:hAnsi="Cambria Math"/>
+                  </w:rPr>
+                  <m:t>b</m:t>
                 </m:r>
                 <m:r>
                   <m:rPr>
@@ -23123,31 +22256,7 @@
                   <w:rPr>
                     <w:rFonts w:ascii="Cambria Math" w:hAnsi="Cambria Math"/>
                   </w:rPr>
-                  <m:t>,</m:t>
-                </m:r>
-                <m:r>
-                  <w:rPr>
-                    <w:rFonts w:ascii="Cambria Math" w:hAnsi="Cambria Math"/>
-                  </w:rPr>
-                  <m:t>b</m:t>
-                </m:r>
-                <m:r>
-                  <m:rPr>
-                    <m:sty m:val="bi"/>
-                  </m:rPr>
-                  <w:rPr>
-                    <w:rFonts w:ascii="Cambria Math" w:hAnsi="Cambria Math"/>
-                  </w:rPr>
-                  <m:t>|</m:t>
-                </m:r>
-                <m:r>
-                  <m:rPr>
-                    <m:sty m:val="bi"/>
-                  </m:rPr>
-                  <w:rPr>
-                    <w:rFonts w:ascii="Cambria Math" w:hAnsi="Cambria Math"/>
-                  </w:rPr>
-                  <m:t>x</m:t>
+                  <m:t>|x</m:t>
                 </m:r>
               </m:e>
               <m:sup>
@@ -23330,19 +22439,7 @@
                   <w:rPr>
                     <w:rFonts w:ascii="Cambria Math" w:hAnsi="Cambria Math"/>
                   </w:rPr>
-                  <m:t>-</m:t>
-                </m:r>
-                <m:r>
-                  <w:rPr>
-                    <w:rFonts w:ascii="Cambria Math" w:hAnsi="Cambria Math"/>
-                  </w:rPr>
-                  <m:t>b</m:t>
-                </m:r>
-                <m:r>
-                  <w:rPr>
-                    <w:rFonts w:ascii="Cambria Math" w:hAnsi="Cambria Math"/>
-                  </w:rPr>
-                  <m:t>-</m:t>
+                  <m:t>-b-</m:t>
                 </m:r>
                 <m:sSup>
                   <m:sSupPr>
@@ -23528,13 +22625,7 @@
                   <w:rPr>
                     <w:rFonts w:ascii="Cambria Math" w:hAnsi="Cambria Math"/>
                   </w:rPr>
-                  <m:t>b</m:t>
-                </m:r>
-                <m:r>
-                  <w:rPr>
-                    <w:rFonts w:ascii="Cambria Math" w:hAnsi="Cambria Math"/>
-                  </w:rPr>
-                  <m:t>+</m:t>
+                  <m:t>b+</m:t>
                 </m:r>
                 <m:sSup>
                   <m:sSupPr>
@@ -23723,13 +22814,7 @@
                       <w:rPr>
                         <w:rFonts w:ascii="Cambria Math" w:hAnsi="Cambria Math"/>
                       </w:rPr>
-                      <m:t>b</m:t>
-                    </m:r>
-                    <m:r>
-                      <w:rPr>
-                        <w:rFonts w:ascii="Cambria Math" w:hAnsi="Cambria Math"/>
-                      </w:rPr>
-                      <m:t>+</m:t>
+                      <m:t>b+</m:t>
                     </m:r>
                     <m:sSup>
                       <m:sSupPr>
@@ -23823,19 +22908,7 @@
                       <w:rPr>
                         <w:rFonts w:ascii="Cambria Math" w:hAnsi="Cambria Math"/>
                       </w:rPr>
-                      <m:t>-</m:t>
-                    </m:r>
-                    <m:r>
-                      <w:rPr>
-                        <w:rFonts w:ascii="Cambria Math" w:hAnsi="Cambria Math"/>
-                      </w:rPr>
-                      <m:t>b</m:t>
-                    </m:r>
-                    <m:r>
-                      <w:rPr>
-                        <w:rFonts w:ascii="Cambria Math" w:hAnsi="Cambria Math"/>
-                      </w:rPr>
-                      <m:t>-</m:t>
+                      <m:t>-b-</m:t>
                     </m:r>
                     <m:sSup>
                       <m:sSupPr>
@@ -23906,13 +22979,7 @@
               <w:rPr>
                 <w:rFonts w:ascii="Cambria Math" w:hAnsi="Cambria Math"/>
               </w:rPr>
-              <m:t>-</m:t>
-            </m:r>
-            <m:r>
-              <w:rPr>
-                <w:rFonts w:ascii="Cambria Math" w:hAnsi="Cambria Math"/>
-              </w:rPr>
-              <m:t>log</m:t>
+              <m:t>-log</m:t>
             </m:r>
             <m:f>
               <m:fPr>
@@ -23969,13 +23036,7 @@
                           <w:rPr>
                             <w:rFonts w:ascii="Cambria Math" w:hAnsi="Cambria Math"/>
                           </w:rPr>
-                          <m:t>b</m:t>
-                        </m:r>
-                        <m:r>
-                          <w:rPr>
-                            <w:rFonts w:ascii="Cambria Math" w:hAnsi="Cambria Math"/>
-                          </w:rPr>
-                          <m:t>+</m:t>
+                          <m:t>b+</m:t>
                         </m:r>
                         <m:sSup>
                           <m:sSupPr>
@@ -24079,19 +23140,7 @@
                           <w:rPr>
                             <w:rFonts w:ascii="Cambria Math" w:hAnsi="Cambria Math"/>
                           </w:rPr>
-                          <m:t>-</m:t>
-                        </m:r>
-                        <m:r>
-                          <w:rPr>
-                            <w:rFonts w:ascii="Cambria Math" w:hAnsi="Cambria Math"/>
-                          </w:rPr>
-                          <m:t>b</m:t>
-                        </m:r>
-                        <m:r>
-                          <w:rPr>
-                            <w:rFonts w:ascii="Cambria Math" w:hAnsi="Cambria Math"/>
-                          </w:rPr>
-                          <m:t>-</m:t>
+                          <m:t>-b-</m:t>
                         </m:r>
                         <m:sSup>
                           <m:sSupPr>
@@ -24366,7 +23415,13 @@
                   <w:rPr>
                     <w:rFonts w:ascii="Cambria Math" w:hAnsi="Cambria Math"/>
                   </w:rPr>
-                  <m:t>w</m:t>
+                  <m:t>w,</m:t>
+                </m:r>
+                <m:r>
+                  <w:rPr>
+                    <w:rFonts w:ascii="Cambria Math" w:hAnsi="Cambria Math"/>
+                  </w:rPr>
+                  <m:t>b</m:t>
                 </m:r>
                 <m:r>
                   <m:rPr>
@@ -24375,31 +23430,7 @@
                   <w:rPr>
                     <w:rFonts w:ascii="Cambria Math" w:hAnsi="Cambria Math"/>
                   </w:rPr>
-                  <m:t>,</m:t>
-                </m:r>
-                <m:r>
-                  <w:rPr>
-                    <w:rFonts w:ascii="Cambria Math" w:hAnsi="Cambria Math"/>
-                  </w:rPr>
-                  <m:t>b</m:t>
-                </m:r>
-                <m:r>
-                  <m:rPr>
-                    <m:sty m:val="bi"/>
-                  </m:rPr>
-                  <w:rPr>
-                    <w:rFonts w:ascii="Cambria Math" w:hAnsi="Cambria Math"/>
-                  </w:rPr>
-                  <m:t>|</m:t>
-                </m:r>
-                <m:r>
-                  <m:rPr>
-                    <m:sty m:val="bi"/>
-                  </m:rPr>
-                  <w:rPr>
-                    <w:rFonts w:ascii="Cambria Math" w:hAnsi="Cambria Math"/>
-                  </w:rPr>
-                  <m:t>x</m:t>
+                  <m:t>|x</m:t>
                 </m:r>
               </m:e>
               <m:sup>
@@ -24547,13 +23578,7 @@
                       <w:rPr>
                         <w:rFonts w:ascii="Cambria Math" w:hAnsi="Cambria Math"/>
                       </w:rPr>
-                      <m:t>b</m:t>
-                    </m:r>
-                    <m:r>
-                      <w:rPr>
-                        <w:rFonts w:ascii="Cambria Math" w:hAnsi="Cambria Math"/>
-                      </w:rPr>
-                      <m:t>+</m:t>
+                      <m:t>b+</m:t>
                     </m:r>
                     <m:sSup>
                       <m:sSupPr>
@@ -24634,13 +23659,7 @@
           <w:rPr>
             <w:rFonts w:ascii="Cambria Math" w:hAnsi="Cambria Math"/>
           </w:rPr>
-          <m:t>=</m:t>
-        </m:r>
-        <m:r>
-          <w:rPr>
-            <w:rFonts w:ascii="Cambria Math" w:hAnsi="Cambria Math"/>
-          </w:rPr>
-          <m:t>log</m:t>
+          <m:t>=log</m:t>
         </m:r>
         <m:d>
           <m:dPr>
@@ -24679,13 +23698,7 @@
                   <w:rPr>
                     <w:rFonts w:ascii="Cambria Math" w:hAnsi="Cambria Math"/>
                   </w:rPr>
-                  <m:t>b</m:t>
-                </m:r>
-                <m:r>
-                  <w:rPr>
-                    <w:rFonts w:ascii="Cambria Math" w:hAnsi="Cambria Math"/>
-                  </w:rPr>
-                  <m:t>+</m:t>
+                  <m:t>b+</m:t>
                 </m:r>
                 <m:sSup>
                   <m:sSupPr>
@@ -24956,7 +23969,13 @@
                   <w:rPr>
                     <w:rFonts w:ascii="Cambria Math" w:hAnsi="Cambria Math"/>
                   </w:rPr>
-                  <m:t>w</m:t>
+                  <m:t>w,</m:t>
+                </m:r>
+                <m:r>
+                  <w:rPr>
+                    <w:rFonts w:ascii="Cambria Math" w:hAnsi="Cambria Math"/>
+                  </w:rPr>
+                  <m:t>b</m:t>
                 </m:r>
                 <m:r>
                   <m:rPr>
@@ -24965,31 +23984,7 @@
                   <w:rPr>
                     <w:rFonts w:ascii="Cambria Math" w:hAnsi="Cambria Math"/>
                   </w:rPr>
-                  <m:t>,</m:t>
-                </m:r>
-                <m:r>
-                  <w:rPr>
-                    <w:rFonts w:ascii="Cambria Math" w:hAnsi="Cambria Math"/>
-                  </w:rPr>
-                  <m:t>b</m:t>
-                </m:r>
-                <m:r>
-                  <m:rPr>
-                    <m:sty m:val="bi"/>
-                  </m:rPr>
-                  <w:rPr>
-                    <w:rFonts w:ascii="Cambria Math" w:hAnsi="Cambria Math"/>
-                  </w:rPr>
-                  <m:t>|</m:t>
-                </m:r>
-                <m:r>
-                  <m:rPr>
-                    <m:sty m:val="bi"/>
-                  </m:rPr>
-                  <w:rPr>
-                    <w:rFonts w:ascii="Cambria Math" w:hAnsi="Cambria Math"/>
-                  </w:rPr>
-                  <m:t>x</m:t>
+                  <m:t>|x</m:t>
                 </m:r>
               </m:e>
               <m:sup>
@@ -25137,13 +24132,7 @@
                       <w:rPr>
                         <w:rFonts w:ascii="Cambria Math" w:hAnsi="Cambria Math"/>
                       </w:rPr>
-                      <m:t>b</m:t>
-                    </m:r>
-                    <m:r>
-                      <w:rPr>
-                        <w:rFonts w:ascii="Cambria Math" w:hAnsi="Cambria Math"/>
-                      </w:rPr>
-                      <m:t>+</m:t>
+                      <m:t>b+</m:t>
                     </m:r>
                     <m:sSup>
                       <m:sSupPr>
@@ -25224,13 +24213,7 @@
           <w:rPr>
             <w:rFonts w:ascii="Cambria Math" w:hAnsi="Cambria Math"/>
           </w:rPr>
-          <m:t>=</m:t>
-        </m:r>
-        <m:r>
-          <w:rPr>
-            <w:rFonts w:ascii="Cambria Math" w:hAnsi="Cambria Math"/>
-          </w:rPr>
-          <m:t>log</m:t>
+          <m:t>=log</m:t>
         </m:r>
         <m:d>
           <m:dPr>
@@ -25284,13 +24267,7 @@
                       <w:rPr>
                         <w:rFonts w:ascii="Cambria Math" w:hAnsi="Cambria Math"/>
                       </w:rPr>
-                      <m:t>b</m:t>
-                    </m:r>
-                    <m:r>
-                      <w:rPr>
-                        <w:rFonts w:ascii="Cambria Math" w:hAnsi="Cambria Math"/>
-                      </w:rPr>
-                      <m:t>+</m:t>
+                      <m:t>b+</m:t>
                     </m:r>
                     <m:sSup>
                       <m:sSupPr>
@@ -25508,7 +24485,13 @@
                   <w:rPr>
                     <w:rFonts w:ascii="Cambria Math" w:hAnsi="Cambria Math"/>
                   </w:rPr>
-                  <m:t>w</m:t>
+                  <m:t>w,</m:t>
+                </m:r>
+                <m:r>
+                  <w:rPr>
+                    <w:rFonts w:ascii="Cambria Math" w:hAnsi="Cambria Math"/>
+                  </w:rPr>
+                  <m:t>b</m:t>
                 </m:r>
                 <m:r>
                   <m:rPr>
@@ -25517,31 +24500,7 @@
                   <w:rPr>
                     <w:rFonts w:ascii="Cambria Math" w:hAnsi="Cambria Math"/>
                   </w:rPr>
-                  <m:t>,</m:t>
-                </m:r>
-                <m:r>
-                  <w:rPr>
-                    <w:rFonts w:ascii="Cambria Math" w:hAnsi="Cambria Math"/>
-                  </w:rPr>
-                  <m:t>b</m:t>
-                </m:r>
-                <m:r>
-                  <m:rPr>
-                    <m:sty m:val="bi"/>
-                  </m:rPr>
-                  <w:rPr>
-                    <w:rFonts w:ascii="Cambria Math" w:hAnsi="Cambria Math"/>
-                  </w:rPr>
-                  <m:t>|</m:t>
-                </m:r>
-                <m:r>
-                  <m:rPr>
-                    <m:sty m:val="bi"/>
-                  </m:rPr>
-                  <w:rPr>
-                    <w:rFonts w:ascii="Cambria Math" w:hAnsi="Cambria Math"/>
-                  </w:rPr>
-                  <m:t>x</m:t>
+                  <m:t>|x</m:t>
                 </m:r>
               </m:e>
               <m:sup>
@@ -25606,13 +24565,7 @@
           <w:rPr>
             <w:rFonts w:ascii="Cambria Math" w:hAnsi="Cambria Math"/>
           </w:rPr>
-          <m:t>=</m:t>
-        </m:r>
-        <m:r>
-          <w:rPr>
-            <w:rFonts w:ascii="Cambria Math" w:hAnsi="Cambria Math"/>
-          </w:rPr>
-          <m:t>log</m:t>
+          <m:t>=log</m:t>
         </m:r>
         <m:d>
           <m:dPr>
@@ -25698,13 +24651,7 @@
                       <w:rPr>
                         <w:rFonts w:ascii="Cambria Math" w:hAnsi="Cambria Math"/>
                       </w:rPr>
-                      <m:t>b</m:t>
-                    </m:r>
-                    <m:r>
-                      <w:rPr>
-                        <w:rFonts w:ascii="Cambria Math" w:hAnsi="Cambria Math"/>
-                      </w:rPr>
-                      <m:t>+</m:t>
+                      <m:t>b+</m:t>
                     </m:r>
                     <m:sSup>
                       <m:sSupPr>
@@ -25883,7 +24830,13 @@
                   <w:rPr>
                     <w:rFonts w:ascii="Cambria Math" w:hAnsi="Cambria Math"/>
                   </w:rPr>
-                  <m:t>w</m:t>
+                  <m:t>w,</m:t>
+                </m:r>
+                <m:r>
+                  <w:rPr>
+                    <w:rFonts w:ascii="Cambria Math" w:hAnsi="Cambria Math"/>
+                  </w:rPr>
+                  <m:t>b</m:t>
                 </m:r>
                 <m:r>
                   <m:rPr>
@@ -25892,31 +24845,7 @@
                   <w:rPr>
                     <w:rFonts w:ascii="Cambria Math" w:hAnsi="Cambria Math"/>
                   </w:rPr>
-                  <m:t>,</m:t>
-                </m:r>
-                <m:r>
-                  <w:rPr>
-                    <w:rFonts w:ascii="Cambria Math" w:hAnsi="Cambria Math"/>
-                  </w:rPr>
-                  <m:t>b</m:t>
-                </m:r>
-                <m:r>
-                  <m:rPr>
-                    <m:sty m:val="bi"/>
-                  </m:rPr>
-                  <w:rPr>
-                    <w:rFonts w:ascii="Cambria Math" w:hAnsi="Cambria Math"/>
-                  </w:rPr>
-                  <m:t>|</m:t>
-                </m:r>
-                <m:r>
-                  <m:rPr>
-                    <m:sty m:val="bi"/>
-                  </m:rPr>
-                  <w:rPr>
-                    <w:rFonts w:ascii="Cambria Math" w:hAnsi="Cambria Math"/>
-                  </w:rPr>
-                  <m:t>x</m:t>
+                  <m:t>|x</m:t>
                 </m:r>
               </m:e>
               <m:sup>
@@ -26036,13 +24965,7 @@
               <w:rPr>
                 <w:rFonts w:ascii="Cambria Math" w:hAnsi="Cambria Math"/>
               </w:rPr>
-              <m:t>b</m:t>
-            </m:r>
-            <m:r>
-              <w:rPr>
-                <w:rFonts w:ascii="Cambria Math" w:hAnsi="Cambria Math"/>
-              </w:rPr>
-              <m:t>+</m:t>
+              <m:t>b+</m:t>
             </m:r>
             <m:sSup>
               <m:sSupPr>
@@ -26164,7 +25087,7 @@
                     </pic:cNvPicPr>
                   </pic:nvPicPr>
                   <pic:blipFill>
-                    <a:blip r:embed="rId10">
+                    <a:blip r:embed="rId12">
                       <a:extLst>
                         <a:ext uri="{28A0092B-C50C-407E-A947-70E740481C1C}">
                           <a14:useLocalDpi xmlns:a14="http://schemas.microsoft.com/office/drawing/2010/main" val="0"/>
@@ -26211,7 +25134,21 @@
         <w:rPr>
           <w:rFonts w:hint="eastAsia"/>
         </w:rPr>
-        <w:t>交叉熵损失作为</w:t>
+        <w:t>交叉</w:t>
+      </w:r>
+      <w:proofErr w:type="gramStart"/>
+      <w:r>
+        <w:rPr>
+          <w:rFonts w:hint="eastAsia"/>
+        </w:rPr>
+        <w:t>熵</w:t>
+      </w:r>
+      <w:proofErr w:type="gramEnd"/>
+      <w:r>
+        <w:rPr>
+          <w:rFonts w:hint="eastAsia"/>
+        </w:rPr>
+        <w:t>损失作为</w:t>
       </w:r>
       <m:oMath>
         <m:sSup>
@@ -26265,13 +25202,7 @@
               <w:rPr>
                 <w:rFonts w:ascii="Cambria Math" w:hAnsi="Cambria Math"/>
               </w:rPr>
-              <m:t>b</m:t>
-            </m:r>
-            <m:r>
-              <w:rPr>
-                <w:rFonts w:ascii="Cambria Math" w:hAnsi="Cambria Math"/>
-              </w:rPr>
-              <m:t>+</m:t>
+              <m:t>b+</m:t>
             </m:r>
             <m:sSup>
               <m:sSupPr>
@@ -26575,13 +25506,7 @@
               <w:rPr>
                 <w:rFonts w:ascii="Cambria Math" w:hAnsi="Cambria Math"/>
               </w:rPr>
-              <m:t>b</m:t>
-            </m:r>
-            <m:r>
-              <w:rPr>
-                <w:rFonts w:ascii="Cambria Math" w:hAnsi="Cambria Math"/>
-              </w:rPr>
-              <m:t>+</m:t>
+              <m:t>b+</m:t>
             </m:r>
             <m:sSup>
               <m:sSupPr>
@@ -26714,13 +25639,7 @@
               <w:rPr>
                 <w:rFonts w:ascii="Cambria Math" w:hAnsi="Cambria Math"/>
               </w:rPr>
-              <m:t>b</m:t>
-            </m:r>
-            <m:r>
-              <w:rPr>
-                <w:rFonts w:ascii="Cambria Math" w:hAnsi="Cambria Math"/>
-              </w:rPr>
-              <m:t>+</m:t>
+              <m:t>b+</m:t>
             </m:r>
             <m:sSup>
               <m:sSupPr>
@@ -26899,13 +25818,7 @@
               <w:rPr>
                 <w:rFonts w:ascii="Cambria Math" w:hAnsi="Cambria Math"/>
               </w:rPr>
-              <m:t>b</m:t>
-            </m:r>
-            <m:r>
-              <w:rPr>
-                <w:rFonts w:ascii="Cambria Math" w:hAnsi="Cambria Math"/>
-              </w:rPr>
-              <m:t>+</m:t>
+              <m:t>b+</m:t>
             </m:r>
             <m:sSup>
               <m:sSupPr>
@@ -27038,13 +25951,7 @@
               <w:rPr>
                 <w:rFonts w:ascii="Cambria Math" w:hAnsi="Cambria Math"/>
               </w:rPr>
-              <m:t>b</m:t>
-            </m:r>
-            <m:r>
-              <w:rPr>
-                <w:rFonts w:ascii="Cambria Math" w:hAnsi="Cambria Math"/>
-              </w:rPr>
-              <m:t>+</m:t>
+              <m:t>b+</m:t>
             </m:r>
             <m:sSup>
               <m:sSupPr>
@@ -27179,13 +26086,7 @@
                   <w:rPr>
                     <w:rFonts w:ascii="Cambria Math" w:hAnsi="Cambria Math"/>
                   </w:rPr>
-                  <m:t>b</m:t>
-                </m:r>
-                <m:r>
-                  <w:rPr>
-                    <w:rFonts w:ascii="Cambria Math" w:hAnsi="Cambria Math"/>
-                  </w:rPr>
-                  <m:t>+</m:t>
+                  <m:t>b+</m:t>
                 </m:r>
                 <m:sSup>
                   <m:sSupPr>
@@ -27324,7 +26225,21 @@
         <w:rPr>
           <w:rFonts w:hint="eastAsia"/>
         </w:rPr>
-        <w:t>所示，交叉熵损失函数恰当地惩罚了分类错误。</w:t>
+        <w:t>所示，交叉</w:t>
+      </w:r>
+      <w:proofErr w:type="gramStart"/>
+      <w:r>
+        <w:rPr>
+          <w:rFonts w:hint="eastAsia"/>
+        </w:rPr>
+        <w:t>熵</w:t>
+      </w:r>
+      <w:proofErr w:type="gramEnd"/>
+      <w:r>
+        <w:rPr>
+          <w:rFonts w:hint="eastAsia"/>
+        </w:rPr>
+        <w:t>损失函数恰当地惩罚了分类错误。</w:t>
       </w:r>
     </w:p>
     <w:p>
@@ -27379,13 +26294,29 @@
           <w:rFonts w:hint="eastAsia"/>
           <w:szCs w:val="21"/>
         </w:rPr>
-        <w:t>本章介绍了分类模型的评价指标和损失函数的概念。介绍了交叉熵损失函数，并从分布差异度——</w:t>
-      </w:r>
+        <w:t>本章介绍了分类模型的评价指标和损失函数的概念。介绍了交叉</w:t>
+      </w:r>
+      <w:proofErr w:type="gramStart"/>
       <w:r>
         <w:rPr>
           <w:rFonts w:hint="eastAsia"/>
           <w:szCs w:val="21"/>
         </w:rPr>
+        <w:t>熵</w:t>
+      </w:r>
+      <w:proofErr w:type="gramEnd"/>
+      <w:r>
+        <w:rPr>
+          <w:rFonts w:hint="eastAsia"/>
+          <w:szCs w:val="21"/>
+        </w:rPr>
+        <w:t>损失函数，并从分布差异度——</w:t>
+      </w:r>
+      <w:r>
+        <w:rPr>
+          <w:rFonts w:hint="eastAsia"/>
+          <w:szCs w:val="21"/>
+        </w:rPr>
         <w:t>K-L</w:t>
       </w:r>
       <w:r>
@@ -27393,7 +26324,23 @@
           <w:rFonts w:hint="eastAsia"/>
           <w:szCs w:val="21"/>
         </w:rPr>
-        <w:t>散度和最大似然估计两种视角阐释了交叉熵损失的原理和含义。引入损失函数后，寻找最优模型参数的训练过程就成为了损失函数的优化过程。至于优化损失函数的方法，是下一章讨论的内容。</w:t>
+        <w:t>散度和最大似然估计两种视角阐释了交叉</w:t>
+      </w:r>
+      <w:proofErr w:type="gramStart"/>
+      <w:r>
+        <w:rPr>
+          <w:rFonts w:hint="eastAsia"/>
+          <w:szCs w:val="21"/>
+        </w:rPr>
+        <w:t>熵</w:t>
+      </w:r>
+      <w:proofErr w:type="gramEnd"/>
+      <w:r>
+        <w:rPr>
+          <w:rFonts w:hint="eastAsia"/>
+          <w:szCs w:val="21"/>
+        </w:rPr>
+        <w:t>损失的原理和含义。引入损失函数后，寻找最优模型参数的训练过程就成为了损失函数的优化过程。至于优化损失函数的方法，是下一章讨论的内容。</w:t>
       </w:r>
     </w:p>
     <w:p>
@@ -27422,6 +26369,44 @@
     </w:sectPr>
   </w:body>
 </w:document>
+</file>
+
+<file path=word/endnotes.xml><?xml version="1.0" encoding="utf-8"?>
+<w:endnotes xmlns:wpc="http://schemas.microsoft.com/office/word/2010/wordprocessingCanvas" xmlns:mc="http://schemas.openxmlformats.org/markup-compatibility/2006" xmlns:o="urn:schemas-microsoft-com:office:office" xmlns:r="http://schemas.openxmlformats.org/officeDocument/2006/relationships" xmlns:m="http://schemas.openxmlformats.org/officeDocument/2006/math" xmlns:v="urn:schemas-microsoft-com:vml" xmlns:wp14="http://schemas.microsoft.com/office/word/2010/wordprocessingDrawing" xmlns:wp="http://schemas.openxmlformats.org/drawingml/2006/wordprocessingDrawing" xmlns:w10="urn:schemas-microsoft-com:office:word" xmlns:w="http://schemas.openxmlformats.org/wordprocessingml/2006/main" xmlns:w14="http://schemas.microsoft.com/office/word/2010/wordml" xmlns:wpg="http://schemas.microsoft.com/office/word/2010/wordprocessingGroup" xmlns:wpi="http://schemas.microsoft.com/office/word/2010/wordprocessingInk" xmlns:wne="http://schemas.microsoft.com/office/word/2006/wordml" xmlns:wps="http://schemas.microsoft.com/office/word/2010/wordprocessingShape" mc:Ignorable="w14 wp14">
+  <w:endnote w:type="separator" w:id="-1">
+    <w:p>
+      <w:r>
+        <w:separator/>
+      </w:r>
+    </w:p>
+  </w:endnote>
+  <w:endnote w:type="continuationSeparator" w:id="0">
+    <w:p>
+      <w:r>
+        <w:continuationSeparator/>
+      </w:r>
+    </w:p>
+  </w:endnote>
+</w:endnotes>
+</file>
+
+<file path=word/footnotes.xml><?xml version="1.0" encoding="utf-8"?>
+<w:footnotes xmlns:wpc="http://schemas.microsoft.com/office/word/2010/wordprocessingCanvas" xmlns:mc="http://schemas.openxmlformats.org/markup-compatibility/2006" xmlns:o="urn:schemas-microsoft-com:office:office" xmlns:r="http://schemas.openxmlformats.org/officeDocument/2006/relationships" xmlns:m="http://schemas.openxmlformats.org/officeDocument/2006/math" xmlns:v="urn:schemas-microsoft-com:vml" xmlns:wp14="http://schemas.microsoft.com/office/word/2010/wordprocessingDrawing" xmlns:wp="http://schemas.openxmlformats.org/drawingml/2006/wordprocessingDrawing" xmlns:w10="urn:schemas-microsoft-com:office:word" xmlns:w="http://schemas.openxmlformats.org/wordprocessingml/2006/main" xmlns:w14="http://schemas.microsoft.com/office/word/2010/wordml" xmlns:wpg="http://schemas.microsoft.com/office/word/2010/wordprocessingGroup" xmlns:wpi="http://schemas.microsoft.com/office/word/2010/wordprocessingInk" xmlns:wne="http://schemas.microsoft.com/office/word/2006/wordml" xmlns:wps="http://schemas.microsoft.com/office/word/2010/wordprocessingShape" mc:Ignorable="w14 wp14">
+  <w:footnote w:type="separator" w:id="-1">
+    <w:p>
+      <w:r>
+        <w:separator/>
+      </w:r>
+    </w:p>
+  </w:footnote>
+  <w:footnote w:type="continuationSeparator" w:id="0">
+    <w:p>
+      <w:r>
+        <w:continuationSeparator/>
+      </w:r>
+    </w:p>
+  </w:footnote>
+</w:footnotes>
 </file>
 
 <file path=word/numbering.xml><?xml version="1.0" encoding="utf-8"?>

--- a/分章书稿/第 2 章 模型评价与损失函数/第 2 章 模型评价与损失函数.docx
+++ b/分章书稿/第 2 章 模型评价与损失函数/第 2 章 模型评价与损失函数.docx
@@ -5507,15 +5507,15 @@
         <w:t>种不同的取值：</w:t>
       </w:r>
       <m:oMath>
-        <m:sSub>
-          <m:sSubPr>
+        <m:sSup>
+          <m:sSupPr>
             <m:ctrlPr>
               <w:rPr>
                 <w:rFonts w:ascii="Cambria Math" w:hAnsi="Cambria Math"/>
                 <w:szCs w:val="21"/>
               </w:rPr>
             </m:ctrlPr>
-          </m:sSubPr>
+          </m:sSupPr>
           <m:e>
             <m:r>
               <w:rPr>
@@ -5525,7 +5525,7 @@
               <m:t>x</m:t>
             </m:r>
           </m:e>
-          <m:sub>
+          <m:sup>
             <m:r>
               <w:rPr>
                 <w:rFonts w:ascii="Cambria Math" w:hAnsi="Cambria Math"/>
@@ -5533,8 +5533,8 @@
               </w:rPr>
               <m:t>1</m:t>
             </m:r>
-          </m:sub>
-        </m:sSub>
+          </m:sup>
+        </m:sSup>
         <m:r>
           <w:rPr>
             <w:rFonts w:ascii="Cambria Math" w:hAnsi="Cambria Math"/>
@@ -5542,16 +5542,15 @@
           </w:rPr>
           <m:t>,</m:t>
         </m:r>
-        <m:sSub>
-          <m:sSubPr>
+        <m:sSup>
+          <m:sSupPr>
             <m:ctrlPr>
               <w:rPr>
                 <w:rFonts w:ascii="Cambria Math" w:hAnsi="Cambria Math"/>
-                <w:i/>
                 <w:szCs w:val="21"/>
               </w:rPr>
             </m:ctrlPr>
-          </m:sSubPr>
+          </m:sSupPr>
           <m:e>
             <m:r>
               <w:rPr>
@@ -5561,7 +5560,7 @@
               <m:t>x</m:t>
             </m:r>
           </m:e>
-          <m:sub>
+          <m:sup>
             <m:r>
               <w:rPr>
                 <w:rFonts w:ascii="Cambria Math" w:hAnsi="Cambria Math"/>
@@ -5569,25 +5568,38 @@
               </w:rPr>
               <m:t>2</m:t>
             </m:r>
-          </m:sub>
-        </m:sSub>
+          </m:sup>
+        </m:sSup>
         <m:r>
           <w:rPr>
             <w:rFonts w:ascii="Cambria Math" w:hAnsi="Cambria Math"/>
             <w:szCs w:val="21"/>
           </w:rPr>
-          <m:t>,…,</m:t>
-        </m:r>
-        <m:sSub>
-          <m:sSubPr>
+          <m:t>,</m:t>
+        </m:r>
+        <m:r>
+          <w:rPr>
+            <w:rFonts w:ascii="Cambria Math" w:hAnsi="Cambria Math"/>
+            <w:szCs w:val="21"/>
+          </w:rPr>
+          <m:t>⋯</m:t>
+        </m:r>
+        <m:r>
+          <w:rPr>
+            <w:rFonts w:ascii="Cambria Math" w:hAnsi="Cambria Math"/>
+            <w:szCs w:val="21"/>
+          </w:rPr>
+          <m:t>,</m:t>
+        </m:r>
+        <m:sSup>
+          <m:sSupPr>
             <m:ctrlPr>
               <w:rPr>
                 <w:rFonts w:ascii="Cambria Math" w:hAnsi="Cambria Math"/>
-                <w:i/>
                 <w:szCs w:val="21"/>
               </w:rPr>
             </m:ctrlPr>
-          </m:sSubPr>
+          </m:sSupPr>
           <m:e>
             <m:r>
               <w:rPr>
@@ -5597,7 +5609,7 @@
               <m:t>x</m:t>
             </m:r>
           </m:e>
-          <m:sub>
+          <m:sup>
             <m:r>
               <w:rPr>
                 <w:rFonts w:ascii="Cambria Math" w:hAnsi="Cambria Math"/>
@@ -5605,8 +5617,8 @@
               </w:rPr>
               <m:t>k</m:t>
             </m:r>
-          </m:sub>
-        </m:sSub>
+          </m:sup>
+        </m:sSup>
       </m:oMath>
       <w:r>
         <w:rPr>
@@ -5635,15 +5647,15 @@
         <w:t>取</w:t>
       </w:r>
       <m:oMath>
-        <m:sSub>
-          <m:sSubPr>
+        <m:sSup>
+          <m:sSupPr>
             <m:ctrlPr>
               <w:rPr>
                 <w:rFonts w:ascii="Cambria Math" w:hAnsi="Cambria Math"/>
                 <w:szCs w:val="21"/>
               </w:rPr>
             </m:ctrlPr>
-          </m:sSubPr>
+          </m:sSupPr>
           <m:e>
             <m:r>
               <w:rPr>
@@ -5653,7 +5665,7 @@
               <m:t>x</m:t>
             </m:r>
           </m:e>
-          <m:sub>
+          <m:sup>
             <m:r>
               <w:rPr>
                 <w:rFonts w:ascii="Cambria Math" w:hAnsi="Cambria Math"/>
@@ -5661,8 +5673,8 @@
               </w:rPr>
               <m:t>i</m:t>
             </m:r>
-          </m:sub>
-        </m:sSub>
+          </m:sup>
+        </m:sSup>
       </m:oMath>
       <w:r>
         <w:rPr>
@@ -5707,16 +5719,15 @@
               </w:rPr>
               <m:t>=</m:t>
             </m:r>
-            <m:sSub>
-              <m:sSubPr>
+            <m:sSup>
+              <m:sSupPr>
                 <m:ctrlPr>
                   <w:rPr>
                     <w:rFonts w:ascii="Cambria Math" w:hAnsi="Cambria Math"/>
-                    <w:i/>
                     <w:szCs w:val="21"/>
                   </w:rPr>
                 </m:ctrlPr>
-              </m:sSubPr>
+              </m:sSupPr>
               <m:e>
                 <m:r>
                   <w:rPr>
@@ -5726,7 +5737,7 @@
                   <m:t>x</m:t>
                 </m:r>
               </m:e>
-              <m:sub>
+              <m:sup>
                 <m:r>
                   <w:rPr>
                     <w:rFonts w:ascii="Cambria Math" w:hAnsi="Cambria Math"/>
@@ -5734,8 +5745,8 @@
                   </w:rPr>
                   <m:t>i</m:t>
                 </m:r>
-              </m:sub>
-            </m:sSub>
+              </m:sup>
+            </m:sSup>
           </m:e>
         </m:d>
       </m:oMath>
@@ -5765,16 +5776,15 @@
             </m:ctrlPr>
           </m:dPr>
           <m:e>
-            <m:sSub>
-              <m:sSubPr>
+            <m:sSup>
+              <m:sSupPr>
                 <m:ctrlPr>
                   <w:rPr>
                     <w:rFonts w:ascii="Cambria Math" w:hAnsi="Cambria Math"/>
-                    <w:i/>
                     <w:szCs w:val="21"/>
                   </w:rPr>
                 </m:ctrlPr>
-              </m:sSubPr>
+              </m:sSupPr>
               <m:e>
                 <m:r>
                   <w:rPr>
@@ -5784,7 +5794,7 @@
                   <m:t>x</m:t>
                 </m:r>
               </m:e>
-              <m:sub>
+              <m:sup>
                 <m:r>
                   <w:rPr>
                     <w:rFonts w:ascii="Cambria Math" w:hAnsi="Cambria Math"/>
@@ -5792,8 +5802,8 @@
                   </w:rPr>
                   <m:t>i</m:t>
                 </m:r>
-              </m:sub>
-            </m:sSub>
+              </m:sup>
+            </m:sSup>
           </m:e>
         </m:d>
       </m:oMath>
@@ -5841,16 +5851,15 @@
           </w:rPr>
           <m:t>=</m:t>
         </m:r>
-        <m:sSub>
-          <m:sSubPr>
+        <m:sSup>
+          <m:sSupPr>
             <m:ctrlPr>
               <w:rPr>
                 <w:rFonts w:ascii="Cambria Math" w:hAnsi="Cambria Math"/>
-                <w:i/>
                 <w:szCs w:val="21"/>
               </w:rPr>
             </m:ctrlPr>
-          </m:sSubPr>
+          </m:sSupPr>
           <m:e>
             <m:r>
               <w:rPr>
@@ -5860,7 +5869,7 @@
               <m:t>x</m:t>
             </m:r>
           </m:e>
-          <m:sub>
+          <m:sup>
             <m:r>
               <w:rPr>
                 <w:rFonts w:ascii="Cambria Math" w:hAnsi="Cambria Math"/>
@@ -5868,8 +5877,8 @@
               </w:rPr>
               <m:t>i</m:t>
             </m:r>
-          </m:sub>
-        </m:sSub>
+          </m:sup>
+        </m:sSup>
       </m:oMath>
       <w:r>
         <w:rPr>
@@ -5941,8 +5950,76 @@
               </w:rPr>
               <m:t>=</m:t>
             </m:r>
-            <m:sSub>
-              <m:sSubPr>
+            <m:sSup>
+              <m:sSupPr>
+                <m:ctrlPr>
+                  <w:rPr>
+                    <w:rFonts w:ascii="Cambria Math" w:hAnsi="Cambria Math"/>
+                    <w:szCs w:val="21"/>
+                  </w:rPr>
+                </m:ctrlPr>
+              </m:sSupPr>
+              <m:e>
+                <m:r>
+                  <w:rPr>
+                    <w:rFonts w:ascii="Cambria Math" w:hAnsi="Cambria Math"/>
+                    <w:szCs w:val="21"/>
+                  </w:rPr>
+                  <m:t>x</m:t>
+                </m:r>
+              </m:e>
+              <m:sup>
+                <m:r>
+                  <w:rPr>
+                    <w:rFonts w:ascii="Cambria Math" w:hAnsi="Cambria Math"/>
+                    <w:szCs w:val="21"/>
+                  </w:rPr>
+                  <m:t>i</m:t>
+                </m:r>
+              </m:sup>
+            </m:sSup>
+          </m:e>
+        </m:d>
+        <m:r>
+          <w:rPr>
+            <w:rFonts w:ascii="Cambria Math" w:hAnsi="Cambria Math"/>
+          </w:rPr>
+          <m:t>=</m:t>
+        </m:r>
+        <m:r>
+          <w:rPr>
+            <w:rFonts w:ascii="Cambria Math" w:hAnsi="Cambria Math" w:hint="eastAsia"/>
+          </w:rPr>
+          <m:t>log</m:t>
+        </m:r>
+        <m:f>
+          <m:fPr>
+            <m:ctrlPr>
+              <w:rPr>
+                <w:rFonts w:ascii="Cambria Math" w:hAnsi="Cambria Math"/>
+                <w:i/>
+              </w:rPr>
+            </m:ctrlPr>
+          </m:fPr>
+          <m:num>
+            <m:r>
+              <w:rPr>
+                <w:rFonts w:ascii="Cambria Math" w:hAnsi="Cambria Math"/>
+              </w:rPr>
+              <m:t>1</m:t>
+            </m:r>
+          </m:num>
+          <m:den>
+            <m:r>
+              <w:rPr>
+                <w:rFonts w:ascii="Cambria Math" w:hAnsi="Cambria Math"/>
+                <w:sz w:val="18"/>
+                <w:szCs w:val="18"/>
+              </w:rPr>
+              <m:t>p</m:t>
+            </m:r>
+            <m:d>
+              <m:dPr>
                 <m:ctrlPr>
                   <w:rPr>
                     <w:rFonts w:ascii="Cambria Math" w:hAnsi="Cambria Math"/>
@@ -5951,112 +6028,36 @@
                     <w:szCs w:val="18"/>
                   </w:rPr>
                 </m:ctrlPr>
-              </m:sSubPr>
-              <m:e>
-                <m:r>
-                  <w:rPr>
-                    <w:rFonts w:ascii="Cambria Math" w:hAnsi="Cambria Math"/>
-                    <w:sz w:val="18"/>
-                    <w:szCs w:val="18"/>
-                  </w:rPr>
-                  <m:t>x</m:t>
-                </m:r>
-              </m:e>
-              <m:sub>
-                <m:r>
-                  <w:rPr>
-                    <w:rFonts w:ascii="Cambria Math" w:hAnsi="Cambria Math"/>
-                    <w:sz w:val="18"/>
-                    <w:szCs w:val="18"/>
-                  </w:rPr>
-                  <m:t>i</m:t>
-                </m:r>
-              </m:sub>
-            </m:sSub>
-          </m:e>
-        </m:d>
-        <m:r>
-          <w:rPr>
-            <w:rFonts w:ascii="Cambria Math" w:hAnsi="Cambria Math"/>
-          </w:rPr>
-          <m:t>=</m:t>
-        </m:r>
-        <m:r>
-          <w:rPr>
-            <w:rFonts w:ascii="Cambria Math" w:hAnsi="Cambria Math" w:hint="eastAsia"/>
-          </w:rPr>
-          <m:t>log</m:t>
-        </m:r>
-        <m:f>
-          <m:fPr>
-            <m:ctrlPr>
-              <w:rPr>
-                <w:rFonts w:ascii="Cambria Math" w:hAnsi="Cambria Math"/>
-                <w:i/>
-              </w:rPr>
-            </m:ctrlPr>
-          </m:fPr>
-          <m:num>
-            <m:r>
-              <w:rPr>
-                <w:rFonts w:ascii="Cambria Math" w:hAnsi="Cambria Math"/>
-              </w:rPr>
-              <m:t>1</m:t>
-            </m:r>
-          </m:num>
-          <m:den>
-            <m:r>
-              <w:rPr>
-                <w:rFonts w:ascii="Cambria Math" w:hAnsi="Cambria Math"/>
-                <w:sz w:val="18"/>
-                <w:szCs w:val="18"/>
-              </w:rPr>
-              <m:t>p</m:t>
-            </m:r>
-            <m:d>
-              <m:dPr>
-                <m:ctrlPr>
-                  <w:rPr>
-                    <w:rFonts w:ascii="Cambria Math" w:hAnsi="Cambria Math"/>
-                    <w:i/>
-                    <w:sz w:val="18"/>
-                    <w:szCs w:val="18"/>
-                  </w:rPr>
-                </m:ctrlPr>
               </m:dPr>
               <m:e>
-                <m:sSub>
-                  <m:sSubPr>
+                <m:sSup>
+                  <m:sSupPr>
                     <m:ctrlPr>
                       <w:rPr>
                         <w:rFonts w:ascii="Cambria Math" w:hAnsi="Cambria Math"/>
-                        <w:i/>
-                        <w:sz w:val="18"/>
-                        <w:szCs w:val="18"/>
+                        <w:szCs w:val="21"/>
                       </w:rPr>
                     </m:ctrlPr>
-                  </m:sSubPr>
+                  </m:sSupPr>
                   <m:e>
                     <m:r>
                       <w:rPr>
                         <w:rFonts w:ascii="Cambria Math" w:hAnsi="Cambria Math"/>
-                        <w:sz w:val="18"/>
-                        <w:szCs w:val="18"/>
+                        <w:szCs w:val="21"/>
                       </w:rPr>
                       <m:t>x</m:t>
                     </m:r>
                   </m:e>
-                  <m:sub>
+                  <m:sup>
                     <m:r>
                       <w:rPr>
                         <w:rFonts w:ascii="Cambria Math" w:hAnsi="Cambria Math"/>
-                        <w:sz w:val="18"/>
-                        <w:szCs w:val="18"/>
+                        <w:szCs w:val="21"/>
                       </w:rPr>
                       <m:t>i</m:t>
                     </m:r>
-                  </m:sub>
-                </m:sSub>
+                  </m:sup>
+                </m:sSup>
               </m:e>
             </m:d>
           </m:den>
@@ -6105,38 +6106,34 @@
                 </m:ctrlPr>
               </m:dPr>
               <m:e>
-                <m:sSub>
-                  <m:sSubPr>
+                <m:sSup>
+                  <m:sSupPr>
                     <m:ctrlPr>
                       <w:rPr>
                         <w:rFonts w:ascii="Cambria Math" w:hAnsi="Cambria Math"/>
-                        <w:i/>
-                        <w:sz w:val="18"/>
-                        <w:szCs w:val="18"/>
+                        <w:szCs w:val="21"/>
                       </w:rPr>
                     </m:ctrlPr>
-                  </m:sSubPr>
+                  </m:sSupPr>
                   <m:e>
                     <m:r>
                       <w:rPr>
                         <w:rFonts w:ascii="Cambria Math" w:hAnsi="Cambria Math"/>
-                        <w:sz w:val="18"/>
-                        <w:szCs w:val="18"/>
+                        <w:szCs w:val="21"/>
                       </w:rPr>
                       <m:t>x</m:t>
                     </m:r>
                   </m:e>
-                  <m:sub>
+                  <m:sup>
                     <m:r>
                       <w:rPr>
                         <w:rFonts w:ascii="Cambria Math" w:hAnsi="Cambria Math"/>
-                        <w:sz w:val="18"/>
-                        <w:szCs w:val="18"/>
+                        <w:szCs w:val="21"/>
                       </w:rPr>
                       <m:t>i</m:t>
                     </m:r>
-                  </m:sub>
-                </m:sSub>
+                  </m:sup>
+                </m:sSup>
               </m:e>
             </m:d>
           </m:sup>
@@ -6338,38 +6335,34 @@
               </w:rPr>
               <m:t>=</m:t>
             </m:r>
-            <m:sSub>
-              <m:sSubPr>
+            <m:sSup>
+              <m:sSupPr>
                 <m:ctrlPr>
                   <w:rPr>
                     <w:rFonts w:ascii="Cambria Math" w:hAnsi="Cambria Math"/>
-                    <w:i/>
-                    <w:sz w:val="18"/>
-                    <w:szCs w:val="18"/>
+                    <w:szCs w:val="21"/>
                   </w:rPr>
                 </m:ctrlPr>
-              </m:sSubPr>
+              </m:sSupPr>
               <m:e>
                 <m:r>
                   <w:rPr>
                     <w:rFonts w:ascii="Cambria Math" w:hAnsi="Cambria Math"/>
-                    <w:sz w:val="18"/>
-                    <w:szCs w:val="18"/>
+                    <w:szCs w:val="21"/>
                   </w:rPr>
                   <m:t>x</m:t>
                 </m:r>
               </m:e>
-              <m:sub>
-                <m:r>
-                  <w:rPr>
-                    <w:rFonts w:ascii="Cambria Math" w:hAnsi="Cambria Math"/>
-                    <w:sz w:val="18"/>
-                    <w:szCs w:val="18"/>
+              <m:sup>
+                <m:r>
+                  <w:rPr>
+                    <w:rFonts w:ascii="Cambria Math" w:hAnsi="Cambria Math"/>
+                    <w:szCs w:val="21"/>
                   </w:rPr>
                   <m:t>i</m:t>
                 </m:r>
-              </m:sub>
-            </m:sSub>
+              </m:sup>
+            </m:sSup>
           </m:e>
         </m:d>
       </m:oMath>
@@ -6405,8 +6398,141 @@
           </w:rPr>
           <m:t>=</m:t>
         </m:r>
-        <m:sSub>
-          <m:sSubPr>
+        <m:sSup>
+          <m:sSupPr>
+            <m:ctrlPr>
+              <w:rPr>
+                <w:rFonts w:ascii="Cambria Math" w:hAnsi="Cambria Math"/>
+                <w:szCs w:val="21"/>
+              </w:rPr>
+            </m:ctrlPr>
+          </m:sSupPr>
+          <m:e>
+            <m:r>
+              <w:rPr>
+                <w:rFonts w:ascii="Cambria Math" w:hAnsi="Cambria Math"/>
+                <w:szCs w:val="21"/>
+              </w:rPr>
+              <m:t>x</m:t>
+            </m:r>
+          </m:e>
+          <m:sup>
+            <m:r>
+              <w:rPr>
+                <w:rFonts w:ascii="Cambria Math" w:hAnsi="Cambria Math"/>
+                <w:szCs w:val="21"/>
+              </w:rPr>
+              <m:t>i</m:t>
+            </m:r>
+          </m:sup>
+        </m:sSup>
+      </m:oMath>
+      <w:r>
+        <w:rPr>
+          <w:rFonts w:hint="eastAsia"/>
+          <w:szCs w:val="21"/>
+        </w:rPr>
+        <w:t>这条信息的自信息量（</w:t>
+      </w:r>
+      <w:r>
+        <w:rPr>
+          <w:rFonts w:hint="eastAsia"/>
+          <w:szCs w:val="21"/>
+        </w:rPr>
+        <w:t>self-information</w:t>
+      </w:r>
+      <w:r>
+        <w:rPr>
+          <w:rFonts w:hint="eastAsia"/>
+          <w:szCs w:val="21"/>
+        </w:rPr>
+        <w:t>）。</w:t>
+      </w:r>
+      <m:oMath>
+        <m:r>
+          <w:rPr>
+            <w:rFonts w:ascii="Cambria Math" w:hAnsi="Cambria Math"/>
+          </w:rPr>
+          <m:t>I</m:t>
+        </m:r>
+        <m:d>
+          <m:dPr>
+            <m:ctrlPr>
+              <w:rPr>
+                <w:rFonts w:ascii="Cambria Math" w:hAnsi="Cambria Math"/>
+                <w:i/>
+              </w:rPr>
+            </m:ctrlPr>
+          </m:dPr>
+          <m:e>
+            <m:r>
+              <m:rPr>
+                <m:sty m:val="p"/>
+              </m:rPr>
+              <w:rPr>
+                <w:rFonts w:ascii="Cambria Math" w:hAnsi="Cambria Math"/>
+                <w:sz w:val="18"/>
+                <w:szCs w:val="18"/>
+              </w:rPr>
+              <m:t>X</m:t>
+            </m:r>
+            <m:r>
+              <w:rPr>
+                <w:rFonts w:ascii="Cambria Math" w:hAnsi="Cambria Math"/>
+                <w:sz w:val="18"/>
+                <w:szCs w:val="18"/>
+              </w:rPr>
+              <m:t>=</m:t>
+            </m:r>
+            <m:sSup>
+              <m:sSupPr>
+                <m:ctrlPr>
+                  <w:rPr>
+                    <w:rFonts w:ascii="Cambria Math" w:hAnsi="Cambria Math"/>
+                    <w:szCs w:val="21"/>
+                  </w:rPr>
+                </m:ctrlPr>
+              </m:sSupPr>
+              <m:e>
+                <m:r>
+                  <w:rPr>
+                    <w:rFonts w:ascii="Cambria Math" w:hAnsi="Cambria Math"/>
+                    <w:szCs w:val="21"/>
+                  </w:rPr>
+                  <m:t>x</m:t>
+                </m:r>
+              </m:e>
+              <m:sup>
+                <m:r>
+                  <w:rPr>
+                    <w:rFonts w:ascii="Cambria Math" w:hAnsi="Cambria Math"/>
+                    <w:szCs w:val="21"/>
+                  </w:rPr>
+                  <m:t>i</m:t>
+                </m:r>
+              </m:sup>
+            </m:sSup>
+          </m:e>
+        </m:d>
+      </m:oMath>
+      <w:r>
+        <w:rPr>
+          <w:rFonts w:hint="eastAsia"/>
+          <w:szCs w:val="21"/>
+        </w:rPr>
+        <w:t>随着</w:t>
+      </w:r>
+      <m:oMath>
+        <m:r>
+          <w:rPr>
+            <w:rFonts w:ascii="Cambria Math" w:hAnsi="Cambria Math"/>
+            <w:sz w:val="18"/>
+            <w:szCs w:val="18"/>
+          </w:rPr>
+          <m:t>p</m:t>
+        </m:r>
+        <m:d>
+          <m:dPr>
             <m:ctrlPr>
               <w:rPr>
                 <w:rFonts w:ascii="Cambria Math" w:hAnsi="Cambria Math"/>
@@ -6415,56 +6541,72 @@
                 <w:szCs w:val="18"/>
               </w:rPr>
             </m:ctrlPr>
-          </m:sSubPr>
+          </m:dPr>
           <m:e>
-            <m:r>
-              <w:rPr>
-                <w:rFonts w:ascii="Cambria Math" w:hAnsi="Cambria Math"/>
-                <w:sz w:val="18"/>
-                <w:szCs w:val="18"/>
-              </w:rPr>
-              <m:t>x</m:t>
-            </m:r>
+            <m:sSup>
+              <m:sSupPr>
+                <m:ctrlPr>
+                  <w:rPr>
+                    <w:rFonts w:ascii="Cambria Math" w:hAnsi="Cambria Math"/>
+                    <w:szCs w:val="21"/>
+                  </w:rPr>
+                </m:ctrlPr>
+              </m:sSupPr>
+              <m:e>
+                <m:r>
+                  <w:rPr>
+                    <w:rFonts w:ascii="Cambria Math" w:hAnsi="Cambria Math"/>
+                    <w:szCs w:val="21"/>
+                  </w:rPr>
+                  <m:t>x</m:t>
+                </m:r>
+              </m:e>
+              <m:sup>
+                <m:r>
+                  <w:rPr>
+                    <w:rFonts w:ascii="Cambria Math" w:hAnsi="Cambria Math"/>
+                    <w:szCs w:val="21"/>
+                  </w:rPr>
+                  <m:t>i</m:t>
+                </m:r>
+              </m:sup>
+            </m:sSup>
           </m:e>
-          <m:sub>
-            <m:r>
-              <w:rPr>
-                <w:rFonts w:ascii="Cambria Math" w:hAnsi="Cambria Math"/>
-                <w:sz w:val="18"/>
-                <w:szCs w:val="18"/>
-              </w:rPr>
-              <m:t>i</m:t>
-            </m:r>
-          </m:sub>
-        </m:sSub>
+        </m:d>
       </m:oMath>
       <w:r>
         <w:rPr>
           <w:rFonts w:hint="eastAsia"/>
           <w:szCs w:val="21"/>
         </w:rPr>
-        <w:t>这条信息的自信息量（</w:t>
-      </w:r>
-      <w:r>
-        <w:rPr>
-          <w:rFonts w:hint="eastAsia"/>
-          <w:szCs w:val="21"/>
-        </w:rPr>
-        <w:t>self-information</w:t>
-      </w:r>
-      <w:r>
-        <w:rPr>
-          <w:rFonts w:hint="eastAsia"/>
-          <w:szCs w:val="21"/>
-        </w:rPr>
-        <w:t>）。</w:t>
-      </w:r>
-      <m:oMath>
-        <m:r>
-          <w:rPr>
-            <w:rFonts w:ascii="Cambria Math" w:hAnsi="Cambria Math"/>
-          </w:rPr>
-          <m:t>I</m:t>
+        <w:t>变化的图像</w:t>
+      </w:r>
+      <w:r>
+        <w:rPr>
+          <w:rFonts w:hint="eastAsia"/>
+        </w:rPr>
+        <w:t>如图</w:t>
+      </w:r>
+      <w:r>
+        <w:rPr>
+          <w:rFonts w:hint="eastAsia"/>
+        </w:rPr>
+        <w:t>2-2</w:t>
+      </w:r>
+      <w:r>
+        <w:rPr>
+          <w:rFonts w:hint="eastAsia"/>
+        </w:rPr>
+        <w:t>所示。</w:t>
+      </w:r>
+      <m:oMath>
+        <m:r>
+          <w:rPr>
+            <w:rFonts w:ascii="Cambria Math" w:hAnsi="Cambria Math"/>
+            <w:sz w:val="18"/>
+            <w:szCs w:val="18"/>
+          </w:rPr>
+          <m:t>p</m:t>
         </m:r>
         <m:d>
           <m:dPr>
@@ -6472,10 +6614,67 @@
               <w:rPr>
                 <w:rFonts w:ascii="Cambria Math" w:hAnsi="Cambria Math"/>
                 <w:i/>
+                <w:sz w:val="18"/>
+                <w:szCs w:val="18"/>
               </w:rPr>
             </m:ctrlPr>
           </m:dPr>
           <m:e>
+            <m:sSup>
+              <m:sSupPr>
+                <m:ctrlPr>
+                  <w:rPr>
+                    <w:rFonts w:ascii="Cambria Math" w:hAnsi="Cambria Math"/>
+                    <w:szCs w:val="21"/>
+                  </w:rPr>
+                </m:ctrlPr>
+              </m:sSupPr>
+              <m:e>
+                <m:r>
+                  <w:rPr>
+                    <w:rFonts w:ascii="Cambria Math" w:hAnsi="Cambria Math"/>
+                    <w:szCs w:val="21"/>
+                  </w:rPr>
+                  <m:t>x</m:t>
+                </m:r>
+              </m:e>
+              <m:sup>
+                <m:r>
+                  <w:rPr>
+                    <w:rFonts w:ascii="Cambria Math" w:hAnsi="Cambria Math"/>
+                    <w:szCs w:val="21"/>
+                  </w:rPr>
+                  <m:t>i</m:t>
+                </m:r>
+              </m:sup>
+            </m:sSup>
+          </m:e>
+        </m:d>
+      </m:oMath>
+      <w:r>
+        <w:rPr>
+          <w:rFonts w:asciiTheme="minorEastAsia" w:hAnsiTheme="minorEastAsia" w:hint="eastAsia"/>
+          <w:szCs w:val="21"/>
+        </w:rPr>
+        <w:t>趋向于1时，</w:t>
+      </w:r>
+      <m:oMath>
+        <m:r>
+          <w:rPr>
+            <w:rFonts w:ascii="Cambria Math" w:hAnsi="Cambria Math"/>
+          </w:rPr>
+          <m:t>I</m:t>
+        </m:r>
+        <m:d>
+          <m:dPr>
+            <m:ctrlPr>
+              <w:rPr>
+                <w:rFonts w:ascii="Cambria Math" w:hAnsi="Cambria Math"/>
+                <w:i/>
+              </w:rPr>
+            </m:ctrlPr>
+          </m:dPr>
+          <m:e>
             <m:r>
               <m:rPr>
                 <m:sty m:val="p"/>
@@ -6495,47 +6694,42 @@
               </w:rPr>
               <m:t>=</m:t>
             </m:r>
-            <m:sSub>
-              <m:sSubPr>
+            <m:sSup>
+              <m:sSupPr>
                 <m:ctrlPr>
                   <w:rPr>
                     <w:rFonts w:ascii="Cambria Math" w:hAnsi="Cambria Math"/>
-                    <w:i/>
-                    <w:sz w:val="18"/>
-                    <w:szCs w:val="18"/>
+                    <w:szCs w:val="21"/>
                   </w:rPr>
                 </m:ctrlPr>
-              </m:sSubPr>
+              </m:sSupPr>
               <m:e>
                 <m:r>
                   <w:rPr>
                     <w:rFonts w:ascii="Cambria Math" w:hAnsi="Cambria Math"/>
-                    <w:sz w:val="18"/>
-                    <w:szCs w:val="18"/>
+                    <w:szCs w:val="21"/>
                   </w:rPr>
                   <m:t>x</m:t>
                 </m:r>
               </m:e>
-              <m:sub>
-                <m:r>
-                  <w:rPr>
-                    <w:rFonts w:ascii="Cambria Math" w:hAnsi="Cambria Math"/>
-                    <w:sz w:val="18"/>
-                    <w:szCs w:val="18"/>
+              <m:sup>
+                <m:r>
+                  <w:rPr>
+                    <w:rFonts w:ascii="Cambria Math" w:hAnsi="Cambria Math"/>
+                    <w:szCs w:val="21"/>
                   </w:rPr>
                   <m:t>i</m:t>
                 </m:r>
-              </m:sub>
-            </m:sSub>
+              </m:sup>
+            </m:sSup>
           </m:e>
         </m:d>
       </m:oMath>
       <w:r>
         <w:rPr>
-          <w:rFonts w:hint="eastAsia"/>
-          <w:szCs w:val="21"/>
-        </w:rPr>
-        <w:t>随着</w:t>
+          <w:rFonts w:asciiTheme="minorEastAsia" w:hAnsiTheme="minorEastAsia" w:hint="eastAsia"/>
+        </w:rPr>
+        <w:t>趋向于0；</w:t>
       </w:r>
       <m:oMath>
         <m:r>
@@ -6558,74 +6752,50 @@
             </m:ctrlPr>
           </m:dPr>
           <m:e>
-            <m:sSub>
-              <m:sSubPr>
+            <m:sSup>
+              <m:sSupPr>
                 <m:ctrlPr>
                   <w:rPr>
                     <w:rFonts w:ascii="Cambria Math" w:hAnsi="Cambria Math"/>
-                    <w:i/>
-                    <w:sz w:val="18"/>
-                    <w:szCs w:val="18"/>
+                    <w:szCs w:val="21"/>
                   </w:rPr>
                 </m:ctrlPr>
-              </m:sSubPr>
+              </m:sSupPr>
               <m:e>
                 <m:r>
                   <w:rPr>
                     <w:rFonts w:ascii="Cambria Math" w:hAnsi="Cambria Math"/>
-                    <w:sz w:val="18"/>
-                    <w:szCs w:val="18"/>
+                    <w:szCs w:val="21"/>
                   </w:rPr>
                   <m:t>x</m:t>
                 </m:r>
               </m:e>
-              <m:sub>
-                <m:r>
-                  <w:rPr>
-                    <w:rFonts w:ascii="Cambria Math" w:hAnsi="Cambria Math"/>
-                    <w:sz w:val="18"/>
-                    <w:szCs w:val="18"/>
+              <m:sup>
+                <m:r>
+                  <w:rPr>
+                    <w:rFonts w:ascii="Cambria Math" w:hAnsi="Cambria Math"/>
+                    <w:szCs w:val="21"/>
                   </w:rPr>
                   <m:t>i</m:t>
                 </m:r>
-              </m:sub>
-            </m:sSub>
+              </m:sup>
+            </m:sSup>
           </m:e>
         </m:d>
       </m:oMath>
       <w:r>
         <w:rPr>
-          <w:rFonts w:hint="eastAsia"/>
+          <w:rFonts w:asciiTheme="minorEastAsia" w:hAnsiTheme="minorEastAsia" w:hint="eastAsia"/>
           <w:szCs w:val="21"/>
         </w:rPr>
-        <w:t>变化的图像</w:t>
-      </w:r>
-      <w:r>
-        <w:rPr>
-          <w:rFonts w:hint="eastAsia"/>
-        </w:rPr>
-        <w:t>如图</w:t>
-      </w:r>
-      <w:r>
-        <w:rPr>
-          <w:rFonts w:hint="eastAsia"/>
-        </w:rPr>
-        <w:t>2-2</w:t>
-      </w:r>
-      <w:r>
-        <w:rPr>
-          <w:rFonts w:hint="eastAsia"/>
-        </w:rPr>
-        <w:t>所示。</w:t>
-      </w:r>
-      <m:oMath>
-        <m:r>
-          <w:rPr>
-            <w:rFonts w:ascii="Cambria Math" w:hAnsi="Cambria Math"/>
-            <w:sz w:val="18"/>
-            <w:szCs w:val="18"/>
-          </w:rPr>
-          <m:t>p</m:t>
+        <w:t>趋向于0时，</w:t>
+      </w:r>
+      <m:oMath>
+        <m:r>
+          <w:rPr>
+            <w:rFonts w:ascii="Cambria Math" w:hAnsi="Cambria Math"/>
+          </w:rPr>
+          <m:t>I</m:t>
         </m:r>
         <m:d>
           <m:dPr>
@@ -6633,71 +6803,10 @@
               <w:rPr>
                 <w:rFonts w:ascii="Cambria Math" w:hAnsi="Cambria Math"/>
                 <w:i/>
-                <w:sz w:val="18"/>
-                <w:szCs w:val="18"/>
               </w:rPr>
             </m:ctrlPr>
           </m:dPr>
           <m:e>
-            <m:sSub>
-              <m:sSubPr>
-                <m:ctrlPr>
-                  <w:rPr>
-                    <w:rFonts w:ascii="Cambria Math" w:hAnsi="Cambria Math"/>
-                    <w:i/>
-                    <w:sz w:val="18"/>
-                    <w:szCs w:val="18"/>
-                  </w:rPr>
-                </m:ctrlPr>
-              </m:sSubPr>
-              <m:e>
-                <m:r>
-                  <w:rPr>
-                    <w:rFonts w:ascii="Cambria Math" w:hAnsi="Cambria Math"/>
-                    <w:sz w:val="18"/>
-                    <w:szCs w:val="18"/>
-                  </w:rPr>
-                  <m:t>x</m:t>
-                </m:r>
-              </m:e>
-              <m:sub>
-                <m:r>
-                  <w:rPr>
-                    <w:rFonts w:ascii="Cambria Math" w:hAnsi="Cambria Math"/>
-                    <w:sz w:val="18"/>
-                    <w:szCs w:val="18"/>
-                  </w:rPr>
-                  <m:t>i</m:t>
-                </m:r>
-              </m:sub>
-            </m:sSub>
-          </m:e>
-        </m:d>
-      </m:oMath>
-      <w:r>
-        <w:rPr>
-          <w:rFonts w:asciiTheme="minorEastAsia" w:hAnsiTheme="minorEastAsia" w:hint="eastAsia"/>
-          <w:szCs w:val="21"/>
-        </w:rPr>
-        <w:t>趋向于1时，</w:t>
-      </w:r>
-      <m:oMath>
-        <m:r>
-          <w:rPr>
-            <w:rFonts w:ascii="Cambria Math" w:hAnsi="Cambria Math"/>
-          </w:rPr>
-          <m:t>I</m:t>
-        </m:r>
-        <m:d>
-          <m:dPr>
-            <m:ctrlPr>
-              <w:rPr>
-                <w:rFonts w:ascii="Cambria Math" w:hAnsi="Cambria Math"/>
-                <w:i/>
-              </w:rPr>
-            </m:ctrlPr>
-          </m:dPr>
-          <m:e>
             <m:r>
               <m:rPr>
                 <m:sty m:val="p"/>
@@ -6717,178 +6826,34 @@
               </w:rPr>
               <m:t>=</m:t>
             </m:r>
-            <m:sSub>
-              <m:sSubPr>
+            <m:sSup>
+              <m:sSupPr>
                 <m:ctrlPr>
                   <w:rPr>
                     <w:rFonts w:ascii="Cambria Math" w:hAnsi="Cambria Math"/>
-                    <w:i/>
-                    <w:sz w:val="18"/>
-                    <w:szCs w:val="18"/>
+                    <w:szCs w:val="21"/>
                   </w:rPr>
                 </m:ctrlPr>
-              </m:sSubPr>
+              </m:sSupPr>
               <m:e>
                 <m:r>
                   <w:rPr>
                     <w:rFonts w:ascii="Cambria Math" w:hAnsi="Cambria Math"/>
-                    <w:sz w:val="18"/>
-                    <w:szCs w:val="18"/>
+                    <w:szCs w:val="21"/>
                   </w:rPr>
                   <m:t>x</m:t>
                 </m:r>
               </m:e>
-              <m:sub>
-                <m:r>
-                  <w:rPr>
-                    <w:rFonts w:ascii="Cambria Math" w:hAnsi="Cambria Math"/>
-                    <w:sz w:val="18"/>
-                    <w:szCs w:val="18"/>
+              <m:sup>
+                <m:r>
+                  <w:rPr>
+                    <w:rFonts w:ascii="Cambria Math" w:hAnsi="Cambria Math"/>
+                    <w:szCs w:val="21"/>
                   </w:rPr>
                   <m:t>i</m:t>
                 </m:r>
-              </m:sub>
-            </m:sSub>
-          </m:e>
-        </m:d>
-      </m:oMath>
-      <w:r>
-        <w:rPr>
-          <w:rFonts w:asciiTheme="minorEastAsia" w:hAnsiTheme="minorEastAsia" w:hint="eastAsia"/>
-        </w:rPr>
-        <w:t>趋向于0；</w:t>
-      </w:r>
-      <m:oMath>
-        <m:r>
-          <w:rPr>
-            <w:rFonts w:ascii="Cambria Math" w:hAnsi="Cambria Math"/>
-            <w:sz w:val="18"/>
-            <w:szCs w:val="18"/>
-          </w:rPr>
-          <m:t>p</m:t>
-        </m:r>
-        <m:d>
-          <m:dPr>
-            <m:ctrlPr>
-              <w:rPr>
-                <w:rFonts w:ascii="Cambria Math" w:hAnsi="Cambria Math"/>
-                <w:i/>
-                <w:sz w:val="18"/>
-                <w:szCs w:val="18"/>
-              </w:rPr>
-            </m:ctrlPr>
-          </m:dPr>
-          <m:e>
-            <m:sSub>
-              <m:sSubPr>
-                <m:ctrlPr>
-                  <w:rPr>
-                    <w:rFonts w:ascii="Cambria Math" w:hAnsi="Cambria Math"/>
-                    <w:i/>
-                    <w:sz w:val="18"/>
-                    <w:szCs w:val="18"/>
-                  </w:rPr>
-                </m:ctrlPr>
-              </m:sSubPr>
-              <m:e>
-                <m:r>
-                  <w:rPr>
-                    <w:rFonts w:ascii="Cambria Math" w:hAnsi="Cambria Math"/>
-                    <w:sz w:val="18"/>
-                    <w:szCs w:val="18"/>
-                  </w:rPr>
-                  <m:t>x</m:t>
-                </m:r>
-              </m:e>
-              <m:sub>
-                <m:r>
-                  <w:rPr>
-                    <w:rFonts w:ascii="Cambria Math" w:hAnsi="Cambria Math"/>
-                    <w:sz w:val="18"/>
-                    <w:szCs w:val="18"/>
-                  </w:rPr>
-                  <m:t>i</m:t>
-                </m:r>
-              </m:sub>
-            </m:sSub>
-          </m:e>
-        </m:d>
-      </m:oMath>
-      <w:r>
-        <w:rPr>
-          <w:rFonts w:asciiTheme="minorEastAsia" w:hAnsiTheme="minorEastAsia" w:hint="eastAsia"/>
-          <w:szCs w:val="21"/>
-        </w:rPr>
-        <w:t>趋向于0时，</w:t>
-      </w:r>
-      <m:oMath>
-        <m:r>
-          <w:rPr>
-            <w:rFonts w:ascii="Cambria Math" w:hAnsi="Cambria Math"/>
-          </w:rPr>
-          <m:t>I</m:t>
-        </m:r>
-        <m:d>
-          <m:dPr>
-            <m:ctrlPr>
-              <w:rPr>
-                <w:rFonts w:ascii="Cambria Math" w:hAnsi="Cambria Math"/>
-                <w:i/>
-              </w:rPr>
-            </m:ctrlPr>
-          </m:dPr>
-          <m:e>
-            <m:r>
-              <m:rPr>
-                <m:sty m:val="p"/>
-              </m:rPr>
-              <w:rPr>
-                <w:rFonts w:ascii="Cambria Math" w:hAnsi="Cambria Math"/>
-                <w:sz w:val="18"/>
-                <w:szCs w:val="18"/>
-              </w:rPr>
-              <m:t>X</m:t>
-            </m:r>
-            <m:r>
-              <w:rPr>
-                <w:rFonts w:ascii="Cambria Math" w:hAnsi="Cambria Math"/>
-                <w:sz w:val="18"/>
-                <w:szCs w:val="18"/>
-              </w:rPr>
-              <m:t>=</m:t>
-            </m:r>
-            <m:sSub>
-              <m:sSubPr>
-                <m:ctrlPr>
-                  <w:rPr>
-                    <w:rFonts w:ascii="Cambria Math" w:hAnsi="Cambria Math"/>
-                    <w:i/>
-                    <w:sz w:val="18"/>
-                    <w:szCs w:val="18"/>
-                  </w:rPr>
-                </m:ctrlPr>
-              </m:sSubPr>
-              <m:e>
-                <m:r>
-                  <w:rPr>
-                    <w:rFonts w:ascii="Cambria Math" w:hAnsi="Cambria Math"/>
-                    <w:sz w:val="18"/>
-                    <w:szCs w:val="18"/>
-                  </w:rPr>
-                  <m:t>x</m:t>
-                </m:r>
-              </m:e>
-              <m:sub>
-                <m:r>
-                  <w:rPr>
-                    <w:rFonts w:ascii="Cambria Math" w:hAnsi="Cambria Math"/>
-                    <w:sz w:val="18"/>
-                    <w:szCs w:val="18"/>
-                  </w:rPr>
-                  <m:t>i</m:t>
-                </m:r>
-              </m:sub>
-            </m:sSub>
+              </m:sup>
+            </m:sSup>
           </m:e>
         </m:d>
       </m:oMath>
@@ -7072,15 +7037,15 @@
         <w:t>取不同值</w:t>
       </w:r>
       <m:oMath>
-        <m:sSub>
-          <m:sSubPr>
+        <m:sSup>
+          <m:sSupPr>
             <m:ctrlPr>
               <w:rPr>
                 <w:rFonts w:ascii="Cambria Math" w:hAnsi="Cambria Math"/>
                 <w:szCs w:val="21"/>
               </w:rPr>
             </m:ctrlPr>
-          </m:sSubPr>
+          </m:sSupPr>
           <m:e>
             <m:r>
               <w:rPr>
@@ -7090,7 +7055,7 @@
               <m:t>x</m:t>
             </m:r>
           </m:e>
-          <m:sub>
+          <m:sup>
             <m:r>
               <w:rPr>
                 <w:rFonts w:ascii="Cambria Math" w:hAnsi="Cambria Math"/>
@@ -7098,8 +7063,8 @@
               </w:rPr>
               <m:t>1</m:t>
             </m:r>
-          </m:sub>
-        </m:sSub>
+          </m:sup>
+        </m:sSup>
         <m:r>
           <w:rPr>
             <w:rFonts w:ascii="Cambria Math" w:hAnsi="Cambria Math"/>
@@ -7107,16 +7072,15 @@
           </w:rPr>
           <m:t>,</m:t>
         </m:r>
-        <m:sSub>
-          <m:sSubPr>
+        <m:sSup>
+          <m:sSupPr>
             <m:ctrlPr>
               <w:rPr>
                 <w:rFonts w:ascii="Cambria Math" w:hAnsi="Cambria Math"/>
-                <w:i/>
                 <w:szCs w:val="21"/>
               </w:rPr>
             </m:ctrlPr>
-          </m:sSubPr>
+          </m:sSupPr>
           <m:e>
             <m:r>
               <w:rPr>
@@ -7126,7 +7090,7 @@
               <m:t>x</m:t>
             </m:r>
           </m:e>
-          <m:sub>
+          <m:sup>
             <m:r>
               <w:rPr>
                 <w:rFonts w:ascii="Cambria Math" w:hAnsi="Cambria Math"/>
@@ -7134,8 +7098,8 @@
               </w:rPr>
               <m:t>2</m:t>
             </m:r>
-          </m:sub>
-        </m:sSub>
+          </m:sup>
+        </m:sSup>
         <m:r>
           <w:rPr>
             <w:rFonts w:ascii="Cambria Math" w:hAnsi="Cambria Math"/>
@@ -7157,16 +7121,15 @@
           </w:rPr>
           <m:t>,</m:t>
         </m:r>
-        <m:sSub>
-          <m:sSubPr>
+        <m:sSup>
+          <m:sSupPr>
             <m:ctrlPr>
               <w:rPr>
                 <w:rFonts w:ascii="Cambria Math" w:hAnsi="Cambria Math"/>
-                <w:i/>
                 <w:szCs w:val="21"/>
               </w:rPr>
             </m:ctrlPr>
-          </m:sSubPr>
+          </m:sSupPr>
           <m:e>
             <m:r>
               <w:rPr>
@@ -7176,7 +7139,7 @@
               <m:t>x</m:t>
             </m:r>
           </m:e>
-          <m:sub>
+          <m:sup>
             <m:r>
               <w:rPr>
                 <w:rFonts w:ascii="Cambria Math" w:hAnsi="Cambria Math"/>
@@ -7184,8 +7147,8 @@
               </w:rPr>
               <m:t>k</m:t>
             </m:r>
-          </m:sub>
-        </m:sSub>
+          </m:sup>
+        </m:sSup>
       </m:oMath>
       <w:r>
         <w:rPr>
@@ -7213,16 +7176,15 @@
             </m:ctrlPr>
           </m:dPr>
           <m:e>
-            <m:sSub>
-              <m:sSubPr>
+            <m:sSup>
+              <m:sSupPr>
                 <m:ctrlPr>
                   <w:rPr>
                     <w:rFonts w:ascii="Cambria Math" w:hAnsi="Cambria Math"/>
-                    <w:i/>
                     <w:szCs w:val="21"/>
                   </w:rPr>
                 </m:ctrlPr>
-              </m:sSubPr>
+              </m:sSupPr>
               <m:e>
                 <m:r>
                   <w:rPr>
@@ -7232,7 +7194,7 @@
                   <m:t>x</m:t>
                 </m:r>
               </m:e>
-              <m:sub>
+              <m:sup>
                 <m:r>
                   <w:rPr>
                     <w:rFonts w:ascii="Cambria Math" w:hAnsi="Cambria Math"/>
@@ -7240,8 +7202,8 @@
                   </w:rPr>
                   <m:t>1</m:t>
                 </m:r>
-              </m:sub>
-            </m:sSub>
+              </m:sup>
+            </m:sSup>
           </m:e>
         </m:d>
         <m:r>
@@ -7272,16 +7234,15 @@
             </m:ctrlPr>
           </m:dPr>
           <m:e>
-            <m:sSub>
-              <m:sSubPr>
+            <m:sSup>
+              <m:sSupPr>
                 <m:ctrlPr>
                   <w:rPr>
                     <w:rFonts w:ascii="Cambria Math" w:hAnsi="Cambria Math"/>
-                    <w:i/>
                     <w:szCs w:val="21"/>
                   </w:rPr>
                 </m:ctrlPr>
-              </m:sSubPr>
+              </m:sSupPr>
               <m:e>
                 <m:r>
                   <w:rPr>
@@ -7291,7 +7252,7 @@
                   <m:t>x</m:t>
                 </m:r>
               </m:e>
-              <m:sub>
+              <m:sup>
                 <m:r>
                   <w:rPr>
                     <w:rFonts w:ascii="Cambria Math" w:hAnsi="Cambria Math"/>
@@ -7299,8 +7260,8 @@
                   </w:rPr>
                   <m:t>2</m:t>
                 </m:r>
-              </m:sub>
-            </m:sSub>
+              </m:sup>
+            </m:sSup>
           </m:e>
         </m:d>
         <m:r>
@@ -7351,16 +7312,15 @@
             </m:ctrlPr>
           </m:dPr>
           <m:e>
-            <m:sSub>
-              <m:sSubPr>
+            <m:sSup>
+              <m:sSupPr>
                 <m:ctrlPr>
                   <w:rPr>
                     <w:rFonts w:ascii="Cambria Math" w:hAnsi="Cambria Math"/>
-                    <w:i/>
                     <w:szCs w:val="21"/>
                   </w:rPr>
                 </m:ctrlPr>
-              </m:sSubPr>
+              </m:sSupPr>
               <m:e>
                 <m:r>
                   <w:rPr>
@@ -7370,7 +7330,7 @@
                   <m:t>x</m:t>
                 </m:r>
               </m:e>
-              <m:sub>
+              <m:sup>
                 <m:r>
                   <w:rPr>
                     <w:rFonts w:ascii="Cambria Math" w:hAnsi="Cambria Math"/>
@@ -7378,8 +7338,8 @@
                   </w:rPr>
                   <m:t>k</m:t>
                 </m:r>
-              </m:sub>
-            </m:sSub>
+              </m:sup>
+            </m:sSup>
           </m:e>
         </m:d>
       </m:oMath>
@@ -7433,8 +7393,6 @@
           <w:szCs w:val="18"/>
         </w:rPr>
       </w:pPr>
-      <w:bookmarkStart w:id="0" w:name="_GoBack"/>
-      <w:bookmarkEnd w:id="0"/>
     </w:p>
     <w:p>
       <w:pPr>
@@ -7527,38 +7485,34 @@
                 </m:ctrlPr>
               </m:dPr>
               <m:e>
-                <m:sSub>
-                  <m:sSubPr>
+                <m:sSup>
+                  <m:sSupPr>
                     <m:ctrlPr>
                       <w:rPr>
                         <w:rFonts w:ascii="Cambria Math" w:hAnsi="Cambria Math"/>
-                        <w:i/>
-                        <w:sz w:val="18"/>
-                        <w:szCs w:val="18"/>
+                        <w:szCs w:val="21"/>
                       </w:rPr>
                     </m:ctrlPr>
-                  </m:sSubPr>
+                  </m:sSupPr>
                   <m:e>
                     <m:r>
                       <w:rPr>
                         <w:rFonts w:ascii="Cambria Math" w:hAnsi="Cambria Math"/>
-                        <w:sz w:val="18"/>
-                        <w:szCs w:val="18"/>
+                        <w:szCs w:val="21"/>
                       </w:rPr>
                       <m:t>x</m:t>
                     </m:r>
                   </m:e>
-                  <m:sub>
+                  <m:sup>
                     <m:r>
                       <w:rPr>
                         <w:rFonts w:ascii="Cambria Math" w:hAnsi="Cambria Math"/>
-                        <w:sz w:val="18"/>
-                        <w:szCs w:val="18"/>
+                        <w:szCs w:val="21"/>
                       </w:rPr>
-                      <m:t>k</m:t>
+                      <m:t>i</m:t>
                     </m:r>
-                  </m:sub>
-                </m:sSub>
+                  </m:sup>
+                </m:sSup>
               </m:e>
             </m:d>
           </m:e>
@@ -7607,38 +7561,34 @@
                 </m:ctrlPr>
               </m:dPr>
               <m:e>
-                <m:sSub>
-                  <m:sSubPr>
+                <m:sSup>
+                  <m:sSupPr>
                     <m:ctrlPr>
                       <w:rPr>
                         <w:rFonts w:ascii="Cambria Math" w:hAnsi="Cambria Math"/>
-                        <w:i/>
-                        <w:sz w:val="18"/>
-                        <w:szCs w:val="18"/>
+                        <w:szCs w:val="21"/>
                       </w:rPr>
                     </m:ctrlPr>
-                  </m:sSubPr>
+                  </m:sSupPr>
                   <m:e>
                     <m:r>
                       <w:rPr>
                         <w:rFonts w:ascii="Cambria Math" w:hAnsi="Cambria Math"/>
-                        <w:sz w:val="18"/>
-                        <w:szCs w:val="18"/>
+                        <w:szCs w:val="21"/>
                       </w:rPr>
                       <m:t>x</m:t>
                     </m:r>
                   </m:e>
-                  <m:sub>
+                  <m:sup>
                     <m:r>
                       <w:rPr>
                         <w:rFonts w:ascii="Cambria Math" w:hAnsi="Cambria Math"/>
-                        <w:sz w:val="18"/>
-                        <w:szCs w:val="18"/>
+                        <w:szCs w:val="21"/>
                       </w:rPr>
-                      <m:t>k</m:t>
+                      <m:t>i</m:t>
                     </m:r>
-                  </m:sub>
-                </m:sSub>
+                  </m:sup>
+                </m:sSup>
               </m:e>
             </m:d>
           </m:den>
@@ -7697,38 +7647,34 @@
                 </m:ctrlPr>
               </m:dPr>
               <m:e>
-                <m:sSub>
-                  <m:sSubPr>
+                <m:sSup>
+                  <m:sSupPr>
                     <m:ctrlPr>
                       <w:rPr>
                         <w:rFonts w:ascii="Cambria Math" w:hAnsi="Cambria Math"/>
-                        <w:i/>
-                        <w:sz w:val="18"/>
-                        <w:szCs w:val="18"/>
+                        <w:szCs w:val="21"/>
                       </w:rPr>
                     </m:ctrlPr>
-                  </m:sSubPr>
+                  </m:sSupPr>
                   <m:e>
                     <m:r>
                       <w:rPr>
                         <w:rFonts w:ascii="Cambria Math" w:hAnsi="Cambria Math"/>
-                        <w:sz w:val="18"/>
-                        <w:szCs w:val="18"/>
+                        <w:szCs w:val="21"/>
                       </w:rPr>
                       <m:t>x</m:t>
                     </m:r>
                   </m:e>
-                  <m:sub>
+                  <m:sup>
                     <m:r>
                       <w:rPr>
                         <w:rFonts w:ascii="Cambria Math" w:hAnsi="Cambria Math"/>
-                        <w:sz w:val="18"/>
-                        <w:szCs w:val="18"/>
+                        <w:szCs w:val="21"/>
                       </w:rPr>
-                      <m:t>k</m:t>
+                      <m:t>i</m:t>
                     </m:r>
-                  </m:sub>
-                </m:sSub>
+                  </m:sup>
+                </m:sSup>
               </m:e>
             </m:d>
             <m:sSup>
@@ -7773,38 +7719,34 @@
                     </m:ctrlPr>
                   </m:dPr>
                   <m:e>
-                    <m:sSub>
-                      <m:sSubPr>
+                    <m:sSup>
+                      <m:sSupPr>
                         <m:ctrlPr>
                           <w:rPr>
                             <w:rFonts w:ascii="Cambria Math" w:hAnsi="Cambria Math"/>
-                            <w:i/>
-                            <w:sz w:val="18"/>
-                            <w:szCs w:val="18"/>
+                            <w:szCs w:val="21"/>
                           </w:rPr>
                         </m:ctrlPr>
-                      </m:sSubPr>
+                      </m:sSupPr>
                       <m:e>
                         <m:r>
                           <w:rPr>
                             <w:rFonts w:ascii="Cambria Math" w:hAnsi="Cambria Math"/>
-                            <w:sz w:val="18"/>
-                            <w:szCs w:val="18"/>
+                            <w:szCs w:val="21"/>
                           </w:rPr>
                           <m:t>x</m:t>
                         </m:r>
                       </m:e>
-                      <m:sub>
+                      <m:sup>
                         <m:r>
                           <w:rPr>
                             <w:rFonts w:ascii="Cambria Math" w:hAnsi="Cambria Math"/>
-                            <w:sz w:val="18"/>
-                            <w:szCs w:val="18"/>
+                            <w:szCs w:val="21"/>
                           </w:rPr>
-                          <m:t>k</m:t>
+                          <m:t>i</m:t>
                         </m:r>
-                      </m:sub>
-                    </m:sSub>
+                      </m:sup>
+                    </m:sSup>
                   </m:e>
                 </m:d>
               </m:sup>
@@ -8298,38 +8240,34 @@
                 </m:ctrlPr>
               </m:dPr>
               <m:e>
-                <m:sSub>
-                  <m:sSubPr>
+                <m:sSup>
+                  <m:sSupPr>
                     <m:ctrlPr>
                       <w:rPr>
                         <w:rFonts w:ascii="Cambria Math" w:hAnsi="Cambria Math"/>
-                        <w:i/>
-                        <w:sz w:val="18"/>
-                        <w:szCs w:val="18"/>
+                        <w:szCs w:val="21"/>
                       </w:rPr>
                     </m:ctrlPr>
-                  </m:sSubPr>
+                  </m:sSupPr>
                   <m:e>
                     <m:r>
                       <w:rPr>
                         <w:rFonts w:ascii="Cambria Math" w:hAnsi="Cambria Math"/>
-                        <w:sz w:val="18"/>
-                        <w:szCs w:val="18"/>
+                        <w:szCs w:val="21"/>
                       </w:rPr>
                       <m:t>x</m:t>
                     </m:r>
                   </m:e>
-                  <m:sub>
+                  <m:sup>
                     <m:r>
                       <w:rPr>
                         <w:rFonts w:ascii="Cambria Math" w:hAnsi="Cambria Math"/>
-                        <w:sz w:val="18"/>
-                        <w:szCs w:val="18"/>
+                        <w:szCs w:val="21"/>
                       </w:rPr>
-                      <m:t>k</m:t>
+                      <m:t>i</m:t>
                     </m:r>
-                  </m:sub>
-                </m:sSub>
+                  </m:sup>
+                </m:sSup>
               </m:e>
             </m:d>
           </m:e>
@@ -8370,38 +8308,34 @@
                 </m:ctrlPr>
               </m:dPr>
               <m:e>
-                <m:sSub>
-                  <m:sSubPr>
+                <m:sSup>
+                  <m:sSupPr>
                     <m:ctrlPr>
                       <w:rPr>
                         <w:rFonts w:ascii="Cambria Math" w:hAnsi="Cambria Math"/>
-                        <w:i/>
-                        <w:sz w:val="18"/>
-                        <w:szCs w:val="18"/>
+                        <w:szCs w:val="21"/>
                       </w:rPr>
                     </m:ctrlPr>
-                  </m:sSubPr>
+                  </m:sSupPr>
                   <m:e>
                     <m:r>
                       <w:rPr>
                         <w:rFonts w:ascii="Cambria Math" w:hAnsi="Cambria Math"/>
-                        <w:sz w:val="18"/>
-                        <w:szCs w:val="18"/>
+                        <w:szCs w:val="21"/>
                       </w:rPr>
                       <m:t>x</m:t>
                     </m:r>
                   </m:e>
-                  <m:sub>
+                  <m:sup>
                     <m:r>
                       <w:rPr>
                         <w:rFonts w:ascii="Cambria Math" w:hAnsi="Cambria Math"/>
-                        <w:sz w:val="18"/>
-                        <w:szCs w:val="18"/>
+                        <w:szCs w:val="21"/>
                       </w:rPr>
-                      <m:t>k</m:t>
+                      <m:t>i</m:t>
                     </m:r>
-                  </m:sub>
-                </m:sSub>
+                  </m:sup>
+                </m:sSup>
               </m:e>
             </m:d>
           </m:num>
@@ -8426,38 +8360,34 @@
                 </m:ctrlPr>
               </m:dPr>
               <m:e>
-                <m:sSub>
-                  <m:sSubPr>
+                <m:sSup>
+                  <m:sSupPr>
                     <m:ctrlPr>
                       <w:rPr>
                         <w:rFonts w:ascii="Cambria Math" w:hAnsi="Cambria Math"/>
-                        <w:i/>
-                        <w:sz w:val="18"/>
-                        <w:szCs w:val="18"/>
+                        <w:szCs w:val="21"/>
                       </w:rPr>
                     </m:ctrlPr>
-                  </m:sSubPr>
+                  </m:sSupPr>
                   <m:e>
                     <m:r>
                       <w:rPr>
                         <w:rFonts w:ascii="Cambria Math" w:hAnsi="Cambria Math"/>
-                        <w:sz w:val="18"/>
-                        <w:szCs w:val="18"/>
+                        <w:szCs w:val="21"/>
                       </w:rPr>
                       <m:t>x</m:t>
                     </m:r>
                   </m:e>
-                  <m:sub>
+                  <m:sup>
                     <m:r>
                       <w:rPr>
                         <w:rFonts w:ascii="Cambria Math" w:hAnsi="Cambria Math"/>
-                        <w:sz w:val="18"/>
-                        <w:szCs w:val="18"/>
+                        <w:szCs w:val="21"/>
                       </w:rPr>
-                      <m:t>k</m:t>
+                      <m:t>i</m:t>
                     </m:r>
-                  </m:sub>
-                </m:sSub>
+                  </m:sup>
+                </m:sSup>
               </m:e>
             </m:d>
           </m:den>
@@ -8516,38 +8446,34 @@
                 </m:ctrlPr>
               </m:dPr>
               <m:e>
-                <m:sSub>
-                  <m:sSubPr>
+                <m:sSup>
+                  <m:sSupPr>
                     <m:ctrlPr>
                       <w:rPr>
                         <w:rFonts w:ascii="Cambria Math" w:hAnsi="Cambria Math"/>
-                        <w:i/>
-                        <w:sz w:val="18"/>
-                        <w:szCs w:val="18"/>
+                        <w:szCs w:val="21"/>
                       </w:rPr>
                     </m:ctrlPr>
-                  </m:sSubPr>
+                  </m:sSupPr>
                   <m:e>
                     <m:r>
                       <w:rPr>
                         <w:rFonts w:ascii="Cambria Math" w:hAnsi="Cambria Math"/>
-                        <w:sz w:val="18"/>
-                        <w:szCs w:val="18"/>
+                        <w:szCs w:val="21"/>
                       </w:rPr>
                       <m:t>x</m:t>
                     </m:r>
                   </m:e>
-                  <m:sub>
+                  <m:sup>
                     <m:r>
                       <w:rPr>
                         <w:rFonts w:ascii="Cambria Math" w:hAnsi="Cambria Math"/>
-                        <w:sz w:val="18"/>
-                        <w:szCs w:val="18"/>
+                        <w:szCs w:val="21"/>
                       </w:rPr>
-                      <m:t>k</m:t>
+                      <m:t>i</m:t>
                     </m:r>
-                  </m:sub>
-                </m:sSub>
+                  </m:sup>
+                </m:sSup>
               </m:e>
             </m:d>
             <m:sSup>
@@ -8592,38 +8518,34 @@
                     </m:ctrlPr>
                   </m:dPr>
                   <m:e>
-                    <m:sSub>
-                      <m:sSubPr>
+                    <m:sSup>
+                      <m:sSupPr>
                         <m:ctrlPr>
                           <w:rPr>
                             <w:rFonts w:ascii="Cambria Math" w:hAnsi="Cambria Math"/>
-                            <w:i/>
-                            <w:sz w:val="18"/>
-                            <w:szCs w:val="18"/>
+                            <w:szCs w:val="21"/>
                           </w:rPr>
                         </m:ctrlPr>
-                      </m:sSubPr>
+                      </m:sSupPr>
                       <m:e>
                         <m:r>
                           <w:rPr>
                             <w:rFonts w:ascii="Cambria Math" w:hAnsi="Cambria Math"/>
-                            <w:sz w:val="18"/>
-                            <w:szCs w:val="18"/>
+                            <w:szCs w:val="21"/>
                           </w:rPr>
                           <m:t>x</m:t>
                         </m:r>
                       </m:e>
-                      <m:sub>
+                      <m:sup>
                         <m:r>
                           <w:rPr>
                             <w:rFonts w:ascii="Cambria Math" w:hAnsi="Cambria Math"/>
-                            <w:sz w:val="18"/>
-                            <w:szCs w:val="18"/>
+                            <w:szCs w:val="21"/>
                           </w:rPr>
-                          <m:t>k</m:t>
+                          <m:t>i</m:t>
                         </m:r>
-                      </m:sub>
-                    </m:sSub>
+                      </m:sup>
+                    </m:sSup>
                   </m:e>
                 </m:d>
               </m:sup>
@@ -8853,32 +8775,34 @@
             </m:ctrlPr>
           </m:dPr>
           <m:e>
-            <m:sSub>
-              <m:sSubPr>
+            <m:sSup>
+              <m:sSupPr>
                 <m:ctrlPr>
                   <w:rPr>
                     <w:rFonts w:ascii="Cambria Math" w:hAnsi="Cambria Math"/>
-                    <w:i/>
+                    <w:szCs w:val="21"/>
                   </w:rPr>
                 </m:ctrlPr>
-              </m:sSubPr>
+              </m:sSupPr>
               <m:e>
                 <m:r>
                   <w:rPr>
                     <w:rFonts w:ascii="Cambria Math" w:hAnsi="Cambria Math"/>
+                    <w:szCs w:val="21"/>
                   </w:rPr>
                   <m:t>x</m:t>
                 </m:r>
               </m:e>
-              <m:sub>
-                <m:r>
-                  <w:rPr>
-                    <w:rFonts w:ascii="Cambria Math" w:hAnsi="Cambria Math"/>
+              <m:sup>
+                <m:r>
+                  <w:rPr>
+                    <w:rFonts w:ascii="Cambria Math" w:hAnsi="Cambria Math"/>
+                    <w:szCs w:val="21"/>
                   </w:rPr>
                   <m:t>i</m:t>
                 </m:r>
-              </m:sub>
-            </m:sSub>
+              </m:sup>
+            </m:sSup>
           </m:e>
         </m:d>
         <m:r>
@@ -8897,32 +8821,34 @@
             </m:ctrlPr>
           </m:dPr>
           <m:e>
-            <m:sSub>
-              <m:sSubPr>
+            <m:sSup>
+              <m:sSupPr>
                 <m:ctrlPr>
                   <w:rPr>
                     <w:rFonts w:ascii="Cambria Math" w:hAnsi="Cambria Math"/>
-                    <w:i/>
+                    <w:szCs w:val="21"/>
                   </w:rPr>
                 </m:ctrlPr>
-              </m:sSubPr>
+              </m:sSupPr>
               <m:e>
                 <m:r>
                   <w:rPr>
                     <w:rFonts w:ascii="Cambria Math" w:hAnsi="Cambria Math"/>
+                    <w:szCs w:val="21"/>
                   </w:rPr>
                   <m:t>x</m:t>
                 </m:r>
               </m:e>
-              <m:sub>
-                <m:r>
-                  <w:rPr>
-                    <w:rFonts w:ascii="Cambria Math" w:hAnsi="Cambria Math"/>
+              <m:sup>
+                <m:r>
+                  <w:rPr>
+                    <w:rFonts w:ascii="Cambria Math" w:hAnsi="Cambria Math"/>
+                    <w:szCs w:val="21"/>
                   </w:rPr>
                   <m:t>i</m:t>
                 </m:r>
-              </m:sub>
-            </m:sSub>
+              </m:sup>
+            </m:sSup>
           </m:e>
         </m:d>
       </m:oMath>
@@ -8965,32 +8891,34 @@
                 </m:ctrlPr>
               </m:dPr>
               <m:e>
-                <m:sSub>
-                  <m:sSubPr>
+                <m:sSup>
+                  <m:sSupPr>
                     <m:ctrlPr>
                       <w:rPr>
                         <w:rFonts w:ascii="Cambria Math" w:hAnsi="Cambria Math"/>
-                        <w:i/>
+                        <w:szCs w:val="21"/>
                       </w:rPr>
                     </m:ctrlPr>
-                  </m:sSubPr>
+                  </m:sSupPr>
                   <m:e>
                     <m:r>
                       <w:rPr>
                         <w:rFonts w:ascii="Cambria Math" w:hAnsi="Cambria Math"/>
+                        <w:szCs w:val="21"/>
                       </w:rPr>
                       <m:t>x</m:t>
                     </m:r>
                   </m:e>
-                  <m:sub>
+                  <m:sup>
                     <m:r>
                       <w:rPr>
                         <w:rFonts w:ascii="Cambria Math" w:hAnsi="Cambria Math"/>
+                        <w:szCs w:val="21"/>
                       </w:rPr>
                       <m:t>i</m:t>
                     </m:r>
-                  </m:sub>
-                </m:sSub>
+                  </m:sup>
+                </m:sSup>
               </m:e>
             </m:d>
           </m:num>
@@ -9011,32 +8939,34 @@
                 </m:ctrlPr>
               </m:dPr>
               <m:e>
-                <m:sSub>
-                  <m:sSubPr>
+                <m:sSup>
+                  <m:sSupPr>
                     <m:ctrlPr>
                       <w:rPr>
                         <w:rFonts w:ascii="Cambria Math" w:hAnsi="Cambria Math"/>
-                        <w:i/>
+                        <w:szCs w:val="21"/>
                       </w:rPr>
                     </m:ctrlPr>
-                  </m:sSubPr>
+                  </m:sSupPr>
                   <m:e>
                     <m:r>
                       <w:rPr>
                         <w:rFonts w:ascii="Cambria Math" w:hAnsi="Cambria Math"/>
+                        <w:szCs w:val="21"/>
                       </w:rPr>
                       <m:t>x</m:t>
                     </m:r>
                   </m:e>
-                  <m:sub>
+                  <m:sup>
                     <m:r>
                       <w:rPr>
                         <w:rFonts w:ascii="Cambria Math" w:hAnsi="Cambria Math"/>
+                        <w:szCs w:val="21"/>
                       </w:rPr>
                       <m:t>i</m:t>
                     </m:r>
-                  </m:sub>
-                </m:sSub>
+                  </m:sup>
+                </m:sSup>
               </m:e>
             </m:d>
           </m:den>
@@ -9327,38 +9257,34 @@
                 </m:ctrlPr>
               </m:dPr>
               <m:e>
-                <m:sSub>
-                  <m:sSubPr>
+                <m:sSup>
+                  <m:sSupPr>
                     <m:ctrlPr>
                       <w:rPr>
                         <w:rFonts w:ascii="Cambria Math" w:hAnsi="Cambria Math"/>
-                        <w:i/>
-                        <w:sz w:val="18"/>
-                        <w:szCs w:val="18"/>
+                        <w:szCs w:val="21"/>
                       </w:rPr>
                     </m:ctrlPr>
-                  </m:sSubPr>
+                  </m:sSupPr>
                   <m:e>
                     <m:r>
                       <w:rPr>
                         <w:rFonts w:ascii="Cambria Math" w:hAnsi="Cambria Math"/>
-                        <w:sz w:val="18"/>
-                        <w:szCs w:val="18"/>
+                        <w:szCs w:val="21"/>
                       </w:rPr>
                       <m:t>x</m:t>
                     </m:r>
                   </m:e>
-                  <m:sub>
+                  <m:sup>
                     <m:r>
                       <w:rPr>
                         <w:rFonts w:ascii="Cambria Math" w:hAnsi="Cambria Math"/>
-                        <w:sz w:val="18"/>
-                        <w:szCs w:val="18"/>
+                        <w:szCs w:val="21"/>
                       </w:rPr>
-                      <m:t>k</m:t>
+                      <m:t>i</m:t>
                     </m:r>
-                  </m:sub>
-                </m:sSub>
+                  </m:sup>
+                </m:sSup>
               </m:e>
             </m:d>
             <m:sSup>
@@ -9403,38 +9329,34 @@
                     </m:ctrlPr>
                   </m:dPr>
                   <m:e>
-                    <m:sSub>
-                      <m:sSubPr>
+                    <m:sSup>
+                      <m:sSupPr>
                         <m:ctrlPr>
                           <w:rPr>
                             <w:rFonts w:ascii="Cambria Math" w:hAnsi="Cambria Math"/>
-                            <w:i/>
-                            <w:sz w:val="18"/>
-                            <w:szCs w:val="18"/>
+                            <w:szCs w:val="21"/>
                           </w:rPr>
                         </m:ctrlPr>
-                      </m:sSubPr>
+                      </m:sSupPr>
                       <m:e>
                         <m:r>
                           <w:rPr>
                             <w:rFonts w:ascii="Cambria Math" w:hAnsi="Cambria Math"/>
-                            <w:sz w:val="18"/>
-                            <w:szCs w:val="18"/>
+                            <w:szCs w:val="21"/>
                           </w:rPr>
                           <m:t>x</m:t>
                         </m:r>
                       </m:e>
-                      <m:sub>
+                      <m:sup>
                         <m:r>
                           <w:rPr>
                             <w:rFonts w:ascii="Cambria Math" w:hAnsi="Cambria Math"/>
-                            <w:sz w:val="18"/>
-                            <w:szCs w:val="18"/>
+                            <w:szCs w:val="21"/>
                           </w:rPr>
-                          <m:t>k</m:t>
+                          <m:t>i</m:t>
                         </m:r>
-                      </m:sub>
-                    </m:sSub>
+                      </m:sup>
+                    </m:sSup>
                   </m:e>
                 </m:d>
               </m:sup>
@@ -9486,7 +9408,6 @@
           <w:rPr>
             <w:rFonts w:ascii="Cambria Math" w:hAnsi="Cambria Math"/>
           </w:rPr>
-          <w:lastRenderedPageBreak/>
           <m:t>H</m:t>
         </m:r>
         <m:d>
@@ -12723,7 +12644,6 @@
         <w:rPr>
           <w:rFonts w:hint="eastAsia"/>
         </w:rPr>
-        <w:lastRenderedPageBreak/>
         <w:t>式（</w:t>
       </w:r>
       <w:r>
@@ -14424,7 +14344,6 @@
         <w:rPr>
           <w:rFonts w:hint="eastAsia"/>
         </w:rPr>
-        <w:lastRenderedPageBreak/>
         <w:t>训练的目标是寻找观察到训练集</w:t>
       </w:r>
       <m:oMath>
@@ -17246,7 +17165,6 @@
         <w:rPr>
           <w:rFonts w:hint="eastAsia"/>
         </w:rPr>
-        <w:lastRenderedPageBreak/>
         <w:t>最大化</w:t>
       </w:r>
       <m:oMath>
@@ -19170,7 +19088,14 @@
         <w:rPr>
           <w:rFonts w:hint="eastAsia"/>
         </w:rPr>
-        <w:t>的投影长度与</w:t>
+        <w:t>的投影长度</w:t>
+      </w:r>
+      <w:r>
+        <w:rPr>
+          <w:rFonts w:hint="eastAsia"/>
+        </w:rPr>
+        <w:lastRenderedPageBreak/>
+        <w:t>与</w:t>
       </w:r>
       <m:oMath>
         <m:r>
@@ -23830,6 +23755,8 @@
       <w:pPr>
         <w:jc w:val="left"/>
       </w:pPr>
+      <w:bookmarkStart w:id="0" w:name="_GoBack"/>
+      <w:bookmarkEnd w:id="0"/>
     </w:p>
     <w:p>
       <w:pPr>
